--- a/Лабораторная 6.docx
+++ b/Лабораторная 6.docx
@@ -761,6 +761,7 @@
           <w:docPartUnique/>
         </w:docPartObj>
       </w:sdtPr>
+      <w:sdtEndPr/>
       <w:sdtContent>
         <w:p>
           <w:pPr>
@@ -796,8 +797,6 @@
               <w:lang w:eastAsia="ru-RU"/>
             </w:rPr>
           </w:pPr>
-          <w:bookmarkStart w:id="1" w:name="_GoBack"/>
-          <w:bookmarkEnd w:id="1"/>
         </w:p>
         <w:p>
           <w:pPr>
@@ -1149,6 +1148,8 @@
           <w:szCs w:val="28"/>
         </w:rPr>
       </w:pPr>
+      <w:bookmarkStart w:id="1" w:name="_GoBack"/>
+      <w:bookmarkEnd w:id="1"/>
     </w:p>
     <w:p>
       <w:pPr>
@@ -1388,15 +1389,7 @@
           <w:sz w:val="28"/>
           <w:szCs w:val="28"/>
         </w:rPr>
-        <w:t xml:space="preserve">Класс Task представляет задачу, которую нужно выполнить в вычислительной системе. Он имеет одно поле timeLeft, которое указывает, сколько времени осталось для выполнения этой задачи в текущий момент времени. Если timeLeft равно null, значит задача была завершена и </w:t>
-      </w:r>
-      <w:r>
-        <w:rPr>
-          <w:rFonts w:ascii="Times New Roman" w:hAnsi="Times New Roman" w:cs="Times New Roman"/>
-          <w:sz w:val="28"/>
-          <w:szCs w:val="28"/>
-        </w:rPr>
-        <w:t>ее выполнение уже не требуется.</w:t>
+        <w:t>Класс Task представляет задачу, которую нужно выполнить в вычислительной системе. Он имеет одно поле timeLeft, которое указывает, сколько времени занимает выполнение этой задачи. Если timeLeft равно null, значит для задачи ещё не подсчитано время.</w:t>
       </w:r>
     </w:p>
     <w:p>
@@ -1416,7 +1409,7 @@
           <w:sz w:val="28"/>
           <w:szCs w:val="28"/>
         </w:rPr>
-        <w:t>Конструктор класса принимает параметр timeLeft, который устанавливает время, оставшееся для выполнения задачи. Если значение параметра timeLeft равно null, значит задача считается завершенной с момента ее создания.</w:t>
+        <w:t>Класс Computer представляет отдельный компьютер в системе, который имеет идентификатор id, очередь задач queue и время time, которое прошло с момента начала работы. Класс также содержит свойства, связанные с временем обработки processingTime и processingTimeError, и число выполненных задач completedTaskCount.</w:t>
       </w:r>
     </w:p>
     <w:p>
@@ -1436,16 +1429,15 @@
           <w:sz w:val="28"/>
           <w:szCs w:val="28"/>
         </w:rPr>
-        <w:lastRenderedPageBreak/>
-        <w:t>Класс Computer представляет отдельный компьютер в системе, который имеет идентификатор id, очередь задач queue и время time, которое прошло с момента начала работы. Класс также содержит свойства, связанные с временем обработки processingTime и processingTimeError, и число выполн</w:t>
-      </w:r>
-      <w:r>
-        <w:rPr>
-          <w:rFonts w:ascii="Times New Roman" w:hAnsi="Times New Roman" w:cs="Times New Roman"/>
-          <w:sz w:val="28"/>
-          <w:szCs w:val="28"/>
-        </w:rPr>
-        <w:t>енных задач completedTaskCount.</w:t>
+        <w:t xml:space="preserve">Метод IsEmpty() проверяет, пуста </w:t>
+      </w:r>
+      <w:r>
+        <w:rPr>
+          <w:rFonts w:ascii="Times New Roman" w:hAnsi="Times New Roman" w:cs="Times New Roman"/>
+          <w:sz w:val="28"/>
+          <w:szCs w:val="28"/>
+        </w:rPr>
+        <w:t>ли очередь задач на компьютере.</w:t>
       </w:r>
     </w:p>
     <w:p>
@@ -1465,15 +1457,16 @@
           <w:sz w:val="28"/>
           <w:szCs w:val="28"/>
         </w:rPr>
-        <w:t xml:space="preserve">Метод IsEmpty() проверяет, пуста </w:t>
-      </w:r>
-      <w:r>
-        <w:rPr>
-          <w:rFonts w:ascii="Times New Roman" w:hAnsi="Times New Roman" w:cs="Times New Roman"/>
-          <w:sz w:val="28"/>
-          <w:szCs w:val="28"/>
-        </w:rPr>
-        <w:t>ли очередь задач на компьютере.</w:t>
+        <w:lastRenderedPageBreak/>
+        <w:t>Метод AddTask() до</w:t>
+      </w:r>
+      <w:r>
+        <w:rPr>
+          <w:rFonts w:ascii="Times New Roman" w:hAnsi="Times New Roman" w:cs="Times New Roman"/>
+          <w:sz w:val="28"/>
+          <w:szCs w:val="28"/>
+        </w:rPr>
+        <w:t>бавляет новую задачу в очередь.</w:t>
       </w:r>
     </w:p>
     <w:p>
@@ -1493,15 +1486,23 @@
           <w:sz w:val="28"/>
           <w:szCs w:val="28"/>
         </w:rPr>
-        <w:t>Метод AddTask() до</w:t>
-      </w:r>
-      <w:r>
-        <w:rPr>
-          <w:rFonts w:ascii="Times New Roman" w:hAnsi="Times New Roman" w:cs="Times New Roman"/>
-          <w:sz w:val="28"/>
-          <w:szCs w:val="28"/>
-        </w:rPr>
-        <w:t>бавляет новую задачу в очередь.</w:t>
+        <w:t xml:space="preserve">Метод </w:t>
+      </w:r>
+      <w:r>
+        <w:rPr>
+          <w:rFonts w:ascii="Times New Roman" w:hAnsi="Times New Roman" w:cs="Times New Roman"/>
+          <w:sz w:val="28"/>
+          <w:szCs w:val="28"/>
+        </w:rPr>
+        <w:t>Enqueue(Task task) - добавляет задачу в конец очереди. Параметр task - задача, ко</w:t>
+      </w:r>
+      <w:r>
+        <w:rPr>
+          <w:rFonts w:ascii="Times New Roman" w:hAnsi="Times New Roman" w:cs="Times New Roman"/>
+          <w:sz w:val="28"/>
+          <w:szCs w:val="28"/>
+        </w:rPr>
+        <w:t>торую нужно добавить в очередь.</w:t>
       </w:r>
     </w:p>
     <w:p>
@@ -1521,23 +1522,15 @@
           <w:sz w:val="28"/>
           <w:szCs w:val="28"/>
         </w:rPr>
-        <w:t xml:space="preserve">Метод </w:t>
-      </w:r>
-      <w:r>
-        <w:rPr>
-          <w:rFonts w:ascii="Times New Roman" w:hAnsi="Times New Roman" w:cs="Times New Roman"/>
-          <w:sz w:val="28"/>
-          <w:szCs w:val="28"/>
-        </w:rPr>
-        <w:t>Enqueue(Task task) - добавляет задачу в конец очереди. Параметр task - задача, ко</w:t>
-      </w:r>
-      <w:r>
-        <w:rPr>
-          <w:rFonts w:ascii="Times New Roman" w:hAnsi="Times New Roman" w:cs="Times New Roman"/>
-          <w:sz w:val="28"/>
-          <w:szCs w:val="28"/>
-        </w:rPr>
-        <w:t>торую нужно добавить в очередь.</w:t>
+        <w:t>Dequeue() - извлекает и возвращает задачу из начала очереди. Если очередь пустая, то возвращает null. При извлечении задачи</w:t>
+      </w:r>
+      <w:r>
+        <w:rPr>
+          <w:rFonts w:ascii="Times New Roman" w:hAnsi="Times New Roman" w:cs="Times New Roman"/>
+          <w:sz w:val="28"/>
+          <w:szCs w:val="28"/>
+        </w:rPr>
+        <w:t xml:space="preserve"> считает, что задача выполнена.</w:t>
       </w:r>
     </w:p>
     <w:p>
@@ -1549,24 +1542,15 @@
           <w:rFonts w:ascii="Times New Roman" w:hAnsi="Times New Roman" w:cs="Times New Roman"/>
           <w:sz w:val="28"/>
           <w:szCs w:val="28"/>
-          <w:lang w:val="en-US"/>
-        </w:rPr>
-      </w:pPr>
-      <w:r>
-        <w:rPr>
-          <w:rFonts w:ascii="Times New Roman" w:hAnsi="Times New Roman" w:cs="Times New Roman"/>
-          <w:sz w:val="28"/>
-          <w:szCs w:val="28"/>
-        </w:rPr>
-        <w:t>Dequeue() - извлекает и возвращает задачу из начала очереди. Если очередь пустая, то возвращает null. При извлечении задачи</w:t>
-      </w:r>
-      <w:r>
-        <w:rPr>
-          <w:rFonts w:ascii="Times New Roman" w:hAnsi="Times New Roman" w:cs="Times New Roman"/>
-          <w:sz w:val="28"/>
-          <w:szCs w:val="28"/>
-        </w:rPr>
-        <w:t xml:space="preserve"> считает, что задача выполнена.</w:t>
+        </w:rPr>
+      </w:pPr>
+      <w:r>
+        <w:rPr>
+          <w:rFonts w:ascii="Times New Roman" w:hAnsi="Times New Roman" w:cs="Times New Roman"/>
+          <w:sz w:val="28"/>
+          <w:szCs w:val="28"/>
+        </w:rPr>
+        <w:t>Peek() - возвращает задачу, которая находится в начале очереди, но не удаляет ее из очереди. Если очередь пустая, то возвращает null.</w:t>
       </w:r>
     </w:p>
     <w:p>
@@ -1586,7 +1570,7 @@
           <w:sz w:val="28"/>
           <w:szCs w:val="28"/>
         </w:rPr>
-        <w:t>Peek() - возвращает задачу, которая находится в начале очереди, но не удаляет ее из очереди. Если очередь пустая, то возвращает null.</w:t>
+        <w:t>Метод Process(double progress) принимает на вход время progress, прошедшее с момента последнего вызова метода, и создает новые задачи с помощью метода AddTask() каждый раз, когда проходит заданный интервал времени taskInterval. Задачи добавляются в очередь на случайно выбранный компьютер в соответствии с вероятностями prob1 и prob2. Метод также обрабатывает задачи на каждом компьютере с помощью метода Process(double progress) и учитывает завершенные задачи.</w:t>
       </w:r>
     </w:p>
     <w:p>
@@ -1606,7 +1590,15 @@
           <w:sz w:val="28"/>
           <w:szCs w:val="28"/>
         </w:rPr>
-        <w:t>Метод Process(double progress) принимает на вход время progress, прошедшее с момента последнего вызова метода, и создает новые задачи с помощью метода AddTask() каждый раз, когда проходит заданный интервал времени taskInterval. Задачи добавляются в очередь на случайно выбранный компьютер в соответствии с вероятностями prob1 и prob2. Метод также обрабатывает задачи на каждом компьютере с помощью метода Process(double progress) и учитывает завершенные задачи.</w:t>
+        <w:t>Метод Restart() сбрасывает все свойства ко</w:t>
+      </w:r>
+      <w:r>
+        <w:rPr>
+          <w:rFonts w:ascii="Times New Roman" w:hAnsi="Times New Roman" w:cs="Times New Roman"/>
+          <w:sz w:val="28"/>
+          <w:szCs w:val="28"/>
+        </w:rPr>
+        <w:t>мпьютера в начальное состояние.</w:t>
       </w:r>
     </w:p>
     <w:p>
@@ -1626,15 +1618,15 @@
           <w:sz w:val="28"/>
           <w:szCs w:val="28"/>
         </w:rPr>
-        <w:t>Метод Restart() сбрасывает все свойства ко</w:t>
-      </w:r>
-      <w:r>
-        <w:rPr>
-          <w:rFonts w:ascii="Times New Roman" w:hAnsi="Times New Roman" w:cs="Times New Roman"/>
-          <w:sz w:val="28"/>
-          <w:szCs w:val="28"/>
-        </w:rPr>
-        <w:t>мпьютера в начальное состояние.</w:t>
+        <w:t>Метод ToString() возвращает строковое пред</w:t>
+      </w:r>
+      <w:r>
+        <w:rPr>
+          <w:rFonts w:ascii="Times New Roman" w:hAnsi="Times New Roman" w:cs="Times New Roman"/>
+          <w:sz w:val="28"/>
+          <w:szCs w:val="28"/>
+        </w:rPr>
+        <w:t>ставление состояния компьютера.</w:t>
       </w:r>
     </w:p>
     <w:p>
@@ -1654,15 +1646,26 @@
           <w:sz w:val="28"/>
           <w:szCs w:val="28"/>
         </w:rPr>
-        <w:t>Метод ToString() возвращает строковое пред</w:t>
-      </w:r>
-      <w:r>
-        <w:rPr>
-          <w:rFonts w:ascii="Times New Roman" w:hAnsi="Times New Roman" w:cs="Times New Roman"/>
-          <w:sz w:val="28"/>
-          <w:szCs w:val="28"/>
-        </w:rPr>
-        <w:t>ставление состояния компьютера.</w:t>
+        <w:t xml:space="preserve">Класс ComputingSystem представляет собой систему из трех компьютеров. Класс ComputingSystemSettings хранит параметры системы, такие как интервал между задачами, вероятности выбора компьютера для обработки задачи и времена </w:t>
+      </w:r>
+      <w:r>
+        <w:rPr>
+          <w:rFonts w:ascii="Times New Roman" w:hAnsi="Times New Roman" w:cs="Times New Roman"/>
+          <w:sz w:val="28"/>
+          <w:szCs w:val="28"/>
+        </w:rPr>
+        <w:t>обработки на каждом компьютере.</w:t>
+      </w:r>
+      <w:r>
+        <w:t xml:space="preserve"> </w:t>
+      </w:r>
+      <w:r>
+        <w:rPr>
+          <w:rFonts w:ascii="Times New Roman" w:hAnsi="Times New Roman" w:cs="Times New Roman"/>
+          <w:sz w:val="28"/>
+          <w:szCs w:val="28"/>
+        </w:rPr>
+        <w:t>Класс также содержит методы для работы с системой, которые описаны ниже:</w:t>
       </w:r>
     </w:p>
     <w:p>
@@ -1682,26 +1685,16 @@
           <w:sz w:val="28"/>
           <w:szCs w:val="28"/>
         </w:rPr>
-        <w:t xml:space="preserve">Класс ComputingSystem представляет собой систему из трех компьютеров. Класс ComputingSystemSettings хранит параметры системы, такие как интервал между задачами, вероятности выбора компьютера для обработки задачи и времена </w:t>
-      </w:r>
-      <w:r>
-        <w:rPr>
-          <w:rFonts w:ascii="Times New Roman" w:hAnsi="Times New Roman" w:cs="Times New Roman"/>
-          <w:sz w:val="28"/>
-          <w:szCs w:val="28"/>
-        </w:rPr>
-        <w:t>обработки на каждом компьютере.</w:t>
-      </w:r>
-      <w:r>
-        <w:t xml:space="preserve"> </w:t>
-      </w:r>
-      <w:r>
-        <w:rPr>
-          <w:rFonts w:ascii="Times New Roman" w:hAnsi="Times New Roman" w:cs="Times New Roman"/>
-          <w:sz w:val="28"/>
-          <w:szCs w:val="28"/>
-        </w:rPr>
-        <w:t>Класс также содержит методы для работы с системой, которые описаны ниже:</w:t>
+        <w:t xml:space="preserve">Метод Process() - обрабатывает задачи в системе. Принимает в качестве аргумента время, прошедшее с момента последнего вызова метода. Создает новые задачи с помощью метода AddTask() объектов Computer в зависимости от вероятностей, заданных в настройках, и времени, заданного с помощью настроек. Затем вызывает метод Process() объектов Computer, который </w:t>
+      </w:r>
+      <w:r>
+        <w:rPr>
+          <w:rFonts w:ascii="Times New Roman" w:hAnsi="Times New Roman" w:cs="Times New Roman"/>
+          <w:sz w:val="28"/>
+          <w:szCs w:val="28"/>
+        </w:rPr>
+        <w:lastRenderedPageBreak/>
+        <w:t>обрабатывает задачи на компьютерах и возвращает список выполненных задач. Выполненные задачи суммируются в completedTaskCount.</w:t>
       </w:r>
     </w:p>
     <w:p>
@@ -1721,8 +1714,7 @@
           <w:sz w:val="28"/>
           <w:szCs w:val="28"/>
         </w:rPr>
-        <w:lastRenderedPageBreak/>
-        <w:t>Метод Process() - обрабатывает задачи в системе. Принимает в качестве аргумента время, прошедшее с момента последнего вызова метода. Создает новые задачи с помощью метода AddTask() объектов Computer в зависимости от вероятностей, заданных в настройках, и времени, заданного с помощью настроек. Затем вызывает метод Process() объектов Computer, который обрабатывает задачи на компьютерах и возвращает список выполненных задач. Выполненные задачи суммируются в completedTaskCount.</w:t>
+        <w:t>Метод Restart() - сбрасывает состояние системы до начальных значений. Вызывает метод Restart() объектов Computer.</w:t>
       </w:r>
     </w:p>
     <w:p>
@@ -1742,35 +1734,7 @@
           <w:sz w:val="28"/>
           <w:szCs w:val="28"/>
         </w:rPr>
-        <w:t>Метод Restart() - сбрасывает состояние системы до начальных значений. Вызывает метод Restart() объектов Computer.</w:t>
-      </w:r>
-    </w:p>
-    <w:p>
-      <w:pPr>
-        <w:spacing w:after="0" w:line="360" w:lineRule="auto"/>
-        <w:ind w:firstLine="709"/>
-        <w:jc w:val="both"/>
-        <w:rPr>
-          <w:rFonts w:ascii="Times New Roman" w:hAnsi="Times New Roman" w:cs="Times New Roman"/>
-          <w:sz w:val="28"/>
-          <w:szCs w:val="28"/>
-        </w:rPr>
-      </w:pPr>
-      <w:r>
-        <w:rPr>
-          <w:rFonts w:ascii="Times New Roman" w:hAnsi="Times New Roman" w:cs="Times New Roman"/>
-          <w:sz w:val="28"/>
-          <w:szCs w:val="28"/>
-        </w:rPr>
-        <w:t>Метод InstantlyFinish() - мгновенно завершает все задачи в системе. Вызывает метод Process() с аргументом 1 до тех пор, пока все компьюте</w:t>
-      </w:r>
-      <w:r>
-        <w:rPr>
-          <w:rFonts w:ascii="Times New Roman" w:hAnsi="Times New Roman" w:cs="Times New Roman"/>
-          <w:sz w:val="28"/>
-          <w:szCs w:val="28"/>
-        </w:rPr>
-        <w:t>ры в системе не станут пустыми.</w:t>
+        <w:t>Метод InstantlyFinish() - мгновенно завершает все задачи в системе. Вызывает метод Process() с аргументом 1 до тех пор, пока очередь во всех компьютерах в системе не станет пуста.</w:t>
       </w:r>
     </w:p>
     <w:p>
@@ -2018,6 +1982,81 @@
     </w:p>
     <w:p>
       <w:pPr>
+        <w:tabs>
+          <w:tab w:val="left" w:pos="1766"/>
+        </w:tabs>
+        <w:spacing w:after="0" w:line="360" w:lineRule="auto"/>
+        <w:jc w:val="both"/>
+        <w:rPr>
+          <w:rFonts w:ascii="Times New Roman" w:hAnsi="Times New Roman" w:cs="Times New Roman"/>
+          <w:sz w:val="28"/>
+          <w:szCs w:val="28"/>
+        </w:rPr>
+      </w:pPr>
+      <w:r>
+        <w:rPr>
+          <w:rFonts w:ascii="Times New Roman" w:hAnsi="Times New Roman" w:cs="Times New Roman"/>
+          <w:sz w:val="28"/>
+          <w:szCs w:val="28"/>
+        </w:rPr>
+        <w:tab/>
+      </w:r>
+    </w:p>
+    <w:p>
+      <w:pPr>
+        <w:tabs>
+          <w:tab w:val="left" w:pos="1766"/>
+        </w:tabs>
+        <w:spacing w:after="0" w:line="360" w:lineRule="auto"/>
+        <w:jc w:val="both"/>
+        <w:rPr>
+          <w:rFonts w:ascii="Times New Roman" w:hAnsi="Times New Roman" w:cs="Times New Roman"/>
+          <w:sz w:val="28"/>
+          <w:szCs w:val="28"/>
+        </w:rPr>
+      </w:pPr>
+    </w:p>
+    <w:p>
+      <w:pPr>
+        <w:tabs>
+          <w:tab w:val="left" w:pos="1766"/>
+        </w:tabs>
+        <w:spacing w:after="0" w:line="360" w:lineRule="auto"/>
+        <w:jc w:val="both"/>
+        <w:rPr>
+          <w:rFonts w:ascii="Times New Roman" w:hAnsi="Times New Roman" w:cs="Times New Roman"/>
+          <w:sz w:val="28"/>
+          <w:szCs w:val="28"/>
+        </w:rPr>
+      </w:pPr>
+    </w:p>
+    <w:p>
+      <w:pPr>
+        <w:tabs>
+          <w:tab w:val="left" w:pos="1766"/>
+        </w:tabs>
+        <w:spacing w:after="0" w:line="360" w:lineRule="auto"/>
+        <w:jc w:val="both"/>
+        <w:rPr>
+          <w:rFonts w:ascii="Times New Roman" w:hAnsi="Times New Roman" w:cs="Times New Roman"/>
+          <w:sz w:val="28"/>
+          <w:szCs w:val="28"/>
+        </w:rPr>
+      </w:pPr>
+    </w:p>
+    <w:p>
+      <w:pPr>
+        <w:spacing w:after="0" w:line="360" w:lineRule="auto"/>
+        <w:jc w:val="both"/>
+        <w:rPr>
+          <w:rFonts w:ascii="Times New Roman" w:hAnsi="Times New Roman" w:cs="Times New Roman"/>
+          <w:sz w:val="28"/>
+          <w:szCs w:val="28"/>
+        </w:rPr>
+      </w:pPr>
+    </w:p>
+    <w:p>
+      <w:pPr>
         <w:spacing w:after="0" w:line="360" w:lineRule="auto"/>
         <w:ind w:firstLine="709"/>
         <w:jc w:val="both"/>
@@ -2145,9 +2184,10 @@
           <w:rFonts w:ascii="Times New Roman" w:hAnsi="Times New Roman" w:cs="Times New Roman"/>
           <w:b/>
           <w:bCs/>
-          <w:sz w:val="28"/>
-          <w:szCs w:val="28"/>
-          <w:lang w:val="en-US"/>
+          <w:noProof/>
+          <w:sz w:val="28"/>
+          <w:szCs w:val="28"/>
+          <w:lang w:eastAsia="ru-RU"/>
         </w:rPr>
         <w:drawing>
           <wp:inline distT="0" distB="0" distL="0" distR="0" wp14:anchorId="067E4C40" wp14:editId="363FE41B">
@@ -2253,12 +2293,14 @@
         <w:rPr>
           <w:rFonts w:ascii="Times New Roman" w:hAnsi="Times New Roman" w:cs="Times New Roman"/>
           <w:bCs/>
-          <w:sz w:val="28"/>
-          <w:szCs w:val="28"/>
+          <w:noProof/>
+          <w:sz w:val="28"/>
+          <w:szCs w:val="28"/>
+          <w:lang w:eastAsia="ru-RU"/>
         </w:rPr>
         <w:drawing>
-          <wp:inline distT="0" distB="0" distL="0" distR="0" wp14:anchorId="4C1EA3C5" wp14:editId="4E7D8CBD">
-            <wp:extent cx="3584185" cy="1741336"/>
+          <wp:inline distT="0" distB="0" distL="0" distR="0" wp14:anchorId="4C1EA3C5" wp14:editId="039C811B">
+            <wp:extent cx="4304295" cy="2091193"/>
             <wp:effectExtent l="0" t="0" r="0" b="0"/>
             <wp:docPr id="2" name="Рисунок 2"/>
             <wp:cNvGraphicFramePr>
@@ -2280,7 +2322,7 @@
                   <pic:spPr>
                     <a:xfrm>
                       <a:off x="0" y="0"/>
-                      <a:ext cx="3608632" cy="1753213"/>
+                      <a:ext cx="4339793" cy="2108439"/>
                     </a:xfrm>
                     <a:prstGeom prst="rect">
                       <a:avLst/>
@@ -2307,37 +2349,6 @@
           <w:szCs w:val="28"/>
         </w:rPr>
       </w:pPr>
-      <w:bookmarkStart w:id="15" w:name="_Toc131444534"/>
-      <w:bookmarkStart w:id="16" w:name="_Toc131444658"/>
-      <w:r>
-        <w:rPr>
-          <w:rFonts w:ascii="Times New Roman" w:hAnsi="Times New Roman" w:cs="Times New Roman"/>
-          <w:bCs/>
-          <w:sz w:val="28"/>
-          <w:szCs w:val="28"/>
-        </w:rPr>
-        <w:t xml:space="preserve">По итогу мы можем заметить, что при </w:t>
-      </w:r>
-      <w:r>
-        <w:rPr>
-          <w:rFonts w:ascii="Times New Roman" w:hAnsi="Times New Roman" w:cs="Times New Roman"/>
-          <w:bCs/>
-          <w:sz w:val="28"/>
-          <w:szCs w:val="28"/>
-        </w:rPr>
-        <w:t>±</w:t>
-      </w:r>
-      <w:r>
-        <w:rPr>
-          <w:rFonts w:ascii="Times New Roman" w:hAnsi="Times New Roman" w:cs="Times New Roman"/>
-          <w:bCs/>
-          <w:sz w:val="28"/>
-          <w:szCs w:val="28"/>
-        </w:rPr>
-        <w:t xml:space="preserve"> одинаковой работе всех трех ЭВМ они выполняют одинаковое количество заданий.</w:t>
-      </w:r>
-      <w:bookmarkEnd w:id="15"/>
-      <w:bookmarkEnd w:id="16"/>
     </w:p>
     <w:p>
       <w:pPr>
@@ -2455,8 +2466,8 @@
           <w:szCs w:val="28"/>
         </w:rPr>
       </w:pPr>
-      <w:bookmarkStart w:id="17" w:name="_Toc131444535"/>
-      <w:bookmarkStart w:id="18" w:name="_Toc131444659"/>
+      <w:bookmarkStart w:id="15" w:name="_Toc131444535"/>
+      <w:bookmarkStart w:id="16" w:name="_Toc131444659"/>
       <w:r>
         <w:rPr>
           <w:rFonts w:ascii="Times New Roman" w:hAnsi="Times New Roman" w:cs="Times New Roman"/>
@@ -2485,8 +2496,8 @@
         </w:rPr>
         <w:t>:</w:t>
       </w:r>
-      <w:bookmarkEnd w:id="17"/>
-      <w:bookmarkEnd w:id="18"/>
+      <w:bookmarkEnd w:id="15"/>
+      <w:bookmarkEnd w:id="16"/>
       <w:r>
         <w:rPr>
           <w:rFonts w:ascii="Times New Roman" w:hAnsi="Times New Roman" w:cs="Times New Roman"/>
@@ -2509,8 +2520,8 @@
           <w:szCs w:val="28"/>
         </w:rPr>
       </w:pPr>
-      <w:bookmarkStart w:id="19" w:name="_Toc131444536"/>
-      <w:bookmarkStart w:id="20" w:name="_Toc131444660"/>
+      <w:bookmarkStart w:id="17" w:name="_Toc131444536"/>
+      <w:bookmarkStart w:id="18" w:name="_Toc131444660"/>
       <w:r>
         <w:rPr>
           <w:rFonts w:ascii="Times New Roman" w:hAnsi="Times New Roman" w:cs="Times New Roman"/>
@@ -2529,8 +2540,8 @@
         </w:rPr>
         <w:t>:</w:t>
       </w:r>
-      <w:bookmarkEnd w:id="19"/>
-      <w:bookmarkEnd w:id="20"/>
+      <w:bookmarkEnd w:id="17"/>
+      <w:bookmarkEnd w:id="18"/>
     </w:p>
     <w:p>
       <w:pPr>
@@ -2546,8 +2557,6 @@
           <w:lang w:val="en-US"/>
         </w:rPr>
       </w:pPr>
-      <w:bookmarkStart w:id="21" w:name="_Toc131444537"/>
-      <w:bookmarkStart w:id="22" w:name="_Toc131444661"/>
       <w:r>
         <w:rPr>
           <w:rFonts w:ascii="Times New Roman" w:hAnsi="Times New Roman" w:cs="Times New Roman"/>
@@ -2558,117 +2567,10 @@
           <w:lang w:val="en-US"/>
         </w:rPr>
         <w:drawing>
-          <wp:inline distT="0" distB="0" distL="0" distR="0" wp14:anchorId="418D1623" wp14:editId="5C9710A2">
-            <wp:extent cx="1733385" cy="2563109"/>
-            <wp:effectExtent l="0" t="0" r="0" b="0"/>
-            <wp:docPr id="3" name="Рисунок 3"/>
-            <wp:cNvGraphicFramePr>
-              <a:graphicFrameLocks xmlns:a="http://schemas.openxmlformats.org/drawingml/2006/main" noChangeAspect="1"/>
-            </wp:cNvGraphicFramePr>
-            <a:graphic xmlns:a="http://schemas.openxmlformats.org/drawingml/2006/main">
-              <a:graphicData uri="http://schemas.openxmlformats.org/drawingml/2006/picture">
-                <pic:pic xmlns:pic="http://schemas.openxmlformats.org/drawingml/2006/picture">
-                  <pic:nvPicPr>
-                    <pic:cNvPr id="1" name=""/>
-                    <pic:cNvPicPr/>
-                  </pic:nvPicPr>
-                  <pic:blipFill>
-                    <a:blip r:embed="rId8"/>
-                    <a:stretch>
-                      <a:fillRect/>
-                    </a:stretch>
-                  </pic:blipFill>
-                  <pic:spPr>
-                    <a:xfrm>
-                      <a:off x="0" y="0"/>
-                      <a:ext cx="1759341" cy="2601489"/>
-                    </a:xfrm>
-                    <a:prstGeom prst="rect">
-                      <a:avLst/>
-                    </a:prstGeom>
-                  </pic:spPr>
-                </pic:pic>
-              </a:graphicData>
-            </a:graphic>
-          </wp:inline>
-        </w:drawing>
-      </w:r>
-      <w:bookmarkEnd w:id="21"/>
-      <w:bookmarkEnd w:id="22"/>
-    </w:p>
-    <w:p>
-      <w:pPr>
-        <w:spacing w:after="0" w:line="360" w:lineRule="auto"/>
-        <w:jc w:val="both"/>
-        <w:outlineLvl w:val="0"/>
-        <w:rPr>
-          <w:rFonts w:ascii="Times New Roman" w:hAnsi="Times New Roman" w:cs="Times New Roman"/>
-          <w:bCs/>
-          <w:sz w:val="28"/>
-          <w:szCs w:val="28"/>
-          <w:lang w:val="en-US"/>
-        </w:rPr>
-      </w:pPr>
-      <w:bookmarkStart w:id="23" w:name="_Toc131444538"/>
-      <w:bookmarkStart w:id="24" w:name="_Toc131444662"/>
-      <w:r>
-        <w:rPr>
-          <w:rFonts w:ascii="Times New Roman" w:hAnsi="Times New Roman" w:cs="Times New Roman"/>
-          <w:bCs/>
-          <w:sz w:val="28"/>
-          <w:szCs w:val="28"/>
-        </w:rPr>
-        <w:t>Результаты эксперимента</w:t>
-      </w:r>
-      <w:r>
-        <w:rPr>
-          <w:rFonts w:ascii="Times New Roman" w:hAnsi="Times New Roman" w:cs="Times New Roman"/>
-          <w:bCs/>
-          <w:sz w:val="28"/>
-          <w:szCs w:val="28"/>
-          <w:lang w:val="en-US"/>
-        </w:rPr>
-        <w:t>:</w:t>
-      </w:r>
-      <w:bookmarkEnd w:id="23"/>
-      <w:bookmarkEnd w:id="24"/>
-      <w:r>
-        <w:rPr>
-          <w:rFonts w:ascii="Times New Roman" w:hAnsi="Times New Roman" w:cs="Times New Roman"/>
-          <w:bCs/>
-          <w:sz w:val="28"/>
-          <w:szCs w:val="28"/>
-          <w:lang w:val="en-US"/>
-        </w:rPr>
-        <w:t xml:space="preserve"> </w:t>
-      </w:r>
-    </w:p>
-    <w:p>
-      <w:pPr>
-        <w:spacing w:after="0" w:line="360" w:lineRule="auto"/>
-        <w:jc w:val="both"/>
-        <w:outlineLvl w:val="0"/>
-        <w:rPr>
-          <w:rFonts w:ascii="Times New Roman" w:hAnsi="Times New Roman" w:cs="Times New Roman"/>
-          <w:bCs/>
-          <w:sz w:val="28"/>
-          <w:szCs w:val="28"/>
-        </w:rPr>
-      </w:pPr>
-      <w:bookmarkStart w:id="25" w:name="_Toc131444539"/>
-      <w:bookmarkStart w:id="26" w:name="_Toc131444663"/>
-      <w:r>
-        <w:rPr>
-          <w:rFonts w:ascii="Times New Roman" w:hAnsi="Times New Roman" w:cs="Times New Roman"/>
-          <w:bCs/>
-          <w:sz w:val="28"/>
-          <w:szCs w:val="28"/>
-        </w:rPr>
-        <w:drawing>
-          <wp:inline distT="0" distB="0" distL="0" distR="0" wp14:anchorId="2A66017A" wp14:editId="26536B01">
-            <wp:extent cx="3543483" cy="1582310"/>
-            <wp:effectExtent l="0" t="0" r="0" b="0"/>
-            <wp:docPr id="15" name="Рисунок 15"/>
+          <wp:inline distT="0" distB="0" distL="0" distR="0" wp14:anchorId="49C7920A" wp14:editId="083A7515">
+            <wp:extent cx="2048161" cy="2962688"/>
+            <wp:effectExtent l="0" t="0" r="9525" b="0"/>
+            <wp:docPr id="4" name="Рисунок 4"/>
             <wp:cNvGraphicFramePr>
               <a:graphicFrameLocks xmlns:a="http://schemas.openxmlformats.org/drawingml/2006/main" noChangeAspect="1"/>
             </wp:cNvGraphicFramePr>
@@ -2688,7 +2590,7 @@
                   <pic:spPr>
                     <a:xfrm>
                       <a:off x="0" y="0"/>
-                      <a:ext cx="3549583" cy="1585034"/>
+                      <a:ext cx="2048161" cy="2962688"/>
                     </a:xfrm>
                     <a:prstGeom prst="rect">
                       <a:avLst/>
@@ -2700,8 +2602,6 @@
           </wp:inline>
         </w:drawing>
       </w:r>
-      <w:bookmarkEnd w:id="25"/>
-      <w:bookmarkEnd w:id="26"/>
     </w:p>
     <w:p>
       <w:pPr>
@@ -2713,21 +2613,42 @@
           <w:bCs/>
           <w:sz w:val="28"/>
           <w:szCs w:val="28"/>
-        </w:rPr>
-      </w:pPr>
-      <w:bookmarkStart w:id="27" w:name="_Toc131444540"/>
-      <w:bookmarkStart w:id="28" w:name="_Toc131444664"/>
-      <w:r>
-        <w:rPr>
-          <w:rFonts w:ascii="Times New Roman" w:hAnsi="Times New Roman" w:cs="Times New Roman"/>
-          <w:bCs/>
-          <w:sz w:val="28"/>
-          <w:szCs w:val="28"/>
-        </w:rPr>
-        <w:t>При малом количестве заданий и больше вероятностью перейти во вторую ЭВМ, второй компьютер выполнил большее количество заданий, чем остальные.</w:t>
-      </w:r>
-      <w:bookmarkEnd w:id="27"/>
-      <w:bookmarkEnd w:id="28"/>
+          <w:lang w:val="en-US"/>
+        </w:rPr>
+      </w:pPr>
+      <w:bookmarkStart w:id="19" w:name="_Toc131444538"/>
+      <w:bookmarkStart w:id="20" w:name="_Toc131444662"/>
+      <w:r>
+        <w:rPr>
+          <w:rFonts w:ascii="Times New Roman" w:hAnsi="Times New Roman" w:cs="Times New Roman"/>
+          <w:bCs/>
+          <w:sz w:val="28"/>
+          <w:szCs w:val="28"/>
+        </w:rPr>
+        <w:t>Результаты эксперимента</w:t>
+      </w:r>
+      <w:r>
+        <w:rPr>
+          <w:rFonts w:ascii="Times New Roman" w:hAnsi="Times New Roman" w:cs="Times New Roman"/>
+          <w:bCs/>
+          <w:sz w:val="28"/>
+          <w:szCs w:val="28"/>
+          <w:lang w:val="en-US"/>
+        </w:rPr>
+        <w:t>:</w:t>
+      </w:r>
+      <w:bookmarkEnd w:id="19"/>
+      <w:bookmarkEnd w:id="20"/>
+      <w:r>
+        <w:rPr>
+          <w:rFonts w:ascii="Times New Roman" w:hAnsi="Times New Roman" w:cs="Times New Roman"/>
+          <w:bCs/>
+          <w:sz w:val="28"/>
+          <w:szCs w:val="28"/>
+          <w:lang w:val="en-US"/>
+        </w:rPr>
+        <w:t xml:space="preserve"> </w:t>
+      </w:r>
     </w:p>
     <w:p>
       <w:pPr>
@@ -2741,243 +2662,18 @@
           <w:szCs w:val="28"/>
         </w:rPr>
       </w:pPr>
-    </w:p>
-    <w:p>
-      <w:pPr>
-        <w:spacing w:after="0" w:line="360" w:lineRule="auto"/>
-        <w:jc w:val="both"/>
-        <w:outlineLvl w:val="0"/>
-        <w:rPr>
-          <w:rFonts w:ascii="Times New Roman" w:hAnsi="Times New Roman" w:cs="Times New Roman"/>
-          <w:bCs/>
-          <w:sz w:val="28"/>
-          <w:szCs w:val="28"/>
-        </w:rPr>
-      </w:pPr>
-    </w:p>
-    <w:p>
-      <w:pPr>
-        <w:spacing w:after="0" w:line="360" w:lineRule="auto"/>
-        <w:jc w:val="both"/>
-        <w:outlineLvl w:val="0"/>
-        <w:rPr>
-          <w:rFonts w:ascii="Times New Roman" w:hAnsi="Times New Roman" w:cs="Times New Roman"/>
-          <w:bCs/>
-          <w:sz w:val="28"/>
-          <w:szCs w:val="28"/>
-        </w:rPr>
-      </w:pPr>
-    </w:p>
-    <w:p>
-      <w:pPr>
-        <w:spacing w:after="0" w:line="360" w:lineRule="auto"/>
-        <w:jc w:val="both"/>
-        <w:outlineLvl w:val="0"/>
-        <w:rPr>
-          <w:rFonts w:ascii="Times New Roman" w:hAnsi="Times New Roman" w:cs="Times New Roman"/>
-          <w:bCs/>
-          <w:sz w:val="28"/>
-          <w:szCs w:val="28"/>
-        </w:rPr>
-      </w:pPr>
-    </w:p>
-    <w:p>
-      <w:pPr>
-        <w:spacing w:after="0" w:line="360" w:lineRule="auto"/>
-        <w:jc w:val="both"/>
-        <w:outlineLvl w:val="0"/>
-        <w:rPr>
-          <w:rFonts w:ascii="Times New Roman" w:hAnsi="Times New Roman" w:cs="Times New Roman"/>
-          <w:bCs/>
-          <w:sz w:val="28"/>
-          <w:szCs w:val="28"/>
-        </w:rPr>
-      </w:pPr>
-    </w:p>
-    <w:p>
-      <w:pPr>
-        <w:spacing w:after="0" w:line="360" w:lineRule="auto"/>
-        <w:jc w:val="both"/>
-        <w:outlineLvl w:val="0"/>
-        <w:rPr>
-          <w:rFonts w:ascii="Times New Roman" w:hAnsi="Times New Roman" w:cs="Times New Roman"/>
-          <w:bCs/>
-          <w:sz w:val="28"/>
-          <w:szCs w:val="28"/>
-        </w:rPr>
-      </w:pPr>
-    </w:p>
-    <w:p>
-      <w:pPr>
-        <w:spacing w:after="0" w:line="360" w:lineRule="auto"/>
-        <w:jc w:val="both"/>
-        <w:outlineLvl w:val="0"/>
-        <w:rPr>
-          <w:rFonts w:ascii="Times New Roman" w:hAnsi="Times New Roman" w:cs="Times New Roman"/>
-          <w:bCs/>
-          <w:sz w:val="28"/>
-          <w:szCs w:val="28"/>
-        </w:rPr>
-      </w:pPr>
-    </w:p>
-    <w:p>
-      <w:pPr>
-        <w:spacing w:after="0" w:line="360" w:lineRule="auto"/>
-        <w:jc w:val="both"/>
-        <w:outlineLvl w:val="0"/>
-        <w:rPr>
-          <w:rFonts w:ascii="Times New Roman" w:hAnsi="Times New Roman" w:cs="Times New Roman"/>
-          <w:bCs/>
-          <w:sz w:val="28"/>
-          <w:szCs w:val="28"/>
-        </w:rPr>
-      </w:pPr>
-    </w:p>
-    <w:p>
-      <w:pPr>
-        <w:spacing w:after="0" w:line="360" w:lineRule="auto"/>
-        <w:jc w:val="both"/>
-        <w:outlineLvl w:val="0"/>
-        <w:rPr>
-          <w:rFonts w:ascii="Times New Roman" w:hAnsi="Times New Roman" w:cs="Times New Roman"/>
-          <w:bCs/>
-          <w:sz w:val="28"/>
-          <w:szCs w:val="28"/>
-        </w:rPr>
-      </w:pPr>
-    </w:p>
-    <w:p>
-      <w:pPr>
-        <w:spacing w:after="0" w:line="360" w:lineRule="auto"/>
-        <w:jc w:val="both"/>
-        <w:outlineLvl w:val="0"/>
-        <w:rPr>
-          <w:rFonts w:ascii="Times New Roman" w:hAnsi="Times New Roman" w:cs="Times New Roman"/>
-          <w:bCs/>
-          <w:sz w:val="28"/>
-          <w:szCs w:val="28"/>
-        </w:rPr>
-      </w:pPr>
-    </w:p>
-    <w:p>
-      <w:pPr>
-        <w:spacing w:after="0" w:line="360" w:lineRule="auto"/>
-        <w:jc w:val="both"/>
-        <w:outlineLvl w:val="0"/>
-        <w:rPr>
-          <w:rFonts w:ascii="Times New Roman" w:hAnsi="Times New Roman" w:cs="Times New Roman"/>
-          <w:bCs/>
-          <w:sz w:val="28"/>
-          <w:szCs w:val="28"/>
-        </w:rPr>
-      </w:pPr>
-      <w:bookmarkStart w:id="29" w:name="_Toc131444541"/>
-      <w:bookmarkStart w:id="30" w:name="_Toc131444665"/>
-      <w:r>
-        <w:rPr>
-          <w:rFonts w:ascii="Times New Roman" w:hAnsi="Times New Roman" w:cs="Times New Roman"/>
-          <w:bCs/>
-          <w:sz w:val="28"/>
-          <w:szCs w:val="28"/>
-        </w:rPr>
-        <w:lastRenderedPageBreak/>
-        <w:t>Эксперимент</w:t>
-      </w:r>
-      <w:r>
-        <w:rPr>
-          <w:rFonts w:ascii="Times New Roman" w:hAnsi="Times New Roman" w:cs="Times New Roman"/>
-          <w:bCs/>
-          <w:sz w:val="28"/>
-          <w:szCs w:val="28"/>
-        </w:rPr>
-        <w:t xml:space="preserve"> 3</w:t>
-      </w:r>
-      <w:r>
-        <w:rPr>
-          <w:rFonts w:ascii="Times New Roman" w:hAnsi="Times New Roman" w:cs="Times New Roman"/>
-          <w:bCs/>
-          <w:sz w:val="28"/>
-          <w:szCs w:val="28"/>
-        </w:rPr>
-        <w:t>:</w:t>
-      </w:r>
-      <w:bookmarkEnd w:id="29"/>
-      <w:bookmarkEnd w:id="30"/>
-      <w:r>
-        <w:rPr>
-          <w:rFonts w:ascii="Times New Roman" w:hAnsi="Times New Roman" w:cs="Times New Roman"/>
-          <w:bCs/>
-          <w:sz w:val="28"/>
-          <w:szCs w:val="28"/>
-        </w:rPr>
-        <w:t xml:space="preserve"> </w:t>
-      </w:r>
-    </w:p>
-    <w:p>
-      <w:pPr>
-        <w:spacing w:after="0" w:line="360" w:lineRule="auto"/>
-        <w:jc w:val="both"/>
-        <w:outlineLvl w:val="0"/>
-        <w:rPr>
-          <w:rFonts w:ascii="Times New Roman" w:hAnsi="Times New Roman" w:cs="Times New Roman"/>
-          <w:bCs/>
-          <w:sz w:val="28"/>
-          <w:szCs w:val="28"/>
-        </w:rPr>
-      </w:pPr>
-      <w:bookmarkStart w:id="31" w:name="_Toc131444542"/>
-      <w:bookmarkStart w:id="32" w:name="_Toc131444666"/>
-      <w:r>
-        <w:rPr>
-          <w:rFonts w:ascii="Times New Roman" w:hAnsi="Times New Roman" w:cs="Times New Roman"/>
-          <w:bCs/>
-          <w:sz w:val="28"/>
-          <w:szCs w:val="28"/>
-        </w:rPr>
-        <w:t>Изначальные параметры</w:t>
-      </w:r>
-      <w:r>
-        <w:rPr>
-          <w:rFonts w:ascii="Times New Roman" w:hAnsi="Times New Roman" w:cs="Times New Roman"/>
-          <w:bCs/>
-          <w:sz w:val="28"/>
-          <w:szCs w:val="28"/>
-        </w:rPr>
-        <w:t>:</w:t>
-      </w:r>
-      <w:bookmarkEnd w:id="31"/>
-      <w:bookmarkEnd w:id="32"/>
-    </w:p>
-    <w:p>
-      <w:pPr>
-        <w:spacing w:after="0" w:line="360" w:lineRule="auto"/>
-        <w:jc w:val="both"/>
-        <w:outlineLvl w:val="0"/>
-        <w:rPr>
-          <w:rFonts w:ascii="Times New Roman" w:hAnsi="Times New Roman" w:cs="Times New Roman"/>
-          <w:b/>
-          <w:bCs/>
-          <w:sz w:val="28"/>
-          <w:szCs w:val="28"/>
-          <w:lang w:val="en-US"/>
-        </w:rPr>
-      </w:pPr>
-      <w:bookmarkStart w:id="33" w:name="_Toc131444543"/>
-      <w:bookmarkStart w:id="34" w:name="_Toc131444667"/>
-      <w:r>
-        <w:rPr>
-          <w:rFonts w:ascii="Times New Roman" w:hAnsi="Times New Roman" w:cs="Times New Roman"/>
-          <w:b/>
-          <w:bCs/>
-          <w:sz w:val="28"/>
-          <w:szCs w:val="28"/>
-          <w:lang w:val="en-US"/>
+      <w:r>
+        <w:rPr>
+          <w:rFonts w:ascii="Times New Roman" w:hAnsi="Times New Roman" w:cs="Times New Roman"/>
+          <w:bCs/>
+          <w:sz w:val="28"/>
+          <w:szCs w:val="28"/>
         </w:rPr>
         <w:drawing>
-          <wp:inline distT="0" distB="0" distL="0" distR="0" wp14:anchorId="693CDC5A" wp14:editId="5EDE647A">
-            <wp:extent cx="2095792" cy="2953162"/>
+          <wp:inline distT="0" distB="0" distL="0" distR="0" wp14:anchorId="251E7472" wp14:editId="3422F4F5">
+            <wp:extent cx="3821566" cy="1789044"/>
             <wp:effectExtent l="0" t="0" r="0" b="0"/>
-            <wp:docPr id="16" name="Рисунок 16"/>
+            <wp:docPr id="5" name="Рисунок 5"/>
             <wp:cNvGraphicFramePr>
               <a:graphicFrameLocks xmlns:a="http://schemas.openxmlformats.org/drawingml/2006/main" noChangeAspect="1"/>
             </wp:cNvGraphicFramePr>
@@ -2997,7 +2693,7 @@
                   <pic:spPr>
                     <a:xfrm>
                       <a:off x="0" y="0"/>
-                      <a:ext cx="2095792" cy="2953162"/>
+                      <a:ext cx="3860903" cy="1807460"/>
                     </a:xfrm>
                     <a:prstGeom prst="rect">
                       <a:avLst/>
@@ -3009,8 +2705,6 @@
           </wp:inline>
         </w:drawing>
       </w:r>
-      <w:bookmarkEnd w:id="33"/>
-      <w:bookmarkEnd w:id="34"/>
     </w:p>
     <w:p>
       <w:pPr>
@@ -3022,42 +2716,8 @@
           <w:bCs/>
           <w:sz w:val="28"/>
           <w:szCs w:val="28"/>
-          <w:lang w:val="en-US"/>
-        </w:rPr>
-      </w:pPr>
-      <w:bookmarkStart w:id="35" w:name="_Toc131444544"/>
-      <w:bookmarkStart w:id="36" w:name="_Toc131444668"/>
-      <w:r>
-        <w:rPr>
-          <w:rFonts w:ascii="Times New Roman" w:hAnsi="Times New Roman" w:cs="Times New Roman"/>
-          <w:bCs/>
-          <w:sz w:val="28"/>
-          <w:szCs w:val="28"/>
-        </w:rPr>
-        <w:t>Результаты эксперимента</w:t>
-      </w:r>
-      <w:r>
-        <w:rPr>
-          <w:rFonts w:ascii="Times New Roman" w:hAnsi="Times New Roman" w:cs="Times New Roman"/>
-          <w:bCs/>
-          <w:sz w:val="28"/>
-          <w:szCs w:val="28"/>
-          <w:lang w:val="en-US"/>
-        </w:rPr>
-        <w:t>:</w:t>
-      </w:r>
-      <w:bookmarkEnd w:id="35"/>
-      <w:bookmarkEnd w:id="36"/>
-      <w:r>
-        <w:rPr>
-          <w:rFonts w:ascii="Times New Roman" w:hAnsi="Times New Roman" w:cs="Times New Roman"/>
-          <w:bCs/>
-          <w:sz w:val="28"/>
-          <w:szCs w:val="28"/>
-          <w:lang w:val="en-US"/>
-        </w:rPr>
-        <w:t xml:space="preserve"> </w:t>
-      </w:r>
+        </w:rPr>
+      </w:pPr>
     </w:p>
     <w:p>
       <w:pPr>
@@ -3071,20 +2731,244 @@
           <w:szCs w:val="28"/>
         </w:rPr>
       </w:pPr>
-      <w:bookmarkStart w:id="37" w:name="_Toc131444545"/>
-      <w:bookmarkStart w:id="38" w:name="_Toc131444669"/>
-      <w:r>
-        <w:rPr>
-          <w:rFonts w:ascii="Times New Roman" w:hAnsi="Times New Roman" w:cs="Times New Roman"/>
-          <w:bCs/>
-          <w:sz w:val="28"/>
-          <w:szCs w:val="28"/>
+    </w:p>
+    <w:p>
+      <w:pPr>
+        <w:spacing w:after="0" w:line="360" w:lineRule="auto"/>
+        <w:jc w:val="both"/>
+        <w:outlineLvl w:val="0"/>
+        <w:rPr>
+          <w:rFonts w:ascii="Times New Roman" w:hAnsi="Times New Roman" w:cs="Times New Roman"/>
+          <w:bCs/>
+          <w:sz w:val="28"/>
+          <w:szCs w:val="28"/>
+        </w:rPr>
+      </w:pPr>
+    </w:p>
+    <w:p>
+      <w:pPr>
+        <w:spacing w:after="0" w:line="360" w:lineRule="auto"/>
+        <w:jc w:val="both"/>
+        <w:outlineLvl w:val="0"/>
+        <w:rPr>
+          <w:rFonts w:ascii="Times New Roman" w:hAnsi="Times New Roman" w:cs="Times New Roman"/>
+          <w:bCs/>
+          <w:sz w:val="28"/>
+          <w:szCs w:val="28"/>
+        </w:rPr>
+      </w:pPr>
+    </w:p>
+    <w:p>
+      <w:pPr>
+        <w:spacing w:after="0" w:line="360" w:lineRule="auto"/>
+        <w:jc w:val="both"/>
+        <w:outlineLvl w:val="0"/>
+        <w:rPr>
+          <w:rFonts w:ascii="Times New Roman" w:hAnsi="Times New Roman" w:cs="Times New Roman"/>
+          <w:bCs/>
+          <w:sz w:val="28"/>
+          <w:szCs w:val="28"/>
+        </w:rPr>
+      </w:pPr>
+    </w:p>
+    <w:p>
+      <w:pPr>
+        <w:spacing w:after="0" w:line="360" w:lineRule="auto"/>
+        <w:jc w:val="both"/>
+        <w:outlineLvl w:val="0"/>
+        <w:rPr>
+          <w:rFonts w:ascii="Times New Roman" w:hAnsi="Times New Roman" w:cs="Times New Roman"/>
+          <w:bCs/>
+          <w:sz w:val="28"/>
+          <w:szCs w:val="28"/>
+        </w:rPr>
+      </w:pPr>
+    </w:p>
+    <w:p>
+      <w:pPr>
+        <w:spacing w:after="0" w:line="360" w:lineRule="auto"/>
+        <w:jc w:val="both"/>
+        <w:outlineLvl w:val="0"/>
+        <w:rPr>
+          <w:rFonts w:ascii="Times New Roman" w:hAnsi="Times New Roman" w:cs="Times New Roman"/>
+          <w:bCs/>
+          <w:sz w:val="28"/>
+          <w:szCs w:val="28"/>
+        </w:rPr>
+      </w:pPr>
+    </w:p>
+    <w:p>
+      <w:pPr>
+        <w:spacing w:after="0" w:line="360" w:lineRule="auto"/>
+        <w:jc w:val="both"/>
+        <w:outlineLvl w:val="0"/>
+        <w:rPr>
+          <w:rFonts w:ascii="Times New Roman" w:hAnsi="Times New Roman" w:cs="Times New Roman"/>
+          <w:bCs/>
+          <w:sz w:val="28"/>
+          <w:szCs w:val="28"/>
+        </w:rPr>
+      </w:pPr>
+    </w:p>
+    <w:p>
+      <w:pPr>
+        <w:spacing w:after="0" w:line="360" w:lineRule="auto"/>
+        <w:jc w:val="both"/>
+        <w:outlineLvl w:val="0"/>
+        <w:rPr>
+          <w:rFonts w:ascii="Times New Roman" w:hAnsi="Times New Roman" w:cs="Times New Roman"/>
+          <w:bCs/>
+          <w:sz w:val="28"/>
+          <w:szCs w:val="28"/>
+        </w:rPr>
+      </w:pPr>
+    </w:p>
+    <w:p>
+      <w:pPr>
+        <w:spacing w:after="0" w:line="360" w:lineRule="auto"/>
+        <w:jc w:val="both"/>
+        <w:outlineLvl w:val="0"/>
+        <w:rPr>
+          <w:rFonts w:ascii="Times New Roman" w:hAnsi="Times New Roman" w:cs="Times New Roman"/>
+          <w:bCs/>
+          <w:sz w:val="28"/>
+          <w:szCs w:val="28"/>
+        </w:rPr>
+      </w:pPr>
+    </w:p>
+    <w:p>
+      <w:pPr>
+        <w:spacing w:after="0" w:line="360" w:lineRule="auto"/>
+        <w:jc w:val="both"/>
+        <w:outlineLvl w:val="0"/>
+        <w:rPr>
+          <w:rFonts w:ascii="Times New Roman" w:hAnsi="Times New Roman" w:cs="Times New Roman"/>
+          <w:bCs/>
+          <w:sz w:val="28"/>
+          <w:szCs w:val="28"/>
+        </w:rPr>
+      </w:pPr>
+    </w:p>
+    <w:p>
+      <w:pPr>
+        <w:spacing w:after="0" w:line="360" w:lineRule="auto"/>
+        <w:jc w:val="both"/>
+        <w:outlineLvl w:val="0"/>
+        <w:rPr>
+          <w:rFonts w:ascii="Times New Roman" w:hAnsi="Times New Roman" w:cs="Times New Roman"/>
+          <w:bCs/>
+          <w:sz w:val="28"/>
+          <w:szCs w:val="28"/>
+        </w:rPr>
+      </w:pPr>
+      <w:bookmarkStart w:id="21" w:name="_Toc131444541"/>
+      <w:bookmarkStart w:id="22" w:name="_Toc131444665"/>
+      <w:r>
+        <w:rPr>
+          <w:rFonts w:ascii="Times New Roman" w:hAnsi="Times New Roman" w:cs="Times New Roman"/>
+          <w:bCs/>
+          <w:sz w:val="28"/>
+          <w:szCs w:val="28"/>
+        </w:rPr>
+        <w:lastRenderedPageBreak/>
+        <w:t>Эксперимент</w:t>
+      </w:r>
+      <w:r>
+        <w:rPr>
+          <w:rFonts w:ascii="Times New Roman" w:hAnsi="Times New Roman" w:cs="Times New Roman"/>
+          <w:bCs/>
+          <w:sz w:val="28"/>
+          <w:szCs w:val="28"/>
+        </w:rPr>
+        <w:t xml:space="preserve"> 3</w:t>
+      </w:r>
+      <w:r>
+        <w:rPr>
+          <w:rFonts w:ascii="Times New Roman" w:hAnsi="Times New Roman" w:cs="Times New Roman"/>
+          <w:bCs/>
+          <w:sz w:val="28"/>
+          <w:szCs w:val="28"/>
+        </w:rPr>
+        <w:t>:</w:t>
+      </w:r>
+      <w:bookmarkEnd w:id="21"/>
+      <w:bookmarkEnd w:id="22"/>
+      <w:r>
+        <w:rPr>
+          <w:rFonts w:ascii="Times New Roman" w:hAnsi="Times New Roman" w:cs="Times New Roman"/>
+          <w:bCs/>
+          <w:sz w:val="28"/>
+          <w:szCs w:val="28"/>
+        </w:rPr>
+        <w:t xml:space="preserve"> </w:t>
+      </w:r>
+    </w:p>
+    <w:p>
+      <w:pPr>
+        <w:spacing w:after="0" w:line="360" w:lineRule="auto"/>
+        <w:jc w:val="both"/>
+        <w:outlineLvl w:val="0"/>
+        <w:rPr>
+          <w:rFonts w:ascii="Times New Roman" w:hAnsi="Times New Roman" w:cs="Times New Roman"/>
+          <w:bCs/>
+          <w:sz w:val="28"/>
+          <w:szCs w:val="28"/>
+        </w:rPr>
+      </w:pPr>
+      <w:bookmarkStart w:id="23" w:name="_Toc131444542"/>
+      <w:bookmarkStart w:id="24" w:name="_Toc131444666"/>
+      <w:r>
+        <w:rPr>
+          <w:rFonts w:ascii="Times New Roman" w:hAnsi="Times New Roman" w:cs="Times New Roman"/>
+          <w:bCs/>
+          <w:sz w:val="28"/>
+          <w:szCs w:val="28"/>
+        </w:rPr>
+        <w:t>Изначальные параметры</w:t>
+      </w:r>
+      <w:r>
+        <w:rPr>
+          <w:rFonts w:ascii="Times New Roman" w:hAnsi="Times New Roman" w:cs="Times New Roman"/>
+          <w:bCs/>
+          <w:sz w:val="28"/>
+          <w:szCs w:val="28"/>
+        </w:rPr>
+        <w:t>:</w:t>
+      </w:r>
+      <w:bookmarkEnd w:id="23"/>
+      <w:bookmarkEnd w:id="24"/>
+    </w:p>
+    <w:p>
+      <w:pPr>
+        <w:spacing w:after="0" w:line="360" w:lineRule="auto"/>
+        <w:jc w:val="both"/>
+        <w:outlineLvl w:val="0"/>
+        <w:rPr>
+          <w:rFonts w:ascii="Times New Roman" w:hAnsi="Times New Roman" w:cs="Times New Roman"/>
+          <w:b/>
+          <w:bCs/>
+          <w:sz w:val="28"/>
+          <w:szCs w:val="28"/>
+          <w:lang w:val="en-US"/>
+        </w:rPr>
+      </w:pPr>
+      <w:bookmarkStart w:id="25" w:name="_Toc131444543"/>
+      <w:bookmarkStart w:id="26" w:name="_Toc131444667"/>
+      <w:r>
+        <w:rPr>
+          <w:rFonts w:ascii="Times New Roman" w:hAnsi="Times New Roman" w:cs="Times New Roman"/>
+          <w:b/>
+          <w:bCs/>
+          <w:noProof/>
+          <w:sz w:val="28"/>
+          <w:szCs w:val="28"/>
+          <w:lang w:eastAsia="ru-RU"/>
         </w:rPr>
         <w:drawing>
-          <wp:inline distT="0" distB="0" distL="0" distR="0" wp14:anchorId="14C178DC" wp14:editId="5D464FE9">
-            <wp:extent cx="4201111" cy="2019582"/>
+          <wp:inline distT="0" distB="0" distL="0" distR="0" wp14:anchorId="693CDC5A" wp14:editId="5EDE647A">
+            <wp:extent cx="2095792" cy="2953162"/>
             <wp:effectExtent l="0" t="0" r="0" b="0"/>
-            <wp:docPr id="17" name="Рисунок 17"/>
+            <wp:docPr id="16" name="Рисунок 16"/>
             <wp:cNvGraphicFramePr>
               <a:graphicFrameLocks xmlns:a="http://schemas.openxmlformats.org/drawingml/2006/main" noChangeAspect="1"/>
             </wp:cNvGraphicFramePr>
@@ -3104,6 +2988,115 @@
                   <pic:spPr>
                     <a:xfrm>
                       <a:off x="0" y="0"/>
+                      <a:ext cx="2095792" cy="2953162"/>
+                    </a:xfrm>
+                    <a:prstGeom prst="rect">
+                      <a:avLst/>
+                    </a:prstGeom>
+                  </pic:spPr>
+                </pic:pic>
+              </a:graphicData>
+            </a:graphic>
+          </wp:inline>
+        </w:drawing>
+      </w:r>
+      <w:bookmarkEnd w:id="25"/>
+      <w:bookmarkEnd w:id="26"/>
+    </w:p>
+    <w:p>
+      <w:pPr>
+        <w:spacing w:after="0" w:line="360" w:lineRule="auto"/>
+        <w:jc w:val="both"/>
+        <w:outlineLvl w:val="0"/>
+        <w:rPr>
+          <w:rFonts w:ascii="Times New Roman" w:hAnsi="Times New Roman" w:cs="Times New Roman"/>
+          <w:bCs/>
+          <w:sz w:val="28"/>
+          <w:szCs w:val="28"/>
+          <w:lang w:val="en-US"/>
+        </w:rPr>
+      </w:pPr>
+      <w:bookmarkStart w:id="27" w:name="_Toc131444544"/>
+      <w:bookmarkStart w:id="28" w:name="_Toc131444668"/>
+      <w:r>
+        <w:rPr>
+          <w:rFonts w:ascii="Times New Roman" w:hAnsi="Times New Roman" w:cs="Times New Roman"/>
+          <w:bCs/>
+          <w:sz w:val="28"/>
+          <w:szCs w:val="28"/>
+        </w:rPr>
+        <w:t>Результаты эксперимента</w:t>
+      </w:r>
+      <w:r>
+        <w:rPr>
+          <w:rFonts w:ascii="Times New Roman" w:hAnsi="Times New Roman" w:cs="Times New Roman"/>
+          <w:bCs/>
+          <w:sz w:val="28"/>
+          <w:szCs w:val="28"/>
+          <w:lang w:val="en-US"/>
+        </w:rPr>
+        <w:t>:</w:t>
+      </w:r>
+      <w:bookmarkEnd w:id="27"/>
+      <w:bookmarkEnd w:id="28"/>
+      <w:r>
+        <w:rPr>
+          <w:rFonts w:ascii="Times New Roman" w:hAnsi="Times New Roman" w:cs="Times New Roman"/>
+          <w:bCs/>
+          <w:sz w:val="28"/>
+          <w:szCs w:val="28"/>
+          <w:lang w:val="en-US"/>
+        </w:rPr>
+        <w:t xml:space="preserve"> </w:t>
+      </w:r>
+    </w:p>
+    <w:p>
+      <w:pPr>
+        <w:spacing w:after="0" w:line="360" w:lineRule="auto"/>
+        <w:jc w:val="both"/>
+        <w:outlineLvl w:val="0"/>
+        <w:rPr>
+          <w:rFonts w:ascii="Times New Roman" w:hAnsi="Times New Roman" w:cs="Times New Roman"/>
+          <w:bCs/>
+          <w:sz w:val="28"/>
+          <w:szCs w:val="28"/>
+        </w:rPr>
+      </w:pPr>
+      <w:bookmarkStart w:id="29" w:name="_Toc131444545"/>
+      <w:bookmarkStart w:id="30" w:name="_Toc131444669"/>
+      <w:r>
+        <w:rPr>
+          <w:rFonts w:ascii="Times New Roman" w:hAnsi="Times New Roman" w:cs="Times New Roman"/>
+          <w:bCs/>
+          <w:noProof/>
+          <w:sz w:val="28"/>
+          <w:szCs w:val="28"/>
+          <w:lang w:eastAsia="ru-RU"/>
+        </w:rPr>
+        <w:drawing>
+          <wp:inline distT="0" distB="0" distL="0" distR="0" wp14:anchorId="14C178DC" wp14:editId="5D464FE9">
+            <wp:extent cx="4201111" cy="2019582"/>
+            <wp:effectExtent l="0" t="0" r="0" b="0"/>
+            <wp:docPr id="17" name="Рисунок 17"/>
+            <wp:cNvGraphicFramePr>
+              <a:graphicFrameLocks xmlns:a="http://schemas.openxmlformats.org/drawingml/2006/main" noChangeAspect="1"/>
+            </wp:cNvGraphicFramePr>
+            <a:graphic xmlns:a="http://schemas.openxmlformats.org/drawingml/2006/main">
+              <a:graphicData uri="http://schemas.openxmlformats.org/drawingml/2006/picture">
+                <pic:pic xmlns:pic="http://schemas.openxmlformats.org/drawingml/2006/picture">
+                  <pic:nvPicPr>
+                    <pic:cNvPr id="1" name=""/>
+                    <pic:cNvPicPr/>
+                  </pic:nvPicPr>
+                  <pic:blipFill>
+                    <a:blip r:embed="rId13"/>
+                    <a:stretch>
+                      <a:fillRect/>
+                    </a:stretch>
+                  </pic:blipFill>
+                  <pic:spPr>
+                    <a:xfrm>
+                      <a:off x="0" y="0"/>
                       <a:ext cx="4201111" cy="2019582"/>
                     </a:xfrm>
                     <a:prstGeom prst="rect">
@@ -3116,34 +3109,8 @@
           </wp:inline>
         </w:drawing>
       </w:r>
-      <w:bookmarkEnd w:id="37"/>
-      <w:bookmarkEnd w:id="38"/>
-    </w:p>
-    <w:p>
-      <w:pPr>
-        <w:spacing w:after="0" w:line="360" w:lineRule="auto"/>
-        <w:jc w:val="both"/>
-        <w:outlineLvl w:val="0"/>
-        <w:rPr>
-          <w:rFonts w:ascii="Times New Roman" w:hAnsi="Times New Roman" w:cs="Times New Roman"/>
-          <w:bCs/>
-          <w:sz w:val="28"/>
-          <w:szCs w:val="28"/>
-        </w:rPr>
-      </w:pPr>
-      <w:bookmarkStart w:id="39" w:name="_Toc131444546"/>
-      <w:bookmarkStart w:id="40" w:name="_Toc131444670"/>
-      <w:r>
-        <w:rPr>
-          <w:rFonts w:ascii="Times New Roman" w:hAnsi="Times New Roman" w:cs="Times New Roman"/>
-          <w:bCs/>
-          <w:sz w:val="28"/>
-          <w:szCs w:val="28"/>
-        </w:rPr>
-        <w:t>При большом количестве заданий и большой вероятности работы первой ЭВМ, она забрала на себя 90% всей работы.</w:t>
-      </w:r>
-      <w:bookmarkEnd w:id="39"/>
-      <w:bookmarkEnd w:id="40"/>
+      <w:bookmarkEnd w:id="29"/>
+      <w:bookmarkEnd w:id="30"/>
     </w:p>
     <w:p>
       <w:pPr>
@@ -3174,7 +3141,7 @@
           <w:szCs w:val="28"/>
         </w:rPr>
       </w:pPr>
-      <w:bookmarkStart w:id="41" w:name="_Toc131444671"/>
+      <w:bookmarkStart w:id="31" w:name="_Toc131444671"/>
       <w:r>
         <w:rPr>
           <w:rFonts w:ascii="Times New Roman Полужирный" w:hAnsi="Times New Roman Полужирный" w:cs="Times New Roman"/>
@@ -3229,7 +3196,7 @@
         </w:rPr>
         <w:t>Листинг программы</w:t>
       </w:r>
-      <w:bookmarkEnd w:id="41"/>
+      <w:bookmarkEnd w:id="31"/>
       <w:r>
         <w:rPr>
           <w:rFonts w:ascii="Times New Roman" w:hAnsi="Times New Roman" w:cs="Times New Roman"/>
@@ -9864,8 +9831,8 @@
       </w:r>
     </w:p>
     <w:sectPr>
-      <w:footerReference w:type="default" r:id="rId13"/>
-      <w:footerReference w:type="first" r:id="rId14"/>
+      <w:footerReference w:type="default" r:id="rId14"/>
+      <w:footerReference w:type="first" r:id="rId15"/>
       <w:pgSz w:w="11906" w:h="16838"/>
       <w:pgMar w:top="1134" w:right="850" w:bottom="1134" w:left="1701" w:header="708" w:footer="708" w:gutter="0"/>
       <w:cols w:space="708"/>
@@ -9911,6 +9878,7 @@
         <w:docPartUnique/>
       </w:docPartObj>
     </w:sdtPr>
+    <w:sdtEndPr/>
     <w:sdtContent>
       <w:p>
         <w:pPr>
@@ -9948,7 +9916,7 @@
             <w:sz w:val="28"/>
             <w:szCs w:val="28"/>
           </w:rPr>
-          <w:t>3</w:t>
+          <w:t>2</w:t>
         </w:r>
         <w:r>
           <w:rPr>
@@ -11441,7 +11409,7 @@
 </file>
 
 <file path=customXml/itemProps1.xml><?xml version="1.0" encoding="utf-8"?>
-<ds:datastoreItem xmlns:ds="http://schemas.openxmlformats.org/officeDocument/2006/customXml" ds:itemID="{3E310C9A-F36C-4717-98F0-649789911341}">
+<ds:datastoreItem xmlns:ds="http://schemas.openxmlformats.org/officeDocument/2006/customXml" ds:itemID="{695A3BFF-612A-4605-BAA0-43A57EBEF4CD}">
   <ds:schemaRefs>
     <ds:schemaRef ds:uri="http://schemas.openxmlformats.org/officeDocument/2006/bibliography"/>
   </ds:schemaRefs>

--- a/Лабораторная 6.docx
+++ b/Лабораторная 6.docx
@@ -763,6 +763,7 @@
       </w:sdtPr>
       <w:sdtEndPr/>
       <w:sdtContent>
+        <w:bookmarkStart w:id="1" w:name="_GoBack" w:displacedByCustomXml="prev"/>
         <w:p>
           <w:pPr>
             <w:pStyle w:val="a9"/>
@@ -1133,6 +1134,7 @@
             <w:fldChar w:fldCharType="end"/>
           </w:r>
         </w:p>
+        <w:bookmarkEnd w:id="1" w:displacedByCustomXml="next"/>
       </w:sdtContent>
     </w:sdt>
     <w:p>
@@ -1148,8 +1150,6 @@
           <w:szCs w:val="28"/>
         </w:rPr>
       </w:pPr>
-      <w:bookmarkStart w:id="1" w:name="_GoBack"/>
-      <w:bookmarkEnd w:id="1"/>
     </w:p>
     <w:p>
       <w:pPr>
@@ -2567,10 +2567,10 @@
           <w:lang w:val="en-US"/>
         </w:rPr>
         <w:drawing>
-          <wp:inline distT="0" distB="0" distL="0" distR="0" wp14:anchorId="49C7920A" wp14:editId="083A7515">
-            <wp:extent cx="2048161" cy="2962688"/>
-            <wp:effectExtent l="0" t="0" r="9525" b="0"/>
-            <wp:docPr id="4" name="Рисунок 4"/>
+          <wp:inline distT="0" distB="0" distL="0" distR="0" wp14:anchorId="763DEB23" wp14:editId="40728471">
+            <wp:extent cx="2086266" cy="2981741"/>
+            <wp:effectExtent l="0" t="0" r="9525" b="9525"/>
+            <wp:docPr id="3" name="Рисунок 3"/>
             <wp:cNvGraphicFramePr>
               <a:graphicFrameLocks xmlns:a="http://schemas.openxmlformats.org/drawingml/2006/main" noChangeAspect="1"/>
             </wp:cNvGraphicFramePr>
@@ -2590,7 +2590,7 @@
                   <pic:spPr>
                     <a:xfrm>
                       <a:off x="0" y="0"/>
-                      <a:ext cx="2048161" cy="2962688"/>
+                      <a:ext cx="2086266" cy="2981741"/>
                     </a:xfrm>
                     <a:prstGeom prst="rect">
                       <a:avLst/>
@@ -2670,10 +2670,10 @@
           <w:szCs w:val="28"/>
         </w:rPr>
         <w:drawing>
-          <wp:inline distT="0" distB="0" distL="0" distR="0" wp14:anchorId="251E7472" wp14:editId="3422F4F5">
-            <wp:extent cx="3821566" cy="1789044"/>
-            <wp:effectExtent l="0" t="0" r="0" b="0"/>
-            <wp:docPr id="5" name="Рисунок 5"/>
+          <wp:inline distT="0" distB="0" distL="0" distR="0" wp14:anchorId="64BBB20A" wp14:editId="0FAA0307">
+            <wp:extent cx="3553321" cy="1657581"/>
+            <wp:effectExtent l="0" t="0" r="9525" b="0"/>
+            <wp:docPr id="6" name="Рисунок 6"/>
             <wp:cNvGraphicFramePr>
               <a:graphicFrameLocks xmlns:a="http://schemas.openxmlformats.org/drawingml/2006/main" noChangeAspect="1"/>
             </wp:cNvGraphicFramePr>
@@ -2693,7 +2693,7 @@
                   <pic:spPr>
                     <a:xfrm>
                       <a:off x="0" y="0"/>
-                      <a:ext cx="3860903" cy="1807460"/>
+                      <a:ext cx="3553321" cy="1657581"/>
                     </a:xfrm>
                     <a:prstGeom prst="rect">
                       <a:avLst/>
@@ -2952,23 +2952,20 @@
           <w:lang w:val="en-US"/>
         </w:rPr>
       </w:pPr>
-      <w:bookmarkStart w:id="25" w:name="_Toc131444543"/>
-      <w:bookmarkStart w:id="26" w:name="_Toc131444667"/>
-      <w:r>
-        <w:rPr>
-          <w:rFonts w:ascii="Times New Roman" w:hAnsi="Times New Roman" w:cs="Times New Roman"/>
-          <w:b/>
-          <w:bCs/>
-          <w:noProof/>
-          <w:sz w:val="28"/>
-          <w:szCs w:val="28"/>
-          <w:lang w:eastAsia="ru-RU"/>
+      <w:r>
+        <w:rPr>
+          <w:rFonts w:ascii="Times New Roman" w:hAnsi="Times New Roman" w:cs="Times New Roman"/>
+          <w:b/>
+          <w:bCs/>
+          <w:sz w:val="28"/>
+          <w:szCs w:val="28"/>
+          <w:lang w:val="en-US"/>
         </w:rPr>
         <w:drawing>
-          <wp:inline distT="0" distB="0" distL="0" distR="0" wp14:anchorId="693CDC5A" wp14:editId="5EDE647A">
-            <wp:extent cx="2095792" cy="2953162"/>
-            <wp:effectExtent l="0" t="0" r="0" b="0"/>
-            <wp:docPr id="16" name="Рисунок 16"/>
+          <wp:inline distT="0" distB="0" distL="0" distR="0" wp14:anchorId="1934F9CC" wp14:editId="205FBE42">
+            <wp:extent cx="2010056" cy="2934109"/>
+            <wp:effectExtent l="0" t="0" r="9525" b="0"/>
+            <wp:docPr id="8" name="Рисунок 8"/>
             <wp:cNvGraphicFramePr>
               <a:graphicFrameLocks xmlns:a="http://schemas.openxmlformats.org/drawingml/2006/main" noChangeAspect="1"/>
             </wp:cNvGraphicFramePr>
@@ -2988,7 +2985,7 @@
                   <pic:spPr>
                     <a:xfrm>
                       <a:off x="0" y="0"/>
-                      <a:ext cx="2095792" cy="2953162"/>
+                      <a:ext cx="2010056" cy="2934109"/>
                     </a:xfrm>
                     <a:prstGeom prst="rect">
                       <a:avLst/>
@@ -3000,8 +2997,6 @@
           </wp:inline>
         </w:drawing>
       </w:r>
-      <w:bookmarkEnd w:id="25"/>
-      <w:bookmarkEnd w:id="26"/>
     </w:p>
     <w:p>
       <w:pPr>
@@ -3016,8 +3011,8 @@
           <w:lang w:val="en-US"/>
         </w:rPr>
       </w:pPr>
-      <w:bookmarkStart w:id="27" w:name="_Toc131444544"/>
-      <w:bookmarkStart w:id="28" w:name="_Toc131444668"/>
+      <w:bookmarkStart w:id="25" w:name="_Toc131444544"/>
+      <w:bookmarkStart w:id="26" w:name="_Toc131444668"/>
       <w:r>
         <w:rPr>
           <w:rFonts w:ascii="Times New Roman" w:hAnsi="Times New Roman" w:cs="Times New Roman"/>
@@ -3037,8 +3032,8 @@
         </w:rPr>
         <w:t>:</w:t>
       </w:r>
-      <w:bookmarkEnd w:id="27"/>
-      <w:bookmarkEnd w:id="28"/>
+      <w:bookmarkEnd w:id="25"/>
+      <w:bookmarkEnd w:id="26"/>
       <w:r>
         <w:rPr>
           <w:rFonts w:ascii="Times New Roman" w:hAnsi="Times New Roman" w:cs="Times New Roman"/>
@@ -3062,22 +3057,18 @@
           <w:szCs w:val="28"/>
         </w:rPr>
       </w:pPr>
-      <w:bookmarkStart w:id="29" w:name="_Toc131444545"/>
-      <w:bookmarkStart w:id="30" w:name="_Toc131444669"/>
-      <w:r>
-        <w:rPr>
-          <w:rFonts w:ascii="Times New Roman" w:hAnsi="Times New Roman" w:cs="Times New Roman"/>
-          <w:bCs/>
-          <w:noProof/>
-          <w:sz w:val="28"/>
-          <w:szCs w:val="28"/>
-          <w:lang w:eastAsia="ru-RU"/>
+      <w:r>
+        <w:rPr>
+          <w:rFonts w:ascii="Times New Roman" w:hAnsi="Times New Roman" w:cs="Times New Roman"/>
+          <w:bCs/>
+          <w:sz w:val="28"/>
+          <w:szCs w:val="28"/>
         </w:rPr>
         <w:drawing>
-          <wp:inline distT="0" distB="0" distL="0" distR="0" wp14:anchorId="14C178DC" wp14:editId="5D464FE9">
-            <wp:extent cx="4201111" cy="2019582"/>
+          <wp:inline distT="0" distB="0" distL="0" distR="0" wp14:anchorId="5E355059" wp14:editId="771350F2">
+            <wp:extent cx="4056354" cy="1733384"/>
             <wp:effectExtent l="0" t="0" r="0" b="0"/>
-            <wp:docPr id="17" name="Рисунок 17"/>
+            <wp:docPr id="7" name="Рисунок 7"/>
             <wp:cNvGraphicFramePr>
               <a:graphicFrameLocks xmlns:a="http://schemas.openxmlformats.org/drawingml/2006/main" noChangeAspect="1"/>
             </wp:cNvGraphicFramePr>
@@ -3097,7 +3088,7 @@
                   <pic:spPr>
                     <a:xfrm>
                       <a:off x="0" y="0"/>
-                      <a:ext cx="4201111" cy="2019582"/>
+                      <a:ext cx="4078399" cy="1742805"/>
                     </a:xfrm>
                     <a:prstGeom prst="rect">
                       <a:avLst/>
@@ -3109,8 +3100,6 @@
           </wp:inline>
         </w:drawing>
       </w:r>
-      <w:bookmarkEnd w:id="29"/>
-      <w:bookmarkEnd w:id="30"/>
     </w:p>
     <w:p>
       <w:pPr>
@@ -3141,7 +3130,7 @@
           <w:szCs w:val="28"/>
         </w:rPr>
       </w:pPr>
-      <w:bookmarkStart w:id="31" w:name="_Toc131444671"/>
+      <w:bookmarkStart w:id="27" w:name="_Toc131444671"/>
       <w:r>
         <w:rPr>
           <w:rFonts w:ascii="Times New Roman Полужирный" w:hAnsi="Times New Roman Полужирный" w:cs="Times New Roman"/>
@@ -3196,7 +3185,7 @@
         </w:rPr>
         <w:t>Листинг программы</w:t>
       </w:r>
-      <w:bookmarkEnd w:id="31"/>
+      <w:bookmarkEnd w:id="27"/>
       <w:r>
         <w:rPr>
           <w:rFonts w:ascii="Times New Roman" w:hAnsi="Times New Roman" w:cs="Times New Roman"/>
@@ -9878,7 +9867,6 @@
         <w:docPartUnique/>
       </w:docPartObj>
     </w:sdtPr>
-    <w:sdtEndPr/>
     <w:sdtContent>
       <w:p>
         <w:pPr>
@@ -11409,7 +11397,7 @@
 </file>
 
 <file path=customXml/itemProps1.xml><?xml version="1.0" encoding="utf-8"?>
-<ds:datastoreItem xmlns:ds="http://schemas.openxmlformats.org/officeDocument/2006/customXml" ds:itemID="{695A3BFF-612A-4605-BAA0-43A57EBEF4CD}">
+<ds:datastoreItem xmlns:ds="http://schemas.openxmlformats.org/officeDocument/2006/customXml" ds:itemID="{B697DDBE-018C-457B-B259-0AF555B09DC0}">
   <ds:schemaRefs>
     <ds:schemaRef ds:uri="http://schemas.openxmlformats.org/officeDocument/2006/bibliography"/>
   </ds:schemaRefs>

--- a/Лабораторная 6.docx
+++ b/Лабораторная 6.docx
@@ -1,6 +1,6 @@
 
 <file path=word/document.xml><?xml version="1.0" encoding="utf-8"?>
-<w:document xmlns:wpc="http://schemas.microsoft.com/office/word/2010/wordprocessingCanvas" xmlns:cx="http://schemas.microsoft.com/office/drawing/2014/chartex" xmlns:mc="http://schemas.openxmlformats.org/markup-compatibility/2006" xmlns:o="urn:schemas-microsoft-com:office:office" xmlns:r="http://schemas.openxmlformats.org/officeDocument/2006/relationships" xmlns:m="http://schemas.openxmlformats.org/officeDocument/2006/math" xmlns:v="urn:schemas-microsoft-com:vml" xmlns:wp14="http://schemas.microsoft.com/office/word/2010/wordprocessingDrawing" xmlns:wp="http://schemas.openxmlformats.org/drawingml/2006/wordprocessingDrawing" xmlns:w10="urn:schemas-microsoft-com:office:word" xmlns:w="http://schemas.openxmlformats.org/wordprocessingml/2006/main" xmlns:w14="http://schemas.microsoft.com/office/word/2010/wordml" xmlns:w15="http://schemas.microsoft.com/office/word/2012/wordml" xmlns:w16se="http://schemas.microsoft.com/office/word/2015/wordml/symex" xmlns:wpg="http://schemas.microsoft.com/office/word/2010/wordprocessingGroup" xmlns:wpi="http://schemas.microsoft.com/office/word/2010/wordprocessingInk" xmlns:wne="http://schemas.microsoft.com/office/word/2006/wordml" xmlns:wps="http://schemas.microsoft.com/office/word/2010/wordprocessingShape" mc:Ignorable="w14 w15 w16se wp14">
+<w:document xmlns:wpc="http://schemas.microsoft.com/office/word/2010/wordprocessingCanvas" xmlns:cx="http://schemas.microsoft.com/office/drawing/2014/chartex" xmlns:cx1="http://schemas.microsoft.com/office/drawing/2015/9/8/chartex" xmlns:mc="http://schemas.openxmlformats.org/markup-compatibility/2006" xmlns:o="urn:schemas-microsoft-com:office:office" xmlns:r="http://schemas.openxmlformats.org/officeDocument/2006/relationships" xmlns:m="http://schemas.openxmlformats.org/officeDocument/2006/math" xmlns:v="urn:schemas-microsoft-com:vml" xmlns:wp14="http://schemas.microsoft.com/office/word/2010/wordprocessingDrawing" xmlns:wp="http://schemas.openxmlformats.org/drawingml/2006/wordprocessingDrawing" xmlns:w10="urn:schemas-microsoft-com:office:word" xmlns:w="http://schemas.openxmlformats.org/wordprocessingml/2006/main" xmlns:w14="http://schemas.microsoft.com/office/word/2010/wordml" xmlns:w15="http://schemas.microsoft.com/office/word/2012/wordml" xmlns:w16se="http://schemas.microsoft.com/office/word/2015/wordml/symex" xmlns:wpg="http://schemas.microsoft.com/office/word/2010/wordprocessingGroup" xmlns:wpi="http://schemas.microsoft.com/office/word/2010/wordprocessingInk" xmlns:wne="http://schemas.microsoft.com/office/word/2006/wordml" xmlns:wps="http://schemas.microsoft.com/office/word/2010/wordprocessingShape" mc:Ignorable="w14 w15 w16se wp14">
   <w:body>
     <w:p>
       <w:pPr>
@@ -763,7 +763,6 @@
       </w:sdtPr>
       <w:sdtEndPr/>
       <w:sdtContent>
-        <w:bookmarkStart w:id="1" w:name="_GoBack" w:displacedByCustomXml="prev"/>
         <w:p>
           <w:pPr>
             <w:pStyle w:val="a9"/>
@@ -836,7 +835,7 @@
             </w:rPr>
             <w:fldChar w:fldCharType="separate"/>
           </w:r>
-          <w:hyperlink w:anchor="_Toc131444650" w:history="1">
+          <w:hyperlink w:anchor="_Toc131510393" w:history="1">
             <w:r>
               <w:rPr>
                 <w:rStyle w:val="aa"/>
@@ -870,7 +869,7 @@
                 <w:webHidden/>
                 <w:sz w:val="28"/>
               </w:rPr>
-              <w:instrText xml:space="preserve"> PAGEREF _Toc131444650 \h </w:instrText>
+              <w:instrText xml:space="preserve"> PAGEREF _Toc131510393 \h </w:instrText>
             </w:r>
             <w:r>
               <w:rPr>
@@ -918,7 +917,7 @@
               <w:lang w:eastAsia="ru-RU"/>
             </w:rPr>
           </w:pPr>
-          <w:hyperlink w:anchor="_Toc131444651" w:history="1">
+          <w:hyperlink w:anchor="_Toc131510394" w:history="1">
             <w:r>
               <w:rPr>
                 <w:rStyle w:val="aa"/>
@@ -952,7 +951,7 @@
                 <w:webHidden/>
                 <w:sz w:val="28"/>
               </w:rPr>
-              <w:instrText xml:space="preserve"> PAGEREF _Toc131444651 \h </w:instrText>
+              <w:instrText xml:space="preserve"> PAGEREF _Toc131510394 \h </w:instrText>
             </w:r>
             <w:r>
               <w:rPr>
@@ -1000,29 +999,89 @@
               <w:lang w:eastAsia="ru-RU"/>
             </w:rPr>
           </w:pPr>
-          <w:r>
+          <w:hyperlink w:anchor="_Toc131510395" w:history="1">
+            <w:r>
+              <w:rPr>
+                <w:rStyle w:val="aa"/>
+                <w:rFonts w:ascii="Times New Roman" w:hAnsi="Times New Roman" w:cs="Times New Roman"/>
+                <w:b/>
+                <w:bCs/>
+                <w:noProof/>
+                <w:sz w:val="28"/>
+              </w:rPr>
+              <w:t>4 Результаты экспериментов</w:t>
+            </w:r>
+            <w:r>
+              <w:rPr>
+                <w:noProof/>
+                <w:webHidden/>
+                <w:sz w:val="28"/>
+              </w:rPr>
+              <w:tab/>
+            </w:r>
+            <w:r>
+              <w:rPr>
+                <w:noProof/>
+                <w:webHidden/>
+                <w:sz w:val="28"/>
+              </w:rPr>
+              <w:fldChar w:fldCharType="begin"/>
+            </w:r>
+            <w:r>
+              <w:rPr>
+                <w:noProof/>
+                <w:webHidden/>
+                <w:sz w:val="28"/>
+              </w:rPr>
+              <w:instrText xml:space="preserve"> PAGEREF _Toc131510395 \h </w:instrText>
+            </w:r>
+            <w:r>
+              <w:rPr>
+                <w:noProof/>
+                <w:webHidden/>
+                <w:sz w:val="28"/>
+              </w:rPr>
+            </w:r>
+            <w:r>
+              <w:rPr>
+                <w:noProof/>
+                <w:webHidden/>
+                <w:sz w:val="28"/>
+              </w:rPr>
+              <w:fldChar w:fldCharType="separate"/>
+            </w:r>
+            <w:r>
+              <w:rPr>
+                <w:noProof/>
+                <w:webHidden/>
+                <w:sz w:val="28"/>
+              </w:rPr>
+              <w:t>6</w:t>
+            </w:r>
+            <w:r>
+              <w:rPr>
+                <w:noProof/>
+                <w:webHidden/>
+                <w:sz w:val="28"/>
+              </w:rPr>
+              <w:fldChar w:fldCharType="end"/>
+            </w:r>
+          </w:hyperlink>
+        </w:p>
+        <w:p>
+          <w:pPr>
+            <w:pStyle w:val="11"/>
+            <w:tabs>
+              <w:tab w:val="right" w:leader="dot" w:pos="9345"/>
+            </w:tabs>
             <w:rPr>
-              <w:rStyle w:val="aa"/>
-              <w:rFonts w:ascii="Times New Roman" w:hAnsi="Times New Roman" w:cs="Times New Roman"/>
-              <w:b/>
+              <w:rFonts w:eastAsiaTheme="minorEastAsia"/>
               <w:noProof/>
-              <w:color w:val="000000" w:themeColor="text1"/>
               <w:sz w:val="28"/>
-              <w:u w:val="none"/>
+              <w:lang w:eastAsia="ru-RU"/>
             </w:rPr>
-            <w:t>3</w:t>
-          </w:r>
-          <w:r>
-            <w:rPr>
-              <w:rStyle w:val="aa"/>
-              <w:noProof/>
-              <w:color w:val="000000" w:themeColor="text1"/>
-              <w:sz w:val="28"/>
-              <w:u w:val="none"/>
-            </w:rPr>
-            <w:t xml:space="preserve"> </w:t>
-          </w:r>
-          <w:hyperlink w:anchor="_Toc131444671" w:history="1">
+          </w:pPr>
+          <w:hyperlink w:anchor="_Toc131510411" w:history="1">
             <w:r>
               <w:rPr>
                 <w:rStyle w:val="aa"/>
@@ -1080,7 +1139,7 @@
                 <w:webHidden/>
                 <w:sz w:val="28"/>
               </w:rPr>
-              <w:instrText xml:space="preserve"> PAGEREF _Toc131444671 \h </w:instrText>
+              <w:instrText xml:space="preserve"> PAGEREF _Toc131510411 \h </w:instrText>
             </w:r>
             <w:r>
               <w:rPr>
@@ -1134,6 +1193,7 @@
             <w:fldChar w:fldCharType="end"/>
           </w:r>
         </w:p>
+        <w:bookmarkStart w:id="1" w:name="_GoBack" w:displacedByCustomXml="next"/>
         <w:bookmarkEnd w:id="1" w:displacedByCustomXml="next"/>
       </w:sdtContent>
     </w:sdt>
@@ -1166,7 +1226,7 @@
           <w:szCs w:val="28"/>
         </w:rPr>
       </w:pPr>
-      <w:bookmarkStart w:id="2" w:name="_Toc131444650"/>
+      <w:bookmarkStart w:id="2" w:name="_Toc131510393"/>
       <w:r>
         <w:rPr>
           <w:rFonts w:ascii="Times New Roman" w:hAnsi="Times New Roman" w:cs="Times New Roman"/>
@@ -1313,7 +1373,7 @@
           <w:szCs w:val="28"/>
         </w:rPr>
       </w:pPr>
-      <w:bookmarkStart w:id="3" w:name="_Toc131444651"/>
+      <w:bookmarkStart w:id="3" w:name="_Toc131510394"/>
       <w:r>
         <w:rPr>
           <w:rFonts w:ascii="Times New Roman" w:hAnsi="Times New Roman" w:cs="Times New Roman"/>
@@ -2070,6 +2130,7 @@
         </w:rPr>
       </w:pPr>
       <w:bookmarkStart w:id="4" w:name="_Toc131444652"/>
+      <w:bookmarkStart w:id="5" w:name="_Toc131510395"/>
       <w:r>
         <w:rPr>
           <w:rFonts w:ascii="Times New Roman" w:hAnsi="Times New Roman" w:cs="Times New Roman"/>
@@ -2092,6 +2153,7 @@
         <w:t xml:space="preserve"> Результаты экспериментов</w:t>
       </w:r>
       <w:bookmarkEnd w:id="4"/>
+      <w:bookmarkEnd w:id="5"/>
     </w:p>
     <w:p>
       <w:pPr>
@@ -2105,8 +2167,9 @@
           <w:szCs w:val="28"/>
         </w:rPr>
       </w:pPr>
-      <w:bookmarkStart w:id="5" w:name="_Toc131444529"/>
-      <w:bookmarkStart w:id="6" w:name="_Toc131444653"/>
+      <w:bookmarkStart w:id="6" w:name="_Toc131444529"/>
+      <w:bookmarkStart w:id="7" w:name="_Toc131444653"/>
+      <w:bookmarkStart w:id="8" w:name="_Toc131510396"/>
       <w:r>
         <w:rPr>
           <w:rFonts w:ascii="Times New Roman" w:hAnsi="Times New Roman" w:cs="Times New Roman"/>
@@ -2116,8 +2179,9 @@
         </w:rPr>
         <w:t>Эксперимент 1:</w:t>
       </w:r>
-      <w:bookmarkEnd w:id="5"/>
       <w:bookmarkEnd w:id="6"/>
+      <w:bookmarkEnd w:id="7"/>
+      <w:bookmarkEnd w:id="8"/>
       <w:r>
         <w:rPr>
           <w:rFonts w:ascii="Times New Roman" w:hAnsi="Times New Roman" w:cs="Times New Roman"/>
@@ -2140,8 +2204,9 @@
           <w:szCs w:val="28"/>
         </w:rPr>
       </w:pPr>
-      <w:bookmarkStart w:id="7" w:name="_Toc131444530"/>
-      <w:bookmarkStart w:id="8" w:name="_Toc131444654"/>
+      <w:bookmarkStart w:id="9" w:name="_Toc131444530"/>
+      <w:bookmarkStart w:id="10" w:name="_Toc131444654"/>
+      <w:bookmarkStart w:id="11" w:name="_Toc131510397"/>
       <w:r>
         <w:rPr>
           <w:rFonts w:ascii="Times New Roman" w:hAnsi="Times New Roman" w:cs="Times New Roman"/>
@@ -2160,8 +2225,9 @@
         </w:rPr>
         <w:t>:</w:t>
       </w:r>
-      <w:bookmarkEnd w:id="7"/>
-      <w:bookmarkEnd w:id="8"/>
+      <w:bookmarkEnd w:id="9"/>
+      <w:bookmarkEnd w:id="10"/>
+      <w:bookmarkEnd w:id="11"/>
     </w:p>
     <w:p>
       <w:pPr>
@@ -2177,8 +2243,9 @@
           <w:lang w:val="en-US"/>
         </w:rPr>
       </w:pPr>
-      <w:bookmarkStart w:id="9" w:name="_Toc131444531"/>
-      <w:bookmarkStart w:id="10" w:name="_Toc131444655"/>
+      <w:bookmarkStart w:id="12" w:name="_Toc131444531"/>
+      <w:bookmarkStart w:id="13" w:name="_Toc131444655"/>
+      <w:bookmarkStart w:id="14" w:name="_Toc131510398"/>
       <w:r>
         <w:rPr>
           <w:rFonts w:ascii="Times New Roman" w:hAnsi="Times New Roman" w:cs="Times New Roman"/>
@@ -2225,8 +2292,9 @@
           </wp:inline>
         </w:drawing>
       </w:r>
-      <w:bookmarkEnd w:id="9"/>
-      <w:bookmarkEnd w:id="10"/>
+      <w:bookmarkEnd w:id="12"/>
+      <w:bookmarkEnd w:id="13"/>
+      <w:bookmarkEnd w:id="14"/>
     </w:p>
     <w:p>
       <w:pPr>
@@ -2241,8 +2309,9 @@
           <w:lang w:val="en-US"/>
         </w:rPr>
       </w:pPr>
-      <w:bookmarkStart w:id="11" w:name="_Toc131444532"/>
-      <w:bookmarkStart w:id="12" w:name="_Toc131444656"/>
+      <w:bookmarkStart w:id="15" w:name="_Toc131444532"/>
+      <w:bookmarkStart w:id="16" w:name="_Toc131444656"/>
+      <w:bookmarkStart w:id="17" w:name="_Toc131510399"/>
       <w:r>
         <w:rPr>
           <w:rFonts w:ascii="Times New Roman" w:hAnsi="Times New Roman" w:cs="Times New Roman"/>
@@ -2262,8 +2331,9 @@
         </w:rPr>
         <w:t>:</w:t>
       </w:r>
-      <w:bookmarkEnd w:id="11"/>
-      <w:bookmarkEnd w:id="12"/>
+      <w:bookmarkEnd w:id="15"/>
+      <w:bookmarkEnd w:id="16"/>
+      <w:bookmarkEnd w:id="17"/>
       <w:r>
         <w:rPr>
           <w:rFonts w:ascii="Times New Roman" w:hAnsi="Times New Roman" w:cs="Times New Roman"/>
@@ -2287,8 +2357,9 @@
           <w:szCs w:val="28"/>
         </w:rPr>
       </w:pPr>
-      <w:bookmarkStart w:id="13" w:name="_Toc131444533"/>
-      <w:bookmarkStart w:id="14" w:name="_Toc131444657"/>
+      <w:bookmarkStart w:id="18" w:name="_Toc131444533"/>
+      <w:bookmarkStart w:id="19" w:name="_Toc131444657"/>
+      <w:bookmarkStart w:id="20" w:name="_Toc131510400"/>
       <w:r>
         <w:rPr>
           <w:rFonts w:ascii="Times New Roman" w:hAnsi="Times New Roman" w:cs="Times New Roman"/>
@@ -2334,8 +2405,9 @@
           </wp:inline>
         </w:drawing>
       </w:r>
-      <w:bookmarkEnd w:id="13"/>
-      <w:bookmarkEnd w:id="14"/>
+      <w:bookmarkEnd w:id="18"/>
+      <w:bookmarkEnd w:id="19"/>
+      <w:bookmarkEnd w:id="20"/>
     </w:p>
     <w:p>
       <w:pPr>
@@ -2466,8 +2538,9 @@
           <w:szCs w:val="28"/>
         </w:rPr>
       </w:pPr>
-      <w:bookmarkStart w:id="15" w:name="_Toc131444535"/>
-      <w:bookmarkStart w:id="16" w:name="_Toc131444659"/>
+      <w:bookmarkStart w:id="21" w:name="_Toc131444535"/>
+      <w:bookmarkStart w:id="22" w:name="_Toc131444659"/>
+      <w:bookmarkStart w:id="23" w:name="_Toc131510401"/>
       <w:r>
         <w:rPr>
           <w:rFonts w:ascii="Times New Roman" w:hAnsi="Times New Roman" w:cs="Times New Roman"/>
@@ -2496,8 +2569,9 @@
         </w:rPr>
         <w:t>:</w:t>
       </w:r>
-      <w:bookmarkEnd w:id="15"/>
-      <w:bookmarkEnd w:id="16"/>
+      <w:bookmarkEnd w:id="21"/>
+      <w:bookmarkEnd w:id="22"/>
+      <w:bookmarkEnd w:id="23"/>
       <w:r>
         <w:rPr>
           <w:rFonts w:ascii="Times New Roman" w:hAnsi="Times New Roman" w:cs="Times New Roman"/>
@@ -2520,8 +2594,9 @@
           <w:szCs w:val="28"/>
         </w:rPr>
       </w:pPr>
-      <w:bookmarkStart w:id="17" w:name="_Toc131444536"/>
-      <w:bookmarkStart w:id="18" w:name="_Toc131444660"/>
+      <w:bookmarkStart w:id="24" w:name="_Toc131444536"/>
+      <w:bookmarkStart w:id="25" w:name="_Toc131444660"/>
+      <w:bookmarkStart w:id="26" w:name="_Toc131510402"/>
       <w:r>
         <w:rPr>
           <w:rFonts w:ascii="Times New Roman" w:hAnsi="Times New Roman" w:cs="Times New Roman"/>
@@ -2540,8 +2615,9 @@
         </w:rPr>
         <w:t>:</w:t>
       </w:r>
-      <w:bookmarkEnd w:id="17"/>
-      <w:bookmarkEnd w:id="18"/>
+      <w:bookmarkEnd w:id="24"/>
+      <w:bookmarkEnd w:id="25"/>
+      <w:bookmarkEnd w:id="26"/>
     </w:p>
     <w:p>
       <w:pPr>
@@ -2557,14 +2633,16 @@
           <w:lang w:val="en-US"/>
         </w:rPr>
       </w:pPr>
-      <w:r>
-        <w:rPr>
-          <w:rFonts w:ascii="Times New Roman" w:hAnsi="Times New Roman" w:cs="Times New Roman"/>
-          <w:b/>
-          <w:bCs/>
-          <w:sz w:val="28"/>
-          <w:szCs w:val="28"/>
-          <w:lang w:val="en-US"/>
+      <w:bookmarkStart w:id="27" w:name="_Toc131510403"/>
+      <w:r>
+        <w:rPr>
+          <w:rFonts w:ascii="Times New Roman" w:hAnsi="Times New Roman" w:cs="Times New Roman"/>
+          <w:b/>
+          <w:bCs/>
+          <w:noProof/>
+          <w:sz w:val="28"/>
+          <w:szCs w:val="28"/>
+          <w:lang w:eastAsia="ru-RU"/>
         </w:rPr>
         <w:drawing>
           <wp:inline distT="0" distB="0" distL="0" distR="0" wp14:anchorId="763DEB23" wp14:editId="40728471">
@@ -2602,6 +2680,7 @@
           </wp:inline>
         </w:drawing>
       </w:r>
+      <w:bookmarkEnd w:id="27"/>
     </w:p>
     <w:p>
       <w:pPr>
@@ -2616,8 +2695,9 @@
           <w:lang w:val="en-US"/>
         </w:rPr>
       </w:pPr>
-      <w:bookmarkStart w:id="19" w:name="_Toc131444538"/>
-      <w:bookmarkStart w:id="20" w:name="_Toc131444662"/>
+      <w:bookmarkStart w:id="28" w:name="_Toc131444538"/>
+      <w:bookmarkStart w:id="29" w:name="_Toc131444662"/>
+      <w:bookmarkStart w:id="30" w:name="_Toc131510404"/>
       <w:r>
         <w:rPr>
           <w:rFonts w:ascii="Times New Roman" w:hAnsi="Times New Roman" w:cs="Times New Roman"/>
@@ -2637,8 +2717,9 @@
         </w:rPr>
         <w:t>:</w:t>
       </w:r>
-      <w:bookmarkEnd w:id="19"/>
-      <w:bookmarkEnd w:id="20"/>
+      <w:bookmarkEnd w:id="28"/>
+      <w:bookmarkEnd w:id="29"/>
+      <w:bookmarkEnd w:id="30"/>
       <w:r>
         <w:rPr>
           <w:rFonts w:ascii="Times New Roman" w:hAnsi="Times New Roman" w:cs="Times New Roman"/>
@@ -2662,12 +2743,15 @@
           <w:szCs w:val="28"/>
         </w:rPr>
       </w:pPr>
-      <w:r>
-        <w:rPr>
-          <w:rFonts w:ascii="Times New Roman" w:hAnsi="Times New Roman" w:cs="Times New Roman"/>
-          <w:bCs/>
-          <w:sz w:val="28"/>
-          <w:szCs w:val="28"/>
+      <w:bookmarkStart w:id="31" w:name="_Toc131510405"/>
+      <w:r>
+        <w:rPr>
+          <w:rFonts w:ascii="Times New Roman" w:hAnsi="Times New Roman" w:cs="Times New Roman"/>
+          <w:bCs/>
+          <w:noProof/>
+          <w:sz w:val="28"/>
+          <w:szCs w:val="28"/>
+          <w:lang w:eastAsia="ru-RU"/>
         </w:rPr>
         <w:drawing>
           <wp:inline distT="0" distB="0" distL="0" distR="0" wp14:anchorId="64BBB20A" wp14:editId="0FAA0307">
@@ -2705,6 +2789,7 @@
           </wp:inline>
         </w:drawing>
       </w:r>
+      <w:bookmarkEnd w:id="31"/>
     </w:p>
     <w:p>
       <w:pPr>
@@ -2861,8 +2946,9 @@
           <w:szCs w:val="28"/>
         </w:rPr>
       </w:pPr>
-      <w:bookmarkStart w:id="21" w:name="_Toc131444541"/>
-      <w:bookmarkStart w:id="22" w:name="_Toc131444665"/>
+      <w:bookmarkStart w:id="32" w:name="_Toc131444541"/>
+      <w:bookmarkStart w:id="33" w:name="_Toc131444665"/>
+      <w:bookmarkStart w:id="34" w:name="_Toc131510406"/>
       <w:r>
         <w:rPr>
           <w:rFonts w:ascii="Times New Roman" w:hAnsi="Times New Roman" w:cs="Times New Roman"/>
@@ -2891,8 +2977,9 @@
         </w:rPr>
         <w:t>:</w:t>
       </w:r>
-      <w:bookmarkEnd w:id="21"/>
-      <w:bookmarkEnd w:id="22"/>
+      <w:bookmarkEnd w:id="32"/>
+      <w:bookmarkEnd w:id="33"/>
+      <w:bookmarkEnd w:id="34"/>
       <w:r>
         <w:rPr>
           <w:rFonts w:ascii="Times New Roman" w:hAnsi="Times New Roman" w:cs="Times New Roman"/>
@@ -2915,8 +3002,9 @@
           <w:szCs w:val="28"/>
         </w:rPr>
       </w:pPr>
-      <w:bookmarkStart w:id="23" w:name="_Toc131444542"/>
-      <w:bookmarkStart w:id="24" w:name="_Toc131444666"/>
+      <w:bookmarkStart w:id="35" w:name="_Toc131444542"/>
+      <w:bookmarkStart w:id="36" w:name="_Toc131444666"/>
+      <w:bookmarkStart w:id="37" w:name="_Toc131510407"/>
       <w:r>
         <w:rPr>
           <w:rFonts w:ascii="Times New Roman" w:hAnsi="Times New Roman" w:cs="Times New Roman"/>
@@ -2935,8 +3023,9 @@
         </w:rPr>
         <w:t>:</w:t>
       </w:r>
-      <w:bookmarkEnd w:id="23"/>
-      <w:bookmarkEnd w:id="24"/>
+      <w:bookmarkEnd w:id="35"/>
+      <w:bookmarkEnd w:id="36"/>
+      <w:bookmarkEnd w:id="37"/>
     </w:p>
     <w:p>
       <w:pPr>
@@ -2952,14 +3041,16 @@
           <w:lang w:val="en-US"/>
         </w:rPr>
       </w:pPr>
-      <w:r>
-        <w:rPr>
-          <w:rFonts w:ascii="Times New Roman" w:hAnsi="Times New Roman" w:cs="Times New Roman"/>
-          <w:b/>
-          <w:bCs/>
-          <w:sz w:val="28"/>
-          <w:szCs w:val="28"/>
-          <w:lang w:val="en-US"/>
+      <w:bookmarkStart w:id="38" w:name="_Toc131510408"/>
+      <w:r>
+        <w:rPr>
+          <w:rFonts w:ascii="Times New Roman" w:hAnsi="Times New Roman" w:cs="Times New Roman"/>
+          <w:b/>
+          <w:bCs/>
+          <w:noProof/>
+          <w:sz w:val="28"/>
+          <w:szCs w:val="28"/>
+          <w:lang w:eastAsia="ru-RU"/>
         </w:rPr>
         <w:drawing>
           <wp:inline distT="0" distB="0" distL="0" distR="0" wp14:anchorId="1934F9CC" wp14:editId="205FBE42">
@@ -2997,6 +3088,7 @@
           </wp:inline>
         </w:drawing>
       </w:r>
+      <w:bookmarkEnd w:id="38"/>
     </w:p>
     <w:p>
       <w:pPr>
@@ -3011,8 +3103,9 @@
           <w:lang w:val="en-US"/>
         </w:rPr>
       </w:pPr>
-      <w:bookmarkStart w:id="25" w:name="_Toc131444544"/>
-      <w:bookmarkStart w:id="26" w:name="_Toc131444668"/>
+      <w:bookmarkStart w:id="39" w:name="_Toc131444544"/>
+      <w:bookmarkStart w:id="40" w:name="_Toc131444668"/>
+      <w:bookmarkStart w:id="41" w:name="_Toc131510409"/>
       <w:r>
         <w:rPr>
           <w:rFonts w:ascii="Times New Roman" w:hAnsi="Times New Roman" w:cs="Times New Roman"/>
@@ -3032,8 +3125,9 @@
         </w:rPr>
         <w:t>:</w:t>
       </w:r>
-      <w:bookmarkEnd w:id="25"/>
-      <w:bookmarkEnd w:id="26"/>
+      <w:bookmarkEnd w:id="39"/>
+      <w:bookmarkEnd w:id="40"/>
+      <w:bookmarkEnd w:id="41"/>
       <w:r>
         <w:rPr>
           <w:rFonts w:ascii="Times New Roman" w:hAnsi="Times New Roman" w:cs="Times New Roman"/>
@@ -3057,12 +3151,15 @@
           <w:szCs w:val="28"/>
         </w:rPr>
       </w:pPr>
-      <w:r>
-        <w:rPr>
-          <w:rFonts w:ascii="Times New Roman" w:hAnsi="Times New Roman" w:cs="Times New Roman"/>
-          <w:bCs/>
-          <w:sz w:val="28"/>
-          <w:szCs w:val="28"/>
+      <w:bookmarkStart w:id="42" w:name="_Toc131510410"/>
+      <w:r>
+        <w:rPr>
+          <w:rFonts w:ascii="Times New Roman" w:hAnsi="Times New Roman" w:cs="Times New Roman"/>
+          <w:bCs/>
+          <w:noProof/>
+          <w:sz w:val="28"/>
+          <w:szCs w:val="28"/>
+          <w:lang w:eastAsia="ru-RU"/>
         </w:rPr>
         <w:drawing>
           <wp:inline distT="0" distB="0" distL="0" distR="0" wp14:anchorId="5E355059" wp14:editId="771350F2">
@@ -3100,6 +3197,7 @@
           </wp:inline>
         </w:drawing>
       </w:r>
+      <w:bookmarkEnd w:id="42"/>
     </w:p>
     <w:p>
       <w:pPr>
@@ -3130,7 +3228,7 @@
           <w:szCs w:val="28"/>
         </w:rPr>
       </w:pPr>
-      <w:bookmarkStart w:id="27" w:name="_Toc131444671"/>
+      <w:bookmarkStart w:id="43" w:name="_Toc131510411"/>
       <w:r>
         <w:rPr>
           <w:rFonts w:ascii="Times New Roman Полужирный" w:hAnsi="Times New Roman Полужирный" w:cs="Times New Roman"/>
@@ -3185,7 +3283,7 @@
         </w:rPr>
         <w:t>Листинг программы</w:t>
       </w:r>
-      <w:bookmarkEnd w:id="27"/>
+      <w:bookmarkEnd w:id="43"/>
       <w:r>
         <w:rPr>
           <w:rFonts w:ascii="Times New Roman" w:hAnsi="Times New Roman" w:cs="Times New Roman"/>
@@ -9833,7 +9931,7 @@
 </file>
 
 <file path=word/endnotes.xml><?xml version="1.0" encoding="utf-8"?>
-<w:endnotes xmlns:wpc="http://schemas.microsoft.com/office/word/2010/wordprocessingCanvas" xmlns:cx="http://schemas.microsoft.com/office/drawing/2014/chartex" xmlns:mc="http://schemas.openxmlformats.org/markup-compatibility/2006" xmlns:o="urn:schemas-microsoft-com:office:office" xmlns:r="http://schemas.openxmlformats.org/officeDocument/2006/relationships" xmlns:m="http://schemas.openxmlformats.org/officeDocument/2006/math" xmlns:v="urn:schemas-microsoft-com:vml" xmlns:wp14="http://schemas.microsoft.com/office/word/2010/wordprocessingDrawing" xmlns:wp="http://schemas.openxmlformats.org/drawingml/2006/wordprocessingDrawing" xmlns:w10="urn:schemas-microsoft-com:office:word" xmlns:w="http://schemas.openxmlformats.org/wordprocessingml/2006/main" xmlns:w14="http://schemas.microsoft.com/office/word/2010/wordml" xmlns:w15="http://schemas.microsoft.com/office/word/2012/wordml" xmlns:w16se="http://schemas.microsoft.com/office/word/2015/wordml/symex" xmlns:wpg="http://schemas.microsoft.com/office/word/2010/wordprocessingGroup" xmlns:wpi="http://schemas.microsoft.com/office/word/2010/wordprocessingInk" xmlns:wne="http://schemas.microsoft.com/office/word/2006/wordml" xmlns:wps="http://schemas.microsoft.com/office/word/2010/wordprocessingShape" mc:Ignorable="w14 w15 w16se wp14">
+<w:endnotes xmlns:wpc="http://schemas.microsoft.com/office/word/2010/wordprocessingCanvas" xmlns:cx="http://schemas.microsoft.com/office/drawing/2014/chartex" xmlns:cx1="http://schemas.microsoft.com/office/drawing/2015/9/8/chartex" xmlns:mc="http://schemas.openxmlformats.org/markup-compatibility/2006" xmlns:o="urn:schemas-microsoft-com:office:office" xmlns:r="http://schemas.openxmlformats.org/officeDocument/2006/relationships" xmlns:m="http://schemas.openxmlformats.org/officeDocument/2006/math" xmlns:v="urn:schemas-microsoft-com:vml" xmlns:wp14="http://schemas.microsoft.com/office/word/2010/wordprocessingDrawing" xmlns:wp="http://schemas.openxmlformats.org/drawingml/2006/wordprocessingDrawing" xmlns:w10="urn:schemas-microsoft-com:office:word" xmlns:w="http://schemas.openxmlformats.org/wordprocessingml/2006/main" xmlns:w14="http://schemas.microsoft.com/office/word/2010/wordml" xmlns:w15="http://schemas.microsoft.com/office/word/2012/wordml" xmlns:w16se="http://schemas.microsoft.com/office/word/2015/wordml/symex" xmlns:wpg="http://schemas.microsoft.com/office/word/2010/wordprocessingGroup" xmlns:wpi="http://schemas.microsoft.com/office/word/2010/wordprocessingInk" xmlns:wne="http://schemas.microsoft.com/office/word/2006/wordml" xmlns:wps="http://schemas.microsoft.com/office/word/2010/wordprocessingShape" mc:Ignorable="w14 w15 w16se wp14">
   <w:endnote w:type="separator" w:id="-1">
     <w:p>
       <w:pPr>
@@ -9858,7 +9956,7 @@
 </file>
 
 <file path=word/footer1.xml><?xml version="1.0" encoding="utf-8"?>
-<w:ftr xmlns:wpc="http://schemas.microsoft.com/office/word/2010/wordprocessingCanvas" xmlns:cx="http://schemas.microsoft.com/office/drawing/2014/chartex" xmlns:mc="http://schemas.openxmlformats.org/markup-compatibility/2006" xmlns:o="urn:schemas-microsoft-com:office:office" xmlns:r="http://schemas.openxmlformats.org/officeDocument/2006/relationships" xmlns:m="http://schemas.openxmlformats.org/officeDocument/2006/math" xmlns:v="urn:schemas-microsoft-com:vml" xmlns:wp14="http://schemas.microsoft.com/office/word/2010/wordprocessingDrawing" xmlns:wp="http://schemas.openxmlformats.org/drawingml/2006/wordprocessingDrawing" xmlns:w10="urn:schemas-microsoft-com:office:word" xmlns:w="http://schemas.openxmlformats.org/wordprocessingml/2006/main" xmlns:w14="http://schemas.microsoft.com/office/word/2010/wordml" xmlns:w15="http://schemas.microsoft.com/office/word/2012/wordml" xmlns:w16se="http://schemas.microsoft.com/office/word/2015/wordml/symex" xmlns:wpg="http://schemas.microsoft.com/office/word/2010/wordprocessingGroup" xmlns:wpi="http://schemas.microsoft.com/office/word/2010/wordprocessingInk" xmlns:wne="http://schemas.microsoft.com/office/word/2006/wordml" xmlns:wps="http://schemas.microsoft.com/office/word/2010/wordprocessingShape" mc:Ignorable="w14 w15 w16se wp14">
+<w:ftr xmlns:wpc="http://schemas.microsoft.com/office/word/2010/wordprocessingCanvas" xmlns:cx="http://schemas.microsoft.com/office/drawing/2014/chartex" xmlns:cx1="http://schemas.microsoft.com/office/drawing/2015/9/8/chartex" xmlns:mc="http://schemas.openxmlformats.org/markup-compatibility/2006" xmlns:o="urn:schemas-microsoft-com:office:office" xmlns:r="http://schemas.openxmlformats.org/officeDocument/2006/relationships" xmlns:m="http://schemas.openxmlformats.org/officeDocument/2006/math" xmlns:v="urn:schemas-microsoft-com:vml" xmlns:wp14="http://schemas.microsoft.com/office/word/2010/wordprocessingDrawing" xmlns:wp="http://schemas.openxmlformats.org/drawingml/2006/wordprocessingDrawing" xmlns:w10="urn:schemas-microsoft-com:office:word" xmlns:w="http://schemas.openxmlformats.org/wordprocessingml/2006/main" xmlns:w14="http://schemas.microsoft.com/office/word/2010/wordml" xmlns:w15="http://schemas.microsoft.com/office/word/2012/wordml" xmlns:w16se="http://schemas.microsoft.com/office/word/2015/wordml/symex" xmlns:wpg="http://schemas.microsoft.com/office/word/2010/wordprocessingGroup" xmlns:wpi="http://schemas.microsoft.com/office/word/2010/wordprocessingInk" xmlns:wne="http://schemas.microsoft.com/office/word/2006/wordml" xmlns:wps="http://schemas.microsoft.com/office/word/2010/wordprocessingShape" mc:Ignorable="w14 w15 w16se wp14">
   <w:sdt>
     <w:sdtPr>
       <w:id w:val="2045162935"/>
@@ -9867,6 +9965,7 @@
         <w:docPartUnique/>
       </w:docPartObj>
     </w:sdtPr>
+    <w:sdtEndPr/>
     <w:sdtContent>
       <w:p>
         <w:pPr>
@@ -9921,7 +10020,7 @@
 </file>
 
 <file path=word/footer2.xml><?xml version="1.0" encoding="utf-8"?>
-<w:ftr xmlns:wpc="http://schemas.microsoft.com/office/word/2010/wordprocessingCanvas" xmlns:cx="http://schemas.microsoft.com/office/drawing/2014/chartex" xmlns:mc="http://schemas.openxmlformats.org/markup-compatibility/2006" xmlns:o="urn:schemas-microsoft-com:office:office" xmlns:r="http://schemas.openxmlformats.org/officeDocument/2006/relationships" xmlns:m="http://schemas.openxmlformats.org/officeDocument/2006/math" xmlns:v="urn:schemas-microsoft-com:vml" xmlns:wp14="http://schemas.microsoft.com/office/word/2010/wordprocessingDrawing" xmlns:wp="http://schemas.openxmlformats.org/drawingml/2006/wordprocessingDrawing" xmlns:w10="urn:schemas-microsoft-com:office:word" xmlns:w="http://schemas.openxmlformats.org/wordprocessingml/2006/main" xmlns:w14="http://schemas.microsoft.com/office/word/2010/wordml" xmlns:w15="http://schemas.microsoft.com/office/word/2012/wordml" xmlns:w16se="http://schemas.microsoft.com/office/word/2015/wordml/symex" xmlns:wpg="http://schemas.microsoft.com/office/word/2010/wordprocessingGroup" xmlns:wpi="http://schemas.microsoft.com/office/word/2010/wordprocessingInk" xmlns:wne="http://schemas.microsoft.com/office/word/2006/wordml" xmlns:wps="http://schemas.microsoft.com/office/word/2010/wordprocessingShape" mc:Ignorable="w14 w15 w16se wp14">
+<w:ftr xmlns:wpc="http://schemas.microsoft.com/office/word/2010/wordprocessingCanvas" xmlns:cx="http://schemas.microsoft.com/office/drawing/2014/chartex" xmlns:cx1="http://schemas.microsoft.com/office/drawing/2015/9/8/chartex" xmlns:mc="http://schemas.openxmlformats.org/markup-compatibility/2006" xmlns:o="urn:schemas-microsoft-com:office:office" xmlns:r="http://schemas.openxmlformats.org/officeDocument/2006/relationships" xmlns:m="http://schemas.openxmlformats.org/officeDocument/2006/math" xmlns:v="urn:schemas-microsoft-com:vml" xmlns:wp14="http://schemas.microsoft.com/office/word/2010/wordprocessingDrawing" xmlns:wp="http://schemas.openxmlformats.org/drawingml/2006/wordprocessingDrawing" xmlns:w10="urn:schemas-microsoft-com:office:word" xmlns:w="http://schemas.openxmlformats.org/wordprocessingml/2006/main" xmlns:w14="http://schemas.microsoft.com/office/word/2010/wordml" xmlns:w15="http://schemas.microsoft.com/office/word/2012/wordml" xmlns:w16se="http://schemas.microsoft.com/office/word/2015/wordml/symex" xmlns:wpg="http://schemas.microsoft.com/office/word/2010/wordprocessingGroup" xmlns:wpi="http://schemas.microsoft.com/office/word/2010/wordprocessingInk" xmlns:wne="http://schemas.microsoft.com/office/word/2006/wordml" xmlns:wps="http://schemas.microsoft.com/office/word/2010/wordprocessingShape" mc:Ignorable="w14 w15 w16se wp14">
   <w:p>
     <w:pPr>
       <w:pStyle w:val="a5"/>
@@ -9972,7 +10071,7 @@
 </file>
 
 <file path=word/footnotes.xml><?xml version="1.0" encoding="utf-8"?>
-<w:footnotes xmlns:wpc="http://schemas.microsoft.com/office/word/2010/wordprocessingCanvas" xmlns:cx="http://schemas.microsoft.com/office/drawing/2014/chartex" xmlns:mc="http://schemas.openxmlformats.org/markup-compatibility/2006" xmlns:o="urn:schemas-microsoft-com:office:office" xmlns:r="http://schemas.openxmlformats.org/officeDocument/2006/relationships" xmlns:m="http://schemas.openxmlformats.org/officeDocument/2006/math" xmlns:v="urn:schemas-microsoft-com:vml" xmlns:wp14="http://schemas.microsoft.com/office/word/2010/wordprocessingDrawing" xmlns:wp="http://schemas.openxmlformats.org/drawingml/2006/wordprocessingDrawing" xmlns:w10="urn:schemas-microsoft-com:office:word" xmlns:w="http://schemas.openxmlformats.org/wordprocessingml/2006/main" xmlns:w14="http://schemas.microsoft.com/office/word/2010/wordml" xmlns:w15="http://schemas.microsoft.com/office/word/2012/wordml" xmlns:w16se="http://schemas.microsoft.com/office/word/2015/wordml/symex" xmlns:wpg="http://schemas.microsoft.com/office/word/2010/wordprocessingGroup" xmlns:wpi="http://schemas.microsoft.com/office/word/2010/wordprocessingInk" xmlns:wne="http://schemas.microsoft.com/office/word/2006/wordml" xmlns:wps="http://schemas.microsoft.com/office/word/2010/wordprocessingShape" mc:Ignorable="w14 w15 w16se wp14">
+<w:footnotes xmlns:wpc="http://schemas.microsoft.com/office/word/2010/wordprocessingCanvas" xmlns:cx="http://schemas.microsoft.com/office/drawing/2014/chartex" xmlns:cx1="http://schemas.microsoft.com/office/drawing/2015/9/8/chartex" xmlns:mc="http://schemas.openxmlformats.org/markup-compatibility/2006" xmlns:o="urn:schemas-microsoft-com:office:office" xmlns:r="http://schemas.openxmlformats.org/officeDocument/2006/relationships" xmlns:m="http://schemas.openxmlformats.org/officeDocument/2006/math" xmlns:v="urn:schemas-microsoft-com:vml" xmlns:wp14="http://schemas.microsoft.com/office/word/2010/wordprocessingDrawing" xmlns:wp="http://schemas.openxmlformats.org/drawingml/2006/wordprocessingDrawing" xmlns:w10="urn:schemas-microsoft-com:office:word" xmlns:w="http://schemas.openxmlformats.org/wordprocessingml/2006/main" xmlns:w14="http://schemas.microsoft.com/office/word/2010/wordml" xmlns:w15="http://schemas.microsoft.com/office/word/2012/wordml" xmlns:w16se="http://schemas.microsoft.com/office/word/2015/wordml/symex" xmlns:wpg="http://schemas.microsoft.com/office/word/2010/wordprocessingGroup" xmlns:wpi="http://schemas.microsoft.com/office/word/2010/wordprocessingInk" xmlns:wne="http://schemas.microsoft.com/office/word/2006/wordml" xmlns:wps="http://schemas.microsoft.com/office/word/2010/wordprocessingShape" mc:Ignorable="w14 w15 w16se wp14">
   <w:footnote w:type="separator" w:id="-1">
     <w:p>
       <w:pPr>
@@ -9997,7 +10096,7 @@
 </file>
 
 <file path=word/numbering.xml><?xml version="1.0" encoding="utf-8"?>
-<w:numbering xmlns:wpc="http://schemas.microsoft.com/office/word/2010/wordprocessingCanvas" xmlns:cx="http://schemas.microsoft.com/office/drawing/2014/chartex" xmlns:mc="http://schemas.openxmlformats.org/markup-compatibility/2006" xmlns:o="urn:schemas-microsoft-com:office:office" xmlns:r="http://schemas.openxmlformats.org/officeDocument/2006/relationships" xmlns:m="http://schemas.openxmlformats.org/officeDocument/2006/math" xmlns:v="urn:schemas-microsoft-com:vml" xmlns:wp14="http://schemas.microsoft.com/office/word/2010/wordprocessingDrawing" xmlns:wp="http://schemas.openxmlformats.org/drawingml/2006/wordprocessingDrawing" xmlns:w10="urn:schemas-microsoft-com:office:word" xmlns:w="http://schemas.openxmlformats.org/wordprocessingml/2006/main" xmlns:w14="http://schemas.microsoft.com/office/word/2010/wordml" xmlns:w15="http://schemas.microsoft.com/office/word/2012/wordml" xmlns:w16se="http://schemas.microsoft.com/office/word/2015/wordml/symex" xmlns:wpg="http://schemas.microsoft.com/office/word/2010/wordprocessingGroup" xmlns:wpi="http://schemas.microsoft.com/office/word/2010/wordprocessingInk" xmlns:wne="http://schemas.microsoft.com/office/word/2006/wordml" xmlns:wps="http://schemas.microsoft.com/office/word/2010/wordprocessingShape" mc:Ignorable="w14 w15 w16se wp14">
+<w:numbering xmlns:wpc="http://schemas.microsoft.com/office/word/2010/wordprocessingCanvas" xmlns:cx="http://schemas.microsoft.com/office/drawing/2014/chartex" xmlns:cx1="http://schemas.microsoft.com/office/drawing/2015/9/8/chartex" xmlns:mc="http://schemas.openxmlformats.org/markup-compatibility/2006" xmlns:o="urn:schemas-microsoft-com:office:office" xmlns:r="http://schemas.openxmlformats.org/officeDocument/2006/relationships" xmlns:m="http://schemas.openxmlformats.org/officeDocument/2006/math" xmlns:v="urn:schemas-microsoft-com:vml" xmlns:wp14="http://schemas.microsoft.com/office/word/2010/wordprocessingDrawing" xmlns:wp="http://schemas.openxmlformats.org/drawingml/2006/wordprocessingDrawing" xmlns:w10="urn:schemas-microsoft-com:office:word" xmlns:w="http://schemas.openxmlformats.org/wordprocessingml/2006/main" xmlns:w14="http://schemas.microsoft.com/office/word/2010/wordml" xmlns:w15="http://schemas.microsoft.com/office/word/2012/wordml" xmlns:w16se="http://schemas.microsoft.com/office/word/2015/wordml/symex" xmlns:wpg="http://schemas.microsoft.com/office/word/2010/wordprocessingGroup" xmlns:wpi="http://schemas.microsoft.com/office/word/2010/wordprocessingInk" xmlns:wne="http://schemas.microsoft.com/office/word/2006/wordml" xmlns:wps="http://schemas.microsoft.com/office/word/2010/wordprocessingShape" mc:Ignorable="w14 w15 w16se wp14">
   <w:abstractNum w:abstractNumId="0" w15:restartNumberingAfterBreak="0">
     <w:nsid w:val="04223A4E"/>
     <w:multiLevelType w:val="hybridMultilevel"/>
@@ -10857,7 +10956,7 @@
   <w:style w:type="paragraph" w:default="1" w:styleId="a">
     <w:name w:val="Normal"/>
     <w:qFormat/>
-    <w:rsid w:val="004C31ED"/>
+    <w:rsid w:val="006100F4"/>
   </w:style>
   <w:style w:type="paragraph" w:styleId="1">
     <w:name w:val="heading 1"/>
@@ -11397,7 +11496,7 @@
 </file>
 
 <file path=customXml/itemProps1.xml><?xml version="1.0" encoding="utf-8"?>
-<ds:datastoreItem xmlns:ds="http://schemas.openxmlformats.org/officeDocument/2006/customXml" ds:itemID="{B697DDBE-018C-457B-B259-0AF555B09DC0}">
+<ds:datastoreItem xmlns:ds="http://schemas.openxmlformats.org/officeDocument/2006/customXml" ds:itemID="{5BC7446E-E19C-4E70-ABBD-9C5F73F55481}">
   <ds:schemaRefs>
     <ds:schemaRef ds:uri="http://schemas.openxmlformats.org/officeDocument/2006/bibliography"/>
   </ds:schemaRefs>

--- a/Лабораторная 6.docx
+++ b/Лабораторная 6.docx
@@ -1,6 +1,6 @@
 
 <file path=word/document.xml><?xml version="1.0" encoding="utf-8"?>
-<w:document xmlns:wpc="http://schemas.microsoft.com/office/word/2010/wordprocessingCanvas" xmlns:cx="http://schemas.microsoft.com/office/drawing/2014/chartex" xmlns:cx1="http://schemas.microsoft.com/office/drawing/2015/9/8/chartex" xmlns:mc="http://schemas.openxmlformats.org/markup-compatibility/2006" xmlns:o="urn:schemas-microsoft-com:office:office" xmlns:r="http://schemas.openxmlformats.org/officeDocument/2006/relationships" xmlns:m="http://schemas.openxmlformats.org/officeDocument/2006/math" xmlns:v="urn:schemas-microsoft-com:vml" xmlns:wp14="http://schemas.microsoft.com/office/word/2010/wordprocessingDrawing" xmlns:wp="http://schemas.openxmlformats.org/drawingml/2006/wordprocessingDrawing" xmlns:w10="urn:schemas-microsoft-com:office:word" xmlns:w="http://schemas.openxmlformats.org/wordprocessingml/2006/main" xmlns:w14="http://schemas.microsoft.com/office/word/2010/wordml" xmlns:w15="http://schemas.microsoft.com/office/word/2012/wordml" xmlns:w16se="http://schemas.microsoft.com/office/word/2015/wordml/symex" xmlns:wpg="http://schemas.microsoft.com/office/word/2010/wordprocessingGroup" xmlns:wpi="http://schemas.microsoft.com/office/word/2010/wordprocessingInk" xmlns:wne="http://schemas.microsoft.com/office/word/2006/wordml" xmlns:wps="http://schemas.microsoft.com/office/word/2010/wordprocessingShape" mc:Ignorable="w14 w15 w16se wp14">
+<w:document xmlns:wpc="http://schemas.microsoft.com/office/word/2010/wordprocessingCanvas" xmlns:cx="http://schemas.microsoft.com/office/drawing/2014/chartex" xmlns:cx1="http://schemas.microsoft.com/office/drawing/2015/9/8/chartex" xmlns:cx2="http://schemas.microsoft.com/office/drawing/2015/10/21/chartex" xmlns:cx3="http://schemas.microsoft.com/office/drawing/2016/5/9/chartex" xmlns:cx4="http://schemas.microsoft.com/office/drawing/2016/5/10/chartex" xmlns:cx5="http://schemas.microsoft.com/office/drawing/2016/5/11/chartex" xmlns:cx6="http://schemas.microsoft.com/office/drawing/2016/5/12/chartex" xmlns:cx7="http://schemas.microsoft.com/office/drawing/2016/5/13/chartex" xmlns:cx8="http://schemas.microsoft.com/office/drawing/2016/5/14/chartex" xmlns:mc="http://schemas.openxmlformats.org/markup-compatibility/2006" xmlns:aink="http://schemas.microsoft.com/office/drawing/2016/ink" xmlns:am3d="http://schemas.microsoft.com/office/drawing/2017/model3d" xmlns:o="urn:schemas-microsoft-com:office:office" xmlns:r="http://schemas.openxmlformats.org/officeDocument/2006/relationships" xmlns:m="http://schemas.openxmlformats.org/officeDocument/2006/math" xmlns:v="urn:schemas-microsoft-com:vml" xmlns:wp14="http://schemas.microsoft.com/office/word/2010/wordprocessingDrawing" xmlns:wp="http://schemas.openxmlformats.org/drawingml/2006/wordprocessingDrawing" xmlns:w10="urn:schemas-microsoft-com:office:word" xmlns:w="http://schemas.openxmlformats.org/wordprocessingml/2006/main" xmlns:w14="http://schemas.microsoft.com/office/word/2010/wordml" xmlns:w15="http://schemas.microsoft.com/office/word/2012/wordml" xmlns:w16cid="http://schemas.microsoft.com/office/word/2016/wordml/cid" xmlns:w16se="http://schemas.microsoft.com/office/word/2015/wordml/symex" xmlns:wpg="http://schemas.microsoft.com/office/word/2010/wordprocessingGroup" xmlns:wpi="http://schemas.microsoft.com/office/word/2010/wordprocessingInk" xmlns:wne="http://schemas.microsoft.com/office/word/2006/wordml" xmlns:wps="http://schemas.microsoft.com/office/word/2010/wordprocessingShape" mc:Ignorable="w14 w15 w16se w16cid wp14">
   <w:body>
     <w:p>
       <w:pPr>
@@ -107,7 +107,29 @@
           <w:sz w:val="28"/>
           <w:szCs w:val="28"/>
         </w:rPr>
-        <w:t>(ФГБОУ ВО «КубГУ»)</w:t>
+        <w:t>(ФГБОУ ВО «</w:t>
+      </w:r>
+      <w:proofErr w:type="spellStart"/>
+      <w:r>
+        <w:rPr>
+          <w:rFonts w:ascii="Times New Roman" w:hAnsi="Times New Roman" w:cs="Times New Roman"/>
+          <w:b/>
+          <w:bCs/>
+          <w:sz w:val="28"/>
+          <w:szCs w:val="28"/>
+        </w:rPr>
+        <w:t>КубГУ</w:t>
+      </w:r>
+      <w:proofErr w:type="spellEnd"/>
+      <w:r>
+        <w:rPr>
+          <w:rFonts w:ascii="Times New Roman" w:hAnsi="Times New Roman" w:cs="Times New Roman"/>
+          <w:b/>
+          <w:bCs/>
+          <w:sz w:val="28"/>
+          <w:szCs w:val="28"/>
+        </w:rPr>
+        <w:t>»)</w:t>
       </w:r>
     </w:p>
     <w:p>
@@ -508,16 +530,42 @@
           <w:sz w:val="28"/>
           <w:szCs w:val="28"/>
         </w:rPr>
-        <w:t xml:space="preserve">А. </w:t>
-      </w:r>
-      <w:r>
-        <w:rPr>
-          <w:rFonts w:ascii="Times New Roman" w:hAnsi="Times New Roman" w:cs="Times New Roman"/>
-          <w:sz w:val="28"/>
-          <w:szCs w:val="28"/>
-        </w:rPr>
-        <w:t>М. Нагалевский</w:t>
-      </w:r>
+        <w:t>М</w:t>
+      </w:r>
+      <w:r>
+        <w:rPr>
+          <w:rFonts w:ascii="Times New Roman" w:hAnsi="Times New Roman" w:cs="Times New Roman"/>
+          <w:sz w:val="28"/>
+          <w:szCs w:val="28"/>
+        </w:rPr>
+        <w:t xml:space="preserve">. </w:t>
+      </w:r>
+      <w:r>
+        <w:rPr>
+          <w:rFonts w:ascii="Times New Roman" w:hAnsi="Times New Roman" w:cs="Times New Roman"/>
+          <w:sz w:val="28"/>
+          <w:szCs w:val="28"/>
+        </w:rPr>
+        <w:t>С</w:t>
+      </w:r>
+      <w:r>
+        <w:rPr>
+          <w:rFonts w:ascii="Times New Roman" w:hAnsi="Times New Roman" w:cs="Times New Roman"/>
+          <w:sz w:val="28"/>
+          <w:szCs w:val="28"/>
+        </w:rPr>
+        <w:t xml:space="preserve">. </w:t>
+      </w:r>
+      <w:r>
+        <w:rPr>
+          <w:rFonts w:ascii="Times New Roman" w:hAnsi="Times New Roman" w:cs="Times New Roman"/>
+          <w:sz w:val="28"/>
+          <w:szCs w:val="28"/>
+        </w:rPr>
+        <w:t>Прозоров</w:t>
+      </w:r>
+      <w:bookmarkStart w:id="1" w:name="_GoBack"/>
+      <w:bookmarkEnd w:id="1"/>
     </w:p>
     <w:p>
       <w:pPr>
@@ -743,8 +791,18 @@
           <w:sz w:val="28"/>
           <w:szCs w:val="28"/>
         </w:rPr>
-        <w:t>Е.В. Кособуцкая</w:t>
-      </w:r>
+        <w:t xml:space="preserve">Е.В. </w:t>
+      </w:r>
+      <w:proofErr w:type="spellStart"/>
+      <w:r>
+        <w:rPr>
+          <w:rFonts w:ascii="Times New Roman" w:hAnsi="Times New Roman" w:cs="Times New Roman"/>
+          <w:sz w:val="28"/>
+          <w:szCs w:val="28"/>
+        </w:rPr>
+        <w:t>Кособуцкая</w:t>
+      </w:r>
+      <w:proofErr w:type="spellEnd"/>
     </w:p>
     <w:sdt>
       <w:sdtPr>
@@ -1193,8 +1251,6 @@
             <w:fldChar w:fldCharType="end"/>
           </w:r>
         </w:p>
-        <w:bookmarkStart w:id="1" w:name="_GoBack" w:displacedByCustomXml="next"/>
-        <w:bookmarkEnd w:id="1" w:displacedByCustomXml="next"/>
       </w:sdtContent>
     </w:sdt>
     <w:p>
@@ -1421,7 +1477,61 @@
           <w:sz w:val="28"/>
           <w:szCs w:val="28"/>
         </w:rPr>
-        <w:t xml:space="preserve"> реализует алгоритм работы вычислительной системы, состоящей из трех компьютеров (Computer) и контролирующего класса ComputingSystem. Класс ComputingSystemSettings используется для хранения </w:t>
+        <w:t xml:space="preserve"> реализует алгоритм работы вычислительной системы, состоящей из трех компьютеров (</w:t>
+      </w:r>
+      <w:proofErr w:type="spellStart"/>
+      <w:r>
+        <w:rPr>
+          <w:rFonts w:ascii="Times New Roman" w:hAnsi="Times New Roman" w:cs="Times New Roman"/>
+          <w:sz w:val="28"/>
+          <w:szCs w:val="28"/>
+        </w:rPr>
+        <w:t>Computer</w:t>
+      </w:r>
+      <w:proofErr w:type="spellEnd"/>
+      <w:r>
+        <w:rPr>
+          <w:rFonts w:ascii="Times New Roman" w:hAnsi="Times New Roman" w:cs="Times New Roman"/>
+          <w:sz w:val="28"/>
+          <w:szCs w:val="28"/>
+        </w:rPr>
+        <w:t xml:space="preserve">) и контролирующего класса </w:t>
+      </w:r>
+      <w:proofErr w:type="spellStart"/>
+      <w:r>
+        <w:rPr>
+          <w:rFonts w:ascii="Times New Roman" w:hAnsi="Times New Roman" w:cs="Times New Roman"/>
+          <w:sz w:val="28"/>
+          <w:szCs w:val="28"/>
+        </w:rPr>
+        <w:t>ComputingSystem</w:t>
+      </w:r>
+      <w:proofErr w:type="spellEnd"/>
+      <w:r>
+        <w:rPr>
+          <w:rFonts w:ascii="Times New Roman" w:hAnsi="Times New Roman" w:cs="Times New Roman"/>
+          <w:sz w:val="28"/>
+          <w:szCs w:val="28"/>
+        </w:rPr>
+        <w:t xml:space="preserve">. Класс </w:t>
+      </w:r>
+      <w:proofErr w:type="spellStart"/>
+      <w:r>
+        <w:rPr>
+          <w:rFonts w:ascii="Times New Roman" w:hAnsi="Times New Roman" w:cs="Times New Roman"/>
+          <w:sz w:val="28"/>
+          <w:szCs w:val="28"/>
+        </w:rPr>
+        <w:t>ComputingSystemSettings</w:t>
+      </w:r>
+      <w:proofErr w:type="spellEnd"/>
+      <w:r>
+        <w:rPr>
+          <w:rFonts w:ascii="Times New Roman" w:hAnsi="Times New Roman" w:cs="Times New Roman"/>
+          <w:sz w:val="28"/>
+          <w:szCs w:val="28"/>
+        </w:rPr>
+        <w:t xml:space="preserve"> используется для хранения </w:t>
       </w:r>
       <w:r>
         <w:rPr>
@@ -1449,7 +1559,79 @@
           <w:sz w:val="28"/>
           <w:szCs w:val="28"/>
         </w:rPr>
-        <w:t>Класс Task представляет задачу, которую нужно выполнить в вычислительной системе. Он имеет одно поле timeLeft, которое указывает, сколько времени занимает выполнение этой задачи. Если timeLeft равно null, значит для задачи ещё не подсчитано время.</w:t>
+        <w:t xml:space="preserve">Класс </w:t>
+      </w:r>
+      <w:proofErr w:type="spellStart"/>
+      <w:r>
+        <w:rPr>
+          <w:rFonts w:ascii="Times New Roman" w:hAnsi="Times New Roman" w:cs="Times New Roman"/>
+          <w:sz w:val="28"/>
+          <w:szCs w:val="28"/>
+        </w:rPr>
+        <w:t>Task</w:t>
+      </w:r>
+      <w:proofErr w:type="spellEnd"/>
+      <w:r>
+        <w:rPr>
+          <w:rFonts w:ascii="Times New Roman" w:hAnsi="Times New Roman" w:cs="Times New Roman"/>
+          <w:sz w:val="28"/>
+          <w:szCs w:val="28"/>
+        </w:rPr>
+        <w:t xml:space="preserve"> представляет задачу, которую нужно выполнить в вычислительной системе. Он имеет одно поле </w:t>
+      </w:r>
+      <w:proofErr w:type="spellStart"/>
+      <w:r>
+        <w:rPr>
+          <w:rFonts w:ascii="Times New Roman" w:hAnsi="Times New Roman" w:cs="Times New Roman"/>
+          <w:sz w:val="28"/>
+          <w:szCs w:val="28"/>
+        </w:rPr>
+        <w:t>timeLeft</w:t>
+      </w:r>
+      <w:proofErr w:type="spellEnd"/>
+      <w:r>
+        <w:rPr>
+          <w:rFonts w:ascii="Times New Roman" w:hAnsi="Times New Roman" w:cs="Times New Roman"/>
+          <w:sz w:val="28"/>
+          <w:szCs w:val="28"/>
+        </w:rPr>
+        <w:t xml:space="preserve">, которое указывает, сколько времени занимает выполнение этой задачи. Если </w:t>
+      </w:r>
+      <w:proofErr w:type="spellStart"/>
+      <w:r>
+        <w:rPr>
+          <w:rFonts w:ascii="Times New Roman" w:hAnsi="Times New Roman" w:cs="Times New Roman"/>
+          <w:sz w:val="28"/>
+          <w:szCs w:val="28"/>
+        </w:rPr>
+        <w:t>timeLeft</w:t>
+      </w:r>
+      <w:proofErr w:type="spellEnd"/>
+      <w:r>
+        <w:rPr>
+          <w:rFonts w:ascii="Times New Roman" w:hAnsi="Times New Roman" w:cs="Times New Roman"/>
+          <w:sz w:val="28"/>
+          <w:szCs w:val="28"/>
+        </w:rPr>
+        <w:t xml:space="preserve"> равно </w:t>
+      </w:r>
+      <w:proofErr w:type="spellStart"/>
+      <w:r>
+        <w:rPr>
+          <w:rFonts w:ascii="Times New Roman" w:hAnsi="Times New Roman" w:cs="Times New Roman"/>
+          <w:sz w:val="28"/>
+          <w:szCs w:val="28"/>
+        </w:rPr>
+        <w:t>null</w:t>
+      </w:r>
+      <w:proofErr w:type="spellEnd"/>
+      <w:r>
+        <w:rPr>
+          <w:rFonts w:ascii="Times New Roman" w:hAnsi="Times New Roman" w:cs="Times New Roman"/>
+          <w:sz w:val="28"/>
+          <w:szCs w:val="28"/>
+        </w:rPr>
+        <w:t>, значит для задачи ещё не подсчитано время.</w:t>
       </w:r>
     </w:p>
     <w:p>
@@ -1469,7 +1651,133 @@
           <w:sz w:val="28"/>
           <w:szCs w:val="28"/>
         </w:rPr>
-        <w:t>Класс Computer представляет отдельный компьютер в системе, который имеет идентификатор id, очередь задач queue и время time, которое прошло с момента начала работы. Класс также содержит свойства, связанные с временем обработки processingTime и processingTimeError, и число выполненных задач completedTaskCount.</w:t>
+        <w:t xml:space="preserve">Класс </w:t>
+      </w:r>
+      <w:proofErr w:type="spellStart"/>
+      <w:r>
+        <w:rPr>
+          <w:rFonts w:ascii="Times New Roman" w:hAnsi="Times New Roman" w:cs="Times New Roman"/>
+          <w:sz w:val="28"/>
+          <w:szCs w:val="28"/>
+        </w:rPr>
+        <w:t>Computer</w:t>
+      </w:r>
+      <w:proofErr w:type="spellEnd"/>
+      <w:r>
+        <w:rPr>
+          <w:rFonts w:ascii="Times New Roman" w:hAnsi="Times New Roman" w:cs="Times New Roman"/>
+          <w:sz w:val="28"/>
+          <w:szCs w:val="28"/>
+        </w:rPr>
+        <w:t xml:space="preserve"> представляет отдельный компьютер в системе, который имеет идентификатор </w:t>
+      </w:r>
+      <w:proofErr w:type="spellStart"/>
+      <w:r>
+        <w:rPr>
+          <w:rFonts w:ascii="Times New Roman" w:hAnsi="Times New Roman" w:cs="Times New Roman"/>
+          <w:sz w:val="28"/>
+          <w:szCs w:val="28"/>
+        </w:rPr>
+        <w:t>id</w:t>
+      </w:r>
+      <w:proofErr w:type="spellEnd"/>
+      <w:r>
+        <w:rPr>
+          <w:rFonts w:ascii="Times New Roman" w:hAnsi="Times New Roman" w:cs="Times New Roman"/>
+          <w:sz w:val="28"/>
+          <w:szCs w:val="28"/>
+        </w:rPr>
+        <w:t xml:space="preserve">, очередь задач </w:t>
+      </w:r>
+      <w:proofErr w:type="spellStart"/>
+      <w:r>
+        <w:rPr>
+          <w:rFonts w:ascii="Times New Roman" w:hAnsi="Times New Roman" w:cs="Times New Roman"/>
+          <w:sz w:val="28"/>
+          <w:szCs w:val="28"/>
+        </w:rPr>
+        <w:t>queue</w:t>
+      </w:r>
+      <w:proofErr w:type="spellEnd"/>
+      <w:r>
+        <w:rPr>
+          <w:rFonts w:ascii="Times New Roman" w:hAnsi="Times New Roman" w:cs="Times New Roman"/>
+          <w:sz w:val="28"/>
+          <w:szCs w:val="28"/>
+        </w:rPr>
+        <w:t xml:space="preserve"> и время </w:t>
+      </w:r>
+      <w:proofErr w:type="spellStart"/>
+      <w:r>
+        <w:rPr>
+          <w:rFonts w:ascii="Times New Roman" w:hAnsi="Times New Roman" w:cs="Times New Roman"/>
+          <w:sz w:val="28"/>
+          <w:szCs w:val="28"/>
+        </w:rPr>
+        <w:t>time</w:t>
+      </w:r>
+      <w:proofErr w:type="spellEnd"/>
+      <w:r>
+        <w:rPr>
+          <w:rFonts w:ascii="Times New Roman" w:hAnsi="Times New Roman" w:cs="Times New Roman"/>
+          <w:sz w:val="28"/>
+          <w:szCs w:val="28"/>
+        </w:rPr>
+        <w:t xml:space="preserve">, которое прошло с момента начала работы. Класс также содержит свойства, связанные с временем обработки </w:t>
+      </w:r>
+      <w:proofErr w:type="spellStart"/>
+      <w:r>
+        <w:rPr>
+          <w:rFonts w:ascii="Times New Roman" w:hAnsi="Times New Roman" w:cs="Times New Roman"/>
+          <w:sz w:val="28"/>
+          <w:szCs w:val="28"/>
+        </w:rPr>
+        <w:t>processingTime</w:t>
+      </w:r>
+      <w:proofErr w:type="spellEnd"/>
+      <w:r>
+        <w:rPr>
+          <w:rFonts w:ascii="Times New Roman" w:hAnsi="Times New Roman" w:cs="Times New Roman"/>
+          <w:sz w:val="28"/>
+          <w:szCs w:val="28"/>
+        </w:rPr>
+        <w:t xml:space="preserve"> и </w:t>
+      </w:r>
+      <w:proofErr w:type="spellStart"/>
+      <w:r>
+        <w:rPr>
+          <w:rFonts w:ascii="Times New Roman" w:hAnsi="Times New Roman" w:cs="Times New Roman"/>
+          <w:sz w:val="28"/>
+          <w:szCs w:val="28"/>
+        </w:rPr>
+        <w:t>processingTimeError</w:t>
+      </w:r>
+      <w:proofErr w:type="spellEnd"/>
+      <w:r>
+        <w:rPr>
+          <w:rFonts w:ascii="Times New Roman" w:hAnsi="Times New Roman" w:cs="Times New Roman"/>
+          <w:sz w:val="28"/>
+          <w:szCs w:val="28"/>
+        </w:rPr>
+        <w:t xml:space="preserve">, и число выполненных задач </w:t>
+      </w:r>
+      <w:proofErr w:type="spellStart"/>
+      <w:r>
+        <w:rPr>
+          <w:rFonts w:ascii="Times New Roman" w:hAnsi="Times New Roman" w:cs="Times New Roman"/>
+          <w:sz w:val="28"/>
+          <w:szCs w:val="28"/>
+        </w:rPr>
+        <w:t>completedTaskCount</w:t>
+      </w:r>
+      <w:proofErr w:type="spellEnd"/>
+      <w:r>
+        <w:rPr>
+          <w:rFonts w:ascii="Times New Roman" w:hAnsi="Times New Roman" w:cs="Times New Roman"/>
+          <w:sz w:val="28"/>
+          <w:szCs w:val="28"/>
+        </w:rPr>
+        <w:t>.</w:t>
       </w:r>
     </w:p>
     <w:p>
@@ -1489,7 +1797,35 @@
           <w:sz w:val="28"/>
           <w:szCs w:val="28"/>
         </w:rPr>
-        <w:t xml:space="preserve">Метод IsEmpty() проверяет, пуста </w:t>
+        <w:t xml:space="preserve">Метод </w:t>
+      </w:r>
+      <w:proofErr w:type="spellStart"/>
+      <w:proofErr w:type="gramStart"/>
+      <w:r>
+        <w:rPr>
+          <w:rFonts w:ascii="Times New Roman" w:hAnsi="Times New Roman" w:cs="Times New Roman"/>
+          <w:sz w:val="28"/>
+          <w:szCs w:val="28"/>
+        </w:rPr>
+        <w:t>IsEmpty</w:t>
+      </w:r>
+      <w:proofErr w:type="spellEnd"/>
+      <w:r>
+        <w:rPr>
+          <w:rFonts w:ascii="Times New Roman" w:hAnsi="Times New Roman" w:cs="Times New Roman"/>
+          <w:sz w:val="28"/>
+          <w:szCs w:val="28"/>
+        </w:rPr>
+        <w:t>(</w:t>
+      </w:r>
+      <w:proofErr w:type="gramEnd"/>
+      <w:r>
+        <w:rPr>
+          <w:rFonts w:ascii="Times New Roman" w:hAnsi="Times New Roman" w:cs="Times New Roman"/>
+          <w:sz w:val="28"/>
+          <w:szCs w:val="28"/>
+        </w:rPr>
+        <w:t xml:space="preserve">) проверяет, пуста </w:t>
       </w:r>
       <w:r>
         <w:rPr>
@@ -1518,7 +1854,35 @@
           <w:szCs w:val="28"/>
         </w:rPr>
         <w:lastRenderedPageBreak/>
-        <w:t>Метод AddTask() до</w:t>
+        <w:t xml:space="preserve">Метод </w:t>
+      </w:r>
+      <w:proofErr w:type="spellStart"/>
+      <w:proofErr w:type="gramStart"/>
+      <w:r>
+        <w:rPr>
+          <w:rFonts w:ascii="Times New Roman" w:hAnsi="Times New Roman" w:cs="Times New Roman"/>
+          <w:sz w:val="28"/>
+          <w:szCs w:val="28"/>
+        </w:rPr>
+        <w:t>AddTask</w:t>
+      </w:r>
+      <w:proofErr w:type="spellEnd"/>
+      <w:r>
+        <w:rPr>
+          <w:rFonts w:ascii="Times New Roman" w:hAnsi="Times New Roman" w:cs="Times New Roman"/>
+          <w:sz w:val="28"/>
+          <w:szCs w:val="28"/>
+        </w:rPr>
+        <w:t>(</w:t>
+      </w:r>
+      <w:proofErr w:type="gramEnd"/>
+      <w:r>
+        <w:rPr>
+          <w:rFonts w:ascii="Times New Roman" w:hAnsi="Times New Roman" w:cs="Times New Roman"/>
+          <w:sz w:val="28"/>
+          <w:szCs w:val="28"/>
+        </w:rPr>
+        <w:t>) до</w:t>
       </w:r>
       <w:r>
         <w:rPr>
@@ -1548,13 +1912,79 @@
         </w:rPr>
         <w:t xml:space="preserve">Метод </w:t>
       </w:r>
-      <w:r>
-        <w:rPr>
-          <w:rFonts w:ascii="Times New Roman" w:hAnsi="Times New Roman" w:cs="Times New Roman"/>
-          <w:sz w:val="28"/>
-          <w:szCs w:val="28"/>
-        </w:rPr>
-        <w:t>Enqueue(Task task) - добавляет задачу в конец очереди. Параметр task - задача, ко</w:t>
+      <w:proofErr w:type="spellStart"/>
+      <w:proofErr w:type="gramStart"/>
+      <w:r>
+        <w:rPr>
+          <w:rFonts w:ascii="Times New Roman" w:hAnsi="Times New Roman" w:cs="Times New Roman"/>
+          <w:sz w:val="28"/>
+          <w:szCs w:val="28"/>
+        </w:rPr>
+        <w:t>Enqueue</w:t>
+      </w:r>
+      <w:proofErr w:type="spellEnd"/>
+      <w:r>
+        <w:rPr>
+          <w:rFonts w:ascii="Times New Roman" w:hAnsi="Times New Roman" w:cs="Times New Roman"/>
+          <w:sz w:val="28"/>
+          <w:szCs w:val="28"/>
+        </w:rPr>
+        <w:t>(</w:t>
+      </w:r>
+      <w:proofErr w:type="spellStart"/>
+      <w:proofErr w:type="gramEnd"/>
+      <w:r>
+        <w:rPr>
+          <w:rFonts w:ascii="Times New Roman" w:hAnsi="Times New Roman" w:cs="Times New Roman"/>
+          <w:sz w:val="28"/>
+          <w:szCs w:val="28"/>
+        </w:rPr>
+        <w:t>Task</w:t>
+      </w:r>
+      <w:proofErr w:type="spellEnd"/>
+      <w:r>
+        <w:rPr>
+          <w:rFonts w:ascii="Times New Roman" w:hAnsi="Times New Roman" w:cs="Times New Roman"/>
+          <w:sz w:val="28"/>
+          <w:szCs w:val="28"/>
+        </w:rPr>
+        <w:t xml:space="preserve"> </w:t>
+      </w:r>
+      <w:proofErr w:type="spellStart"/>
+      <w:r>
+        <w:rPr>
+          <w:rFonts w:ascii="Times New Roman" w:hAnsi="Times New Roman" w:cs="Times New Roman"/>
+          <w:sz w:val="28"/>
+          <w:szCs w:val="28"/>
+        </w:rPr>
+        <w:t>task</w:t>
+      </w:r>
+      <w:proofErr w:type="spellEnd"/>
+      <w:r>
+        <w:rPr>
+          <w:rFonts w:ascii="Times New Roman" w:hAnsi="Times New Roman" w:cs="Times New Roman"/>
+          <w:sz w:val="28"/>
+          <w:szCs w:val="28"/>
+        </w:rPr>
+        <w:t xml:space="preserve">) - добавляет задачу в конец очереди. Параметр </w:t>
+      </w:r>
+      <w:proofErr w:type="spellStart"/>
+      <w:r>
+        <w:rPr>
+          <w:rFonts w:ascii="Times New Roman" w:hAnsi="Times New Roman" w:cs="Times New Roman"/>
+          <w:sz w:val="28"/>
+          <w:szCs w:val="28"/>
+        </w:rPr>
+        <w:t>task</w:t>
+      </w:r>
+      <w:proofErr w:type="spellEnd"/>
+      <w:r>
+        <w:rPr>
+          <w:rFonts w:ascii="Times New Roman" w:hAnsi="Times New Roman" w:cs="Times New Roman"/>
+          <w:sz w:val="28"/>
+          <w:szCs w:val="28"/>
+        </w:rPr>
+        <w:t xml:space="preserve"> - задача, ко</w:t>
       </w:r>
       <w:r>
         <w:rPr>
@@ -1576,13 +2006,51 @@
           <w:szCs w:val="28"/>
         </w:rPr>
       </w:pPr>
-      <w:r>
-        <w:rPr>
-          <w:rFonts w:ascii="Times New Roman" w:hAnsi="Times New Roman" w:cs="Times New Roman"/>
-          <w:sz w:val="28"/>
-          <w:szCs w:val="28"/>
-        </w:rPr>
-        <w:t>Dequeue() - извлекает и возвращает задачу из начала очереди. Если очередь пустая, то возвращает null. При извлечении задачи</w:t>
+      <w:proofErr w:type="spellStart"/>
+      <w:proofErr w:type="gramStart"/>
+      <w:r>
+        <w:rPr>
+          <w:rFonts w:ascii="Times New Roman" w:hAnsi="Times New Roman" w:cs="Times New Roman"/>
+          <w:sz w:val="28"/>
+          <w:szCs w:val="28"/>
+        </w:rPr>
+        <w:t>Dequeue</w:t>
+      </w:r>
+      <w:proofErr w:type="spellEnd"/>
+      <w:r>
+        <w:rPr>
+          <w:rFonts w:ascii="Times New Roman" w:hAnsi="Times New Roman" w:cs="Times New Roman"/>
+          <w:sz w:val="28"/>
+          <w:szCs w:val="28"/>
+        </w:rPr>
+        <w:t>(</w:t>
+      </w:r>
+      <w:proofErr w:type="gramEnd"/>
+      <w:r>
+        <w:rPr>
+          <w:rFonts w:ascii="Times New Roman" w:hAnsi="Times New Roman" w:cs="Times New Roman"/>
+          <w:sz w:val="28"/>
+          <w:szCs w:val="28"/>
+        </w:rPr>
+        <w:t xml:space="preserve">) - извлекает и возвращает задачу из начала очереди. Если очередь пустая, то возвращает </w:t>
+      </w:r>
+      <w:proofErr w:type="spellStart"/>
+      <w:r>
+        <w:rPr>
+          <w:rFonts w:ascii="Times New Roman" w:hAnsi="Times New Roman" w:cs="Times New Roman"/>
+          <w:sz w:val="28"/>
+          <w:szCs w:val="28"/>
+        </w:rPr>
+        <w:t>null</w:t>
+      </w:r>
+      <w:proofErr w:type="spellEnd"/>
+      <w:r>
+        <w:rPr>
+          <w:rFonts w:ascii="Times New Roman" w:hAnsi="Times New Roman" w:cs="Times New Roman"/>
+          <w:sz w:val="28"/>
+          <w:szCs w:val="28"/>
+        </w:rPr>
+        <w:t>. При извлечении задачи</w:t>
       </w:r>
       <w:r>
         <w:rPr>
@@ -1604,13 +2072,51 @@
           <w:szCs w:val="28"/>
         </w:rPr>
       </w:pPr>
-      <w:r>
-        <w:rPr>
-          <w:rFonts w:ascii="Times New Roman" w:hAnsi="Times New Roman" w:cs="Times New Roman"/>
-          <w:sz w:val="28"/>
-          <w:szCs w:val="28"/>
-        </w:rPr>
-        <w:t>Peek() - возвращает задачу, которая находится в начале очереди, но не удаляет ее из очереди. Если очередь пустая, то возвращает null.</w:t>
+      <w:proofErr w:type="spellStart"/>
+      <w:proofErr w:type="gramStart"/>
+      <w:r>
+        <w:rPr>
+          <w:rFonts w:ascii="Times New Roman" w:hAnsi="Times New Roman" w:cs="Times New Roman"/>
+          <w:sz w:val="28"/>
+          <w:szCs w:val="28"/>
+        </w:rPr>
+        <w:t>Peek</w:t>
+      </w:r>
+      <w:proofErr w:type="spellEnd"/>
+      <w:r>
+        <w:rPr>
+          <w:rFonts w:ascii="Times New Roman" w:hAnsi="Times New Roman" w:cs="Times New Roman"/>
+          <w:sz w:val="28"/>
+          <w:szCs w:val="28"/>
+        </w:rPr>
+        <w:t>(</w:t>
+      </w:r>
+      <w:proofErr w:type="gramEnd"/>
+      <w:r>
+        <w:rPr>
+          <w:rFonts w:ascii="Times New Roman" w:hAnsi="Times New Roman" w:cs="Times New Roman"/>
+          <w:sz w:val="28"/>
+          <w:szCs w:val="28"/>
+        </w:rPr>
+        <w:t xml:space="preserve">) - возвращает задачу, которая находится в начале очереди, но не удаляет ее из очереди. Если очередь пустая, то возвращает </w:t>
+      </w:r>
+      <w:proofErr w:type="spellStart"/>
+      <w:r>
+        <w:rPr>
+          <w:rFonts w:ascii="Times New Roman" w:hAnsi="Times New Roman" w:cs="Times New Roman"/>
+          <w:sz w:val="28"/>
+          <w:szCs w:val="28"/>
+        </w:rPr>
+        <w:t>null</w:t>
+      </w:r>
+      <w:proofErr w:type="spellEnd"/>
+      <w:r>
+        <w:rPr>
+          <w:rFonts w:ascii="Times New Roman" w:hAnsi="Times New Roman" w:cs="Times New Roman"/>
+          <w:sz w:val="28"/>
+          <w:szCs w:val="28"/>
+        </w:rPr>
+        <w:t>.</w:t>
       </w:r>
     </w:p>
     <w:p>
@@ -1630,7 +2136,173 @@
           <w:sz w:val="28"/>
           <w:szCs w:val="28"/>
         </w:rPr>
-        <w:t>Метод Process(double progress) принимает на вход время progress, прошедшее с момента последнего вызова метода, и создает новые задачи с помощью метода AddTask() каждый раз, когда проходит заданный интервал времени taskInterval. Задачи добавляются в очередь на случайно выбранный компьютер в соответствии с вероятностями prob1 и prob2. Метод также обрабатывает задачи на каждом компьютере с помощью метода Process(double progress) и учитывает завершенные задачи.</w:t>
+        <w:t xml:space="preserve">Метод </w:t>
+      </w:r>
+      <w:proofErr w:type="spellStart"/>
+      <w:proofErr w:type="gramStart"/>
+      <w:r>
+        <w:rPr>
+          <w:rFonts w:ascii="Times New Roman" w:hAnsi="Times New Roman" w:cs="Times New Roman"/>
+          <w:sz w:val="28"/>
+          <w:szCs w:val="28"/>
+        </w:rPr>
+        <w:t>Process</w:t>
+      </w:r>
+      <w:proofErr w:type="spellEnd"/>
+      <w:r>
+        <w:rPr>
+          <w:rFonts w:ascii="Times New Roman" w:hAnsi="Times New Roman" w:cs="Times New Roman"/>
+          <w:sz w:val="28"/>
+          <w:szCs w:val="28"/>
+        </w:rPr>
+        <w:t>(</w:t>
+      </w:r>
+      <w:proofErr w:type="spellStart"/>
+      <w:proofErr w:type="gramEnd"/>
+      <w:r>
+        <w:rPr>
+          <w:rFonts w:ascii="Times New Roman" w:hAnsi="Times New Roman" w:cs="Times New Roman"/>
+          <w:sz w:val="28"/>
+          <w:szCs w:val="28"/>
+        </w:rPr>
+        <w:t>double</w:t>
+      </w:r>
+      <w:proofErr w:type="spellEnd"/>
+      <w:r>
+        <w:rPr>
+          <w:rFonts w:ascii="Times New Roman" w:hAnsi="Times New Roman" w:cs="Times New Roman"/>
+          <w:sz w:val="28"/>
+          <w:szCs w:val="28"/>
+        </w:rPr>
+        <w:t xml:space="preserve"> </w:t>
+      </w:r>
+      <w:proofErr w:type="spellStart"/>
+      <w:r>
+        <w:rPr>
+          <w:rFonts w:ascii="Times New Roman" w:hAnsi="Times New Roman" w:cs="Times New Roman"/>
+          <w:sz w:val="28"/>
+          <w:szCs w:val="28"/>
+        </w:rPr>
+        <w:t>progress</w:t>
+      </w:r>
+      <w:proofErr w:type="spellEnd"/>
+      <w:r>
+        <w:rPr>
+          <w:rFonts w:ascii="Times New Roman" w:hAnsi="Times New Roman" w:cs="Times New Roman"/>
+          <w:sz w:val="28"/>
+          <w:szCs w:val="28"/>
+        </w:rPr>
+        <w:t xml:space="preserve">) принимает на вход время </w:t>
+      </w:r>
+      <w:proofErr w:type="spellStart"/>
+      <w:r>
+        <w:rPr>
+          <w:rFonts w:ascii="Times New Roman" w:hAnsi="Times New Roman" w:cs="Times New Roman"/>
+          <w:sz w:val="28"/>
+          <w:szCs w:val="28"/>
+        </w:rPr>
+        <w:t>progress</w:t>
+      </w:r>
+      <w:proofErr w:type="spellEnd"/>
+      <w:r>
+        <w:rPr>
+          <w:rFonts w:ascii="Times New Roman" w:hAnsi="Times New Roman" w:cs="Times New Roman"/>
+          <w:sz w:val="28"/>
+          <w:szCs w:val="28"/>
+        </w:rPr>
+        <w:t xml:space="preserve">, прошедшее с момента последнего вызова метода, и создает новые задачи с помощью метода </w:t>
+      </w:r>
+      <w:proofErr w:type="spellStart"/>
+      <w:r>
+        <w:rPr>
+          <w:rFonts w:ascii="Times New Roman" w:hAnsi="Times New Roman" w:cs="Times New Roman"/>
+          <w:sz w:val="28"/>
+          <w:szCs w:val="28"/>
+        </w:rPr>
+        <w:t>AddTask</w:t>
+      </w:r>
+      <w:proofErr w:type="spellEnd"/>
+      <w:r>
+        <w:rPr>
+          <w:rFonts w:ascii="Times New Roman" w:hAnsi="Times New Roman" w:cs="Times New Roman"/>
+          <w:sz w:val="28"/>
+          <w:szCs w:val="28"/>
+        </w:rPr>
+        <w:t xml:space="preserve">() каждый раз, когда проходит заданный интервал времени </w:t>
+      </w:r>
+      <w:proofErr w:type="spellStart"/>
+      <w:r>
+        <w:rPr>
+          <w:rFonts w:ascii="Times New Roman" w:hAnsi="Times New Roman" w:cs="Times New Roman"/>
+          <w:sz w:val="28"/>
+          <w:szCs w:val="28"/>
+        </w:rPr>
+        <w:t>taskInterval</w:t>
+      </w:r>
+      <w:proofErr w:type="spellEnd"/>
+      <w:r>
+        <w:rPr>
+          <w:rFonts w:ascii="Times New Roman" w:hAnsi="Times New Roman" w:cs="Times New Roman"/>
+          <w:sz w:val="28"/>
+          <w:szCs w:val="28"/>
+        </w:rPr>
+        <w:t xml:space="preserve">. Задачи добавляются в очередь на случайно выбранный компьютер в соответствии с вероятностями prob1 и prob2. Метод также обрабатывает задачи на каждом компьютере с помощью метода </w:t>
+      </w:r>
+      <w:proofErr w:type="spellStart"/>
+      <w:proofErr w:type="gramStart"/>
+      <w:r>
+        <w:rPr>
+          <w:rFonts w:ascii="Times New Roman" w:hAnsi="Times New Roman" w:cs="Times New Roman"/>
+          <w:sz w:val="28"/>
+          <w:szCs w:val="28"/>
+        </w:rPr>
+        <w:t>Process</w:t>
+      </w:r>
+      <w:proofErr w:type="spellEnd"/>
+      <w:r>
+        <w:rPr>
+          <w:rFonts w:ascii="Times New Roman" w:hAnsi="Times New Roman" w:cs="Times New Roman"/>
+          <w:sz w:val="28"/>
+          <w:szCs w:val="28"/>
+        </w:rPr>
+        <w:t>(</w:t>
+      </w:r>
+      <w:proofErr w:type="spellStart"/>
+      <w:proofErr w:type="gramEnd"/>
+      <w:r>
+        <w:rPr>
+          <w:rFonts w:ascii="Times New Roman" w:hAnsi="Times New Roman" w:cs="Times New Roman"/>
+          <w:sz w:val="28"/>
+          <w:szCs w:val="28"/>
+        </w:rPr>
+        <w:t>double</w:t>
+      </w:r>
+      <w:proofErr w:type="spellEnd"/>
+      <w:r>
+        <w:rPr>
+          <w:rFonts w:ascii="Times New Roman" w:hAnsi="Times New Roman" w:cs="Times New Roman"/>
+          <w:sz w:val="28"/>
+          <w:szCs w:val="28"/>
+        </w:rPr>
+        <w:t xml:space="preserve"> </w:t>
+      </w:r>
+      <w:proofErr w:type="spellStart"/>
+      <w:r>
+        <w:rPr>
+          <w:rFonts w:ascii="Times New Roman" w:hAnsi="Times New Roman" w:cs="Times New Roman"/>
+          <w:sz w:val="28"/>
+          <w:szCs w:val="28"/>
+        </w:rPr>
+        <w:t>progress</w:t>
+      </w:r>
+      <w:proofErr w:type="spellEnd"/>
+      <w:r>
+        <w:rPr>
+          <w:rFonts w:ascii="Times New Roman" w:hAnsi="Times New Roman" w:cs="Times New Roman"/>
+          <w:sz w:val="28"/>
+          <w:szCs w:val="28"/>
+        </w:rPr>
+        <w:t>) и учитывает завершенные задачи.</w:t>
       </w:r>
     </w:p>
     <w:p>
@@ -1650,7 +2322,35 @@
           <w:sz w:val="28"/>
           <w:szCs w:val="28"/>
         </w:rPr>
-        <w:t>Метод Restart() сбрасывает все свойства ко</w:t>
+        <w:t xml:space="preserve">Метод </w:t>
+      </w:r>
+      <w:proofErr w:type="spellStart"/>
+      <w:proofErr w:type="gramStart"/>
+      <w:r>
+        <w:rPr>
+          <w:rFonts w:ascii="Times New Roman" w:hAnsi="Times New Roman" w:cs="Times New Roman"/>
+          <w:sz w:val="28"/>
+          <w:szCs w:val="28"/>
+        </w:rPr>
+        <w:t>Restart</w:t>
+      </w:r>
+      <w:proofErr w:type="spellEnd"/>
+      <w:r>
+        <w:rPr>
+          <w:rFonts w:ascii="Times New Roman" w:hAnsi="Times New Roman" w:cs="Times New Roman"/>
+          <w:sz w:val="28"/>
+          <w:szCs w:val="28"/>
+        </w:rPr>
+        <w:t>(</w:t>
+      </w:r>
+      <w:proofErr w:type="gramEnd"/>
+      <w:r>
+        <w:rPr>
+          <w:rFonts w:ascii="Times New Roman" w:hAnsi="Times New Roman" w:cs="Times New Roman"/>
+          <w:sz w:val="28"/>
+          <w:szCs w:val="28"/>
+        </w:rPr>
+        <w:t>) сбрасывает все свойства ко</w:t>
       </w:r>
       <w:r>
         <w:rPr>
@@ -1678,7 +2378,35 @@
           <w:sz w:val="28"/>
           <w:szCs w:val="28"/>
         </w:rPr>
-        <w:t>Метод ToString() возвращает строковое пред</w:t>
+        <w:t xml:space="preserve">Метод </w:t>
+      </w:r>
+      <w:proofErr w:type="spellStart"/>
+      <w:proofErr w:type="gramStart"/>
+      <w:r>
+        <w:rPr>
+          <w:rFonts w:ascii="Times New Roman" w:hAnsi="Times New Roman" w:cs="Times New Roman"/>
+          <w:sz w:val="28"/>
+          <w:szCs w:val="28"/>
+        </w:rPr>
+        <w:t>ToString</w:t>
+      </w:r>
+      <w:proofErr w:type="spellEnd"/>
+      <w:r>
+        <w:rPr>
+          <w:rFonts w:ascii="Times New Roman" w:hAnsi="Times New Roman" w:cs="Times New Roman"/>
+          <w:sz w:val="28"/>
+          <w:szCs w:val="28"/>
+        </w:rPr>
+        <w:t>(</w:t>
+      </w:r>
+      <w:proofErr w:type="gramEnd"/>
+      <w:r>
+        <w:rPr>
+          <w:rFonts w:ascii="Times New Roman" w:hAnsi="Times New Roman" w:cs="Times New Roman"/>
+          <w:sz w:val="28"/>
+          <w:szCs w:val="28"/>
+        </w:rPr>
+        <w:t>) возвращает строковое пред</w:t>
       </w:r>
       <w:r>
         <w:rPr>
@@ -1706,7 +2434,43 @@
           <w:sz w:val="28"/>
           <w:szCs w:val="28"/>
         </w:rPr>
-        <w:t xml:space="preserve">Класс ComputingSystem представляет собой систему из трех компьютеров. Класс ComputingSystemSettings хранит параметры системы, такие как интервал между задачами, вероятности выбора компьютера для обработки задачи и времена </w:t>
+        <w:t xml:space="preserve">Класс </w:t>
+      </w:r>
+      <w:proofErr w:type="spellStart"/>
+      <w:r>
+        <w:rPr>
+          <w:rFonts w:ascii="Times New Roman" w:hAnsi="Times New Roman" w:cs="Times New Roman"/>
+          <w:sz w:val="28"/>
+          <w:szCs w:val="28"/>
+        </w:rPr>
+        <w:t>ComputingSystem</w:t>
+      </w:r>
+      <w:proofErr w:type="spellEnd"/>
+      <w:r>
+        <w:rPr>
+          <w:rFonts w:ascii="Times New Roman" w:hAnsi="Times New Roman" w:cs="Times New Roman"/>
+          <w:sz w:val="28"/>
+          <w:szCs w:val="28"/>
+        </w:rPr>
+        <w:t xml:space="preserve"> представляет собой систему из трех компьютеров. Класс </w:t>
+      </w:r>
+      <w:proofErr w:type="spellStart"/>
+      <w:r>
+        <w:rPr>
+          <w:rFonts w:ascii="Times New Roman" w:hAnsi="Times New Roman" w:cs="Times New Roman"/>
+          <w:sz w:val="28"/>
+          <w:szCs w:val="28"/>
+        </w:rPr>
+        <w:t>ComputingSystemSettings</w:t>
+      </w:r>
+      <w:proofErr w:type="spellEnd"/>
+      <w:r>
+        <w:rPr>
+          <w:rFonts w:ascii="Times New Roman" w:hAnsi="Times New Roman" w:cs="Times New Roman"/>
+          <w:sz w:val="28"/>
+          <w:szCs w:val="28"/>
+        </w:rPr>
+        <w:t xml:space="preserve"> хранит параметры системы, такие как интервал между задачами, вероятности выбора компьютера для обработки задачи и времена </w:t>
       </w:r>
       <w:r>
         <w:rPr>
@@ -1745,7 +2509,127 @@
           <w:sz w:val="28"/>
           <w:szCs w:val="28"/>
         </w:rPr>
-        <w:t xml:space="preserve">Метод Process() - обрабатывает задачи в системе. Принимает в качестве аргумента время, прошедшее с момента последнего вызова метода. Создает новые задачи с помощью метода AddTask() объектов Computer в зависимости от вероятностей, заданных в настройках, и времени, заданного с помощью настроек. Затем вызывает метод Process() объектов Computer, который </w:t>
+        <w:t xml:space="preserve">Метод </w:t>
+      </w:r>
+      <w:proofErr w:type="spellStart"/>
+      <w:proofErr w:type="gramStart"/>
+      <w:r>
+        <w:rPr>
+          <w:rFonts w:ascii="Times New Roman" w:hAnsi="Times New Roman" w:cs="Times New Roman"/>
+          <w:sz w:val="28"/>
+          <w:szCs w:val="28"/>
+        </w:rPr>
+        <w:t>Process</w:t>
+      </w:r>
+      <w:proofErr w:type="spellEnd"/>
+      <w:r>
+        <w:rPr>
+          <w:rFonts w:ascii="Times New Roman" w:hAnsi="Times New Roman" w:cs="Times New Roman"/>
+          <w:sz w:val="28"/>
+          <w:szCs w:val="28"/>
+        </w:rPr>
+        <w:t>(</w:t>
+      </w:r>
+      <w:proofErr w:type="gramEnd"/>
+      <w:r>
+        <w:rPr>
+          <w:rFonts w:ascii="Times New Roman" w:hAnsi="Times New Roman" w:cs="Times New Roman"/>
+          <w:sz w:val="28"/>
+          <w:szCs w:val="28"/>
+        </w:rPr>
+        <w:t xml:space="preserve">) - обрабатывает задачи в системе. Принимает в качестве аргумента время, прошедшее с момента последнего вызова метода. Создает новые задачи с помощью метода </w:t>
+      </w:r>
+      <w:proofErr w:type="spellStart"/>
+      <w:proofErr w:type="gramStart"/>
+      <w:r>
+        <w:rPr>
+          <w:rFonts w:ascii="Times New Roman" w:hAnsi="Times New Roman" w:cs="Times New Roman"/>
+          <w:sz w:val="28"/>
+          <w:szCs w:val="28"/>
+        </w:rPr>
+        <w:t>AddTask</w:t>
+      </w:r>
+      <w:proofErr w:type="spellEnd"/>
+      <w:r>
+        <w:rPr>
+          <w:rFonts w:ascii="Times New Roman" w:hAnsi="Times New Roman" w:cs="Times New Roman"/>
+          <w:sz w:val="28"/>
+          <w:szCs w:val="28"/>
+        </w:rPr>
+        <w:t>(</w:t>
+      </w:r>
+      <w:proofErr w:type="gramEnd"/>
+      <w:r>
+        <w:rPr>
+          <w:rFonts w:ascii="Times New Roman" w:hAnsi="Times New Roman" w:cs="Times New Roman"/>
+          <w:sz w:val="28"/>
+          <w:szCs w:val="28"/>
+        </w:rPr>
+        <w:t xml:space="preserve">) объектов </w:t>
+      </w:r>
+      <w:proofErr w:type="spellStart"/>
+      <w:r>
+        <w:rPr>
+          <w:rFonts w:ascii="Times New Roman" w:hAnsi="Times New Roman" w:cs="Times New Roman"/>
+          <w:sz w:val="28"/>
+          <w:szCs w:val="28"/>
+        </w:rPr>
+        <w:t>Computer</w:t>
+      </w:r>
+      <w:proofErr w:type="spellEnd"/>
+      <w:r>
+        <w:rPr>
+          <w:rFonts w:ascii="Times New Roman" w:hAnsi="Times New Roman" w:cs="Times New Roman"/>
+          <w:sz w:val="28"/>
+          <w:szCs w:val="28"/>
+        </w:rPr>
+        <w:t xml:space="preserve"> в зависимости от вероятностей, заданных в настройках, и времени, заданного с помощью настроек. Затем вызывает метод </w:t>
+      </w:r>
+      <w:proofErr w:type="spellStart"/>
+      <w:proofErr w:type="gramStart"/>
+      <w:r>
+        <w:rPr>
+          <w:rFonts w:ascii="Times New Roman" w:hAnsi="Times New Roman" w:cs="Times New Roman"/>
+          <w:sz w:val="28"/>
+          <w:szCs w:val="28"/>
+        </w:rPr>
+        <w:t>Process</w:t>
+      </w:r>
+      <w:proofErr w:type="spellEnd"/>
+      <w:r>
+        <w:rPr>
+          <w:rFonts w:ascii="Times New Roman" w:hAnsi="Times New Roman" w:cs="Times New Roman"/>
+          <w:sz w:val="28"/>
+          <w:szCs w:val="28"/>
+        </w:rPr>
+        <w:t>(</w:t>
+      </w:r>
+      <w:proofErr w:type="gramEnd"/>
+      <w:r>
+        <w:rPr>
+          <w:rFonts w:ascii="Times New Roman" w:hAnsi="Times New Roman" w:cs="Times New Roman"/>
+          <w:sz w:val="28"/>
+          <w:szCs w:val="28"/>
+        </w:rPr>
+        <w:t xml:space="preserve">) объектов </w:t>
+      </w:r>
+      <w:proofErr w:type="spellStart"/>
+      <w:r>
+        <w:rPr>
+          <w:rFonts w:ascii="Times New Roman" w:hAnsi="Times New Roman" w:cs="Times New Roman"/>
+          <w:sz w:val="28"/>
+          <w:szCs w:val="28"/>
+        </w:rPr>
+        <w:t>Computer</w:t>
+      </w:r>
+      <w:proofErr w:type="spellEnd"/>
+      <w:r>
+        <w:rPr>
+          <w:rFonts w:ascii="Times New Roman" w:hAnsi="Times New Roman" w:cs="Times New Roman"/>
+          <w:sz w:val="28"/>
+          <w:szCs w:val="28"/>
+        </w:rPr>
+        <w:t xml:space="preserve">, который </w:t>
       </w:r>
       <w:r>
         <w:rPr>
@@ -1754,7 +2638,25 @@
           <w:szCs w:val="28"/>
         </w:rPr>
         <w:lastRenderedPageBreak/>
-        <w:t>обрабатывает задачи на компьютерах и возвращает список выполненных задач. Выполненные задачи суммируются в completedTaskCount.</w:t>
+        <w:t xml:space="preserve">обрабатывает задачи на компьютерах и возвращает список выполненных задач. Выполненные задачи суммируются в </w:t>
+      </w:r>
+      <w:proofErr w:type="spellStart"/>
+      <w:r>
+        <w:rPr>
+          <w:rFonts w:ascii="Times New Roman" w:hAnsi="Times New Roman" w:cs="Times New Roman"/>
+          <w:sz w:val="28"/>
+          <w:szCs w:val="28"/>
+        </w:rPr>
+        <w:t>completedTaskCount</w:t>
+      </w:r>
+      <w:proofErr w:type="spellEnd"/>
+      <w:r>
+        <w:rPr>
+          <w:rFonts w:ascii="Times New Roman" w:hAnsi="Times New Roman" w:cs="Times New Roman"/>
+          <w:sz w:val="28"/>
+          <w:szCs w:val="28"/>
+        </w:rPr>
+        <w:t>.</w:t>
       </w:r>
     </w:p>
     <w:p>
@@ -1774,7 +2676,81 @@
           <w:sz w:val="28"/>
           <w:szCs w:val="28"/>
         </w:rPr>
-        <w:t>Метод Restart() - сбрасывает состояние системы до начальных значений. Вызывает метод Restart() объектов Computer.</w:t>
+        <w:t xml:space="preserve">Метод </w:t>
+      </w:r>
+      <w:proofErr w:type="spellStart"/>
+      <w:proofErr w:type="gramStart"/>
+      <w:r>
+        <w:rPr>
+          <w:rFonts w:ascii="Times New Roman" w:hAnsi="Times New Roman" w:cs="Times New Roman"/>
+          <w:sz w:val="28"/>
+          <w:szCs w:val="28"/>
+        </w:rPr>
+        <w:t>Restart</w:t>
+      </w:r>
+      <w:proofErr w:type="spellEnd"/>
+      <w:r>
+        <w:rPr>
+          <w:rFonts w:ascii="Times New Roman" w:hAnsi="Times New Roman" w:cs="Times New Roman"/>
+          <w:sz w:val="28"/>
+          <w:szCs w:val="28"/>
+        </w:rPr>
+        <w:t>(</w:t>
+      </w:r>
+      <w:proofErr w:type="gramEnd"/>
+      <w:r>
+        <w:rPr>
+          <w:rFonts w:ascii="Times New Roman" w:hAnsi="Times New Roman" w:cs="Times New Roman"/>
+          <w:sz w:val="28"/>
+          <w:szCs w:val="28"/>
+        </w:rPr>
+        <w:t xml:space="preserve">) - сбрасывает состояние системы до начальных значений. Вызывает метод </w:t>
+      </w:r>
+      <w:proofErr w:type="spellStart"/>
+      <w:proofErr w:type="gramStart"/>
+      <w:r>
+        <w:rPr>
+          <w:rFonts w:ascii="Times New Roman" w:hAnsi="Times New Roman" w:cs="Times New Roman"/>
+          <w:sz w:val="28"/>
+          <w:szCs w:val="28"/>
+        </w:rPr>
+        <w:t>Restart</w:t>
+      </w:r>
+      <w:proofErr w:type="spellEnd"/>
+      <w:r>
+        <w:rPr>
+          <w:rFonts w:ascii="Times New Roman" w:hAnsi="Times New Roman" w:cs="Times New Roman"/>
+          <w:sz w:val="28"/>
+          <w:szCs w:val="28"/>
+        </w:rPr>
+        <w:t>(</w:t>
+      </w:r>
+      <w:proofErr w:type="gramEnd"/>
+      <w:r>
+        <w:rPr>
+          <w:rFonts w:ascii="Times New Roman" w:hAnsi="Times New Roman" w:cs="Times New Roman"/>
+          <w:sz w:val="28"/>
+          <w:szCs w:val="28"/>
+        </w:rPr>
+        <w:t xml:space="preserve">) объектов </w:t>
+      </w:r>
+      <w:proofErr w:type="spellStart"/>
+      <w:r>
+        <w:rPr>
+          <w:rFonts w:ascii="Times New Roman" w:hAnsi="Times New Roman" w:cs="Times New Roman"/>
+          <w:sz w:val="28"/>
+          <w:szCs w:val="28"/>
+        </w:rPr>
+        <w:t>Computer</w:t>
+      </w:r>
+      <w:proofErr w:type="spellEnd"/>
+      <w:r>
+        <w:rPr>
+          <w:rFonts w:ascii="Times New Roman" w:hAnsi="Times New Roman" w:cs="Times New Roman"/>
+          <w:sz w:val="28"/>
+          <w:szCs w:val="28"/>
+        </w:rPr>
+        <w:t>.</w:t>
       </w:r>
     </w:p>
     <w:p>
@@ -1794,7 +2770,63 @@
           <w:sz w:val="28"/>
           <w:szCs w:val="28"/>
         </w:rPr>
-        <w:t>Метод InstantlyFinish() - мгновенно завершает все задачи в системе. Вызывает метод Process() с аргументом 1 до тех пор, пока очередь во всех компьютерах в системе не станет пуста.</w:t>
+        <w:t xml:space="preserve">Метод </w:t>
+      </w:r>
+      <w:proofErr w:type="spellStart"/>
+      <w:proofErr w:type="gramStart"/>
+      <w:r>
+        <w:rPr>
+          <w:rFonts w:ascii="Times New Roman" w:hAnsi="Times New Roman" w:cs="Times New Roman"/>
+          <w:sz w:val="28"/>
+          <w:szCs w:val="28"/>
+        </w:rPr>
+        <w:t>InstantlyFinish</w:t>
+      </w:r>
+      <w:proofErr w:type="spellEnd"/>
+      <w:r>
+        <w:rPr>
+          <w:rFonts w:ascii="Times New Roman" w:hAnsi="Times New Roman" w:cs="Times New Roman"/>
+          <w:sz w:val="28"/>
+          <w:szCs w:val="28"/>
+        </w:rPr>
+        <w:t>(</w:t>
+      </w:r>
+      <w:proofErr w:type="gramEnd"/>
+      <w:r>
+        <w:rPr>
+          <w:rFonts w:ascii="Times New Roman" w:hAnsi="Times New Roman" w:cs="Times New Roman"/>
+          <w:sz w:val="28"/>
+          <w:szCs w:val="28"/>
+        </w:rPr>
+        <w:t xml:space="preserve">) - мгновенно завершает все задачи в системе. Вызывает метод </w:t>
+      </w:r>
+      <w:proofErr w:type="spellStart"/>
+      <w:proofErr w:type="gramStart"/>
+      <w:r>
+        <w:rPr>
+          <w:rFonts w:ascii="Times New Roman" w:hAnsi="Times New Roman" w:cs="Times New Roman"/>
+          <w:sz w:val="28"/>
+          <w:szCs w:val="28"/>
+        </w:rPr>
+        <w:t>Process</w:t>
+      </w:r>
+      <w:proofErr w:type="spellEnd"/>
+      <w:r>
+        <w:rPr>
+          <w:rFonts w:ascii="Times New Roman" w:hAnsi="Times New Roman" w:cs="Times New Roman"/>
+          <w:sz w:val="28"/>
+          <w:szCs w:val="28"/>
+        </w:rPr>
+        <w:t>(</w:t>
+      </w:r>
+      <w:proofErr w:type="gramEnd"/>
+      <w:r>
+        <w:rPr>
+          <w:rFonts w:ascii="Times New Roman" w:hAnsi="Times New Roman" w:cs="Times New Roman"/>
+          <w:sz w:val="28"/>
+          <w:szCs w:val="28"/>
+        </w:rPr>
+        <w:t>) с аргументом 1 до тех пор, пока очередь во всех компьютерах в системе не станет пуста.</w:t>
       </w:r>
     </w:p>
     <w:p>
@@ -1814,7 +2846,53 @@
           <w:sz w:val="28"/>
           <w:szCs w:val="28"/>
         </w:rPr>
-        <w:t>Метод loadNewParameters() - загружает новые настройки для системы. Обновляет свойства объектов Computer с новыми знач</w:t>
+        <w:t xml:space="preserve">Метод </w:t>
+      </w:r>
+      <w:proofErr w:type="spellStart"/>
+      <w:proofErr w:type="gramStart"/>
+      <w:r>
+        <w:rPr>
+          <w:rFonts w:ascii="Times New Roman" w:hAnsi="Times New Roman" w:cs="Times New Roman"/>
+          <w:sz w:val="28"/>
+          <w:szCs w:val="28"/>
+        </w:rPr>
+        <w:t>loadNewParameters</w:t>
+      </w:r>
+      <w:proofErr w:type="spellEnd"/>
+      <w:r>
+        <w:rPr>
+          <w:rFonts w:ascii="Times New Roman" w:hAnsi="Times New Roman" w:cs="Times New Roman"/>
+          <w:sz w:val="28"/>
+          <w:szCs w:val="28"/>
+        </w:rPr>
+        <w:t>(</w:t>
+      </w:r>
+      <w:proofErr w:type="gramEnd"/>
+      <w:r>
+        <w:rPr>
+          <w:rFonts w:ascii="Times New Roman" w:hAnsi="Times New Roman" w:cs="Times New Roman"/>
+          <w:sz w:val="28"/>
+          <w:szCs w:val="28"/>
+        </w:rPr>
+        <w:t xml:space="preserve">) - загружает новые настройки для системы. Обновляет свойства объектов </w:t>
+      </w:r>
+      <w:proofErr w:type="spellStart"/>
+      <w:r>
+        <w:rPr>
+          <w:rFonts w:ascii="Times New Roman" w:hAnsi="Times New Roman" w:cs="Times New Roman"/>
+          <w:sz w:val="28"/>
+          <w:szCs w:val="28"/>
+        </w:rPr>
+        <w:t>Computer</w:t>
+      </w:r>
+      <w:proofErr w:type="spellEnd"/>
+      <w:r>
+        <w:rPr>
+          <w:rFonts w:ascii="Times New Roman" w:hAnsi="Times New Roman" w:cs="Times New Roman"/>
+          <w:sz w:val="28"/>
+          <w:szCs w:val="28"/>
+        </w:rPr>
+        <w:t xml:space="preserve"> с новыми знач</w:t>
       </w:r>
       <w:r>
         <w:rPr>
@@ -3365,30 +4443,78 @@
           <w:color w:val="000000" w:themeColor="text1"/>
           <w:lang w:val="en-US"/>
         </w:rPr>
-        <w:t>using System.Collections.Generic;</w:t>
-      </w:r>
-    </w:p>
-    <w:p>
-      <w:pPr>
-        <w:pStyle w:val="HTML"/>
-        <w:shd w:val="clear" w:color="auto" w:fill="FFFFFF"/>
-        <w:rPr>
-          <w:rFonts w:ascii="Consolas" w:hAnsi="Consolas"/>
-          <w:b/>
-          <w:bCs/>
-          <w:color w:val="000000" w:themeColor="text1"/>
-          <w:lang w:val="en-US"/>
-        </w:rPr>
-      </w:pPr>
-      <w:r>
-        <w:rPr>
-          <w:rFonts w:ascii="Consolas" w:hAnsi="Consolas"/>
-          <w:b/>
-          <w:bCs/>
-          <w:color w:val="000000" w:themeColor="text1"/>
-          <w:lang w:val="en-US"/>
-        </w:rPr>
-        <w:t>using System.Threading.Tasks;</w:t>
+        <w:t xml:space="preserve">using </w:t>
+      </w:r>
+      <w:proofErr w:type="spellStart"/>
+      <w:proofErr w:type="gramStart"/>
+      <w:r>
+        <w:rPr>
+          <w:rFonts w:ascii="Consolas" w:hAnsi="Consolas"/>
+          <w:b/>
+          <w:bCs/>
+          <w:color w:val="000000" w:themeColor="text1"/>
+          <w:lang w:val="en-US"/>
+        </w:rPr>
+        <w:t>System.Collections.Generic</w:t>
+      </w:r>
+      <w:proofErr w:type="spellEnd"/>
+      <w:proofErr w:type="gramEnd"/>
+      <w:r>
+        <w:rPr>
+          <w:rFonts w:ascii="Consolas" w:hAnsi="Consolas"/>
+          <w:b/>
+          <w:bCs/>
+          <w:color w:val="000000" w:themeColor="text1"/>
+          <w:lang w:val="en-US"/>
+        </w:rPr>
+        <w:t>;</w:t>
+      </w:r>
+    </w:p>
+    <w:p>
+      <w:pPr>
+        <w:pStyle w:val="HTML"/>
+        <w:shd w:val="clear" w:color="auto" w:fill="FFFFFF"/>
+        <w:rPr>
+          <w:rFonts w:ascii="Consolas" w:hAnsi="Consolas"/>
+          <w:b/>
+          <w:bCs/>
+          <w:color w:val="000000" w:themeColor="text1"/>
+          <w:lang w:val="en-US"/>
+        </w:rPr>
+      </w:pPr>
+      <w:r>
+        <w:rPr>
+          <w:rFonts w:ascii="Consolas" w:hAnsi="Consolas"/>
+          <w:b/>
+          <w:bCs/>
+          <w:color w:val="000000" w:themeColor="text1"/>
+          <w:lang w:val="en-US"/>
+        </w:rPr>
+        <w:t xml:space="preserve">using </w:t>
+      </w:r>
+      <w:proofErr w:type="spellStart"/>
+      <w:proofErr w:type="gramStart"/>
+      <w:r>
+        <w:rPr>
+          <w:rFonts w:ascii="Consolas" w:hAnsi="Consolas"/>
+          <w:b/>
+          <w:bCs/>
+          <w:color w:val="000000" w:themeColor="text1"/>
+          <w:lang w:val="en-US"/>
+        </w:rPr>
+        <w:t>System.Threading.Tasks</w:t>
+      </w:r>
+      <w:proofErr w:type="spellEnd"/>
+      <w:proofErr w:type="gramEnd"/>
+      <w:r>
+        <w:rPr>
+          <w:rFonts w:ascii="Consolas" w:hAnsi="Consolas"/>
+          <w:b/>
+          <w:bCs/>
+          <w:color w:val="000000" w:themeColor="text1"/>
+          <w:lang w:val="en-US"/>
+        </w:rPr>
+        <w:t>;</w:t>
       </w:r>
     </w:p>
     <w:p>
@@ -3470,43 +4596,109 @@
           <w:color w:val="000000" w:themeColor="text1"/>
           <w:lang w:val="en-US"/>
         </w:rPr>
-        <w:t xml:space="preserve">    public int? timeLeft;</w:t>
-      </w:r>
-    </w:p>
-    <w:p>
-      <w:pPr>
-        <w:pStyle w:val="HTML"/>
-        <w:shd w:val="clear" w:color="auto" w:fill="FFFFFF"/>
-        <w:rPr>
-          <w:rFonts w:ascii="Consolas" w:hAnsi="Consolas"/>
-          <w:b/>
-          <w:bCs/>
-          <w:color w:val="000000" w:themeColor="text1"/>
-          <w:lang w:val="en-US"/>
-        </w:rPr>
-      </w:pPr>
-    </w:p>
-    <w:p>
-      <w:pPr>
-        <w:pStyle w:val="HTML"/>
-        <w:shd w:val="clear" w:color="auto" w:fill="FFFFFF"/>
-        <w:rPr>
-          <w:rFonts w:ascii="Consolas" w:hAnsi="Consolas"/>
-          <w:b/>
-          <w:bCs/>
-          <w:color w:val="000000" w:themeColor="text1"/>
-          <w:lang w:val="en-US"/>
-        </w:rPr>
-      </w:pPr>
-      <w:r>
-        <w:rPr>
-          <w:rFonts w:ascii="Consolas" w:hAnsi="Consolas"/>
-          <w:b/>
-          <w:bCs/>
-          <w:color w:val="000000" w:themeColor="text1"/>
-          <w:lang w:val="en-US"/>
-        </w:rPr>
-        <w:t xml:space="preserve">    public Task(int? timeLeft)</w:t>
+        <w:t xml:space="preserve">    public int? </w:t>
+      </w:r>
+      <w:proofErr w:type="spellStart"/>
+      <w:r>
+        <w:rPr>
+          <w:rFonts w:ascii="Consolas" w:hAnsi="Consolas"/>
+          <w:b/>
+          <w:bCs/>
+          <w:color w:val="000000" w:themeColor="text1"/>
+          <w:lang w:val="en-US"/>
+        </w:rPr>
+        <w:t>timeLeft</w:t>
+      </w:r>
+      <w:proofErr w:type="spellEnd"/>
+      <w:r>
+        <w:rPr>
+          <w:rFonts w:ascii="Consolas" w:hAnsi="Consolas"/>
+          <w:b/>
+          <w:bCs/>
+          <w:color w:val="000000" w:themeColor="text1"/>
+          <w:lang w:val="en-US"/>
+        </w:rPr>
+        <w:t>;</w:t>
+      </w:r>
+    </w:p>
+    <w:p>
+      <w:pPr>
+        <w:pStyle w:val="HTML"/>
+        <w:shd w:val="clear" w:color="auto" w:fill="FFFFFF"/>
+        <w:rPr>
+          <w:rFonts w:ascii="Consolas" w:hAnsi="Consolas"/>
+          <w:b/>
+          <w:bCs/>
+          <w:color w:val="000000" w:themeColor="text1"/>
+          <w:lang w:val="en-US"/>
+        </w:rPr>
+      </w:pPr>
+    </w:p>
+    <w:p>
+      <w:pPr>
+        <w:pStyle w:val="HTML"/>
+        <w:shd w:val="clear" w:color="auto" w:fill="FFFFFF"/>
+        <w:rPr>
+          <w:rFonts w:ascii="Consolas" w:hAnsi="Consolas"/>
+          <w:b/>
+          <w:bCs/>
+          <w:color w:val="000000" w:themeColor="text1"/>
+          <w:lang w:val="en-US"/>
+        </w:rPr>
+      </w:pPr>
+      <w:r>
+        <w:rPr>
+          <w:rFonts w:ascii="Consolas" w:hAnsi="Consolas"/>
+          <w:b/>
+          <w:bCs/>
+          <w:color w:val="000000" w:themeColor="text1"/>
+          <w:lang w:val="en-US"/>
+        </w:rPr>
+        <w:t xml:space="preserve">    public </w:t>
+      </w:r>
+      <w:proofErr w:type="gramStart"/>
+      <w:r>
+        <w:rPr>
+          <w:rFonts w:ascii="Consolas" w:hAnsi="Consolas"/>
+          <w:b/>
+          <w:bCs/>
+          <w:color w:val="000000" w:themeColor="text1"/>
+          <w:lang w:val="en-US"/>
+        </w:rPr>
+        <w:t>Task(</w:t>
+      </w:r>
+      <w:proofErr w:type="gramEnd"/>
+      <w:r>
+        <w:rPr>
+          <w:rFonts w:ascii="Consolas" w:hAnsi="Consolas"/>
+          <w:b/>
+          <w:bCs/>
+          <w:color w:val="000000" w:themeColor="text1"/>
+          <w:lang w:val="en-US"/>
+        </w:rPr>
+        <w:t xml:space="preserve">int? </w:t>
+      </w:r>
+      <w:proofErr w:type="spellStart"/>
+      <w:r>
+        <w:rPr>
+          <w:rFonts w:ascii="Consolas" w:hAnsi="Consolas"/>
+          <w:b/>
+          <w:bCs/>
+          <w:color w:val="000000" w:themeColor="text1"/>
+          <w:lang w:val="en-US"/>
+        </w:rPr>
+        <w:t>timeLeft</w:t>
+      </w:r>
+      <w:proofErr w:type="spellEnd"/>
+      <w:r>
+        <w:rPr>
+          <w:rFonts w:ascii="Consolas" w:hAnsi="Consolas"/>
+          <w:b/>
+          <w:bCs/>
+          <w:color w:val="000000" w:themeColor="text1"/>
+          <w:lang w:val="en-US"/>
+        </w:rPr>
+        <w:t>)</w:t>
       </w:r>
     </w:p>
     <w:p>
@@ -3552,7 +4744,53 @@
           <w:color w:val="000000" w:themeColor="text1"/>
           <w:lang w:val="en-US"/>
         </w:rPr>
-        <w:t xml:space="preserve">        this.timeLeft = timeLeft;</w:t>
+        <w:t xml:space="preserve">        </w:t>
+      </w:r>
+      <w:proofErr w:type="spellStart"/>
+      <w:proofErr w:type="gramStart"/>
+      <w:r>
+        <w:rPr>
+          <w:rFonts w:ascii="Consolas" w:hAnsi="Consolas"/>
+          <w:b/>
+          <w:bCs/>
+          <w:color w:val="000000" w:themeColor="text1"/>
+          <w:lang w:val="en-US"/>
+        </w:rPr>
+        <w:t>this.timeLeft</w:t>
+      </w:r>
+      <w:proofErr w:type="spellEnd"/>
+      <w:proofErr w:type="gramEnd"/>
+      <w:r>
+        <w:rPr>
+          <w:rFonts w:ascii="Consolas" w:hAnsi="Consolas"/>
+          <w:b/>
+          <w:bCs/>
+          <w:color w:val="000000" w:themeColor="text1"/>
+          <w:lang w:val="en-US"/>
+        </w:rPr>
+        <w:t xml:space="preserve"> = </w:t>
+      </w:r>
+      <w:proofErr w:type="spellStart"/>
+      <w:r>
+        <w:rPr>
+          <w:rFonts w:ascii="Consolas" w:hAnsi="Consolas"/>
+          <w:b/>
+          <w:bCs/>
+          <w:color w:val="000000" w:themeColor="text1"/>
+          <w:lang w:val="en-US"/>
+        </w:rPr>
+        <w:t>timeLeft</w:t>
+      </w:r>
+      <w:proofErr w:type="spellEnd"/>
+      <w:r>
+        <w:rPr>
+          <w:rFonts w:ascii="Consolas" w:hAnsi="Consolas"/>
+          <w:b/>
+          <w:bCs/>
+          <w:color w:val="000000" w:themeColor="text1"/>
+          <w:lang w:val="en-US"/>
+        </w:rPr>
+        <w:t>;</w:t>
       </w:r>
     </w:p>
     <w:p>
@@ -3749,125 +4987,279 @@
           <w:color w:val="000000" w:themeColor="text1"/>
           <w:lang w:val="en-US"/>
         </w:rPr>
-        <w:t xml:space="preserve">    public int processingTime;</w:t>
-      </w:r>
-    </w:p>
-    <w:p>
-      <w:pPr>
-        <w:pStyle w:val="HTML"/>
-        <w:shd w:val="clear" w:color="auto" w:fill="FFFFFF"/>
-        <w:rPr>
-          <w:rFonts w:ascii="Consolas" w:hAnsi="Consolas"/>
-          <w:b/>
-          <w:bCs/>
-          <w:color w:val="000000" w:themeColor="text1"/>
-          <w:lang w:val="en-US"/>
-        </w:rPr>
-      </w:pPr>
-      <w:r>
-        <w:rPr>
-          <w:rFonts w:ascii="Consolas" w:hAnsi="Consolas"/>
-          <w:b/>
-          <w:bCs/>
-          <w:color w:val="000000" w:themeColor="text1"/>
-          <w:lang w:val="en-US"/>
-        </w:rPr>
-        <w:t xml:space="preserve">    public int processingTimeError;</w:t>
-      </w:r>
-    </w:p>
-    <w:p>
-      <w:pPr>
-        <w:pStyle w:val="HTML"/>
-        <w:shd w:val="clear" w:color="auto" w:fill="FFFFFF"/>
-        <w:rPr>
-          <w:rFonts w:ascii="Consolas" w:hAnsi="Consolas"/>
-          <w:b/>
-          <w:bCs/>
-          <w:color w:val="000000" w:themeColor="text1"/>
-          <w:lang w:val="en-US"/>
-        </w:rPr>
-      </w:pPr>
-      <w:r>
-        <w:rPr>
-          <w:rFonts w:ascii="Consolas" w:hAnsi="Consolas"/>
-          <w:b/>
-          <w:bCs/>
-          <w:color w:val="000000" w:themeColor="text1"/>
-          <w:lang w:val="en-US"/>
-        </w:rPr>
-        <w:t xml:space="preserve">    public int completedTaskCount;</w:t>
-      </w:r>
-    </w:p>
-    <w:p>
-      <w:pPr>
-        <w:pStyle w:val="HTML"/>
-        <w:shd w:val="clear" w:color="auto" w:fill="FFFFFF"/>
-        <w:rPr>
-          <w:rFonts w:ascii="Consolas" w:hAnsi="Consolas"/>
-          <w:b/>
-          <w:bCs/>
-          <w:color w:val="000000" w:themeColor="text1"/>
-          <w:lang w:val="en-US"/>
-        </w:rPr>
-      </w:pPr>
-    </w:p>
-    <w:p>
-      <w:pPr>
-        <w:pStyle w:val="HTML"/>
-        <w:shd w:val="clear" w:color="auto" w:fill="FFFFFF"/>
-        <w:rPr>
-          <w:rFonts w:ascii="Consolas" w:hAnsi="Consolas"/>
-          <w:b/>
-          <w:bCs/>
-          <w:color w:val="000000" w:themeColor="text1"/>
-          <w:lang w:val="en-US"/>
-        </w:rPr>
-      </w:pPr>
-      <w:r>
-        <w:rPr>
-          <w:rFonts w:ascii="Consolas" w:hAnsi="Consolas"/>
-          <w:b/>
-          <w:bCs/>
-          <w:color w:val="000000" w:themeColor="text1"/>
-          <w:lang w:val="en-US"/>
-        </w:rPr>
-        <w:t xml:space="preserve">    private Random random;</w:t>
-      </w:r>
-    </w:p>
-    <w:p>
-      <w:pPr>
-        <w:pStyle w:val="HTML"/>
-        <w:shd w:val="clear" w:color="auto" w:fill="FFFFFF"/>
-        <w:rPr>
-          <w:rFonts w:ascii="Consolas" w:hAnsi="Consolas"/>
-          <w:b/>
-          <w:bCs/>
-          <w:color w:val="000000" w:themeColor="text1"/>
-          <w:lang w:val="en-US"/>
-        </w:rPr>
-      </w:pPr>
-    </w:p>
-    <w:p>
-      <w:pPr>
-        <w:pStyle w:val="HTML"/>
-        <w:shd w:val="clear" w:color="auto" w:fill="FFFFFF"/>
-        <w:rPr>
-          <w:rFonts w:ascii="Consolas" w:hAnsi="Consolas"/>
-          <w:b/>
-          <w:bCs/>
-          <w:color w:val="000000" w:themeColor="text1"/>
-          <w:lang w:val="en-US"/>
-        </w:rPr>
-      </w:pPr>
-      <w:r>
-        <w:rPr>
-          <w:rFonts w:ascii="Consolas" w:hAnsi="Consolas"/>
-          <w:b/>
-          <w:bCs/>
-          <w:color w:val="000000" w:themeColor="text1"/>
-          <w:lang w:val="en-US"/>
-        </w:rPr>
-        <w:t xml:space="preserve">    public Computer(int id, int processingTime, int processingTimeError)</w:t>
+        <w:t xml:space="preserve">    public int </w:t>
+      </w:r>
+      <w:proofErr w:type="spellStart"/>
+      <w:r>
+        <w:rPr>
+          <w:rFonts w:ascii="Consolas" w:hAnsi="Consolas"/>
+          <w:b/>
+          <w:bCs/>
+          <w:color w:val="000000" w:themeColor="text1"/>
+          <w:lang w:val="en-US"/>
+        </w:rPr>
+        <w:t>processingTime</w:t>
+      </w:r>
+      <w:proofErr w:type="spellEnd"/>
+      <w:r>
+        <w:rPr>
+          <w:rFonts w:ascii="Consolas" w:hAnsi="Consolas"/>
+          <w:b/>
+          <w:bCs/>
+          <w:color w:val="000000" w:themeColor="text1"/>
+          <w:lang w:val="en-US"/>
+        </w:rPr>
+        <w:t>;</w:t>
+      </w:r>
+    </w:p>
+    <w:p>
+      <w:pPr>
+        <w:pStyle w:val="HTML"/>
+        <w:shd w:val="clear" w:color="auto" w:fill="FFFFFF"/>
+        <w:rPr>
+          <w:rFonts w:ascii="Consolas" w:hAnsi="Consolas"/>
+          <w:b/>
+          <w:bCs/>
+          <w:color w:val="000000" w:themeColor="text1"/>
+          <w:lang w:val="en-US"/>
+        </w:rPr>
+      </w:pPr>
+      <w:r>
+        <w:rPr>
+          <w:rFonts w:ascii="Consolas" w:hAnsi="Consolas"/>
+          <w:b/>
+          <w:bCs/>
+          <w:color w:val="000000" w:themeColor="text1"/>
+          <w:lang w:val="en-US"/>
+        </w:rPr>
+        <w:t xml:space="preserve">    public int </w:t>
+      </w:r>
+      <w:proofErr w:type="spellStart"/>
+      <w:r>
+        <w:rPr>
+          <w:rFonts w:ascii="Consolas" w:hAnsi="Consolas"/>
+          <w:b/>
+          <w:bCs/>
+          <w:color w:val="000000" w:themeColor="text1"/>
+          <w:lang w:val="en-US"/>
+        </w:rPr>
+        <w:t>processingTimeError</w:t>
+      </w:r>
+      <w:proofErr w:type="spellEnd"/>
+      <w:r>
+        <w:rPr>
+          <w:rFonts w:ascii="Consolas" w:hAnsi="Consolas"/>
+          <w:b/>
+          <w:bCs/>
+          <w:color w:val="000000" w:themeColor="text1"/>
+          <w:lang w:val="en-US"/>
+        </w:rPr>
+        <w:t>;</w:t>
+      </w:r>
+    </w:p>
+    <w:p>
+      <w:pPr>
+        <w:pStyle w:val="HTML"/>
+        <w:shd w:val="clear" w:color="auto" w:fill="FFFFFF"/>
+        <w:rPr>
+          <w:rFonts w:ascii="Consolas" w:hAnsi="Consolas"/>
+          <w:b/>
+          <w:bCs/>
+          <w:color w:val="000000" w:themeColor="text1"/>
+          <w:lang w:val="en-US"/>
+        </w:rPr>
+      </w:pPr>
+      <w:r>
+        <w:rPr>
+          <w:rFonts w:ascii="Consolas" w:hAnsi="Consolas"/>
+          <w:b/>
+          <w:bCs/>
+          <w:color w:val="000000" w:themeColor="text1"/>
+          <w:lang w:val="en-US"/>
+        </w:rPr>
+        <w:t xml:space="preserve">    public int </w:t>
+      </w:r>
+      <w:proofErr w:type="spellStart"/>
+      <w:r>
+        <w:rPr>
+          <w:rFonts w:ascii="Consolas" w:hAnsi="Consolas"/>
+          <w:b/>
+          <w:bCs/>
+          <w:color w:val="000000" w:themeColor="text1"/>
+          <w:lang w:val="en-US"/>
+        </w:rPr>
+        <w:t>completedTaskCount</w:t>
+      </w:r>
+      <w:proofErr w:type="spellEnd"/>
+      <w:r>
+        <w:rPr>
+          <w:rFonts w:ascii="Consolas" w:hAnsi="Consolas"/>
+          <w:b/>
+          <w:bCs/>
+          <w:color w:val="000000" w:themeColor="text1"/>
+          <w:lang w:val="en-US"/>
+        </w:rPr>
+        <w:t>;</w:t>
+      </w:r>
+    </w:p>
+    <w:p>
+      <w:pPr>
+        <w:pStyle w:val="HTML"/>
+        <w:shd w:val="clear" w:color="auto" w:fill="FFFFFF"/>
+        <w:rPr>
+          <w:rFonts w:ascii="Consolas" w:hAnsi="Consolas"/>
+          <w:b/>
+          <w:bCs/>
+          <w:color w:val="000000" w:themeColor="text1"/>
+          <w:lang w:val="en-US"/>
+        </w:rPr>
+      </w:pPr>
+    </w:p>
+    <w:p>
+      <w:pPr>
+        <w:pStyle w:val="HTML"/>
+        <w:shd w:val="clear" w:color="auto" w:fill="FFFFFF"/>
+        <w:rPr>
+          <w:rFonts w:ascii="Consolas" w:hAnsi="Consolas"/>
+          <w:b/>
+          <w:bCs/>
+          <w:color w:val="000000" w:themeColor="text1"/>
+          <w:lang w:val="en-US"/>
+        </w:rPr>
+      </w:pPr>
+      <w:r>
+        <w:rPr>
+          <w:rFonts w:ascii="Consolas" w:hAnsi="Consolas"/>
+          <w:b/>
+          <w:bCs/>
+          <w:color w:val="000000" w:themeColor="text1"/>
+          <w:lang w:val="en-US"/>
+        </w:rPr>
+        <w:t xml:space="preserve">    private Random </w:t>
+      </w:r>
+      <w:proofErr w:type="spellStart"/>
+      <w:r>
+        <w:rPr>
+          <w:rFonts w:ascii="Consolas" w:hAnsi="Consolas"/>
+          <w:b/>
+          <w:bCs/>
+          <w:color w:val="000000" w:themeColor="text1"/>
+          <w:lang w:val="en-US"/>
+        </w:rPr>
+        <w:t>random</w:t>
+      </w:r>
+      <w:proofErr w:type="spellEnd"/>
+      <w:r>
+        <w:rPr>
+          <w:rFonts w:ascii="Consolas" w:hAnsi="Consolas"/>
+          <w:b/>
+          <w:bCs/>
+          <w:color w:val="000000" w:themeColor="text1"/>
+          <w:lang w:val="en-US"/>
+        </w:rPr>
+        <w:t>;</w:t>
+      </w:r>
+    </w:p>
+    <w:p>
+      <w:pPr>
+        <w:pStyle w:val="HTML"/>
+        <w:shd w:val="clear" w:color="auto" w:fill="FFFFFF"/>
+        <w:rPr>
+          <w:rFonts w:ascii="Consolas" w:hAnsi="Consolas"/>
+          <w:b/>
+          <w:bCs/>
+          <w:color w:val="000000" w:themeColor="text1"/>
+          <w:lang w:val="en-US"/>
+        </w:rPr>
+      </w:pPr>
+    </w:p>
+    <w:p>
+      <w:pPr>
+        <w:pStyle w:val="HTML"/>
+        <w:shd w:val="clear" w:color="auto" w:fill="FFFFFF"/>
+        <w:rPr>
+          <w:rFonts w:ascii="Consolas" w:hAnsi="Consolas"/>
+          <w:b/>
+          <w:bCs/>
+          <w:color w:val="000000" w:themeColor="text1"/>
+          <w:lang w:val="en-US"/>
+        </w:rPr>
+      </w:pPr>
+      <w:r>
+        <w:rPr>
+          <w:rFonts w:ascii="Consolas" w:hAnsi="Consolas"/>
+          <w:b/>
+          <w:bCs/>
+          <w:color w:val="000000" w:themeColor="text1"/>
+          <w:lang w:val="en-US"/>
+        </w:rPr>
+        <w:t xml:space="preserve">    public </w:t>
+      </w:r>
+      <w:proofErr w:type="gramStart"/>
+      <w:r>
+        <w:rPr>
+          <w:rFonts w:ascii="Consolas" w:hAnsi="Consolas"/>
+          <w:b/>
+          <w:bCs/>
+          <w:color w:val="000000" w:themeColor="text1"/>
+          <w:lang w:val="en-US"/>
+        </w:rPr>
+        <w:t>Computer(</w:t>
+      </w:r>
+      <w:proofErr w:type="gramEnd"/>
+      <w:r>
+        <w:rPr>
+          <w:rFonts w:ascii="Consolas" w:hAnsi="Consolas"/>
+          <w:b/>
+          <w:bCs/>
+          <w:color w:val="000000" w:themeColor="text1"/>
+          <w:lang w:val="en-US"/>
+        </w:rPr>
+        <w:t xml:space="preserve">int id, int </w:t>
+      </w:r>
+      <w:proofErr w:type="spellStart"/>
+      <w:r>
+        <w:rPr>
+          <w:rFonts w:ascii="Consolas" w:hAnsi="Consolas"/>
+          <w:b/>
+          <w:bCs/>
+          <w:color w:val="000000" w:themeColor="text1"/>
+          <w:lang w:val="en-US"/>
+        </w:rPr>
+        <w:t>processingTime</w:t>
+      </w:r>
+      <w:proofErr w:type="spellEnd"/>
+      <w:r>
+        <w:rPr>
+          <w:rFonts w:ascii="Consolas" w:hAnsi="Consolas"/>
+          <w:b/>
+          <w:bCs/>
+          <w:color w:val="000000" w:themeColor="text1"/>
+          <w:lang w:val="en-US"/>
+        </w:rPr>
+        <w:t xml:space="preserve">, int </w:t>
+      </w:r>
+      <w:proofErr w:type="spellStart"/>
+      <w:r>
+        <w:rPr>
+          <w:rFonts w:ascii="Consolas" w:hAnsi="Consolas"/>
+          <w:b/>
+          <w:bCs/>
+          <w:color w:val="000000" w:themeColor="text1"/>
+          <w:lang w:val="en-US"/>
+        </w:rPr>
+        <w:t>processingTimeError</w:t>
+      </w:r>
+      <w:proofErr w:type="spellEnd"/>
+      <w:r>
+        <w:rPr>
+          <w:rFonts w:ascii="Consolas" w:hAnsi="Consolas"/>
+          <w:b/>
+          <w:bCs/>
+          <w:color w:val="000000" w:themeColor="text1"/>
+          <w:lang w:val="en-US"/>
+        </w:rPr>
+        <w:t>)</w:t>
       </w:r>
     </w:p>
     <w:p>
@@ -3936,7 +5328,29 @@
           <w:color w:val="000000" w:themeColor="text1"/>
           <w:lang w:val="en-US"/>
         </w:rPr>
-        <w:t xml:space="preserve">        queue = new Queue&lt;Task&gt;();</w:t>
+        <w:t xml:space="preserve">        queue = new Queue&lt;Task</w:t>
+      </w:r>
+      <w:proofErr w:type="gramStart"/>
+      <w:r>
+        <w:rPr>
+          <w:rFonts w:ascii="Consolas" w:hAnsi="Consolas"/>
+          <w:b/>
+          <w:bCs/>
+          <w:color w:val="000000" w:themeColor="text1"/>
+          <w:lang w:val="en-US"/>
+        </w:rPr>
+        <w:t>&gt;(</w:t>
+      </w:r>
+      <w:proofErr w:type="gramEnd"/>
+      <w:r>
+        <w:rPr>
+          <w:rFonts w:ascii="Consolas" w:hAnsi="Consolas"/>
+          <w:b/>
+          <w:bCs/>
+          <w:color w:val="000000" w:themeColor="text1"/>
+          <w:lang w:val="en-US"/>
+        </w:rPr>
+        <w:t>);</w:t>
       </w:r>
     </w:p>
     <w:p>
@@ -3982,66 +5396,180 @@
           <w:color w:val="000000" w:themeColor="text1"/>
           <w:lang w:val="en-US"/>
         </w:rPr>
-        <w:t xml:space="preserve">        this.processingTime = processingTime;</w:t>
-      </w:r>
-    </w:p>
-    <w:p>
-      <w:pPr>
-        <w:pStyle w:val="HTML"/>
-        <w:shd w:val="clear" w:color="auto" w:fill="FFFFFF"/>
-        <w:rPr>
-          <w:rFonts w:ascii="Consolas" w:hAnsi="Consolas"/>
-          <w:b/>
-          <w:bCs/>
-          <w:color w:val="000000" w:themeColor="text1"/>
-          <w:lang w:val="en-US"/>
-        </w:rPr>
-      </w:pPr>
-      <w:r>
-        <w:rPr>
-          <w:rFonts w:ascii="Consolas" w:hAnsi="Consolas"/>
-          <w:b/>
-          <w:bCs/>
-          <w:color w:val="000000" w:themeColor="text1"/>
-          <w:lang w:val="en-US"/>
-        </w:rPr>
-        <w:t xml:space="preserve">        this.processingTimeError = processingTimeError;</w:t>
-      </w:r>
-    </w:p>
-    <w:p>
-      <w:pPr>
-        <w:pStyle w:val="HTML"/>
-        <w:shd w:val="clear" w:color="auto" w:fill="FFFFFF"/>
-        <w:rPr>
-          <w:rFonts w:ascii="Consolas" w:hAnsi="Consolas"/>
-          <w:b/>
-          <w:bCs/>
-          <w:color w:val="000000" w:themeColor="text1"/>
-          <w:lang w:val="en-US"/>
-        </w:rPr>
-      </w:pPr>
-    </w:p>
-    <w:p>
-      <w:pPr>
-        <w:pStyle w:val="HTML"/>
-        <w:shd w:val="clear" w:color="auto" w:fill="FFFFFF"/>
-        <w:rPr>
-          <w:rFonts w:ascii="Consolas" w:hAnsi="Consolas"/>
-          <w:b/>
-          <w:bCs/>
-          <w:color w:val="000000" w:themeColor="text1"/>
-          <w:lang w:val="en-US"/>
-        </w:rPr>
-      </w:pPr>
-      <w:r>
-        <w:rPr>
-          <w:rFonts w:ascii="Consolas" w:hAnsi="Consolas"/>
-          <w:b/>
-          <w:bCs/>
-          <w:color w:val="000000" w:themeColor="text1"/>
-          <w:lang w:val="en-US"/>
-        </w:rPr>
-        <w:t xml:space="preserve">        random = new Random();</w:t>
+        <w:t xml:space="preserve">        </w:t>
+      </w:r>
+      <w:proofErr w:type="spellStart"/>
+      <w:proofErr w:type="gramStart"/>
+      <w:r>
+        <w:rPr>
+          <w:rFonts w:ascii="Consolas" w:hAnsi="Consolas"/>
+          <w:b/>
+          <w:bCs/>
+          <w:color w:val="000000" w:themeColor="text1"/>
+          <w:lang w:val="en-US"/>
+        </w:rPr>
+        <w:t>this.processingTime</w:t>
+      </w:r>
+      <w:proofErr w:type="spellEnd"/>
+      <w:proofErr w:type="gramEnd"/>
+      <w:r>
+        <w:rPr>
+          <w:rFonts w:ascii="Consolas" w:hAnsi="Consolas"/>
+          <w:b/>
+          <w:bCs/>
+          <w:color w:val="000000" w:themeColor="text1"/>
+          <w:lang w:val="en-US"/>
+        </w:rPr>
+        <w:t xml:space="preserve"> = </w:t>
+      </w:r>
+      <w:proofErr w:type="spellStart"/>
+      <w:r>
+        <w:rPr>
+          <w:rFonts w:ascii="Consolas" w:hAnsi="Consolas"/>
+          <w:b/>
+          <w:bCs/>
+          <w:color w:val="000000" w:themeColor="text1"/>
+          <w:lang w:val="en-US"/>
+        </w:rPr>
+        <w:t>processingTime</w:t>
+      </w:r>
+      <w:proofErr w:type="spellEnd"/>
+      <w:r>
+        <w:rPr>
+          <w:rFonts w:ascii="Consolas" w:hAnsi="Consolas"/>
+          <w:b/>
+          <w:bCs/>
+          <w:color w:val="000000" w:themeColor="text1"/>
+          <w:lang w:val="en-US"/>
+        </w:rPr>
+        <w:t>;</w:t>
+      </w:r>
+    </w:p>
+    <w:p>
+      <w:pPr>
+        <w:pStyle w:val="HTML"/>
+        <w:shd w:val="clear" w:color="auto" w:fill="FFFFFF"/>
+        <w:rPr>
+          <w:rFonts w:ascii="Consolas" w:hAnsi="Consolas"/>
+          <w:b/>
+          <w:bCs/>
+          <w:color w:val="000000" w:themeColor="text1"/>
+          <w:lang w:val="en-US"/>
+        </w:rPr>
+      </w:pPr>
+      <w:r>
+        <w:rPr>
+          <w:rFonts w:ascii="Consolas" w:hAnsi="Consolas"/>
+          <w:b/>
+          <w:bCs/>
+          <w:color w:val="000000" w:themeColor="text1"/>
+          <w:lang w:val="en-US"/>
+        </w:rPr>
+        <w:t xml:space="preserve">        </w:t>
+      </w:r>
+      <w:proofErr w:type="spellStart"/>
+      <w:proofErr w:type="gramStart"/>
+      <w:r>
+        <w:rPr>
+          <w:rFonts w:ascii="Consolas" w:hAnsi="Consolas"/>
+          <w:b/>
+          <w:bCs/>
+          <w:color w:val="000000" w:themeColor="text1"/>
+          <w:lang w:val="en-US"/>
+        </w:rPr>
+        <w:t>this.processingTimeError</w:t>
+      </w:r>
+      <w:proofErr w:type="spellEnd"/>
+      <w:proofErr w:type="gramEnd"/>
+      <w:r>
+        <w:rPr>
+          <w:rFonts w:ascii="Consolas" w:hAnsi="Consolas"/>
+          <w:b/>
+          <w:bCs/>
+          <w:color w:val="000000" w:themeColor="text1"/>
+          <w:lang w:val="en-US"/>
+        </w:rPr>
+        <w:t xml:space="preserve"> = </w:t>
+      </w:r>
+      <w:proofErr w:type="spellStart"/>
+      <w:r>
+        <w:rPr>
+          <w:rFonts w:ascii="Consolas" w:hAnsi="Consolas"/>
+          <w:b/>
+          <w:bCs/>
+          <w:color w:val="000000" w:themeColor="text1"/>
+          <w:lang w:val="en-US"/>
+        </w:rPr>
+        <w:t>processingTimeError</w:t>
+      </w:r>
+      <w:proofErr w:type="spellEnd"/>
+      <w:r>
+        <w:rPr>
+          <w:rFonts w:ascii="Consolas" w:hAnsi="Consolas"/>
+          <w:b/>
+          <w:bCs/>
+          <w:color w:val="000000" w:themeColor="text1"/>
+          <w:lang w:val="en-US"/>
+        </w:rPr>
+        <w:t>;</w:t>
+      </w:r>
+    </w:p>
+    <w:p>
+      <w:pPr>
+        <w:pStyle w:val="HTML"/>
+        <w:shd w:val="clear" w:color="auto" w:fill="FFFFFF"/>
+        <w:rPr>
+          <w:rFonts w:ascii="Consolas" w:hAnsi="Consolas"/>
+          <w:b/>
+          <w:bCs/>
+          <w:color w:val="000000" w:themeColor="text1"/>
+          <w:lang w:val="en-US"/>
+        </w:rPr>
+      </w:pPr>
+    </w:p>
+    <w:p>
+      <w:pPr>
+        <w:pStyle w:val="HTML"/>
+        <w:shd w:val="clear" w:color="auto" w:fill="FFFFFF"/>
+        <w:rPr>
+          <w:rFonts w:ascii="Consolas" w:hAnsi="Consolas"/>
+          <w:b/>
+          <w:bCs/>
+          <w:color w:val="000000" w:themeColor="text1"/>
+          <w:lang w:val="en-US"/>
+        </w:rPr>
+      </w:pPr>
+      <w:r>
+        <w:rPr>
+          <w:rFonts w:ascii="Consolas" w:hAnsi="Consolas"/>
+          <w:b/>
+          <w:bCs/>
+          <w:color w:val="000000" w:themeColor="text1"/>
+          <w:lang w:val="en-US"/>
+        </w:rPr>
+        <w:t xml:space="preserve">        random = new </w:t>
+      </w:r>
+      <w:proofErr w:type="gramStart"/>
+      <w:r>
+        <w:rPr>
+          <w:rFonts w:ascii="Consolas" w:hAnsi="Consolas"/>
+          <w:b/>
+          <w:bCs/>
+          <w:color w:val="000000" w:themeColor="text1"/>
+          <w:lang w:val="en-US"/>
+        </w:rPr>
+        <w:t>Random(</w:t>
+      </w:r>
+      <w:proofErr w:type="gramEnd"/>
+      <w:r>
+        <w:rPr>
+          <w:rFonts w:ascii="Consolas" w:hAnsi="Consolas"/>
+          <w:b/>
+          <w:bCs/>
+          <w:color w:val="000000" w:themeColor="text1"/>
+          <w:lang w:val="en-US"/>
+        </w:rPr>
+        <w:t>);</w:t>
       </w:r>
     </w:p>
     <w:p>
@@ -4100,7 +5628,41 @@
           <w:color w:val="000000" w:themeColor="text1"/>
           <w:lang w:val="en-US"/>
         </w:rPr>
-        <w:t xml:space="preserve">    public bool IsEmpty()</w:t>
+        <w:t xml:space="preserve">    public bool </w:t>
+      </w:r>
+      <w:proofErr w:type="spellStart"/>
+      <w:proofErr w:type="gramStart"/>
+      <w:r>
+        <w:rPr>
+          <w:rFonts w:ascii="Consolas" w:hAnsi="Consolas"/>
+          <w:b/>
+          <w:bCs/>
+          <w:color w:val="000000" w:themeColor="text1"/>
+          <w:lang w:val="en-US"/>
+        </w:rPr>
+        <w:t>IsEmpty</w:t>
+      </w:r>
+      <w:proofErr w:type="spellEnd"/>
+      <w:r>
+        <w:rPr>
+          <w:rFonts w:ascii="Consolas" w:hAnsi="Consolas"/>
+          <w:b/>
+          <w:bCs/>
+          <w:color w:val="000000" w:themeColor="text1"/>
+          <w:lang w:val="en-US"/>
+        </w:rPr>
+        <w:t>(</w:t>
+      </w:r>
+      <w:proofErr w:type="gramEnd"/>
+      <w:r>
+        <w:rPr>
+          <w:rFonts w:ascii="Consolas" w:hAnsi="Consolas"/>
+          <w:b/>
+          <w:bCs/>
+          <w:color w:val="000000" w:themeColor="text1"/>
+          <w:lang w:val="en-US"/>
+        </w:rPr>
+        <w:t>)</w:t>
       </w:r>
     </w:p>
     <w:p>
@@ -4146,7 +5708,31 @@
           <w:color w:val="000000" w:themeColor="text1"/>
           <w:lang w:val="en-US"/>
         </w:rPr>
-        <w:t xml:space="preserve">        return queue.Count == 0;</w:t>
+        <w:t xml:space="preserve">        return </w:t>
+      </w:r>
+      <w:proofErr w:type="spellStart"/>
+      <w:proofErr w:type="gramStart"/>
+      <w:r>
+        <w:rPr>
+          <w:rFonts w:ascii="Consolas" w:hAnsi="Consolas"/>
+          <w:b/>
+          <w:bCs/>
+          <w:color w:val="000000" w:themeColor="text1"/>
+          <w:lang w:val="en-US"/>
+        </w:rPr>
+        <w:t>queue.Count</w:t>
+      </w:r>
+      <w:proofErr w:type="spellEnd"/>
+      <w:proofErr w:type="gramEnd"/>
+      <w:r>
+        <w:rPr>
+          <w:rFonts w:ascii="Consolas" w:hAnsi="Consolas"/>
+          <w:b/>
+          <w:bCs/>
+          <w:color w:val="000000" w:themeColor="text1"/>
+          <w:lang w:val="en-US"/>
+        </w:rPr>
+        <w:t xml:space="preserve"> == 0;</w:t>
       </w:r>
     </w:p>
     <w:p>
@@ -4205,7 +5791,41 @@
           <w:color w:val="000000" w:themeColor="text1"/>
           <w:lang w:val="en-US"/>
         </w:rPr>
-        <w:t xml:space="preserve">    public void AddTask()</w:t>
+        <w:t xml:space="preserve">    public void </w:t>
+      </w:r>
+      <w:proofErr w:type="spellStart"/>
+      <w:proofErr w:type="gramStart"/>
+      <w:r>
+        <w:rPr>
+          <w:rFonts w:ascii="Consolas" w:hAnsi="Consolas"/>
+          <w:b/>
+          <w:bCs/>
+          <w:color w:val="000000" w:themeColor="text1"/>
+          <w:lang w:val="en-US"/>
+        </w:rPr>
+        <w:t>AddTask</w:t>
+      </w:r>
+      <w:proofErr w:type="spellEnd"/>
+      <w:r>
+        <w:rPr>
+          <w:rFonts w:ascii="Consolas" w:hAnsi="Consolas"/>
+          <w:b/>
+          <w:bCs/>
+          <w:color w:val="000000" w:themeColor="text1"/>
+          <w:lang w:val="en-US"/>
+        </w:rPr>
+        <w:t>(</w:t>
+      </w:r>
+      <w:proofErr w:type="gramEnd"/>
+      <w:r>
+        <w:rPr>
+          <w:rFonts w:ascii="Consolas" w:hAnsi="Consolas"/>
+          <w:b/>
+          <w:bCs/>
+          <w:color w:val="000000" w:themeColor="text1"/>
+          <w:lang w:val="en-US"/>
+        </w:rPr>
+        <w:t>)</w:t>
       </w:r>
     </w:p>
     <w:p>
@@ -4251,7 +5871,29 @@
           <w:color w:val="000000" w:themeColor="text1"/>
           <w:lang w:val="en-US"/>
         </w:rPr>
-        <w:t xml:space="preserve">        Task task = new Task(null);</w:t>
+        <w:t xml:space="preserve">        Task </w:t>
+      </w:r>
+      <w:proofErr w:type="spellStart"/>
+      <w:r>
+        <w:rPr>
+          <w:rFonts w:ascii="Consolas" w:hAnsi="Consolas"/>
+          <w:b/>
+          <w:bCs/>
+          <w:color w:val="000000" w:themeColor="text1"/>
+          <w:lang w:val="en-US"/>
+        </w:rPr>
+        <w:t>task</w:t>
+      </w:r>
+      <w:proofErr w:type="spellEnd"/>
+      <w:r>
+        <w:rPr>
+          <w:rFonts w:ascii="Consolas" w:hAnsi="Consolas"/>
+          <w:b/>
+          <w:bCs/>
+          <w:color w:val="000000" w:themeColor="text1"/>
+          <w:lang w:val="en-US"/>
+        </w:rPr>
+        <w:t xml:space="preserve"> = new Task(null);</w:t>
       </w:r>
     </w:p>
     <w:p>
@@ -4346,7 +5988,29 @@
           <w:color w:val="000000" w:themeColor="text1"/>
           <w:lang w:val="en-US"/>
         </w:rPr>
-        <w:t xml:space="preserve">    public List&lt;Task&gt; Process(double progress)</w:t>
+        <w:t xml:space="preserve">    public List&lt;Task&gt; </w:t>
+      </w:r>
+      <w:proofErr w:type="gramStart"/>
+      <w:r>
+        <w:rPr>
+          <w:rFonts w:ascii="Consolas" w:hAnsi="Consolas"/>
+          <w:b/>
+          <w:bCs/>
+          <w:color w:val="000000" w:themeColor="text1"/>
+          <w:lang w:val="en-US"/>
+        </w:rPr>
+        <w:t>Process(</w:t>
+      </w:r>
+      <w:proofErr w:type="gramEnd"/>
+      <w:r>
+        <w:rPr>
+          <w:rFonts w:ascii="Consolas" w:hAnsi="Consolas"/>
+          <w:b/>
+          <w:bCs/>
+          <w:color w:val="000000" w:themeColor="text1"/>
+          <w:lang w:val="en-US"/>
+        </w:rPr>
+        <w:t>double progress)</w:t>
       </w:r>
     </w:p>
     <w:p>
@@ -4392,43 +6056,99 @@
           <w:color w:val="000000" w:themeColor="text1"/>
           <w:lang w:val="en-US"/>
         </w:rPr>
-        <w:t xml:space="preserve">        List&lt;Task&gt; tasks = new List&lt;Task&gt;();</w:t>
-      </w:r>
-    </w:p>
-    <w:p>
-      <w:pPr>
-        <w:pStyle w:val="HTML"/>
-        <w:shd w:val="clear" w:color="auto" w:fill="FFFFFF"/>
-        <w:rPr>
-          <w:rFonts w:ascii="Consolas" w:hAnsi="Consolas"/>
-          <w:b/>
-          <w:bCs/>
-          <w:color w:val="000000" w:themeColor="text1"/>
-          <w:lang w:val="en-US"/>
-        </w:rPr>
-      </w:pPr>
-    </w:p>
-    <w:p>
-      <w:pPr>
-        <w:pStyle w:val="HTML"/>
-        <w:shd w:val="clear" w:color="auto" w:fill="FFFFFF"/>
-        <w:rPr>
-          <w:rFonts w:ascii="Consolas" w:hAnsi="Consolas"/>
-          <w:b/>
-          <w:bCs/>
-          <w:color w:val="000000" w:themeColor="text1"/>
-          <w:lang w:val="en-US"/>
-        </w:rPr>
-      </w:pPr>
-      <w:r>
-        <w:rPr>
-          <w:rFonts w:ascii="Consolas" w:hAnsi="Consolas"/>
-          <w:b/>
-          <w:bCs/>
-          <w:color w:val="000000" w:themeColor="text1"/>
-          <w:lang w:val="en-US"/>
-        </w:rPr>
-        <w:t xml:space="preserve">        if (IsEmpty()) return tasks;</w:t>
+        <w:t xml:space="preserve">        List&lt;Task&gt; tasks = new List&lt;Task</w:t>
+      </w:r>
+      <w:proofErr w:type="gramStart"/>
+      <w:r>
+        <w:rPr>
+          <w:rFonts w:ascii="Consolas" w:hAnsi="Consolas"/>
+          <w:b/>
+          <w:bCs/>
+          <w:color w:val="000000" w:themeColor="text1"/>
+          <w:lang w:val="en-US"/>
+        </w:rPr>
+        <w:t>&gt;(</w:t>
+      </w:r>
+      <w:proofErr w:type="gramEnd"/>
+      <w:r>
+        <w:rPr>
+          <w:rFonts w:ascii="Consolas" w:hAnsi="Consolas"/>
+          <w:b/>
+          <w:bCs/>
+          <w:color w:val="000000" w:themeColor="text1"/>
+          <w:lang w:val="en-US"/>
+        </w:rPr>
+        <w:t>);</w:t>
+      </w:r>
+    </w:p>
+    <w:p>
+      <w:pPr>
+        <w:pStyle w:val="HTML"/>
+        <w:shd w:val="clear" w:color="auto" w:fill="FFFFFF"/>
+        <w:rPr>
+          <w:rFonts w:ascii="Consolas" w:hAnsi="Consolas"/>
+          <w:b/>
+          <w:bCs/>
+          <w:color w:val="000000" w:themeColor="text1"/>
+          <w:lang w:val="en-US"/>
+        </w:rPr>
+      </w:pPr>
+    </w:p>
+    <w:p>
+      <w:pPr>
+        <w:pStyle w:val="HTML"/>
+        <w:shd w:val="clear" w:color="auto" w:fill="FFFFFF"/>
+        <w:rPr>
+          <w:rFonts w:ascii="Consolas" w:hAnsi="Consolas"/>
+          <w:b/>
+          <w:bCs/>
+          <w:color w:val="000000" w:themeColor="text1"/>
+          <w:lang w:val="en-US"/>
+        </w:rPr>
+      </w:pPr>
+      <w:r>
+        <w:rPr>
+          <w:rFonts w:ascii="Consolas" w:hAnsi="Consolas"/>
+          <w:b/>
+          <w:bCs/>
+          <w:color w:val="000000" w:themeColor="text1"/>
+          <w:lang w:val="en-US"/>
+        </w:rPr>
+        <w:t xml:space="preserve">        if (</w:t>
+      </w:r>
+      <w:proofErr w:type="spellStart"/>
+      <w:proofErr w:type="gramStart"/>
+      <w:r>
+        <w:rPr>
+          <w:rFonts w:ascii="Consolas" w:hAnsi="Consolas"/>
+          <w:b/>
+          <w:bCs/>
+          <w:color w:val="000000" w:themeColor="text1"/>
+          <w:lang w:val="en-US"/>
+        </w:rPr>
+        <w:t>IsEmpty</w:t>
+      </w:r>
+      <w:proofErr w:type="spellEnd"/>
+      <w:r>
+        <w:rPr>
+          <w:rFonts w:ascii="Consolas" w:hAnsi="Consolas"/>
+          <w:b/>
+          <w:bCs/>
+          <w:color w:val="000000" w:themeColor="text1"/>
+          <w:lang w:val="en-US"/>
+        </w:rPr>
+        <w:t>(</w:t>
+      </w:r>
+      <w:proofErr w:type="gramEnd"/>
+      <w:r>
+        <w:rPr>
+          <w:rFonts w:ascii="Consolas" w:hAnsi="Consolas"/>
+          <w:b/>
+          <w:bCs/>
+          <w:color w:val="000000" w:themeColor="text1"/>
+          <w:lang w:val="en-US"/>
+        </w:rPr>
+        <w:t>)) return tasks;</w:t>
       </w:r>
     </w:p>
     <w:p>
@@ -4537,7 +6257,41 @@
           <w:lang w:val="en-US"/>
         </w:rPr>
         <w:lastRenderedPageBreak/>
-        <w:t xml:space="preserve">        while (time &gt; 0 &amp;&amp; !IsEmpty())</w:t>
+        <w:t xml:space="preserve">        while (time &gt; 0 &amp;</w:t>
+      </w:r>
+      <w:proofErr w:type="gramStart"/>
+      <w:r>
+        <w:rPr>
+          <w:rFonts w:ascii="Consolas" w:hAnsi="Consolas"/>
+          <w:b/>
+          <w:bCs/>
+          <w:color w:val="000000" w:themeColor="text1"/>
+          <w:lang w:val="en-US"/>
+        </w:rPr>
+        <w:t>&amp; !</w:t>
+      </w:r>
+      <w:proofErr w:type="spellStart"/>
+      <w:r>
+        <w:rPr>
+          <w:rFonts w:ascii="Consolas" w:hAnsi="Consolas"/>
+          <w:b/>
+          <w:bCs/>
+          <w:color w:val="000000" w:themeColor="text1"/>
+          <w:lang w:val="en-US"/>
+        </w:rPr>
+        <w:t>IsEmpty</w:t>
+      </w:r>
+      <w:proofErr w:type="spellEnd"/>
+      <w:proofErr w:type="gramEnd"/>
+      <w:r>
+        <w:rPr>
+          <w:rFonts w:ascii="Consolas" w:hAnsi="Consolas"/>
+          <w:b/>
+          <w:bCs/>
+          <w:color w:val="000000" w:themeColor="text1"/>
+          <w:lang w:val="en-US"/>
+        </w:rPr>
+        <w:t>())</w:t>
       </w:r>
     </w:p>
     <w:p>
@@ -4583,79 +6337,305 @@
           <w:color w:val="000000" w:themeColor="text1"/>
           <w:lang w:val="en-US"/>
         </w:rPr>
-        <w:t xml:space="preserve">            Task task = queue.Peek();</w:t>
-      </w:r>
-    </w:p>
-    <w:p>
-      <w:pPr>
-        <w:pStyle w:val="HTML"/>
-        <w:shd w:val="clear" w:color="auto" w:fill="FFFFFF"/>
-        <w:rPr>
-          <w:rFonts w:ascii="Consolas" w:hAnsi="Consolas"/>
-          <w:b/>
-          <w:bCs/>
-          <w:color w:val="000000" w:themeColor="text1"/>
-          <w:lang w:val="en-US"/>
-        </w:rPr>
-      </w:pPr>
-    </w:p>
-    <w:p>
-      <w:pPr>
-        <w:pStyle w:val="HTML"/>
-        <w:shd w:val="clear" w:color="auto" w:fill="FFFFFF"/>
-        <w:rPr>
-          <w:rFonts w:ascii="Consolas" w:hAnsi="Consolas"/>
-          <w:b/>
-          <w:bCs/>
-          <w:color w:val="000000" w:themeColor="text1"/>
-          <w:lang w:val="en-US"/>
-        </w:rPr>
-      </w:pPr>
-      <w:r>
-        <w:rPr>
-          <w:rFonts w:ascii="Consolas" w:hAnsi="Consolas"/>
-          <w:b/>
-          <w:bCs/>
-          <w:color w:val="000000" w:themeColor="text1"/>
-          <w:lang w:val="en-US"/>
-        </w:rPr>
-        <w:t xml:space="preserve">            if (task.timeLeft == null) task.timeLeft = random.Next(processingTime - processingTimeError, processingTime + processingTimeError);</w:t>
-      </w:r>
-    </w:p>
-    <w:p>
-      <w:pPr>
-        <w:pStyle w:val="HTML"/>
-        <w:shd w:val="clear" w:color="auto" w:fill="FFFFFF"/>
-        <w:rPr>
-          <w:rFonts w:ascii="Consolas" w:hAnsi="Consolas"/>
-          <w:b/>
-          <w:bCs/>
-          <w:color w:val="000000" w:themeColor="text1"/>
-          <w:lang w:val="en-US"/>
-        </w:rPr>
-      </w:pPr>
-    </w:p>
-    <w:p>
-      <w:pPr>
-        <w:pStyle w:val="HTML"/>
-        <w:shd w:val="clear" w:color="auto" w:fill="FFFFFF"/>
-        <w:rPr>
-          <w:rFonts w:ascii="Consolas" w:hAnsi="Consolas"/>
-          <w:b/>
-          <w:bCs/>
-          <w:color w:val="000000" w:themeColor="text1"/>
-          <w:lang w:val="en-US"/>
-        </w:rPr>
-      </w:pPr>
-      <w:r>
-        <w:rPr>
-          <w:rFonts w:ascii="Consolas" w:hAnsi="Consolas"/>
-          <w:b/>
-          <w:bCs/>
-          <w:color w:val="000000" w:themeColor="text1"/>
-          <w:lang w:val="en-US"/>
-        </w:rPr>
-        <w:t xml:space="preserve">            if (task.timeLeft &lt; time)</w:t>
+        <w:t xml:space="preserve">            Task </w:t>
+      </w:r>
+      <w:proofErr w:type="spellStart"/>
+      <w:r>
+        <w:rPr>
+          <w:rFonts w:ascii="Consolas" w:hAnsi="Consolas"/>
+          <w:b/>
+          <w:bCs/>
+          <w:color w:val="000000" w:themeColor="text1"/>
+          <w:lang w:val="en-US"/>
+        </w:rPr>
+        <w:t>task</w:t>
+      </w:r>
+      <w:proofErr w:type="spellEnd"/>
+      <w:r>
+        <w:rPr>
+          <w:rFonts w:ascii="Consolas" w:hAnsi="Consolas"/>
+          <w:b/>
+          <w:bCs/>
+          <w:color w:val="000000" w:themeColor="text1"/>
+          <w:lang w:val="en-US"/>
+        </w:rPr>
+        <w:t xml:space="preserve"> = </w:t>
+      </w:r>
+      <w:proofErr w:type="spellStart"/>
+      <w:proofErr w:type="gramStart"/>
+      <w:r>
+        <w:rPr>
+          <w:rFonts w:ascii="Consolas" w:hAnsi="Consolas"/>
+          <w:b/>
+          <w:bCs/>
+          <w:color w:val="000000" w:themeColor="text1"/>
+          <w:lang w:val="en-US"/>
+        </w:rPr>
+        <w:t>queue.Peek</w:t>
+      </w:r>
+      <w:proofErr w:type="spellEnd"/>
+      <w:proofErr w:type="gramEnd"/>
+      <w:r>
+        <w:rPr>
+          <w:rFonts w:ascii="Consolas" w:hAnsi="Consolas"/>
+          <w:b/>
+          <w:bCs/>
+          <w:color w:val="000000" w:themeColor="text1"/>
+          <w:lang w:val="en-US"/>
+        </w:rPr>
+        <w:t>();</w:t>
+      </w:r>
+    </w:p>
+    <w:p>
+      <w:pPr>
+        <w:pStyle w:val="HTML"/>
+        <w:shd w:val="clear" w:color="auto" w:fill="FFFFFF"/>
+        <w:rPr>
+          <w:rFonts w:ascii="Consolas" w:hAnsi="Consolas"/>
+          <w:b/>
+          <w:bCs/>
+          <w:color w:val="000000" w:themeColor="text1"/>
+          <w:lang w:val="en-US"/>
+        </w:rPr>
+      </w:pPr>
+    </w:p>
+    <w:p>
+      <w:pPr>
+        <w:pStyle w:val="HTML"/>
+        <w:shd w:val="clear" w:color="auto" w:fill="FFFFFF"/>
+        <w:rPr>
+          <w:rFonts w:ascii="Consolas" w:hAnsi="Consolas"/>
+          <w:b/>
+          <w:bCs/>
+          <w:color w:val="000000" w:themeColor="text1"/>
+          <w:lang w:val="en-US"/>
+        </w:rPr>
+      </w:pPr>
+      <w:r>
+        <w:rPr>
+          <w:rFonts w:ascii="Consolas" w:hAnsi="Consolas"/>
+          <w:b/>
+          <w:bCs/>
+          <w:color w:val="000000" w:themeColor="text1"/>
+          <w:lang w:val="en-US"/>
+        </w:rPr>
+        <w:t xml:space="preserve">            if (</w:t>
+      </w:r>
+      <w:proofErr w:type="spellStart"/>
+      <w:proofErr w:type="gramStart"/>
+      <w:r>
+        <w:rPr>
+          <w:rFonts w:ascii="Consolas" w:hAnsi="Consolas"/>
+          <w:b/>
+          <w:bCs/>
+          <w:color w:val="000000" w:themeColor="text1"/>
+          <w:lang w:val="en-US"/>
+        </w:rPr>
+        <w:t>task.timeLeft</w:t>
+      </w:r>
+      <w:proofErr w:type="spellEnd"/>
+      <w:proofErr w:type="gramEnd"/>
+      <w:r>
+        <w:rPr>
+          <w:rFonts w:ascii="Consolas" w:hAnsi="Consolas"/>
+          <w:b/>
+          <w:bCs/>
+          <w:color w:val="000000" w:themeColor="text1"/>
+          <w:lang w:val="en-US"/>
+        </w:rPr>
+        <w:t xml:space="preserve"> == null) </w:t>
+      </w:r>
+      <w:proofErr w:type="spellStart"/>
+      <w:r>
+        <w:rPr>
+          <w:rFonts w:ascii="Consolas" w:hAnsi="Consolas"/>
+          <w:b/>
+          <w:bCs/>
+          <w:color w:val="000000" w:themeColor="text1"/>
+          <w:lang w:val="en-US"/>
+        </w:rPr>
+        <w:t>task.timeLeft</w:t>
+      </w:r>
+      <w:proofErr w:type="spellEnd"/>
+      <w:r>
+        <w:rPr>
+          <w:rFonts w:ascii="Consolas" w:hAnsi="Consolas"/>
+          <w:b/>
+          <w:bCs/>
+          <w:color w:val="000000" w:themeColor="text1"/>
+          <w:lang w:val="en-US"/>
+        </w:rPr>
+        <w:t xml:space="preserve"> = </w:t>
+      </w:r>
+      <w:proofErr w:type="spellStart"/>
+      <w:r>
+        <w:rPr>
+          <w:rFonts w:ascii="Consolas" w:hAnsi="Consolas"/>
+          <w:b/>
+          <w:bCs/>
+          <w:color w:val="000000" w:themeColor="text1"/>
+          <w:lang w:val="en-US"/>
+        </w:rPr>
+        <w:t>random.Next</w:t>
+      </w:r>
+      <w:proofErr w:type="spellEnd"/>
+      <w:r>
+        <w:rPr>
+          <w:rFonts w:ascii="Consolas" w:hAnsi="Consolas"/>
+          <w:b/>
+          <w:bCs/>
+          <w:color w:val="000000" w:themeColor="text1"/>
+          <w:lang w:val="en-US"/>
+        </w:rPr>
+        <w:t>(</w:t>
+      </w:r>
+      <w:proofErr w:type="spellStart"/>
+      <w:r>
+        <w:rPr>
+          <w:rFonts w:ascii="Consolas" w:hAnsi="Consolas"/>
+          <w:b/>
+          <w:bCs/>
+          <w:color w:val="000000" w:themeColor="text1"/>
+          <w:lang w:val="en-US"/>
+        </w:rPr>
+        <w:t>processingTime</w:t>
+      </w:r>
+      <w:proofErr w:type="spellEnd"/>
+      <w:r>
+        <w:rPr>
+          <w:rFonts w:ascii="Consolas" w:hAnsi="Consolas"/>
+          <w:b/>
+          <w:bCs/>
+          <w:color w:val="000000" w:themeColor="text1"/>
+          <w:lang w:val="en-US"/>
+        </w:rPr>
+        <w:t xml:space="preserve"> - </w:t>
+      </w:r>
+      <w:proofErr w:type="spellStart"/>
+      <w:r>
+        <w:rPr>
+          <w:rFonts w:ascii="Consolas" w:hAnsi="Consolas"/>
+          <w:b/>
+          <w:bCs/>
+          <w:color w:val="000000" w:themeColor="text1"/>
+          <w:lang w:val="en-US"/>
+        </w:rPr>
+        <w:t>processingTimeError</w:t>
+      </w:r>
+      <w:proofErr w:type="spellEnd"/>
+      <w:r>
+        <w:rPr>
+          <w:rFonts w:ascii="Consolas" w:hAnsi="Consolas"/>
+          <w:b/>
+          <w:bCs/>
+          <w:color w:val="000000" w:themeColor="text1"/>
+          <w:lang w:val="en-US"/>
+        </w:rPr>
+        <w:t xml:space="preserve">, </w:t>
+      </w:r>
+      <w:proofErr w:type="spellStart"/>
+      <w:r>
+        <w:rPr>
+          <w:rFonts w:ascii="Consolas" w:hAnsi="Consolas"/>
+          <w:b/>
+          <w:bCs/>
+          <w:color w:val="000000" w:themeColor="text1"/>
+          <w:lang w:val="en-US"/>
+        </w:rPr>
+        <w:t>processingTime</w:t>
+      </w:r>
+      <w:proofErr w:type="spellEnd"/>
+      <w:r>
+        <w:rPr>
+          <w:rFonts w:ascii="Consolas" w:hAnsi="Consolas"/>
+          <w:b/>
+          <w:bCs/>
+          <w:color w:val="000000" w:themeColor="text1"/>
+          <w:lang w:val="en-US"/>
+        </w:rPr>
+        <w:t xml:space="preserve"> + </w:t>
+      </w:r>
+      <w:proofErr w:type="spellStart"/>
+      <w:r>
+        <w:rPr>
+          <w:rFonts w:ascii="Consolas" w:hAnsi="Consolas"/>
+          <w:b/>
+          <w:bCs/>
+          <w:color w:val="000000" w:themeColor="text1"/>
+          <w:lang w:val="en-US"/>
+        </w:rPr>
+        <w:t>processingTimeError</w:t>
+      </w:r>
+      <w:proofErr w:type="spellEnd"/>
+      <w:r>
+        <w:rPr>
+          <w:rFonts w:ascii="Consolas" w:hAnsi="Consolas"/>
+          <w:b/>
+          <w:bCs/>
+          <w:color w:val="000000" w:themeColor="text1"/>
+          <w:lang w:val="en-US"/>
+        </w:rPr>
+        <w:t>);</w:t>
+      </w:r>
+    </w:p>
+    <w:p>
+      <w:pPr>
+        <w:pStyle w:val="HTML"/>
+        <w:shd w:val="clear" w:color="auto" w:fill="FFFFFF"/>
+        <w:rPr>
+          <w:rFonts w:ascii="Consolas" w:hAnsi="Consolas"/>
+          <w:b/>
+          <w:bCs/>
+          <w:color w:val="000000" w:themeColor="text1"/>
+          <w:lang w:val="en-US"/>
+        </w:rPr>
+      </w:pPr>
+    </w:p>
+    <w:p>
+      <w:pPr>
+        <w:pStyle w:val="HTML"/>
+        <w:shd w:val="clear" w:color="auto" w:fill="FFFFFF"/>
+        <w:rPr>
+          <w:rFonts w:ascii="Consolas" w:hAnsi="Consolas"/>
+          <w:b/>
+          <w:bCs/>
+          <w:color w:val="000000" w:themeColor="text1"/>
+          <w:lang w:val="en-US"/>
+        </w:rPr>
+      </w:pPr>
+      <w:r>
+        <w:rPr>
+          <w:rFonts w:ascii="Consolas" w:hAnsi="Consolas"/>
+          <w:b/>
+          <w:bCs/>
+          <w:color w:val="000000" w:themeColor="text1"/>
+          <w:lang w:val="en-US"/>
+        </w:rPr>
+        <w:t xml:space="preserve">            if (</w:t>
+      </w:r>
+      <w:proofErr w:type="spellStart"/>
+      <w:proofErr w:type="gramStart"/>
+      <w:r>
+        <w:rPr>
+          <w:rFonts w:ascii="Consolas" w:hAnsi="Consolas"/>
+          <w:b/>
+          <w:bCs/>
+          <w:color w:val="000000" w:themeColor="text1"/>
+          <w:lang w:val="en-US"/>
+        </w:rPr>
+        <w:t>task.timeLeft</w:t>
+      </w:r>
+      <w:proofErr w:type="spellEnd"/>
+      <w:proofErr w:type="gramEnd"/>
+      <w:r>
+        <w:rPr>
+          <w:rFonts w:ascii="Consolas" w:hAnsi="Consolas"/>
+          <w:b/>
+          <w:bCs/>
+          <w:color w:val="000000" w:themeColor="text1"/>
+          <w:lang w:val="en-US"/>
+        </w:rPr>
+        <w:t xml:space="preserve"> &lt; time)</w:t>
       </w:r>
     </w:p>
     <w:p>
@@ -4701,30 +6681,100 @@
           <w:color w:val="000000" w:themeColor="text1"/>
           <w:lang w:val="en-US"/>
         </w:rPr>
-        <w:t xml:space="preserve">                time -= Convert.ToDouble(task.timeLeft) ;</w:t>
-      </w:r>
-    </w:p>
-    <w:p>
-      <w:pPr>
-        <w:pStyle w:val="HTML"/>
-        <w:shd w:val="clear" w:color="auto" w:fill="FFFFFF"/>
-        <w:rPr>
-          <w:rFonts w:ascii="Consolas" w:hAnsi="Consolas"/>
-          <w:b/>
-          <w:bCs/>
-          <w:color w:val="000000" w:themeColor="text1"/>
-          <w:lang w:val="en-US"/>
-        </w:rPr>
-      </w:pPr>
-      <w:r>
-        <w:rPr>
-          <w:rFonts w:ascii="Consolas" w:hAnsi="Consolas"/>
-          <w:b/>
-          <w:bCs/>
-          <w:color w:val="000000" w:themeColor="text1"/>
-          <w:lang w:val="en-US"/>
-        </w:rPr>
-        <w:t xml:space="preserve">                tasks.Add(Dequeue());</w:t>
+        <w:t xml:space="preserve">                time -= </w:t>
+      </w:r>
+      <w:proofErr w:type="spellStart"/>
+      <w:r>
+        <w:rPr>
+          <w:rFonts w:ascii="Consolas" w:hAnsi="Consolas"/>
+          <w:b/>
+          <w:bCs/>
+          <w:color w:val="000000" w:themeColor="text1"/>
+          <w:lang w:val="en-US"/>
+        </w:rPr>
+        <w:t>Convert.ToDouble</w:t>
+      </w:r>
+      <w:proofErr w:type="spellEnd"/>
+      <w:r>
+        <w:rPr>
+          <w:rFonts w:ascii="Consolas" w:hAnsi="Consolas"/>
+          <w:b/>
+          <w:bCs/>
+          <w:color w:val="000000" w:themeColor="text1"/>
+          <w:lang w:val="en-US"/>
+        </w:rPr>
+        <w:t>(</w:t>
+      </w:r>
+      <w:proofErr w:type="spellStart"/>
+      <w:proofErr w:type="gramStart"/>
+      <w:r>
+        <w:rPr>
+          <w:rFonts w:ascii="Consolas" w:hAnsi="Consolas"/>
+          <w:b/>
+          <w:bCs/>
+          <w:color w:val="000000" w:themeColor="text1"/>
+          <w:lang w:val="en-US"/>
+        </w:rPr>
+        <w:t>task.timeLeft</w:t>
+      </w:r>
+      <w:proofErr w:type="spellEnd"/>
+      <w:proofErr w:type="gramEnd"/>
+      <w:r>
+        <w:rPr>
+          <w:rFonts w:ascii="Consolas" w:hAnsi="Consolas"/>
+          <w:b/>
+          <w:bCs/>
+          <w:color w:val="000000" w:themeColor="text1"/>
+          <w:lang w:val="en-US"/>
+        </w:rPr>
+        <w:t>) ;</w:t>
+      </w:r>
+    </w:p>
+    <w:p>
+      <w:pPr>
+        <w:pStyle w:val="HTML"/>
+        <w:shd w:val="clear" w:color="auto" w:fill="FFFFFF"/>
+        <w:rPr>
+          <w:rFonts w:ascii="Consolas" w:hAnsi="Consolas"/>
+          <w:b/>
+          <w:bCs/>
+          <w:color w:val="000000" w:themeColor="text1"/>
+          <w:lang w:val="en-US"/>
+        </w:rPr>
+      </w:pPr>
+      <w:r>
+        <w:rPr>
+          <w:rFonts w:ascii="Consolas" w:hAnsi="Consolas"/>
+          <w:b/>
+          <w:bCs/>
+          <w:color w:val="000000" w:themeColor="text1"/>
+          <w:lang w:val="en-US"/>
+        </w:rPr>
+        <w:t xml:space="preserve">                </w:t>
+      </w:r>
+      <w:proofErr w:type="spellStart"/>
+      <w:proofErr w:type="gramStart"/>
+      <w:r>
+        <w:rPr>
+          <w:rFonts w:ascii="Consolas" w:hAnsi="Consolas"/>
+          <w:b/>
+          <w:bCs/>
+          <w:color w:val="000000" w:themeColor="text1"/>
+          <w:lang w:val="en-US"/>
+        </w:rPr>
+        <w:t>tasks.Add</w:t>
+      </w:r>
+      <w:proofErr w:type="spellEnd"/>
+      <w:proofErr w:type="gramEnd"/>
+      <w:r>
+        <w:rPr>
+          <w:rFonts w:ascii="Consolas" w:hAnsi="Consolas"/>
+          <w:b/>
+          <w:bCs/>
+          <w:color w:val="000000" w:themeColor="text1"/>
+          <w:lang w:val="en-US"/>
+        </w:rPr>
+        <w:t>(Dequeue());</w:t>
       </w:r>
     </w:p>
     <w:p>
@@ -4875,43 +6925,99 @@
           <w:color w:val="000000" w:themeColor="text1"/>
           <w:lang w:val="en-US"/>
         </w:rPr>
-        <w:t xml:space="preserve">        time = Math.Round(time, 2);</w:t>
-      </w:r>
-    </w:p>
-    <w:p>
-      <w:pPr>
-        <w:pStyle w:val="HTML"/>
-        <w:shd w:val="clear" w:color="auto" w:fill="FFFFFF"/>
-        <w:rPr>
-          <w:rFonts w:ascii="Consolas" w:hAnsi="Consolas"/>
-          <w:b/>
-          <w:bCs/>
-          <w:color w:val="000000" w:themeColor="text1"/>
-          <w:lang w:val="en-US"/>
-        </w:rPr>
-      </w:pPr>
-    </w:p>
-    <w:p>
-      <w:pPr>
-        <w:pStyle w:val="HTML"/>
-        <w:shd w:val="clear" w:color="auto" w:fill="FFFFFF"/>
-        <w:rPr>
-          <w:rFonts w:ascii="Consolas" w:hAnsi="Consolas"/>
-          <w:b/>
-          <w:bCs/>
-          <w:color w:val="000000" w:themeColor="text1"/>
-          <w:lang w:val="en-US"/>
-        </w:rPr>
-      </w:pPr>
-      <w:r>
-        <w:rPr>
-          <w:rFonts w:ascii="Consolas" w:hAnsi="Consolas"/>
-          <w:b/>
-          <w:bCs/>
-          <w:color w:val="000000" w:themeColor="text1"/>
-          <w:lang w:val="en-US"/>
-        </w:rPr>
-        <w:t xml:space="preserve">        if (IsEmpty()) time = 0;</w:t>
+        <w:t xml:space="preserve">        time = </w:t>
+      </w:r>
+      <w:proofErr w:type="spellStart"/>
+      <w:r>
+        <w:rPr>
+          <w:rFonts w:ascii="Consolas" w:hAnsi="Consolas"/>
+          <w:b/>
+          <w:bCs/>
+          <w:color w:val="000000" w:themeColor="text1"/>
+          <w:lang w:val="en-US"/>
+        </w:rPr>
+        <w:t>Math.Round</w:t>
+      </w:r>
+      <w:proofErr w:type="spellEnd"/>
+      <w:r>
+        <w:rPr>
+          <w:rFonts w:ascii="Consolas" w:hAnsi="Consolas"/>
+          <w:b/>
+          <w:bCs/>
+          <w:color w:val="000000" w:themeColor="text1"/>
+          <w:lang w:val="en-US"/>
+        </w:rPr>
+        <w:t>(time, 2);</w:t>
+      </w:r>
+    </w:p>
+    <w:p>
+      <w:pPr>
+        <w:pStyle w:val="HTML"/>
+        <w:shd w:val="clear" w:color="auto" w:fill="FFFFFF"/>
+        <w:rPr>
+          <w:rFonts w:ascii="Consolas" w:hAnsi="Consolas"/>
+          <w:b/>
+          <w:bCs/>
+          <w:color w:val="000000" w:themeColor="text1"/>
+          <w:lang w:val="en-US"/>
+        </w:rPr>
+      </w:pPr>
+    </w:p>
+    <w:p>
+      <w:pPr>
+        <w:pStyle w:val="HTML"/>
+        <w:shd w:val="clear" w:color="auto" w:fill="FFFFFF"/>
+        <w:rPr>
+          <w:rFonts w:ascii="Consolas" w:hAnsi="Consolas"/>
+          <w:b/>
+          <w:bCs/>
+          <w:color w:val="000000" w:themeColor="text1"/>
+          <w:lang w:val="en-US"/>
+        </w:rPr>
+      </w:pPr>
+      <w:r>
+        <w:rPr>
+          <w:rFonts w:ascii="Consolas" w:hAnsi="Consolas"/>
+          <w:b/>
+          <w:bCs/>
+          <w:color w:val="000000" w:themeColor="text1"/>
+          <w:lang w:val="en-US"/>
+        </w:rPr>
+        <w:t xml:space="preserve">        if (</w:t>
+      </w:r>
+      <w:proofErr w:type="spellStart"/>
+      <w:proofErr w:type="gramStart"/>
+      <w:r>
+        <w:rPr>
+          <w:rFonts w:ascii="Consolas" w:hAnsi="Consolas"/>
+          <w:b/>
+          <w:bCs/>
+          <w:color w:val="000000" w:themeColor="text1"/>
+          <w:lang w:val="en-US"/>
+        </w:rPr>
+        <w:t>IsEmpty</w:t>
+      </w:r>
+      <w:proofErr w:type="spellEnd"/>
+      <w:r>
+        <w:rPr>
+          <w:rFonts w:ascii="Consolas" w:hAnsi="Consolas"/>
+          <w:b/>
+          <w:bCs/>
+          <w:color w:val="000000" w:themeColor="text1"/>
+          <w:lang w:val="en-US"/>
+        </w:rPr>
+        <w:t>(</w:t>
+      </w:r>
+      <w:proofErr w:type="gramEnd"/>
+      <w:r>
+        <w:rPr>
+          <w:rFonts w:ascii="Consolas" w:hAnsi="Consolas"/>
+          <w:b/>
+          <w:bCs/>
+          <w:color w:val="000000" w:themeColor="text1"/>
+          <w:lang w:val="en-US"/>
+        </w:rPr>
+        <w:t>)) time = 0;</w:t>
       </w:r>
     </w:p>
     <w:p>
@@ -5006,7 +7112,29 @@
           <w:color w:val="000000" w:themeColor="text1"/>
           <w:lang w:val="en-US"/>
         </w:rPr>
-        <w:t xml:space="preserve">    private void Enqueue(Task task)</w:t>
+        <w:t xml:space="preserve">    private void </w:t>
+      </w:r>
+      <w:proofErr w:type="gramStart"/>
+      <w:r>
+        <w:rPr>
+          <w:rFonts w:ascii="Consolas" w:hAnsi="Consolas"/>
+          <w:b/>
+          <w:bCs/>
+          <w:color w:val="000000" w:themeColor="text1"/>
+          <w:lang w:val="en-US"/>
+        </w:rPr>
+        <w:t>Enqueue(</w:t>
+      </w:r>
+      <w:proofErr w:type="gramEnd"/>
+      <w:r>
+        <w:rPr>
+          <w:rFonts w:ascii="Consolas" w:hAnsi="Consolas"/>
+          <w:b/>
+          <w:bCs/>
+          <w:color w:val="000000" w:themeColor="text1"/>
+          <w:lang w:val="en-US"/>
+        </w:rPr>
+        <w:t>Task task)</w:t>
       </w:r>
     </w:p>
     <w:p>
@@ -5052,7 +7180,31 @@
           <w:color w:val="000000" w:themeColor="text1"/>
           <w:lang w:val="en-US"/>
         </w:rPr>
-        <w:t xml:space="preserve">        queue.Enqueue(task);</w:t>
+        <w:t xml:space="preserve">        </w:t>
+      </w:r>
+      <w:proofErr w:type="spellStart"/>
+      <w:proofErr w:type="gramStart"/>
+      <w:r>
+        <w:rPr>
+          <w:rFonts w:ascii="Consolas" w:hAnsi="Consolas"/>
+          <w:b/>
+          <w:bCs/>
+          <w:color w:val="000000" w:themeColor="text1"/>
+          <w:lang w:val="en-US"/>
+        </w:rPr>
+        <w:t>queue.Enqueue</w:t>
+      </w:r>
+      <w:proofErr w:type="spellEnd"/>
+      <w:proofErr w:type="gramEnd"/>
+      <w:r>
+        <w:rPr>
+          <w:rFonts w:ascii="Consolas" w:hAnsi="Consolas"/>
+          <w:b/>
+          <w:bCs/>
+          <w:color w:val="000000" w:themeColor="text1"/>
+          <w:lang w:val="en-US"/>
+        </w:rPr>
+        <w:t>(task);</w:t>
       </w:r>
     </w:p>
     <w:p>
@@ -5111,7 +7263,29 @@
           <w:color w:val="000000" w:themeColor="text1"/>
           <w:lang w:val="en-US"/>
         </w:rPr>
-        <w:t xml:space="preserve">    private Task Dequeue()</w:t>
+        <w:t xml:space="preserve">    private Task </w:t>
+      </w:r>
+      <w:proofErr w:type="gramStart"/>
+      <w:r>
+        <w:rPr>
+          <w:rFonts w:ascii="Consolas" w:hAnsi="Consolas"/>
+          <w:b/>
+          <w:bCs/>
+          <w:color w:val="000000" w:themeColor="text1"/>
+          <w:lang w:val="en-US"/>
+        </w:rPr>
+        <w:t>Dequeue(</w:t>
+      </w:r>
+      <w:proofErr w:type="gramEnd"/>
+      <w:r>
+        <w:rPr>
+          <w:rFonts w:ascii="Consolas" w:hAnsi="Consolas"/>
+          <w:b/>
+          <w:bCs/>
+          <w:color w:val="000000" w:themeColor="text1"/>
+          <w:lang w:val="en-US"/>
+        </w:rPr>
+        <w:t>)</w:t>
       </w:r>
     </w:p>
     <w:p>
@@ -5157,7 +7331,31 @@
           <w:color w:val="000000" w:themeColor="text1"/>
           <w:lang w:val="en-US"/>
         </w:rPr>
-        <w:t xml:space="preserve">        if (queue.Count &gt; 0)</w:t>
+        <w:t xml:space="preserve">        if (</w:t>
+      </w:r>
+      <w:proofErr w:type="spellStart"/>
+      <w:proofErr w:type="gramStart"/>
+      <w:r>
+        <w:rPr>
+          <w:rFonts w:ascii="Consolas" w:hAnsi="Consolas"/>
+          <w:b/>
+          <w:bCs/>
+          <w:color w:val="000000" w:themeColor="text1"/>
+          <w:lang w:val="en-US"/>
+        </w:rPr>
+        <w:t>queue.Count</w:t>
+      </w:r>
+      <w:proofErr w:type="spellEnd"/>
+      <w:proofErr w:type="gramEnd"/>
+      <w:r>
+        <w:rPr>
+          <w:rFonts w:ascii="Consolas" w:hAnsi="Consolas"/>
+          <w:b/>
+          <w:bCs/>
+          <w:color w:val="000000" w:themeColor="text1"/>
+          <w:lang w:val="en-US"/>
+        </w:rPr>
+        <w:t xml:space="preserve"> &gt; 0)</w:t>
       </w:r>
     </w:p>
     <w:p>
@@ -5216,54 +7414,100 @@
           <w:color w:val="000000" w:themeColor="text1"/>
           <w:lang w:val="en-US"/>
         </w:rPr>
-        <w:t xml:space="preserve">            completedTaskCount += 1;</w:t>
-      </w:r>
-    </w:p>
-    <w:p>
-      <w:pPr>
-        <w:pStyle w:val="HTML"/>
-        <w:shd w:val="clear" w:color="auto" w:fill="FFFFFF"/>
-        <w:rPr>
-          <w:rFonts w:ascii="Consolas" w:hAnsi="Consolas"/>
-          <w:b/>
-          <w:bCs/>
-          <w:color w:val="000000" w:themeColor="text1"/>
-          <w:lang w:val="en-US"/>
-        </w:rPr>
-      </w:pPr>
-      <w:r>
-        <w:rPr>
-          <w:rFonts w:ascii="Consolas" w:hAnsi="Consolas"/>
-          <w:b/>
-          <w:bCs/>
-          <w:color w:val="000000" w:themeColor="text1"/>
-          <w:lang w:val="en-US"/>
-        </w:rPr>
-        <w:t xml:space="preserve">            return queue.Dequeue();</w:t>
-      </w:r>
-    </w:p>
-    <w:p>
-      <w:pPr>
-        <w:pStyle w:val="HTML"/>
-        <w:shd w:val="clear" w:color="auto" w:fill="FFFFFF"/>
-        <w:rPr>
-          <w:rFonts w:ascii="Consolas" w:hAnsi="Consolas"/>
-          <w:b/>
-          <w:bCs/>
-          <w:color w:val="000000" w:themeColor="text1"/>
-          <w:lang w:val="en-US"/>
-        </w:rPr>
-      </w:pPr>
-      <w:r>
-        <w:rPr>
-          <w:rFonts w:ascii="Consolas" w:hAnsi="Consolas"/>
-          <w:b/>
-          <w:bCs/>
-          <w:color w:val="000000" w:themeColor="text1"/>
-          <w:lang w:val="en-US"/>
-        </w:rPr>
         <w:t xml:space="preserve">            </w:t>
       </w:r>
+      <w:proofErr w:type="spellStart"/>
+      <w:r>
+        <w:rPr>
+          <w:rFonts w:ascii="Consolas" w:hAnsi="Consolas"/>
+          <w:b/>
+          <w:bCs/>
+          <w:color w:val="000000" w:themeColor="text1"/>
+          <w:lang w:val="en-US"/>
+        </w:rPr>
+        <w:t>completedTaskCount</w:t>
+      </w:r>
+      <w:proofErr w:type="spellEnd"/>
+      <w:r>
+        <w:rPr>
+          <w:rFonts w:ascii="Consolas" w:hAnsi="Consolas"/>
+          <w:b/>
+          <w:bCs/>
+          <w:color w:val="000000" w:themeColor="text1"/>
+          <w:lang w:val="en-US"/>
+        </w:rPr>
+        <w:t xml:space="preserve"> += 1;</w:t>
+      </w:r>
+    </w:p>
+    <w:p>
+      <w:pPr>
+        <w:pStyle w:val="HTML"/>
+        <w:shd w:val="clear" w:color="auto" w:fill="FFFFFF"/>
+        <w:rPr>
+          <w:rFonts w:ascii="Consolas" w:hAnsi="Consolas"/>
+          <w:b/>
+          <w:bCs/>
+          <w:color w:val="000000" w:themeColor="text1"/>
+          <w:lang w:val="en-US"/>
+        </w:rPr>
+      </w:pPr>
+      <w:r>
+        <w:rPr>
+          <w:rFonts w:ascii="Consolas" w:hAnsi="Consolas"/>
+          <w:b/>
+          <w:bCs/>
+          <w:color w:val="000000" w:themeColor="text1"/>
+          <w:lang w:val="en-US"/>
+        </w:rPr>
+        <w:t xml:space="preserve">            return </w:t>
+      </w:r>
+      <w:proofErr w:type="spellStart"/>
+      <w:proofErr w:type="gramStart"/>
+      <w:r>
+        <w:rPr>
+          <w:rFonts w:ascii="Consolas" w:hAnsi="Consolas"/>
+          <w:b/>
+          <w:bCs/>
+          <w:color w:val="000000" w:themeColor="text1"/>
+          <w:lang w:val="en-US"/>
+        </w:rPr>
+        <w:t>queue.Dequeue</w:t>
+      </w:r>
+      <w:proofErr w:type="spellEnd"/>
+      <w:proofErr w:type="gramEnd"/>
+      <w:r>
+        <w:rPr>
+          <w:rFonts w:ascii="Consolas" w:hAnsi="Consolas"/>
+          <w:b/>
+          <w:bCs/>
+          <w:color w:val="000000" w:themeColor="text1"/>
+          <w:lang w:val="en-US"/>
+        </w:rPr>
+        <w:t>();</w:t>
+      </w:r>
+    </w:p>
+    <w:p>
+      <w:pPr>
+        <w:pStyle w:val="HTML"/>
+        <w:shd w:val="clear" w:color="auto" w:fill="FFFFFF"/>
+        <w:rPr>
+          <w:rFonts w:ascii="Consolas" w:hAnsi="Consolas"/>
+          <w:b/>
+          <w:bCs/>
+          <w:color w:val="000000" w:themeColor="text1"/>
+          <w:lang w:val="en-US"/>
+        </w:rPr>
+      </w:pPr>
+      <w:r>
+        <w:rPr>
+          <w:rFonts w:ascii="Consolas" w:hAnsi="Consolas"/>
+          <w:b/>
+          <w:bCs/>
+          <w:color w:val="000000" w:themeColor="text1"/>
+          <w:lang w:val="en-US"/>
+        </w:rPr>
+        <w:t xml:space="preserve">            </w:t>
+      </w:r>
     </w:p>
     <w:p>
       <w:pPr>
@@ -5436,7 +7680,29 @@
           <w:color w:val="000000" w:themeColor="text1"/>
           <w:lang w:val="en-US"/>
         </w:rPr>
-        <w:t xml:space="preserve">    private Task Peek()</w:t>
+        <w:t xml:space="preserve">    private Task </w:t>
+      </w:r>
+      <w:proofErr w:type="gramStart"/>
+      <w:r>
+        <w:rPr>
+          <w:rFonts w:ascii="Consolas" w:hAnsi="Consolas"/>
+          <w:b/>
+          <w:bCs/>
+          <w:color w:val="000000" w:themeColor="text1"/>
+          <w:lang w:val="en-US"/>
+        </w:rPr>
+        <w:t>Peek(</w:t>
+      </w:r>
+      <w:proofErr w:type="gramEnd"/>
+      <w:r>
+        <w:rPr>
+          <w:rFonts w:ascii="Consolas" w:hAnsi="Consolas"/>
+          <w:b/>
+          <w:bCs/>
+          <w:color w:val="000000" w:themeColor="text1"/>
+          <w:lang w:val="en-US"/>
+        </w:rPr>
+        <w:t>)</w:t>
       </w:r>
     </w:p>
     <w:p>
@@ -5482,7 +7748,31 @@
           <w:color w:val="000000" w:themeColor="text1"/>
           <w:lang w:val="en-US"/>
         </w:rPr>
-        <w:t xml:space="preserve">        if (queue.Count &gt; 0)</w:t>
+        <w:t xml:space="preserve">        if (</w:t>
+      </w:r>
+      <w:proofErr w:type="spellStart"/>
+      <w:proofErr w:type="gramStart"/>
+      <w:r>
+        <w:rPr>
+          <w:rFonts w:ascii="Consolas" w:hAnsi="Consolas"/>
+          <w:b/>
+          <w:bCs/>
+          <w:color w:val="000000" w:themeColor="text1"/>
+          <w:lang w:val="en-US"/>
+        </w:rPr>
+        <w:t>queue.Count</w:t>
+      </w:r>
+      <w:proofErr w:type="spellEnd"/>
+      <w:proofErr w:type="gramEnd"/>
+      <w:r>
+        <w:rPr>
+          <w:rFonts w:ascii="Consolas" w:hAnsi="Consolas"/>
+          <w:b/>
+          <w:bCs/>
+          <w:color w:val="000000" w:themeColor="text1"/>
+          <w:lang w:val="en-US"/>
+        </w:rPr>
+        <w:t xml:space="preserve"> &gt; 0)</w:t>
       </w:r>
     </w:p>
     <w:p>
@@ -5528,7 +7818,31 @@
           <w:color w:val="000000" w:themeColor="text1"/>
           <w:lang w:val="en-US"/>
         </w:rPr>
-        <w:t xml:space="preserve">            return queue.Peek();</w:t>
+        <w:t xml:space="preserve">            return </w:t>
+      </w:r>
+      <w:proofErr w:type="spellStart"/>
+      <w:proofErr w:type="gramStart"/>
+      <w:r>
+        <w:rPr>
+          <w:rFonts w:ascii="Consolas" w:hAnsi="Consolas"/>
+          <w:b/>
+          <w:bCs/>
+          <w:color w:val="000000" w:themeColor="text1"/>
+          <w:lang w:val="en-US"/>
+        </w:rPr>
+        <w:t>queue.Peek</w:t>
+      </w:r>
+      <w:proofErr w:type="spellEnd"/>
+      <w:proofErr w:type="gramEnd"/>
+      <w:r>
+        <w:rPr>
+          <w:rFonts w:ascii="Consolas" w:hAnsi="Consolas"/>
+          <w:b/>
+          <w:bCs/>
+          <w:color w:val="000000" w:themeColor="text1"/>
+          <w:lang w:val="en-US"/>
+        </w:rPr>
+        <w:t>();</w:t>
       </w:r>
     </w:p>
     <w:p>
@@ -5702,7 +8016,29 @@
           <w:color w:val="000000" w:themeColor="text1"/>
           <w:lang w:val="en-US"/>
         </w:rPr>
-        <w:t xml:space="preserve">    public void Restart()</w:t>
+        <w:t xml:space="preserve">    public void </w:t>
+      </w:r>
+      <w:proofErr w:type="gramStart"/>
+      <w:r>
+        <w:rPr>
+          <w:rFonts w:ascii="Consolas" w:hAnsi="Consolas"/>
+          <w:b/>
+          <w:bCs/>
+          <w:color w:val="000000" w:themeColor="text1"/>
+          <w:lang w:val="en-US"/>
+        </w:rPr>
+        <w:t>Restart(</w:t>
+      </w:r>
+      <w:proofErr w:type="gramEnd"/>
+      <w:r>
+        <w:rPr>
+          <w:rFonts w:ascii="Consolas" w:hAnsi="Consolas"/>
+          <w:b/>
+          <w:bCs/>
+          <w:color w:val="000000" w:themeColor="text1"/>
+          <w:lang w:val="en-US"/>
+        </w:rPr>
+        <w:t>)</w:t>
       </w:r>
     </w:p>
     <w:p>
@@ -5748,7 +8084,31 @@
           <w:color w:val="000000" w:themeColor="text1"/>
           <w:lang w:val="en-US"/>
         </w:rPr>
-        <w:t xml:space="preserve">        queue.Clear();</w:t>
+        <w:t xml:space="preserve">        </w:t>
+      </w:r>
+      <w:proofErr w:type="spellStart"/>
+      <w:proofErr w:type="gramStart"/>
+      <w:r>
+        <w:rPr>
+          <w:rFonts w:ascii="Consolas" w:hAnsi="Consolas"/>
+          <w:b/>
+          <w:bCs/>
+          <w:color w:val="000000" w:themeColor="text1"/>
+          <w:lang w:val="en-US"/>
+        </w:rPr>
+        <w:t>queue.Clear</w:t>
+      </w:r>
+      <w:proofErr w:type="spellEnd"/>
+      <w:proofErr w:type="gramEnd"/>
+      <w:r>
+        <w:rPr>
+          <w:rFonts w:ascii="Consolas" w:hAnsi="Consolas"/>
+          <w:b/>
+          <w:bCs/>
+          <w:color w:val="000000" w:themeColor="text1"/>
+          <w:lang w:val="en-US"/>
+        </w:rPr>
+        <w:t>();</w:t>
       </w:r>
     </w:p>
     <w:p>
@@ -5794,7 +8154,29 @@
           <w:color w:val="000000" w:themeColor="text1"/>
           <w:lang w:val="en-US"/>
         </w:rPr>
-        <w:t xml:space="preserve">        completedTaskCount = 0;</w:t>
+        <w:t xml:space="preserve">        </w:t>
+      </w:r>
+      <w:proofErr w:type="spellStart"/>
+      <w:r>
+        <w:rPr>
+          <w:rFonts w:ascii="Consolas" w:hAnsi="Consolas"/>
+          <w:b/>
+          <w:bCs/>
+          <w:color w:val="000000" w:themeColor="text1"/>
+          <w:lang w:val="en-US"/>
+        </w:rPr>
+        <w:t>completedTaskCount</w:t>
+      </w:r>
+      <w:proofErr w:type="spellEnd"/>
+      <w:r>
+        <w:rPr>
+          <w:rFonts w:ascii="Consolas" w:hAnsi="Consolas"/>
+          <w:b/>
+          <w:bCs/>
+          <w:color w:val="000000" w:themeColor="text1"/>
+          <w:lang w:val="en-US"/>
+        </w:rPr>
+        <w:t xml:space="preserve"> = 0;</w:t>
       </w:r>
     </w:p>
     <w:p>
@@ -5876,7 +8258,41 @@
           <w:color w:val="000000" w:themeColor="text1"/>
           <w:lang w:val="en-US"/>
         </w:rPr>
-        <w:t xml:space="preserve">    public string ToString()</w:t>
+        <w:t xml:space="preserve">    public string </w:t>
+      </w:r>
+      <w:proofErr w:type="spellStart"/>
+      <w:proofErr w:type="gramStart"/>
+      <w:r>
+        <w:rPr>
+          <w:rFonts w:ascii="Consolas" w:hAnsi="Consolas"/>
+          <w:b/>
+          <w:bCs/>
+          <w:color w:val="000000" w:themeColor="text1"/>
+          <w:lang w:val="en-US"/>
+        </w:rPr>
+        <w:t>ToString</w:t>
+      </w:r>
+      <w:proofErr w:type="spellEnd"/>
+      <w:r>
+        <w:rPr>
+          <w:rFonts w:ascii="Consolas" w:hAnsi="Consolas"/>
+          <w:b/>
+          <w:bCs/>
+          <w:color w:val="000000" w:themeColor="text1"/>
+          <w:lang w:val="en-US"/>
+        </w:rPr>
+        <w:t>(</w:t>
+      </w:r>
+      <w:proofErr w:type="gramEnd"/>
+      <w:r>
+        <w:rPr>
+          <w:rFonts w:ascii="Consolas" w:hAnsi="Consolas"/>
+          <w:b/>
+          <w:bCs/>
+          <w:color w:val="000000" w:themeColor="text1"/>
+          <w:lang w:val="en-US"/>
+        </w:rPr>
+        <w:t>)</w:t>
       </w:r>
     </w:p>
     <w:p>
@@ -5958,53 +8374,187 @@
           <w:color w:val="000000" w:themeColor="text1"/>
           <w:lang w:val="en-US"/>
         </w:rPr>
-        <w:t xml:space="preserve">        str += "Computer" + id + ":" + ",  ";</w:t>
-      </w:r>
-    </w:p>
-    <w:p>
-      <w:pPr>
-        <w:pStyle w:val="HTML"/>
-        <w:shd w:val="clear" w:color="auto" w:fill="FFFFFF"/>
-        <w:rPr>
-          <w:rFonts w:ascii="Consolas" w:hAnsi="Consolas"/>
-          <w:b/>
-          <w:bCs/>
-          <w:color w:val="000000" w:themeColor="text1"/>
-          <w:lang w:val="en-US"/>
-        </w:rPr>
-      </w:pPr>
-      <w:r>
-        <w:rPr>
-          <w:rFonts w:ascii="Consolas" w:hAnsi="Consolas"/>
-          <w:b/>
-          <w:bCs/>
-          <w:color w:val="000000" w:themeColor="text1"/>
-          <w:lang w:val="en-US"/>
-        </w:rPr>
-        <w:t xml:space="preserve">        str += "Tasks - " + queue.Count + ",  ";</w:t>
-      </w:r>
-    </w:p>
-    <w:p>
-      <w:pPr>
-        <w:pStyle w:val="HTML"/>
-        <w:shd w:val="clear" w:color="auto" w:fill="FFFFFF"/>
-        <w:rPr>
-          <w:rFonts w:ascii="Consolas" w:hAnsi="Consolas"/>
-          <w:b/>
-          <w:bCs/>
-          <w:color w:val="000000" w:themeColor="text1"/>
-          <w:lang w:val="en-US"/>
-        </w:rPr>
-      </w:pPr>
-      <w:r>
-        <w:rPr>
-          <w:rFonts w:ascii="Consolas" w:hAnsi="Consolas"/>
-          <w:b/>
-          <w:bCs/>
-          <w:color w:val="000000" w:themeColor="text1"/>
-          <w:lang w:val="en-US"/>
-        </w:rPr>
-        <w:t xml:space="preserve">        str += "taskTimeLeft - " + (Peek()?.timeLeft ?? 0) + ",  ";</w:t>
+        <w:t xml:space="preserve">        str += "Computer" + id + ":" + </w:t>
+      </w:r>
+      <w:proofErr w:type="gramStart"/>
+      <w:r>
+        <w:rPr>
+          <w:rFonts w:ascii="Consolas" w:hAnsi="Consolas"/>
+          <w:b/>
+          <w:bCs/>
+          <w:color w:val="000000" w:themeColor="text1"/>
+          <w:lang w:val="en-US"/>
+        </w:rPr>
+        <w:t>",  "</w:t>
+      </w:r>
+      <w:proofErr w:type="gramEnd"/>
+      <w:r>
+        <w:rPr>
+          <w:rFonts w:ascii="Consolas" w:hAnsi="Consolas"/>
+          <w:b/>
+          <w:bCs/>
+          <w:color w:val="000000" w:themeColor="text1"/>
+          <w:lang w:val="en-US"/>
+        </w:rPr>
+        <w:t>;</w:t>
+      </w:r>
+    </w:p>
+    <w:p>
+      <w:pPr>
+        <w:pStyle w:val="HTML"/>
+        <w:shd w:val="clear" w:color="auto" w:fill="FFFFFF"/>
+        <w:rPr>
+          <w:rFonts w:ascii="Consolas" w:hAnsi="Consolas"/>
+          <w:b/>
+          <w:bCs/>
+          <w:color w:val="000000" w:themeColor="text1"/>
+          <w:lang w:val="en-US"/>
+        </w:rPr>
+      </w:pPr>
+      <w:r>
+        <w:rPr>
+          <w:rFonts w:ascii="Consolas" w:hAnsi="Consolas"/>
+          <w:b/>
+          <w:bCs/>
+          <w:color w:val="000000" w:themeColor="text1"/>
+          <w:lang w:val="en-US"/>
+        </w:rPr>
+        <w:t xml:space="preserve">        str += "Tasks - " + </w:t>
+      </w:r>
+      <w:proofErr w:type="spellStart"/>
+      <w:proofErr w:type="gramStart"/>
+      <w:r>
+        <w:rPr>
+          <w:rFonts w:ascii="Consolas" w:hAnsi="Consolas"/>
+          <w:b/>
+          <w:bCs/>
+          <w:color w:val="000000" w:themeColor="text1"/>
+          <w:lang w:val="en-US"/>
+        </w:rPr>
+        <w:t>queue.Count</w:t>
+      </w:r>
+      <w:proofErr w:type="spellEnd"/>
+      <w:proofErr w:type="gramEnd"/>
+      <w:r>
+        <w:rPr>
+          <w:rFonts w:ascii="Consolas" w:hAnsi="Consolas"/>
+          <w:b/>
+          <w:bCs/>
+          <w:color w:val="000000" w:themeColor="text1"/>
+          <w:lang w:val="en-US"/>
+        </w:rPr>
+        <w:t xml:space="preserve"> + ",  ";</w:t>
+      </w:r>
+    </w:p>
+    <w:p>
+      <w:pPr>
+        <w:pStyle w:val="HTML"/>
+        <w:shd w:val="clear" w:color="auto" w:fill="FFFFFF"/>
+        <w:rPr>
+          <w:rFonts w:ascii="Consolas" w:hAnsi="Consolas"/>
+          <w:b/>
+          <w:bCs/>
+          <w:color w:val="000000" w:themeColor="text1"/>
+          <w:lang w:val="en-US"/>
+        </w:rPr>
+      </w:pPr>
+      <w:r>
+        <w:rPr>
+          <w:rFonts w:ascii="Consolas" w:hAnsi="Consolas"/>
+          <w:b/>
+          <w:bCs/>
+          <w:color w:val="000000" w:themeColor="text1"/>
+          <w:lang w:val="en-US"/>
+        </w:rPr>
+        <w:t xml:space="preserve">        str += "</w:t>
+      </w:r>
+      <w:proofErr w:type="spellStart"/>
+      <w:r>
+        <w:rPr>
+          <w:rFonts w:ascii="Consolas" w:hAnsi="Consolas"/>
+          <w:b/>
+          <w:bCs/>
+          <w:color w:val="000000" w:themeColor="text1"/>
+          <w:lang w:val="en-US"/>
+        </w:rPr>
+        <w:t>taskTimeLeft</w:t>
+      </w:r>
+      <w:proofErr w:type="spellEnd"/>
+      <w:r>
+        <w:rPr>
+          <w:rFonts w:ascii="Consolas" w:hAnsi="Consolas"/>
+          <w:b/>
+          <w:bCs/>
+          <w:color w:val="000000" w:themeColor="text1"/>
+          <w:lang w:val="en-US"/>
+        </w:rPr>
+        <w:t xml:space="preserve"> - " + (</w:t>
+      </w:r>
+      <w:proofErr w:type="gramStart"/>
+      <w:r>
+        <w:rPr>
+          <w:rFonts w:ascii="Consolas" w:hAnsi="Consolas"/>
+          <w:b/>
+          <w:bCs/>
+          <w:color w:val="000000" w:themeColor="text1"/>
+          <w:lang w:val="en-US"/>
+        </w:rPr>
+        <w:t>Peek(</w:t>
+      </w:r>
+      <w:proofErr w:type="gramEnd"/>
+      <w:r>
+        <w:rPr>
+          <w:rFonts w:ascii="Consolas" w:hAnsi="Consolas"/>
+          <w:b/>
+          <w:bCs/>
+          <w:color w:val="000000" w:themeColor="text1"/>
+          <w:lang w:val="en-US"/>
+        </w:rPr>
+        <w:t>)?.</w:t>
+      </w:r>
+      <w:proofErr w:type="spellStart"/>
+      <w:r>
+        <w:rPr>
+          <w:rFonts w:ascii="Consolas" w:hAnsi="Consolas"/>
+          <w:b/>
+          <w:bCs/>
+          <w:color w:val="000000" w:themeColor="text1"/>
+          <w:lang w:val="en-US"/>
+        </w:rPr>
+        <w:t>timeLeft</w:t>
+      </w:r>
+      <w:proofErr w:type="spellEnd"/>
+      <w:r>
+        <w:rPr>
+          <w:rFonts w:ascii="Consolas" w:hAnsi="Consolas"/>
+          <w:b/>
+          <w:bCs/>
+          <w:color w:val="000000" w:themeColor="text1"/>
+          <w:lang w:val="en-US"/>
+        </w:rPr>
+        <w:t xml:space="preserve"> ?? 0) + </w:t>
+      </w:r>
+      <w:proofErr w:type="gramStart"/>
+      <w:r>
+        <w:rPr>
+          <w:rFonts w:ascii="Consolas" w:hAnsi="Consolas"/>
+          <w:b/>
+          <w:bCs/>
+          <w:color w:val="000000" w:themeColor="text1"/>
+          <w:lang w:val="en-US"/>
+        </w:rPr>
+        <w:t>",  "</w:t>
+      </w:r>
+      <w:proofErr w:type="gramEnd"/>
+      <w:r>
+        <w:rPr>
+          <w:rFonts w:ascii="Consolas" w:hAnsi="Consolas"/>
+          <w:b/>
+          <w:bCs/>
+          <w:color w:val="000000" w:themeColor="text1"/>
+          <w:lang w:val="en-US"/>
+        </w:rPr>
+        <w:t>;</w:t>
       </w:r>
     </w:p>
     <w:p>
@@ -6158,8 +8708,20 @@
           <w:color w:val="000000" w:themeColor="text1"/>
           <w:lang w:val="en-US"/>
         </w:rPr>
-        <w:t>public class ComputingSystemSettings</w:t>
-      </w:r>
+        <w:t xml:space="preserve">public class </w:t>
+      </w:r>
+      <w:proofErr w:type="spellStart"/>
+      <w:r>
+        <w:rPr>
+          <w:rFonts w:ascii="Consolas" w:hAnsi="Consolas"/>
+          <w:b/>
+          <w:bCs/>
+          <w:color w:val="000000" w:themeColor="text1"/>
+          <w:lang w:val="en-US"/>
+        </w:rPr>
+        <w:t>ComputingSystemSettings</w:t>
+      </w:r>
+      <w:proofErr w:type="spellEnd"/>
     </w:p>
     <w:p>
       <w:pPr>
@@ -6204,30 +8766,74 @@
           <w:color w:val="000000" w:themeColor="text1"/>
           <w:lang w:val="en-US"/>
         </w:rPr>
-        <w:t xml:space="preserve">    public int taskInterval;</w:t>
-      </w:r>
-    </w:p>
-    <w:p>
-      <w:pPr>
-        <w:pStyle w:val="HTML"/>
-        <w:shd w:val="clear" w:color="auto" w:fill="FFFFFF"/>
-        <w:rPr>
-          <w:rFonts w:ascii="Consolas" w:hAnsi="Consolas"/>
-          <w:b/>
-          <w:bCs/>
-          <w:color w:val="000000" w:themeColor="text1"/>
-          <w:lang w:val="en-US"/>
-        </w:rPr>
-      </w:pPr>
-      <w:r>
-        <w:rPr>
-          <w:rFonts w:ascii="Consolas" w:hAnsi="Consolas"/>
-          <w:b/>
-          <w:bCs/>
-          <w:color w:val="000000" w:themeColor="text1"/>
-          <w:lang w:val="en-US"/>
-        </w:rPr>
-        <w:t xml:space="preserve">    public int taskIntervalError;</w:t>
+        <w:t xml:space="preserve">    public int </w:t>
+      </w:r>
+      <w:proofErr w:type="spellStart"/>
+      <w:r>
+        <w:rPr>
+          <w:rFonts w:ascii="Consolas" w:hAnsi="Consolas"/>
+          <w:b/>
+          <w:bCs/>
+          <w:color w:val="000000" w:themeColor="text1"/>
+          <w:lang w:val="en-US"/>
+        </w:rPr>
+        <w:t>taskInterval</w:t>
+      </w:r>
+      <w:proofErr w:type="spellEnd"/>
+      <w:r>
+        <w:rPr>
+          <w:rFonts w:ascii="Consolas" w:hAnsi="Consolas"/>
+          <w:b/>
+          <w:bCs/>
+          <w:color w:val="000000" w:themeColor="text1"/>
+          <w:lang w:val="en-US"/>
+        </w:rPr>
+        <w:t>;</w:t>
+      </w:r>
+    </w:p>
+    <w:p>
+      <w:pPr>
+        <w:pStyle w:val="HTML"/>
+        <w:shd w:val="clear" w:color="auto" w:fill="FFFFFF"/>
+        <w:rPr>
+          <w:rFonts w:ascii="Consolas" w:hAnsi="Consolas"/>
+          <w:b/>
+          <w:bCs/>
+          <w:color w:val="000000" w:themeColor="text1"/>
+          <w:lang w:val="en-US"/>
+        </w:rPr>
+      </w:pPr>
+      <w:r>
+        <w:rPr>
+          <w:rFonts w:ascii="Consolas" w:hAnsi="Consolas"/>
+          <w:b/>
+          <w:bCs/>
+          <w:color w:val="000000" w:themeColor="text1"/>
+          <w:lang w:val="en-US"/>
+        </w:rPr>
+        <w:t xml:space="preserve">    public int </w:t>
+      </w:r>
+      <w:proofErr w:type="spellStart"/>
+      <w:r>
+        <w:rPr>
+          <w:rFonts w:ascii="Consolas" w:hAnsi="Consolas"/>
+          <w:b/>
+          <w:bCs/>
+          <w:color w:val="000000" w:themeColor="text1"/>
+          <w:lang w:val="en-US"/>
+        </w:rPr>
+        <w:t>taskIntervalError</w:t>
+      </w:r>
+      <w:proofErr w:type="spellEnd"/>
+      <w:r>
+        <w:rPr>
+          <w:rFonts w:ascii="Consolas" w:hAnsi="Consolas"/>
+          <w:b/>
+          <w:bCs/>
+          <w:color w:val="000000" w:themeColor="text1"/>
+          <w:lang w:val="en-US"/>
+        </w:rPr>
+        <w:t>;</w:t>
       </w:r>
     </w:p>
     <w:p>
@@ -6434,7 +9040,29 @@
           <w:color w:val="000000" w:themeColor="text1"/>
           <w:lang w:val="en-US"/>
         </w:rPr>
-        <w:t xml:space="preserve">    public int maxTasks;</w:t>
+        <w:t xml:space="preserve">    public int </w:t>
+      </w:r>
+      <w:proofErr w:type="spellStart"/>
+      <w:r>
+        <w:rPr>
+          <w:rFonts w:ascii="Consolas" w:hAnsi="Consolas"/>
+          <w:b/>
+          <w:bCs/>
+          <w:color w:val="000000" w:themeColor="text1"/>
+          <w:lang w:val="en-US"/>
+        </w:rPr>
+        <w:t>maxTasks</w:t>
+      </w:r>
+      <w:proofErr w:type="spellEnd"/>
+      <w:r>
+        <w:rPr>
+          <w:rFonts w:ascii="Consolas" w:hAnsi="Consolas"/>
+          <w:b/>
+          <w:bCs/>
+          <w:color w:val="000000" w:themeColor="text1"/>
+          <w:lang w:val="en-US"/>
+        </w:rPr>
+        <w:t>;</w:t>
       </w:r>
     </w:p>
     <w:p>
@@ -6493,7 +9121,95 @@
           <w:color w:val="000000" w:themeColor="text1"/>
           <w:lang w:val="en-US"/>
         </w:rPr>
-        <w:t xml:space="preserve">    public ComputingSystemSettings (int taskInterval, int taskIntervalError, double prob1, double prob2, int processingTime1, int processingTime1Error, int processingTime2, int processingTime2Error, int processingTime3, int processingTime3Error, int maxCount, double probMove2)</w:t>
+        <w:t xml:space="preserve">    public </w:t>
+      </w:r>
+      <w:proofErr w:type="spellStart"/>
+      <w:r>
+        <w:rPr>
+          <w:rFonts w:ascii="Consolas" w:hAnsi="Consolas"/>
+          <w:b/>
+          <w:bCs/>
+          <w:color w:val="000000" w:themeColor="text1"/>
+          <w:lang w:val="en-US"/>
+        </w:rPr>
+        <w:t>ComputingSystemSettings</w:t>
+      </w:r>
+      <w:proofErr w:type="spellEnd"/>
+      <w:r>
+        <w:rPr>
+          <w:rFonts w:ascii="Consolas" w:hAnsi="Consolas"/>
+          <w:b/>
+          <w:bCs/>
+          <w:color w:val="000000" w:themeColor="text1"/>
+          <w:lang w:val="en-US"/>
+        </w:rPr>
+        <w:t xml:space="preserve"> (int </w:t>
+      </w:r>
+      <w:proofErr w:type="spellStart"/>
+      <w:r>
+        <w:rPr>
+          <w:rFonts w:ascii="Consolas" w:hAnsi="Consolas"/>
+          <w:b/>
+          <w:bCs/>
+          <w:color w:val="000000" w:themeColor="text1"/>
+          <w:lang w:val="en-US"/>
+        </w:rPr>
+        <w:t>taskInterval</w:t>
+      </w:r>
+      <w:proofErr w:type="spellEnd"/>
+      <w:r>
+        <w:rPr>
+          <w:rFonts w:ascii="Consolas" w:hAnsi="Consolas"/>
+          <w:b/>
+          <w:bCs/>
+          <w:color w:val="000000" w:themeColor="text1"/>
+          <w:lang w:val="en-US"/>
+        </w:rPr>
+        <w:t xml:space="preserve">, int </w:t>
+      </w:r>
+      <w:proofErr w:type="spellStart"/>
+      <w:r>
+        <w:rPr>
+          <w:rFonts w:ascii="Consolas" w:hAnsi="Consolas"/>
+          <w:b/>
+          <w:bCs/>
+          <w:color w:val="000000" w:themeColor="text1"/>
+          <w:lang w:val="en-US"/>
+        </w:rPr>
+        <w:t>taskIntervalError</w:t>
+      </w:r>
+      <w:proofErr w:type="spellEnd"/>
+      <w:r>
+        <w:rPr>
+          <w:rFonts w:ascii="Consolas" w:hAnsi="Consolas"/>
+          <w:b/>
+          <w:bCs/>
+          <w:color w:val="000000" w:themeColor="text1"/>
+          <w:lang w:val="en-US"/>
+        </w:rPr>
+        <w:t xml:space="preserve">, double prob1, double prob2, int processingTime1, int processingTime1Error, int processingTime2, int processingTime2Error, int processingTime3, int processingTime3Error, int </w:t>
+      </w:r>
+      <w:proofErr w:type="spellStart"/>
+      <w:r>
+        <w:rPr>
+          <w:rFonts w:ascii="Consolas" w:hAnsi="Consolas"/>
+          <w:b/>
+          <w:bCs/>
+          <w:color w:val="000000" w:themeColor="text1"/>
+          <w:lang w:val="en-US"/>
+        </w:rPr>
+        <w:t>maxCount</w:t>
+      </w:r>
+      <w:proofErr w:type="spellEnd"/>
+      <w:r>
+        <w:rPr>
+          <w:rFonts w:ascii="Consolas" w:hAnsi="Consolas"/>
+          <w:b/>
+          <w:bCs/>
+          <w:color w:val="000000" w:themeColor="text1"/>
+          <w:lang w:val="en-US"/>
+        </w:rPr>
+        <w:t>, double probMove2)</w:t>
       </w:r>
     </w:p>
     <w:p>
@@ -6539,260 +9255,596 @@
           <w:color w:val="000000" w:themeColor="text1"/>
           <w:lang w:val="en-US"/>
         </w:rPr>
-        <w:t xml:space="preserve">        this.taskInterval = taskInterval;</w:t>
-      </w:r>
-    </w:p>
-    <w:p>
-      <w:pPr>
-        <w:pStyle w:val="HTML"/>
-        <w:shd w:val="clear" w:color="auto" w:fill="FFFFFF"/>
-        <w:rPr>
-          <w:rFonts w:ascii="Consolas" w:hAnsi="Consolas"/>
-          <w:b/>
-          <w:bCs/>
-          <w:color w:val="000000" w:themeColor="text1"/>
-          <w:lang w:val="en-US"/>
-        </w:rPr>
-      </w:pPr>
-      <w:r>
-        <w:rPr>
-          <w:rFonts w:ascii="Consolas" w:hAnsi="Consolas"/>
-          <w:b/>
-          <w:bCs/>
-          <w:color w:val="000000" w:themeColor="text1"/>
-          <w:lang w:val="en-US"/>
-        </w:rPr>
-        <w:t xml:space="preserve">        this.taskIntervalError = taskIntervalError;</w:t>
-      </w:r>
-    </w:p>
-    <w:p>
-      <w:pPr>
-        <w:pStyle w:val="HTML"/>
-        <w:shd w:val="clear" w:color="auto" w:fill="FFFFFF"/>
-        <w:rPr>
-          <w:rFonts w:ascii="Consolas" w:hAnsi="Consolas"/>
-          <w:b/>
-          <w:bCs/>
-          <w:color w:val="000000" w:themeColor="text1"/>
-          <w:lang w:val="en-US"/>
-        </w:rPr>
-      </w:pPr>
-      <w:r>
-        <w:rPr>
-          <w:rFonts w:ascii="Consolas" w:hAnsi="Consolas"/>
-          <w:b/>
-          <w:bCs/>
-          <w:color w:val="000000" w:themeColor="text1"/>
-          <w:lang w:val="en-US"/>
-        </w:rPr>
-        <w:t xml:space="preserve">        this.prob1 = prob1;</w:t>
-      </w:r>
-    </w:p>
-    <w:p>
-      <w:pPr>
-        <w:pStyle w:val="HTML"/>
-        <w:shd w:val="clear" w:color="auto" w:fill="FFFFFF"/>
-        <w:rPr>
-          <w:rFonts w:ascii="Consolas" w:hAnsi="Consolas"/>
-          <w:b/>
-          <w:bCs/>
-          <w:color w:val="000000" w:themeColor="text1"/>
-          <w:lang w:val="en-US"/>
-        </w:rPr>
-      </w:pPr>
-      <w:r>
-        <w:rPr>
-          <w:rFonts w:ascii="Consolas" w:hAnsi="Consolas"/>
-          <w:b/>
-          <w:bCs/>
-          <w:color w:val="000000" w:themeColor="text1"/>
-          <w:lang w:val="en-US"/>
-        </w:rPr>
-        <w:t xml:space="preserve">        this.prob2 = prob2;</w:t>
-      </w:r>
-    </w:p>
-    <w:p>
-      <w:pPr>
-        <w:pStyle w:val="HTML"/>
-        <w:shd w:val="clear" w:color="auto" w:fill="FFFFFF"/>
-        <w:rPr>
-          <w:rFonts w:ascii="Consolas" w:hAnsi="Consolas"/>
-          <w:b/>
-          <w:bCs/>
-          <w:color w:val="000000" w:themeColor="text1"/>
-          <w:lang w:val="en-US"/>
-        </w:rPr>
-      </w:pPr>
-      <w:r>
-        <w:rPr>
-          <w:rFonts w:ascii="Consolas" w:hAnsi="Consolas"/>
-          <w:b/>
-          <w:bCs/>
-          <w:color w:val="000000" w:themeColor="text1"/>
-          <w:lang w:val="en-US"/>
-        </w:rPr>
-        <w:t xml:space="preserve">        this.processingTime1 = processingTime1;</w:t>
-      </w:r>
-    </w:p>
-    <w:p>
-      <w:pPr>
-        <w:pStyle w:val="HTML"/>
-        <w:shd w:val="clear" w:color="auto" w:fill="FFFFFF"/>
-        <w:rPr>
-          <w:rFonts w:ascii="Consolas" w:hAnsi="Consolas"/>
-          <w:b/>
-          <w:bCs/>
-          <w:color w:val="000000" w:themeColor="text1"/>
-          <w:lang w:val="en-US"/>
-        </w:rPr>
-      </w:pPr>
-      <w:r>
-        <w:rPr>
-          <w:rFonts w:ascii="Consolas" w:hAnsi="Consolas"/>
-          <w:b/>
-          <w:bCs/>
-          <w:color w:val="000000" w:themeColor="text1"/>
-          <w:lang w:val="en-US"/>
-        </w:rPr>
-        <w:t xml:space="preserve">        this.processingTime1Error = processingTime1Error;</w:t>
-      </w:r>
-    </w:p>
-    <w:p>
-      <w:pPr>
-        <w:pStyle w:val="HTML"/>
-        <w:shd w:val="clear" w:color="auto" w:fill="FFFFFF"/>
-        <w:rPr>
-          <w:rFonts w:ascii="Consolas" w:hAnsi="Consolas"/>
-          <w:b/>
-          <w:bCs/>
-          <w:color w:val="000000" w:themeColor="text1"/>
-          <w:lang w:val="en-US"/>
-        </w:rPr>
-      </w:pPr>
-      <w:r>
-        <w:rPr>
-          <w:rFonts w:ascii="Consolas" w:hAnsi="Consolas"/>
-          <w:b/>
-          <w:bCs/>
-          <w:color w:val="000000" w:themeColor="text1"/>
-          <w:lang w:val="en-US"/>
-        </w:rPr>
-        <w:t xml:space="preserve">        this.processingTime2 = processingTime2;</w:t>
-      </w:r>
-    </w:p>
-    <w:p>
-      <w:pPr>
-        <w:pStyle w:val="HTML"/>
-        <w:shd w:val="clear" w:color="auto" w:fill="FFFFFF"/>
-        <w:rPr>
-          <w:rFonts w:ascii="Consolas" w:hAnsi="Consolas"/>
-          <w:b/>
-          <w:bCs/>
-          <w:color w:val="000000" w:themeColor="text1"/>
-          <w:lang w:val="en-US"/>
-        </w:rPr>
-      </w:pPr>
-      <w:r>
-        <w:rPr>
-          <w:rFonts w:ascii="Consolas" w:hAnsi="Consolas"/>
-          <w:b/>
-          <w:bCs/>
-          <w:color w:val="000000" w:themeColor="text1"/>
-          <w:lang w:val="en-US"/>
-        </w:rPr>
-        <w:t xml:space="preserve">        this.processingTime2Error = processingTime2Error;</w:t>
-      </w:r>
-    </w:p>
-    <w:p>
-      <w:pPr>
-        <w:pStyle w:val="HTML"/>
-        <w:shd w:val="clear" w:color="auto" w:fill="FFFFFF"/>
-        <w:rPr>
-          <w:rFonts w:ascii="Consolas" w:hAnsi="Consolas"/>
-          <w:b/>
-          <w:bCs/>
-          <w:color w:val="000000" w:themeColor="text1"/>
-          <w:lang w:val="en-US"/>
-        </w:rPr>
-      </w:pPr>
-      <w:r>
-        <w:rPr>
-          <w:rFonts w:ascii="Consolas" w:hAnsi="Consolas"/>
-          <w:b/>
-          <w:bCs/>
-          <w:color w:val="000000" w:themeColor="text1"/>
-          <w:lang w:val="en-US"/>
-        </w:rPr>
-        <w:t xml:space="preserve">        this.processingTime3 = processingTime3;</w:t>
-      </w:r>
-    </w:p>
-    <w:p>
-      <w:pPr>
-        <w:pStyle w:val="HTML"/>
-        <w:shd w:val="clear" w:color="auto" w:fill="FFFFFF"/>
-        <w:rPr>
-          <w:rFonts w:ascii="Consolas" w:hAnsi="Consolas"/>
-          <w:b/>
-          <w:bCs/>
-          <w:color w:val="000000" w:themeColor="text1"/>
-          <w:lang w:val="en-US"/>
-        </w:rPr>
-      </w:pPr>
-      <w:r>
-        <w:rPr>
-          <w:rFonts w:ascii="Consolas" w:hAnsi="Consolas"/>
-          <w:b/>
-          <w:bCs/>
-          <w:color w:val="000000" w:themeColor="text1"/>
-          <w:lang w:val="en-US"/>
-        </w:rPr>
-        <w:t xml:space="preserve">        this.processingTime3Error = processingTime3Error;</w:t>
-      </w:r>
-    </w:p>
-    <w:p>
-      <w:pPr>
-        <w:pStyle w:val="HTML"/>
-        <w:shd w:val="clear" w:color="auto" w:fill="FFFFFF"/>
-        <w:rPr>
-          <w:rFonts w:ascii="Consolas" w:hAnsi="Consolas"/>
-          <w:b/>
-          <w:bCs/>
-          <w:color w:val="000000" w:themeColor="text1"/>
-          <w:lang w:val="en-US"/>
-        </w:rPr>
-      </w:pPr>
-      <w:r>
-        <w:rPr>
-          <w:rFonts w:ascii="Consolas" w:hAnsi="Consolas"/>
-          <w:b/>
-          <w:bCs/>
-          <w:color w:val="000000" w:themeColor="text1"/>
-          <w:lang w:val="en-US"/>
-        </w:rPr>
-        <w:t xml:space="preserve">        this.maxTasks = maxCount;</w:t>
-      </w:r>
-    </w:p>
-    <w:p>
-      <w:pPr>
-        <w:pStyle w:val="HTML"/>
-        <w:shd w:val="clear" w:color="auto" w:fill="FFFFFF"/>
-        <w:rPr>
-          <w:rFonts w:ascii="Consolas" w:hAnsi="Consolas"/>
-          <w:b/>
-          <w:bCs/>
-          <w:color w:val="000000" w:themeColor="text1"/>
-          <w:lang w:val="en-US"/>
-        </w:rPr>
-      </w:pPr>
-      <w:r>
-        <w:rPr>
-          <w:rFonts w:ascii="Consolas" w:hAnsi="Consolas"/>
-          <w:b/>
-          <w:bCs/>
-          <w:color w:val="000000" w:themeColor="text1"/>
-          <w:lang w:val="en-US"/>
-        </w:rPr>
-        <w:t xml:space="preserve">        this.probMove2 = probMove2;</w:t>
+        <w:t xml:space="preserve">        </w:t>
+      </w:r>
+      <w:proofErr w:type="spellStart"/>
+      <w:proofErr w:type="gramStart"/>
+      <w:r>
+        <w:rPr>
+          <w:rFonts w:ascii="Consolas" w:hAnsi="Consolas"/>
+          <w:b/>
+          <w:bCs/>
+          <w:color w:val="000000" w:themeColor="text1"/>
+          <w:lang w:val="en-US"/>
+        </w:rPr>
+        <w:t>this.taskInterval</w:t>
+      </w:r>
+      <w:proofErr w:type="spellEnd"/>
+      <w:proofErr w:type="gramEnd"/>
+      <w:r>
+        <w:rPr>
+          <w:rFonts w:ascii="Consolas" w:hAnsi="Consolas"/>
+          <w:b/>
+          <w:bCs/>
+          <w:color w:val="000000" w:themeColor="text1"/>
+          <w:lang w:val="en-US"/>
+        </w:rPr>
+        <w:t xml:space="preserve"> = </w:t>
+      </w:r>
+      <w:proofErr w:type="spellStart"/>
+      <w:r>
+        <w:rPr>
+          <w:rFonts w:ascii="Consolas" w:hAnsi="Consolas"/>
+          <w:b/>
+          <w:bCs/>
+          <w:color w:val="000000" w:themeColor="text1"/>
+          <w:lang w:val="en-US"/>
+        </w:rPr>
+        <w:t>taskInterval</w:t>
+      </w:r>
+      <w:proofErr w:type="spellEnd"/>
+      <w:r>
+        <w:rPr>
+          <w:rFonts w:ascii="Consolas" w:hAnsi="Consolas"/>
+          <w:b/>
+          <w:bCs/>
+          <w:color w:val="000000" w:themeColor="text1"/>
+          <w:lang w:val="en-US"/>
+        </w:rPr>
+        <w:t>;</w:t>
+      </w:r>
+    </w:p>
+    <w:p>
+      <w:pPr>
+        <w:pStyle w:val="HTML"/>
+        <w:shd w:val="clear" w:color="auto" w:fill="FFFFFF"/>
+        <w:rPr>
+          <w:rFonts w:ascii="Consolas" w:hAnsi="Consolas"/>
+          <w:b/>
+          <w:bCs/>
+          <w:color w:val="000000" w:themeColor="text1"/>
+          <w:lang w:val="en-US"/>
+        </w:rPr>
+      </w:pPr>
+      <w:r>
+        <w:rPr>
+          <w:rFonts w:ascii="Consolas" w:hAnsi="Consolas"/>
+          <w:b/>
+          <w:bCs/>
+          <w:color w:val="000000" w:themeColor="text1"/>
+          <w:lang w:val="en-US"/>
+        </w:rPr>
+        <w:t xml:space="preserve">        </w:t>
+      </w:r>
+      <w:proofErr w:type="spellStart"/>
+      <w:proofErr w:type="gramStart"/>
+      <w:r>
+        <w:rPr>
+          <w:rFonts w:ascii="Consolas" w:hAnsi="Consolas"/>
+          <w:b/>
+          <w:bCs/>
+          <w:color w:val="000000" w:themeColor="text1"/>
+          <w:lang w:val="en-US"/>
+        </w:rPr>
+        <w:t>this.taskIntervalError</w:t>
+      </w:r>
+      <w:proofErr w:type="spellEnd"/>
+      <w:proofErr w:type="gramEnd"/>
+      <w:r>
+        <w:rPr>
+          <w:rFonts w:ascii="Consolas" w:hAnsi="Consolas"/>
+          <w:b/>
+          <w:bCs/>
+          <w:color w:val="000000" w:themeColor="text1"/>
+          <w:lang w:val="en-US"/>
+        </w:rPr>
+        <w:t xml:space="preserve"> = </w:t>
+      </w:r>
+      <w:proofErr w:type="spellStart"/>
+      <w:r>
+        <w:rPr>
+          <w:rFonts w:ascii="Consolas" w:hAnsi="Consolas"/>
+          <w:b/>
+          <w:bCs/>
+          <w:color w:val="000000" w:themeColor="text1"/>
+          <w:lang w:val="en-US"/>
+        </w:rPr>
+        <w:t>taskIntervalError</w:t>
+      </w:r>
+      <w:proofErr w:type="spellEnd"/>
+      <w:r>
+        <w:rPr>
+          <w:rFonts w:ascii="Consolas" w:hAnsi="Consolas"/>
+          <w:b/>
+          <w:bCs/>
+          <w:color w:val="000000" w:themeColor="text1"/>
+          <w:lang w:val="en-US"/>
+        </w:rPr>
+        <w:t>;</w:t>
+      </w:r>
+    </w:p>
+    <w:p>
+      <w:pPr>
+        <w:pStyle w:val="HTML"/>
+        <w:shd w:val="clear" w:color="auto" w:fill="FFFFFF"/>
+        <w:rPr>
+          <w:rFonts w:ascii="Consolas" w:hAnsi="Consolas"/>
+          <w:b/>
+          <w:bCs/>
+          <w:color w:val="000000" w:themeColor="text1"/>
+          <w:lang w:val="en-US"/>
+        </w:rPr>
+      </w:pPr>
+      <w:r>
+        <w:rPr>
+          <w:rFonts w:ascii="Consolas" w:hAnsi="Consolas"/>
+          <w:b/>
+          <w:bCs/>
+          <w:color w:val="000000" w:themeColor="text1"/>
+          <w:lang w:val="en-US"/>
+        </w:rPr>
+        <w:t xml:space="preserve">        </w:t>
+      </w:r>
+      <w:proofErr w:type="gramStart"/>
+      <w:r>
+        <w:rPr>
+          <w:rFonts w:ascii="Consolas" w:hAnsi="Consolas"/>
+          <w:b/>
+          <w:bCs/>
+          <w:color w:val="000000" w:themeColor="text1"/>
+          <w:lang w:val="en-US"/>
+        </w:rPr>
+        <w:t>this.prob</w:t>
+      </w:r>
+      <w:proofErr w:type="gramEnd"/>
+      <w:r>
+        <w:rPr>
+          <w:rFonts w:ascii="Consolas" w:hAnsi="Consolas"/>
+          <w:b/>
+          <w:bCs/>
+          <w:color w:val="000000" w:themeColor="text1"/>
+          <w:lang w:val="en-US"/>
+        </w:rPr>
+        <w:t>1 = prob1;</w:t>
+      </w:r>
+    </w:p>
+    <w:p>
+      <w:pPr>
+        <w:pStyle w:val="HTML"/>
+        <w:shd w:val="clear" w:color="auto" w:fill="FFFFFF"/>
+        <w:rPr>
+          <w:rFonts w:ascii="Consolas" w:hAnsi="Consolas"/>
+          <w:b/>
+          <w:bCs/>
+          <w:color w:val="000000" w:themeColor="text1"/>
+          <w:lang w:val="en-US"/>
+        </w:rPr>
+      </w:pPr>
+      <w:r>
+        <w:rPr>
+          <w:rFonts w:ascii="Consolas" w:hAnsi="Consolas"/>
+          <w:b/>
+          <w:bCs/>
+          <w:color w:val="000000" w:themeColor="text1"/>
+          <w:lang w:val="en-US"/>
+        </w:rPr>
+        <w:t xml:space="preserve">        </w:t>
+      </w:r>
+      <w:proofErr w:type="gramStart"/>
+      <w:r>
+        <w:rPr>
+          <w:rFonts w:ascii="Consolas" w:hAnsi="Consolas"/>
+          <w:b/>
+          <w:bCs/>
+          <w:color w:val="000000" w:themeColor="text1"/>
+          <w:lang w:val="en-US"/>
+        </w:rPr>
+        <w:t>this.prob</w:t>
+      </w:r>
+      <w:proofErr w:type="gramEnd"/>
+      <w:r>
+        <w:rPr>
+          <w:rFonts w:ascii="Consolas" w:hAnsi="Consolas"/>
+          <w:b/>
+          <w:bCs/>
+          <w:color w:val="000000" w:themeColor="text1"/>
+          <w:lang w:val="en-US"/>
+        </w:rPr>
+        <w:t>2 = prob2;</w:t>
+      </w:r>
+    </w:p>
+    <w:p>
+      <w:pPr>
+        <w:pStyle w:val="HTML"/>
+        <w:shd w:val="clear" w:color="auto" w:fill="FFFFFF"/>
+        <w:rPr>
+          <w:rFonts w:ascii="Consolas" w:hAnsi="Consolas"/>
+          <w:b/>
+          <w:bCs/>
+          <w:color w:val="000000" w:themeColor="text1"/>
+          <w:lang w:val="en-US"/>
+        </w:rPr>
+      </w:pPr>
+      <w:r>
+        <w:rPr>
+          <w:rFonts w:ascii="Consolas" w:hAnsi="Consolas"/>
+          <w:b/>
+          <w:bCs/>
+          <w:color w:val="000000" w:themeColor="text1"/>
+          <w:lang w:val="en-US"/>
+        </w:rPr>
+        <w:t xml:space="preserve">        </w:t>
+      </w:r>
+      <w:proofErr w:type="gramStart"/>
+      <w:r>
+        <w:rPr>
+          <w:rFonts w:ascii="Consolas" w:hAnsi="Consolas"/>
+          <w:b/>
+          <w:bCs/>
+          <w:color w:val="000000" w:themeColor="text1"/>
+          <w:lang w:val="en-US"/>
+        </w:rPr>
+        <w:t>this.processingTime</w:t>
+      </w:r>
+      <w:proofErr w:type="gramEnd"/>
+      <w:r>
+        <w:rPr>
+          <w:rFonts w:ascii="Consolas" w:hAnsi="Consolas"/>
+          <w:b/>
+          <w:bCs/>
+          <w:color w:val="000000" w:themeColor="text1"/>
+          <w:lang w:val="en-US"/>
+        </w:rPr>
+        <w:t>1 = processingTime1;</w:t>
+      </w:r>
+    </w:p>
+    <w:p>
+      <w:pPr>
+        <w:pStyle w:val="HTML"/>
+        <w:shd w:val="clear" w:color="auto" w:fill="FFFFFF"/>
+        <w:rPr>
+          <w:rFonts w:ascii="Consolas" w:hAnsi="Consolas"/>
+          <w:b/>
+          <w:bCs/>
+          <w:color w:val="000000" w:themeColor="text1"/>
+          <w:lang w:val="en-US"/>
+        </w:rPr>
+      </w:pPr>
+      <w:r>
+        <w:rPr>
+          <w:rFonts w:ascii="Consolas" w:hAnsi="Consolas"/>
+          <w:b/>
+          <w:bCs/>
+          <w:color w:val="000000" w:themeColor="text1"/>
+          <w:lang w:val="en-US"/>
+        </w:rPr>
+        <w:t xml:space="preserve">        </w:t>
+      </w:r>
+      <w:proofErr w:type="gramStart"/>
+      <w:r>
+        <w:rPr>
+          <w:rFonts w:ascii="Consolas" w:hAnsi="Consolas"/>
+          <w:b/>
+          <w:bCs/>
+          <w:color w:val="000000" w:themeColor="text1"/>
+          <w:lang w:val="en-US"/>
+        </w:rPr>
+        <w:t>this.processingTime</w:t>
+      </w:r>
+      <w:proofErr w:type="gramEnd"/>
+      <w:r>
+        <w:rPr>
+          <w:rFonts w:ascii="Consolas" w:hAnsi="Consolas"/>
+          <w:b/>
+          <w:bCs/>
+          <w:color w:val="000000" w:themeColor="text1"/>
+          <w:lang w:val="en-US"/>
+        </w:rPr>
+        <w:t>1Error = processingTime1Error;</w:t>
+      </w:r>
+    </w:p>
+    <w:p>
+      <w:pPr>
+        <w:pStyle w:val="HTML"/>
+        <w:shd w:val="clear" w:color="auto" w:fill="FFFFFF"/>
+        <w:rPr>
+          <w:rFonts w:ascii="Consolas" w:hAnsi="Consolas"/>
+          <w:b/>
+          <w:bCs/>
+          <w:color w:val="000000" w:themeColor="text1"/>
+          <w:lang w:val="en-US"/>
+        </w:rPr>
+      </w:pPr>
+      <w:r>
+        <w:rPr>
+          <w:rFonts w:ascii="Consolas" w:hAnsi="Consolas"/>
+          <w:b/>
+          <w:bCs/>
+          <w:color w:val="000000" w:themeColor="text1"/>
+          <w:lang w:val="en-US"/>
+        </w:rPr>
+        <w:t xml:space="preserve">        </w:t>
+      </w:r>
+      <w:proofErr w:type="gramStart"/>
+      <w:r>
+        <w:rPr>
+          <w:rFonts w:ascii="Consolas" w:hAnsi="Consolas"/>
+          <w:b/>
+          <w:bCs/>
+          <w:color w:val="000000" w:themeColor="text1"/>
+          <w:lang w:val="en-US"/>
+        </w:rPr>
+        <w:t>this.processingTime</w:t>
+      </w:r>
+      <w:proofErr w:type="gramEnd"/>
+      <w:r>
+        <w:rPr>
+          <w:rFonts w:ascii="Consolas" w:hAnsi="Consolas"/>
+          <w:b/>
+          <w:bCs/>
+          <w:color w:val="000000" w:themeColor="text1"/>
+          <w:lang w:val="en-US"/>
+        </w:rPr>
+        <w:t>2 = processingTime2;</w:t>
+      </w:r>
+    </w:p>
+    <w:p>
+      <w:pPr>
+        <w:pStyle w:val="HTML"/>
+        <w:shd w:val="clear" w:color="auto" w:fill="FFFFFF"/>
+        <w:rPr>
+          <w:rFonts w:ascii="Consolas" w:hAnsi="Consolas"/>
+          <w:b/>
+          <w:bCs/>
+          <w:color w:val="000000" w:themeColor="text1"/>
+          <w:lang w:val="en-US"/>
+        </w:rPr>
+      </w:pPr>
+      <w:r>
+        <w:rPr>
+          <w:rFonts w:ascii="Consolas" w:hAnsi="Consolas"/>
+          <w:b/>
+          <w:bCs/>
+          <w:color w:val="000000" w:themeColor="text1"/>
+          <w:lang w:val="en-US"/>
+        </w:rPr>
+        <w:t xml:space="preserve">        </w:t>
+      </w:r>
+      <w:proofErr w:type="gramStart"/>
+      <w:r>
+        <w:rPr>
+          <w:rFonts w:ascii="Consolas" w:hAnsi="Consolas"/>
+          <w:b/>
+          <w:bCs/>
+          <w:color w:val="000000" w:themeColor="text1"/>
+          <w:lang w:val="en-US"/>
+        </w:rPr>
+        <w:t>this.processingTime</w:t>
+      </w:r>
+      <w:proofErr w:type="gramEnd"/>
+      <w:r>
+        <w:rPr>
+          <w:rFonts w:ascii="Consolas" w:hAnsi="Consolas"/>
+          <w:b/>
+          <w:bCs/>
+          <w:color w:val="000000" w:themeColor="text1"/>
+          <w:lang w:val="en-US"/>
+        </w:rPr>
+        <w:t>2Error = processingTime2Error;</w:t>
+      </w:r>
+    </w:p>
+    <w:p>
+      <w:pPr>
+        <w:pStyle w:val="HTML"/>
+        <w:shd w:val="clear" w:color="auto" w:fill="FFFFFF"/>
+        <w:rPr>
+          <w:rFonts w:ascii="Consolas" w:hAnsi="Consolas"/>
+          <w:b/>
+          <w:bCs/>
+          <w:color w:val="000000" w:themeColor="text1"/>
+          <w:lang w:val="en-US"/>
+        </w:rPr>
+      </w:pPr>
+      <w:r>
+        <w:rPr>
+          <w:rFonts w:ascii="Consolas" w:hAnsi="Consolas"/>
+          <w:b/>
+          <w:bCs/>
+          <w:color w:val="000000" w:themeColor="text1"/>
+          <w:lang w:val="en-US"/>
+        </w:rPr>
+        <w:t xml:space="preserve">        </w:t>
+      </w:r>
+      <w:proofErr w:type="gramStart"/>
+      <w:r>
+        <w:rPr>
+          <w:rFonts w:ascii="Consolas" w:hAnsi="Consolas"/>
+          <w:b/>
+          <w:bCs/>
+          <w:color w:val="000000" w:themeColor="text1"/>
+          <w:lang w:val="en-US"/>
+        </w:rPr>
+        <w:t>this.processingTime</w:t>
+      </w:r>
+      <w:proofErr w:type="gramEnd"/>
+      <w:r>
+        <w:rPr>
+          <w:rFonts w:ascii="Consolas" w:hAnsi="Consolas"/>
+          <w:b/>
+          <w:bCs/>
+          <w:color w:val="000000" w:themeColor="text1"/>
+          <w:lang w:val="en-US"/>
+        </w:rPr>
+        <w:t>3 = processingTime3;</w:t>
+      </w:r>
+    </w:p>
+    <w:p>
+      <w:pPr>
+        <w:pStyle w:val="HTML"/>
+        <w:shd w:val="clear" w:color="auto" w:fill="FFFFFF"/>
+        <w:rPr>
+          <w:rFonts w:ascii="Consolas" w:hAnsi="Consolas"/>
+          <w:b/>
+          <w:bCs/>
+          <w:color w:val="000000" w:themeColor="text1"/>
+          <w:lang w:val="en-US"/>
+        </w:rPr>
+      </w:pPr>
+      <w:r>
+        <w:rPr>
+          <w:rFonts w:ascii="Consolas" w:hAnsi="Consolas"/>
+          <w:b/>
+          <w:bCs/>
+          <w:color w:val="000000" w:themeColor="text1"/>
+          <w:lang w:val="en-US"/>
+        </w:rPr>
+        <w:t xml:space="preserve">        </w:t>
+      </w:r>
+      <w:proofErr w:type="gramStart"/>
+      <w:r>
+        <w:rPr>
+          <w:rFonts w:ascii="Consolas" w:hAnsi="Consolas"/>
+          <w:b/>
+          <w:bCs/>
+          <w:color w:val="000000" w:themeColor="text1"/>
+          <w:lang w:val="en-US"/>
+        </w:rPr>
+        <w:t>this.processingTime</w:t>
+      </w:r>
+      <w:proofErr w:type="gramEnd"/>
+      <w:r>
+        <w:rPr>
+          <w:rFonts w:ascii="Consolas" w:hAnsi="Consolas"/>
+          <w:b/>
+          <w:bCs/>
+          <w:color w:val="000000" w:themeColor="text1"/>
+          <w:lang w:val="en-US"/>
+        </w:rPr>
+        <w:t>3Error = processingTime3Error;</w:t>
+      </w:r>
+    </w:p>
+    <w:p>
+      <w:pPr>
+        <w:pStyle w:val="HTML"/>
+        <w:shd w:val="clear" w:color="auto" w:fill="FFFFFF"/>
+        <w:rPr>
+          <w:rFonts w:ascii="Consolas" w:hAnsi="Consolas"/>
+          <w:b/>
+          <w:bCs/>
+          <w:color w:val="000000" w:themeColor="text1"/>
+          <w:lang w:val="en-US"/>
+        </w:rPr>
+      </w:pPr>
+      <w:r>
+        <w:rPr>
+          <w:rFonts w:ascii="Consolas" w:hAnsi="Consolas"/>
+          <w:b/>
+          <w:bCs/>
+          <w:color w:val="000000" w:themeColor="text1"/>
+          <w:lang w:val="en-US"/>
+        </w:rPr>
+        <w:t xml:space="preserve">        </w:t>
+      </w:r>
+      <w:proofErr w:type="spellStart"/>
+      <w:proofErr w:type="gramStart"/>
+      <w:r>
+        <w:rPr>
+          <w:rFonts w:ascii="Consolas" w:hAnsi="Consolas"/>
+          <w:b/>
+          <w:bCs/>
+          <w:color w:val="000000" w:themeColor="text1"/>
+          <w:lang w:val="en-US"/>
+        </w:rPr>
+        <w:t>this.maxTasks</w:t>
+      </w:r>
+      <w:proofErr w:type="spellEnd"/>
+      <w:proofErr w:type="gramEnd"/>
+      <w:r>
+        <w:rPr>
+          <w:rFonts w:ascii="Consolas" w:hAnsi="Consolas"/>
+          <w:b/>
+          <w:bCs/>
+          <w:color w:val="000000" w:themeColor="text1"/>
+          <w:lang w:val="en-US"/>
+        </w:rPr>
+        <w:t xml:space="preserve"> = </w:t>
+      </w:r>
+      <w:proofErr w:type="spellStart"/>
+      <w:r>
+        <w:rPr>
+          <w:rFonts w:ascii="Consolas" w:hAnsi="Consolas"/>
+          <w:b/>
+          <w:bCs/>
+          <w:color w:val="000000" w:themeColor="text1"/>
+          <w:lang w:val="en-US"/>
+        </w:rPr>
+        <w:t>maxCount</w:t>
+      </w:r>
+      <w:proofErr w:type="spellEnd"/>
+      <w:r>
+        <w:rPr>
+          <w:rFonts w:ascii="Consolas" w:hAnsi="Consolas"/>
+          <w:b/>
+          <w:bCs/>
+          <w:color w:val="000000" w:themeColor="text1"/>
+          <w:lang w:val="en-US"/>
+        </w:rPr>
+        <w:t>;</w:t>
+      </w:r>
+    </w:p>
+    <w:p>
+      <w:pPr>
+        <w:pStyle w:val="HTML"/>
+        <w:shd w:val="clear" w:color="auto" w:fill="FFFFFF"/>
+        <w:rPr>
+          <w:rFonts w:ascii="Consolas" w:hAnsi="Consolas"/>
+          <w:b/>
+          <w:bCs/>
+          <w:color w:val="000000" w:themeColor="text1"/>
+          <w:lang w:val="en-US"/>
+        </w:rPr>
+      </w:pPr>
+      <w:r>
+        <w:rPr>
+          <w:rFonts w:ascii="Consolas" w:hAnsi="Consolas"/>
+          <w:b/>
+          <w:bCs/>
+          <w:color w:val="000000" w:themeColor="text1"/>
+          <w:lang w:val="en-US"/>
+        </w:rPr>
+        <w:t xml:space="preserve">        </w:t>
+      </w:r>
+      <w:proofErr w:type="gramStart"/>
+      <w:r>
+        <w:rPr>
+          <w:rFonts w:ascii="Consolas" w:hAnsi="Consolas"/>
+          <w:b/>
+          <w:bCs/>
+          <w:color w:val="000000" w:themeColor="text1"/>
+          <w:lang w:val="en-US"/>
+        </w:rPr>
+        <w:t>this.probMove</w:t>
+      </w:r>
+      <w:proofErr w:type="gramEnd"/>
+      <w:r>
+        <w:rPr>
+          <w:rFonts w:ascii="Consolas" w:hAnsi="Consolas"/>
+          <w:b/>
+          <w:bCs/>
+          <w:color w:val="000000" w:themeColor="text1"/>
+          <w:lang w:val="en-US"/>
+        </w:rPr>
+        <w:t>2 = probMove2;</w:t>
       </w:r>
     </w:p>
     <w:p>
@@ -6874,8 +9926,20 @@
           <w:color w:val="000000" w:themeColor="text1"/>
           <w:lang w:val="en-US"/>
         </w:rPr>
-        <w:t>public class ComputingSystem</w:t>
-      </w:r>
+        <w:t xml:space="preserve">public class </w:t>
+      </w:r>
+      <w:proofErr w:type="spellStart"/>
+      <w:r>
+        <w:rPr>
+          <w:rFonts w:ascii="Consolas" w:hAnsi="Consolas"/>
+          <w:b/>
+          <w:bCs/>
+          <w:color w:val="000000" w:themeColor="text1"/>
+          <w:lang w:val="en-US"/>
+        </w:rPr>
+        <w:t>ComputingSystem</w:t>
+      </w:r>
+      <w:proofErr w:type="spellEnd"/>
     </w:p>
     <w:p>
       <w:pPr>
@@ -6933,7 +9997,29 @@
           <w:color w:val="000000" w:themeColor="text1"/>
           <w:lang w:val="en-US"/>
         </w:rPr>
-        <w:t xml:space="preserve">    ComputingSystemSettings settings;</w:t>
+        <w:t xml:space="preserve">    </w:t>
+      </w:r>
+      <w:proofErr w:type="spellStart"/>
+      <w:r>
+        <w:rPr>
+          <w:rFonts w:ascii="Consolas" w:hAnsi="Consolas"/>
+          <w:b/>
+          <w:bCs/>
+          <w:color w:val="000000" w:themeColor="text1"/>
+          <w:lang w:val="en-US"/>
+        </w:rPr>
+        <w:t>ComputingSystemSettings</w:t>
+      </w:r>
+      <w:proofErr w:type="spellEnd"/>
+      <w:r>
+        <w:rPr>
+          <w:rFonts w:ascii="Consolas" w:hAnsi="Consolas"/>
+          <w:b/>
+          <w:bCs/>
+          <w:color w:val="000000" w:themeColor="text1"/>
+          <w:lang w:val="en-US"/>
+        </w:rPr>
+        <w:t xml:space="preserve"> settings;</w:t>
       </w:r>
     </w:p>
     <w:p>
@@ -7048,30 +10134,96 @@
           <w:color w:val="000000" w:themeColor="text1"/>
           <w:lang w:val="en-US"/>
         </w:rPr>
-        <w:t xml:space="preserve">    private  Random random;</w:t>
-      </w:r>
-    </w:p>
-    <w:p>
-      <w:pPr>
-        <w:pStyle w:val="HTML"/>
-        <w:shd w:val="clear" w:color="auto" w:fill="FFFFFF"/>
-        <w:rPr>
-          <w:rFonts w:ascii="Consolas" w:hAnsi="Consolas"/>
-          <w:b/>
-          <w:bCs/>
-          <w:color w:val="000000" w:themeColor="text1"/>
-          <w:lang w:val="en-US"/>
-        </w:rPr>
-      </w:pPr>
-      <w:r>
-        <w:rPr>
-          <w:rFonts w:ascii="Consolas" w:hAnsi="Consolas"/>
-          <w:b/>
-          <w:bCs/>
-          <w:color w:val="000000" w:themeColor="text1"/>
-          <w:lang w:val="en-US"/>
-        </w:rPr>
-        <w:t xml:space="preserve">    public double allTime;</w:t>
+        <w:t xml:space="preserve">    </w:t>
+      </w:r>
+      <w:proofErr w:type="gramStart"/>
+      <w:r>
+        <w:rPr>
+          <w:rFonts w:ascii="Consolas" w:hAnsi="Consolas"/>
+          <w:b/>
+          <w:bCs/>
+          <w:color w:val="000000" w:themeColor="text1"/>
+          <w:lang w:val="en-US"/>
+        </w:rPr>
+        <w:t>private  Random</w:t>
+      </w:r>
+      <w:proofErr w:type="gramEnd"/>
+      <w:r>
+        <w:rPr>
+          <w:rFonts w:ascii="Consolas" w:hAnsi="Consolas"/>
+          <w:b/>
+          <w:bCs/>
+          <w:color w:val="000000" w:themeColor="text1"/>
+          <w:lang w:val="en-US"/>
+        </w:rPr>
+        <w:t xml:space="preserve"> </w:t>
+      </w:r>
+      <w:proofErr w:type="spellStart"/>
+      <w:r>
+        <w:rPr>
+          <w:rFonts w:ascii="Consolas" w:hAnsi="Consolas"/>
+          <w:b/>
+          <w:bCs/>
+          <w:color w:val="000000" w:themeColor="text1"/>
+          <w:lang w:val="en-US"/>
+        </w:rPr>
+        <w:t>random</w:t>
+      </w:r>
+      <w:proofErr w:type="spellEnd"/>
+      <w:r>
+        <w:rPr>
+          <w:rFonts w:ascii="Consolas" w:hAnsi="Consolas"/>
+          <w:b/>
+          <w:bCs/>
+          <w:color w:val="000000" w:themeColor="text1"/>
+          <w:lang w:val="en-US"/>
+        </w:rPr>
+        <w:t>;</w:t>
+      </w:r>
+    </w:p>
+    <w:p>
+      <w:pPr>
+        <w:pStyle w:val="HTML"/>
+        <w:shd w:val="clear" w:color="auto" w:fill="FFFFFF"/>
+        <w:rPr>
+          <w:rFonts w:ascii="Consolas" w:hAnsi="Consolas"/>
+          <w:b/>
+          <w:bCs/>
+          <w:color w:val="000000" w:themeColor="text1"/>
+          <w:lang w:val="en-US"/>
+        </w:rPr>
+      </w:pPr>
+      <w:r>
+        <w:rPr>
+          <w:rFonts w:ascii="Consolas" w:hAnsi="Consolas"/>
+          <w:b/>
+          <w:bCs/>
+          <w:color w:val="000000" w:themeColor="text1"/>
+          <w:lang w:val="en-US"/>
+        </w:rPr>
+        <w:t xml:space="preserve">    public double </w:t>
+      </w:r>
+      <w:proofErr w:type="spellStart"/>
+      <w:r>
+        <w:rPr>
+          <w:rFonts w:ascii="Consolas" w:hAnsi="Consolas"/>
+          <w:b/>
+          <w:bCs/>
+          <w:color w:val="000000" w:themeColor="text1"/>
+          <w:lang w:val="en-US"/>
+        </w:rPr>
+        <w:t>allTime</w:t>
+      </w:r>
+      <w:proofErr w:type="spellEnd"/>
+      <w:r>
+        <w:rPr>
+          <w:rFonts w:ascii="Consolas" w:hAnsi="Consolas"/>
+          <w:b/>
+          <w:bCs/>
+          <w:color w:val="000000" w:themeColor="text1"/>
+          <w:lang w:val="en-US"/>
+        </w:rPr>
+        <w:t>;</w:t>
       </w:r>
     </w:p>
     <w:p>
@@ -7118,115 +10270,227 @@
           <w:lang w:val="en-US"/>
         </w:rPr>
         <w:lastRenderedPageBreak/>
-        <w:t xml:space="preserve">    public double timeLeft;</w:t>
-      </w:r>
-    </w:p>
-    <w:p>
-      <w:pPr>
-        <w:pStyle w:val="HTML"/>
-        <w:shd w:val="clear" w:color="auto" w:fill="FFFFFF"/>
-        <w:rPr>
-          <w:rFonts w:ascii="Consolas" w:hAnsi="Consolas"/>
-          <w:b/>
-          <w:bCs/>
-          <w:color w:val="000000" w:themeColor="text1"/>
-          <w:lang w:val="en-US"/>
-        </w:rPr>
-      </w:pPr>
-      <w:r>
-        <w:rPr>
-          <w:rFonts w:ascii="Consolas" w:hAnsi="Consolas"/>
-          <w:b/>
-          <w:bCs/>
-          <w:color w:val="000000" w:themeColor="text1"/>
-          <w:lang w:val="en-US"/>
-        </w:rPr>
-        <w:t xml:space="preserve">    public int completedTaskCount;</w:t>
-      </w:r>
-    </w:p>
-    <w:p>
-      <w:pPr>
-        <w:pStyle w:val="HTML"/>
-        <w:shd w:val="clear" w:color="auto" w:fill="FFFFFF"/>
-        <w:rPr>
-          <w:rFonts w:ascii="Consolas" w:hAnsi="Consolas"/>
-          <w:b/>
-          <w:bCs/>
-          <w:color w:val="000000" w:themeColor="text1"/>
-          <w:lang w:val="en-US"/>
-        </w:rPr>
-      </w:pPr>
-      <w:r>
-        <w:rPr>
-          <w:rFonts w:ascii="Consolas" w:hAnsi="Consolas"/>
-          <w:b/>
-          <w:bCs/>
-          <w:color w:val="000000" w:themeColor="text1"/>
-          <w:lang w:val="en-US"/>
-        </w:rPr>
-        <w:t xml:space="preserve">    public int taskCount;</w:t>
-      </w:r>
-    </w:p>
-    <w:p>
-      <w:pPr>
-        <w:pStyle w:val="HTML"/>
-        <w:shd w:val="clear" w:color="auto" w:fill="FFFFFF"/>
-        <w:rPr>
-          <w:rFonts w:ascii="Consolas" w:hAnsi="Consolas"/>
-          <w:b/>
-          <w:bCs/>
-          <w:color w:val="000000" w:themeColor="text1"/>
-          <w:lang w:val="en-US"/>
-        </w:rPr>
-      </w:pPr>
-    </w:p>
-    <w:p>
-      <w:pPr>
-        <w:pStyle w:val="HTML"/>
-        <w:shd w:val="clear" w:color="auto" w:fill="FFFFFF"/>
-        <w:rPr>
-          <w:rFonts w:ascii="Consolas" w:hAnsi="Consolas"/>
-          <w:b/>
-          <w:bCs/>
-          <w:color w:val="000000" w:themeColor="text1"/>
-          <w:lang w:val="en-US"/>
-        </w:rPr>
-      </w:pPr>
-    </w:p>
-    <w:p>
-      <w:pPr>
-        <w:pStyle w:val="HTML"/>
-        <w:shd w:val="clear" w:color="auto" w:fill="FFFFFF"/>
-        <w:rPr>
-          <w:rFonts w:ascii="Consolas" w:hAnsi="Consolas"/>
-          <w:b/>
-          <w:bCs/>
-          <w:color w:val="000000" w:themeColor="text1"/>
-          <w:lang w:val="en-US"/>
-        </w:rPr>
-      </w:pPr>
-    </w:p>
-    <w:p>
-      <w:pPr>
-        <w:pStyle w:val="HTML"/>
-        <w:shd w:val="clear" w:color="auto" w:fill="FFFFFF"/>
-        <w:rPr>
-          <w:rFonts w:ascii="Consolas" w:hAnsi="Consolas"/>
-          <w:b/>
-          <w:bCs/>
-          <w:color w:val="000000" w:themeColor="text1"/>
-          <w:lang w:val="en-US"/>
-        </w:rPr>
-      </w:pPr>
-      <w:r>
-        <w:rPr>
-          <w:rFonts w:ascii="Consolas" w:hAnsi="Consolas"/>
-          <w:b/>
-          <w:bCs/>
-          <w:color w:val="000000" w:themeColor="text1"/>
-          <w:lang w:val="en-US"/>
-        </w:rPr>
-        <w:t xml:space="preserve">    public ComputingSystem(ComputingSystemSettings settings)</w:t>
+        <w:t xml:space="preserve">    public double </w:t>
+      </w:r>
+      <w:proofErr w:type="spellStart"/>
+      <w:r>
+        <w:rPr>
+          <w:rFonts w:ascii="Consolas" w:hAnsi="Consolas"/>
+          <w:b/>
+          <w:bCs/>
+          <w:color w:val="000000" w:themeColor="text1"/>
+          <w:lang w:val="en-US"/>
+        </w:rPr>
+        <w:t>timeLeft</w:t>
+      </w:r>
+      <w:proofErr w:type="spellEnd"/>
+      <w:r>
+        <w:rPr>
+          <w:rFonts w:ascii="Consolas" w:hAnsi="Consolas"/>
+          <w:b/>
+          <w:bCs/>
+          <w:color w:val="000000" w:themeColor="text1"/>
+          <w:lang w:val="en-US"/>
+        </w:rPr>
+        <w:t>;</w:t>
+      </w:r>
+    </w:p>
+    <w:p>
+      <w:pPr>
+        <w:pStyle w:val="HTML"/>
+        <w:shd w:val="clear" w:color="auto" w:fill="FFFFFF"/>
+        <w:rPr>
+          <w:rFonts w:ascii="Consolas" w:hAnsi="Consolas"/>
+          <w:b/>
+          <w:bCs/>
+          <w:color w:val="000000" w:themeColor="text1"/>
+          <w:lang w:val="en-US"/>
+        </w:rPr>
+      </w:pPr>
+      <w:r>
+        <w:rPr>
+          <w:rFonts w:ascii="Consolas" w:hAnsi="Consolas"/>
+          <w:b/>
+          <w:bCs/>
+          <w:color w:val="000000" w:themeColor="text1"/>
+          <w:lang w:val="en-US"/>
+        </w:rPr>
+        <w:t xml:space="preserve">    public int </w:t>
+      </w:r>
+      <w:proofErr w:type="spellStart"/>
+      <w:r>
+        <w:rPr>
+          <w:rFonts w:ascii="Consolas" w:hAnsi="Consolas"/>
+          <w:b/>
+          <w:bCs/>
+          <w:color w:val="000000" w:themeColor="text1"/>
+          <w:lang w:val="en-US"/>
+        </w:rPr>
+        <w:t>completedTaskCount</w:t>
+      </w:r>
+      <w:proofErr w:type="spellEnd"/>
+      <w:r>
+        <w:rPr>
+          <w:rFonts w:ascii="Consolas" w:hAnsi="Consolas"/>
+          <w:b/>
+          <w:bCs/>
+          <w:color w:val="000000" w:themeColor="text1"/>
+          <w:lang w:val="en-US"/>
+        </w:rPr>
+        <w:t>;</w:t>
+      </w:r>
+    </w:p>
+    <w:p>
+      <w:pPr>
+        <w:pStyle w:val="HTML"/>
+        <w:shd w:val="clear" w:color="auto" w:fill="FFFFFF"/>
+        <w:rPr>
+          <w:rFonts w:ascii="Consolas" w:hAnsi="Consolas"/>
+          <w:b/>
+          <w:bCs/>
+          <w:color w:val="000000" w:themeColor="text1"/>
+          <w:lang w:val="en-US"/>
+        </w:rPr>
+      </w:pPr>
+      <w:r>
+        <w:rPr>
+          <w:rFonts w:ascii="Consolas" w:hAnsi="Consolas"/>
+          <w:b/>
+          <w:bCs/>
+          <w:color w:val="000000" w:themeColor="text1"/>
+          <w:lang w:val="en-US"/>
+        </w:rPr>
+        <w:t xml:space="preserve">    public int </w:t>
+      </w:r>
+      <w:proofErr w:type="spellStart"/>
+      <w:r>
+        <w:rPr>
+          <w:rFonts w:ascii="Consolas" w:hAnsi="Consolas"/>
+          <w:b/>
+          <w:bCs/>
+          <w:color w:val="000000" w:themeColor="text1"/>
+          <w:lang w:val="en-US"/>
+        </w:rPr>
+        <w:t>taskCount</w:t>
+      </w:r>
+      <w:proofErr w:type="spellEnd"/>
+      <w:r>
+        <w:rPr>
+          <w:rFonts w:ascii="Consolas" w:hAnsi="Consolas"/>
+          <w:b/>
+          <w:bCs/>
+          <w:color w:val="000000" w:themeColor="text1"/>
+          <w:lang w:val="en-US"/>
+        </w:rPr>
+        <w:t>;</w:t>
+      </w:r>
+    </w:p>
+    <w:p>
+      <w:pPr>
+        <w:pStyle w:val="HTML"/>
+        <w:shd w:val="clear" w:color="auto" w:fill="FFFFFF"/>
+        <w:rPr>
+          <w:rFonts w:ascii="Consolas" w:hAnsi="Consolas"/>
+          <w:b/>
+          <w:bCs/>
+          <w:color w:val="000000" w:themeColor="text1"/>
+          <w:lang w:val="en-US"/>
+        </w:rPr>
+      </w:pPr>
+    </w:p>
+    <w:p>
+      <w:pPr>
+        <w:pStyle w:val="HTML"/>
+        <w:shd w:val="clear" w:color="auto" w:fill="FFFFFF"/>
+        <w:rPr>
+          <w:rFonts w:ascii="Consolas" w:hAnsi="Consolas"/>
+          <w:b/>
+          <w:bCs/>
+          <w:color w:val="000000" w:themeColor="text1"/>
+          <w:lang w:val="en-US"/>
+        </w:rPr>
+      </w:pPr>
+    </w:p>
+    <w:p>
+      <w:pPr>
+        <w:pStyle w:val="HTML"/>
+        <w:shd w:val="clear" w:color="auto" w:fill="FFFFFF"/>
+        <w:rPr>
+          <w:rFonts w:ascii="Consolas" w:hAnsi="Consolas"/>
+          <w:b/>
+          <w:bCs/>
+          <w:color w:val="000000" w:themeColor="text1"/>
+          <w:lang w:val="en-US"/>
+        </w:rPr>
+      </w:pPr>
+    </w:p>
+    <w:p>
+      <w:pPr>
+        <w:pStyle w:val="HTML"/>
+        <w:shd w:val="clear" w:color="auto" w:fill="FFFFFF"/>
+        <w:rPr>
+          <w:rFonts w:ascii="Consolas" w:hAnsi="Consolas"/>
+          <w:b/>
+          <w:bCs/>
+          <w:color w:val="000000" w:themeColor="text1"/>
+          <w:lang w:val="en-US"/>
+        </w:rPr>
+      </w:pPr>
+      <w:r>
+        <w:rPr>
+          <w:rFonts w:ascii="Consolas" w:hAnsi="Consolas"/>
+          <w:b/>
+          <w:bCs/>
+          <w:color w:val="000000" w:themeColor="text1"/>
+          <w:lang w:val="en-US"/>
+        </w:rPr>
+        <w:t xml:space="preserve">    public </w:t>
+      </w:r>
+      <w:proofErr w:type="spellStart"/>
+      <w:proofErr w:type="gramStart"/>
+      <w:r>
+        <w:rPr>
+          <w:rFonts w:ascii="Consolas" w:hAnsi="Consolas"/>
+          <w:b/>
+          <w:bCs/>
+          <w:color w:val="000000" w:themeColor="text1"/>
+          <w:lang w:val="en-US"/>
+        </w:rPr>
+        <w:t>ComputingSystem</w:t>
+      </w:r>
+      <w:proofErr w:type="spellEnd"/>
+      <w:r>
+        <w:rPr>
+          <w:rFonts w:ascii="Consolas" w:hAnsi="Consolas"/>
+          <w:b/>
+          <w:bCs/>
+          <w:color w:val="000000" w:themeColor="text1"/>
+          <w:lang w:val="en-US"/>
+        </w:rPr>
+        <w:t>(</w:t>
+      </w:r>
+      <w:proofErr w:type="spellStart"/>
+      <w:proofErr w:type="gramEnd"/>
+      <w:r>
+        <w:rPr>
+          <w:rFonts w:ascii="Consolas" w:hAnsi="Consolas"/>
+          <w:b/>
+          <w:bCs/>
+          <w:color w:val="000000" w:themeColor="text1"/>
+          <w:lang w:val="en-US"/>
+        </w:rPr>
+        <w:t>ComputingSystemSettings</w:t>
+      </w:r>
+      <w:proofErr w:type="spellEnd"/>
+      <w:r>
+        <w:rPr>
+          <w:rFonts w:ascii="Consolas" w:hAnsi="Consolas"/>
+          <w:b/>
+          <w:bCs/>
+          <w:color w:val="000000" w:themeColor="text1"/>
+          <w:lang w:val="en-US"/>
+        </w:rPr>
+        <w:t xml:space="preserve"> settings)</w:t>
       </w:r>
     </w:p>
     <w:p>
@@ -7272,76 +10536,164 @@
           <w:color w:val="000000" w:themeColor="text1"/>
           <w:lang w:val="en-US"/>
         </w:rPr>
-        <w:t xml:space="preserve">        this.settings = settings;</w:t>
-      </w:r>
-    </w:p>
-    <w:p>
-      <w:pPr>
-        <w:pStyle w:val="HTML"/>
-        <w:shd w:val="clear" w:color="auto" w:fill="FFFFFF"/>
-        <w:rPr>
-          <w:rFonts w:ascii="Consolas" w:hAnsi="Consolas"/>
-          <w:b/>
-          <w:bCs/>
-          <w:color w:val="000000" w:themeColor="text1"/>
-          <w:lang w:val="en-US"/>
-        </w:rPr>
-      </w:pPr>
-      <w:r>
-        <w:rPr>
-          <w:rFonts w:ascii="Consolas" w:hAnsi="Consolas"/>
-          <w:b/>
-          <w:bCs/>
-          <w:color w:val="000000" w:themeColor="text1"/>
-          <w:lang w:val="en-US"/>
-        </w:rPr>
-        <w:t xml:space="preserve">       computer1 = new Computer(1, settings.processingTime1, settings.processingTime1Error);</w:t>
-      </w:r>
-    </w:p>
-    <w:p>
-      <w:pPr>
-        <w:pStyle w:val="HTML"/>
-        <w:shd w:val="clear" w:color="auto" w:fill="FFFFFF"/>
-        <w:rPr>
-          <w:rFonts w:ascii="Consolas" w:hAnsi="Consolas"/>
-          <w:b/>
-          <w:bCs/>
-          <w:color w:val="000000" w:themeColor="text1"/>
-          <w:lang w:val="en-US"/>
-        </w:rPr>
-      </w:pPr>
-      <w:r>
-        <w:rPr>
-          <w:rFonts w:ascii="Consolas" w:hAnsi="Consolas"/>
-          <w:b/>
-          <w:bCs/>
-          <w:color w:val="000000" w:themeColor="text1"/>
-          <w:lang w:val="en-US"/>
-        </w:rPr>
-        <w:t xml:space="preserve">        computer2 = new Computer(2, settings.processingTime2, settings.processingTime2Error);</w:t>
-      </w:r>
-    </w:p>
-    <w:p>
-      <w:pPr>
-        <w:pStyle w:val="HTML"/>
-        <w:shd w:val="clear" w:color="auto" w:fill="FFFFFF"/>
-        <w:rPr>
-          <w:rFonts w:ascii="Consolas" w:hAnsi="Consolas"/>
-          <w:b/>
-          <w:bCs/>
-          <w:color w:val="000000" w:themeColor="text1"/>
-          <w:lang w:val="en-US"/>
-        </w:rPr>
-      </w:pPr>
-      <w:r>
-        <w:rPr>
-          <w:rFonts w:ascii="Consolas" w:hAnsi="Consolas"/>
-          <w:b/>
-          <w:bCs/>
-          <w:color w:val="000000" w:themeColor="text1"/>
-          <w:lang w:val="en-US"/>
-        </w:rPr>
-        <w:t xml:space="preserve">        computer3 = new Computer(3, settings.processingTime3, settings.processingTime3Error);</w:t>
+        <w:t xml:space="preserve">        </w:t>
+      </w:r>
+      <w:proofErr w:type="spellStart"/>
+      <w:r>
+        <w:rPr>
+          <w:rFonts w:ascii="Consolas" w:hAnsi="Consolas"/>
+          <w:b/>
+          <w:bCs/>
+          <w:color w:val="000000" w:themeColor="text1"/>
+          <w:lang w:val="en-US"/>
+        </w:rPr>
+        <w:t>this.settings</w:t>
+      </w:r>
+      <w:proofErr w:type="spellEnd"/>
+      <w:r>
+        <w:rPr>
+          <w:rFonts w:ascii="Consolas" w:hAnsi="Consolas"/>
+          <w:b/>
+          <w:bCs/>
+          <w:color w:val="000000" w:themeColor="text1"/>
+          <w:lang w:val="en-US"/>
+        </w:rPr>
+        <w:t xml:space="preserve"> = settings;</w:t>
+      </w:r>
+    </w:p>
+    <w:p>
+      <w:pPr>
+        <w:pStyle w:val="HTML"/>
+        <w:shd w:val="clear" w:color="auto" w:fill="FFFFFF"/>
+        <w:rPr>
+          <w:rFonts w:ascii="Consolas" w:hAnsi="Consolas"/>
+          <w:b/>
+          <w:bCs/>
+          <w:color w:val="000000" w:themeColor="text1"/>
+          <w:lang w:val="en-US"/>
+        </w:rPr>
+      </w:pPr>
+      <w:r>
+        <w:rPr>
+          <w:rFonts w:ascii="Consolas" w:hAnsi="Consolas"/>
+          <w:b/>
+          <w:bCs/>
+          <w:color w:val="000000" w:themeColor="text1"/>
+          <w:lang w:val="en-US"/>
+        </w:rPr>
+        <w:t xml:space="preserve">       computer1 = new </w:t>
+      </w:r>
+      <w:proofErr w:type="gramStart"/>
+      <w:r>
+        <w:rPr>
+          <w:rFonts w:ascii="Consolas" w:hAnsi="Consolas"/>
+          <w:b/>
+          <w:bCs/>
+          <w:color w:val="000000" w:themeColor="text1"/>
+          <w:lang w:val="en-US"/>
+        </w:rPr>
+        <w:t>Computer(</w:t>
+      </w:r>
+      <w:proofErr w:type="gramEnd"/>
+      <w:r>
+        <w:rPr>
+          <w:rFonts w:ascii="Consolas" w:hAnsi="Consolas"/>
+          <w:b/>
+          <w:bCs/>
+          <w:color w:val="000000" w:themeColor="text1"/>
+          <w:lang w:val="en-US"/>
+        </w:rPr>
+        <w:t>1, settings.processingTime1, settings.processingTime1Error);</w:t>
+      </w:r>
+    </w:p>
+    <w:p>
+      <w:pPr>
+        <w:pStyle w:val="HTML"/>
+        <w:shd w:val="clear" w:color="auto" w:fill="FFFFFF"/>
+        <w:rPr>
+          <w:rFonts w:ascii="Consolas" w:hAnsi="Consolas"/>
+          <w:b/>
+          <w:bCs/>
+          <w:color w:val="000000" w:themeColor="text1"/>
+          <w:lang w:val="en-US"/>
+        </w:rPr>
+      </w:pPr>
+      <w:r>
+        <w:rPr>
+          <w:rFonts w:ascii="Consolas" w:hAnsi="Consolas"/>
+          <w:b/>
+          <w:bCs/>
+          <w:color w:val="000000" w:themeColor="text1"/>
+          <w:lang w:val="en-US"/>
+        </w:rPr>
+        <w:t xml:space="preserve">        computer2 = new </w:t>
+      </w:r>
+      <w:proofErr w:type="gramStart"/>
+      <w:r>
+        <w:rPr>
+          <w:rFonts w:ascii="Consolas" w:hAnsi="Consolas"/>
+          <w:b/>
+          <w:bCs/>
+          <w:color w:val="000000" w:themeColor="text1"/>
+          <w:lang w:val="en-US"/>
+        </w:rPr>
+        <w:t>Computer(</w:t>
+      </w:r>
+      <w:proofErr w:type="gramEnd"/>
+      <w:r>
+        <w:rPr>
+          <w:rFonts w:ascii="Consolas" w:hAnsi="Consolas"/>
+          <w:b/>
+          <w:bCs/>
+          <w:color w:val="000000" w:themeColor="text1"/>
+          <w:lang w:val="en-US"/>
+        </w:rPr>
+        <w:t>2, settings.processingTime2, settings.processingTime2Error);</w:t>
+      </w:r>
+    </w:p>
+    <w:p>
+      <w:pPr>
+        <w:pStyle w:val="HTML"/>
+        <w:shd w:val="clear" w:color="auto" w:fill="FFFFFF"/>
+        <w:rPr>
+          <w:rFonts w:ascii="Consolas" w:hAnsi="Consolas"/>
+          <w:b/>
+          <w:bCs/>
+          <w:color w:val="000000" w:themeColor="text1"/>
+          <w:lang w:val="en-US"/>
+        </w:rPr>
+      </w:pPr>
+      <w:r>
+        <w:rPr>
+          <w:rFonts w:ascii="Consolas" w:hAnsi="Consolas"/>
+          <w:b/>
+          <w:bCs/>
+          <w:color w:val="000000" w:themeColor="text1"/>
+          <w:lang w:val="en-US"/>
+        </w:rPr>
+        <w:t xml:space="preserve">        computer3 = new </w:t>
+      </w:r>
+      <w:proofErr w:type="gramStart"/>
+      <w:r>
+        <w:rPr>
+          <w:rFonts w:ascii="Consolas" w:hAnsi="Consolas"/>
+          <w:b/>
+          <w:bCs/>
+          <w:color w:val="000000" w:themeColor="text1"/>
+          <w:lang w:val="en-US"/>
+        </w:rPr>
+        <w:t>Computer(</w:t>
+      </w:r>
+      <w:proofErr w:type="gramEnd"/>
+      <w:r>
+        <w:rPr>
+          <w:rFonts w:ascii="Consolas" w:hAnsi="Consolas"/>
+          <w:b/>
+          <w:bCs/>
+          <w:color w:val="000000" w:themeColor="text1"/>
+          <w:lang w:val="en-US"/>
+        </w:rPr>
+        <w:t>3, settings.processingTime3, settings.processingTime3Error);</w:t>
       </w:r>
     </w:p>
     <w:p>
@@ -7387,99 +10739,209 @@
           <w:color w:val="000000" w:themeColor="text1"/>
           <w:lang w:val="en-US"/>
         </w:rPr>
-        <w:t xml:space="preserve">        timeLeft = 0;</w:t>
-      </w:r>
-    </w:p>
-    <w:p>
-      <w:pPr>
-        <w:pStyle w:val="HTML"/>
-        <w:shd w:val="clear" w:color="auto" w:fill="FFFFFF"/>
-        <w:rPr>
-          <w:rFonts w:ascii="Consolas" w:hAnsi="Consolas"/>
-          <w:b/>
-          <w:bCs/>
-          <w:color w:val="000000" w:themeColor="text1"/>
-          <w:lang w:val="en-US"/>
-        </w:rPr>
-      </w:pPr>
-      <w:r>
-        <w:rPr>
-          <w:rFonts w:ascii="Consolas" w:hAnsi="Consolas"/>
-          <w:b/>
-          <w:bCs/>
-          <w:color w:val="000000" w:themeColor="text1"/>
-          <w:lang w:val="en-US"/>
-        </w:rPr>
-        <w:t xml:space="preserve">        allTime = 0;</w:t>
-      </w:r>
-    </w:p>
-    <w:p>
-      <w:pPr>
-        <w:pStyle w:val="HTML"/>
-        <w:shd w:val="clear" w:color="auto" w:fill="FFFFFF"/>
-        <w:rPr>
-          <w:rFonts w:ascii="Consolas" w:hAnsi="Consolas"/>
-          <w:b/>
-          <w:bCs/>
-          <w:color w:val="000000" w:themeColor="text1"/>
-          <w:lang w:val="en-US"/>
-        </w:rPr>
-      </w:pPr>
-      <w:r>
-        <w:rPr>
-          <w:rFonts w:ascii="Consolas" w:hAnsi="Consolas"/>
-          <w:b/>
-          <w:bCs/>
-          <w:color w:val="000000" w:themeColor="text1"/>
-          <w:lang w:val="en-US"/>
-        </w:rPr>
-        <w:t xml:space="preserve">        taskCount = 0;</w:t>
-      </w:r>
-    </w:p>
-    <w:p>
-      <w:pPr>
-        <w:pStyle w:val="HTML"/>
-        <w:shd w:val="clear" w:color="auto" w:fill="FFFFFF"/>
-        <w:rPr>
-          <w:rFonts w:ascii="Consolas" w:hAnsi="Consolas"/>
-          <w:b/>
-          <w:bCs/>
-          <w:color w:val="000000" w:themeColor="text1"/>
-          <w:lang w:val="en-US"/>
-        </w:rPr>
-      </w:pPr>
-      <w:r>
-        <w:rPr>
-          <w:rFonts w:ascii="Consolas" w:hAnsi="Consolas"/>
-          <w:b/>
-          <w:bCs/>
-          <w:color w:val="000000" w:themeColor="text1"/>
-          <w:lang w:val="en-US"/>
-        </w:rPr>
-        <w:t xml:space="preserve">        completedTaskCount = 0;</w:t>
-      </w:r>
-    </w:p>
-    <w:p>
-      <w:pPr>
-        <w:pStyle w:val="HTML"/>
-        <w:shd w:val="clear" w:color="auto" w:fill="FFFFFF"/>
-        <w:rPr>
-          <w:rFonts w:ascii="Consolas" w:hAnsi="Consolas"/>
-          <w:b/>
-          <w:bCs/>
-          <w:color w:val="000000" w:themeColor="text1"/>
-          <w:lang w:val="en-US"/>
-        </w:rPr>
-      </w:pPr>
-      <w:r>
-        <w:rPr>
-          <w:rFonts w:ascii="Consolas" w:hAnsi="Consolas"/>
-          <w:b/>
-          <w:bCs/>
-          <w:color w:val="000000" w:themeColor="text1"/>
-          <w:lang w:val="en-US"/>
-        </w:rPr>
-        <w:t xml:space="preserve">        random = new Random();</w:t>
+        <w:t xml:space="preserve">        </w:t>
+      </w:r>
+      <w:proofErr w:type="spellStart"/>
+      <w:r>
+        <w:rPr>
+          <w:rFonts w:ascii="Consolas" w:hAnsi="Consolas"/>
+          <w:b/>
+          <w:bCs/>
+          <w:color w:val="000000" w:themeColor="text1"/>
+          <w:lang w:val="en-US"/>
+        </w:rPr>
+        <w:t>timeLeft</w:t>
+      </w:r>
+      <w:proofErr w:type="spellEnd"/>
+      <w:r>
+        <w:rPr>
+          <w:rFonts w:ascii="Consolas" w:hAnsi="Consolas"/>
+          <w:b/>
+          <w:bCs/>
+          <w:color w:val="000000" w:themeColor="text1"/>
+          <w:lang w:val="en-US"/>
+        </w:rPr>
+        <w:t xml:space="preserve"> = 0;</w:t>
+      </w:r>
+    </w:p>
+    <w:p>
+      <w:pPr>
+        <w:pStyle w:val="HTML"/>
+        <w:shd w:val="clear" w:color="auto" w:fill="FFFFFF"/>
+        <w:rPr>
+          <w:rFonts w:ascii="Consolas" w:hAnsi="Consolas"/>
+          <w:b/>
+          <w:bCs/>
+          <w:color w:val="000000" w:themeColor="text1"/>
+          <w:lang w:val="en-US"/>
+        </w:rPr>
+      </w:pPr>
+      <w:r>
+        <w:rPr>
+          <w:rFonts w:ascii="Consolas" w:hAnsi="Consolas"/>
+          <w:b/>
+          <w:bCs/>
+          <w:color w:val="000000" w:themeColor="text1"/>
+          <w:lang w:val="en-US"/>
+        </w:rPr>
+        <w:t xml:space="preserve">        </w:t>
+      </w:r>
+      <w:proofErr w:type="spellStart"/>
+      <w:r>
+        <w:rPr>
+          <w:rFonts w:ascii="Consolas" w:hAnsi="Consolas"/>
+          <w:b/>
+          <w:bCs/>
+          <w:color w:val="000000" w:themeColor="text1"/>
+          <w:lang w:val="en-US"/>
+        </w:rPr>
+        <w:t>allTime</w:t>
+      </w:r>
+      <w:proofErr w:type="spellEnd"/>
+      <w:r>
+        <w:rPr>
+          <w:rFonts w:ascii="Consolas" w:hAnsi="Consolas"/>
+          <w:b/>
+          <w:bCs/>
+          <w:color w:val="000000" w:themeColor="text1"/>
+          <w:lang w:val="en-US"/>
+        </w:rPr>
+        <w:t xml:space="preserve"> = 0;</w:t>
+      </w:r>
+    </w:p>
+    <w:p>
+      <w:pPr>
+        <w:pStyle w:val="HTML"/>
+        <w:shd w:val="clear" w:color="auto" w:fill="FFFFFF"/>
+        <w:rPr>
+          <w:rFonts w:ascii="Consolas" w:hAnsi="Consolas"/>
+          <w:b/>
+          <w:bCs/>
+          <w:color w:val="000000" w:themeColor="text1"/>
+          <w:lang w:val="en-US"/>
+        </w:rPr>
+      </w:pPr>
+      <w:r>
+        <w:rPr>
+          <w:rFonts w:ascii="Consolas" w:hAnsi="Consolas"/>
+          <w:b/>
+          <w:bCs/>
+          <w:color w:val="000000" w:themeColor="text1"/>
+          <w:lang w:val="en-US"/>
+        </w:rPr>
+        <w:t xml:space="preserve">        </w:t>
+      </w:r>
+      <w:proofErr w:type="spellStart"/>
+      <w:r>
+        <w:rPr>
+          <w:rFonts w:ascii="Consolas" w:hAnsi="Consolas"/>
+          <w:b/>
+          <w:bCs/>
+          <w:color w:val="000000" w:themeColor="text1"/>
+          <w:lang w:val="en-US"/>
+        </w:rPr>
+        <w:t>taskCount</w:t>
+      </w:r>
+      <w:proofErr w:type="spellEnd"/>
+      <w:r>
+        <w:rPr>
+          <w:rFonts w:ascii="Consolas" w:hAnsi="Consolas"/>
+          <w:b/>
+          <w:bCs/>
+          <w:color w:val="000000" w:themeColor="text1"/>
+          <w:lang w:val="en-US"/>
+        </w:rPr>
+        <w:t xml:space="preserve"> = 0;</w:t>
+      </w:r>
+    </w:p>
+    <w:p>
+      <w:pPr>
+        <w:pStyle w:val="HTML"/>
+        <w:shd w:val="clear" w:color="auto" w:fill="FFFFFF"/>
+        <w:rPr>
+          <w:rFonts w:ascii="Consolas" w:hAnsi="Consolas"/>
+          <w:b/>
+          <w:bCs/>
+          <w:color w:val="000000" w:themeColor="text1"/>
+          <w:lang w:val="en-US"/>
+        </w:rPr>
+      </w:pPr>
+      <w:r>
+        <w:rPr>
+          <w:rFonts w:ascii="Consolas" w:hAnsi="Consolas"/>
+          <w:b/>
+          <w:bCs/>
+          <w:color w:val="000000" w:themeColor="text1"/>
+          <w:lang w:val="en-US"/>
+        </w:rPr>
+        <w:t xml:space="preserve">        </w:t>
+      </w:r>
+      <w:proofErr w:type="spellStart"/>
+      <w:r>
+        <w:rPr>
+          <w:rFonts w:ascii="Consolas" w:hAnsi="Consolas"/>
+          <w:b/>
+          <w:bCs/>
+          <w:color w:val="000000" w:themeColor="text1"/>
+          <w:lang w:val="en-US"/>
+        </w:rPr>
+        <w:t>completedTaskCount</w:t>
+      </w:r>
+      <w:proofErr w:type="spellEnd"/>
+      <w:r>
+        <w:rPr>
+          <w:rFonts w:ascii="Consolas" w:hAnsi="Consolas"/>
+          <w:b/>
+          <w:bCs/>
+          <w:color w:val="000000" w:themeColor="text1"/>
+          <w:lang w:val="en-US"/>
+        </w:rPr>
+        <w:t xml:space="preserve"> = 0;</w:t>
+      </w:r>
+    </w:p>
+    <w:p>
+      <w:pPr>
+        <w:pStyle w:val="HTML"/>
+        <w:shd w:val="clear" w:color="auto" w:fill="FFFFFF"/>
+        <w:rPr>
+          <w:rFonts w:ascii="Consolas" w:hAnsi="Consolas"/>
+          <w:b/>
+          <w:bCs/>
+          <w:color w:val="000000" w:themeColor="text1"/>
+          <w:lang w:val="en-US"/>
+        </w:rPr>
+      </w:pPr>
+      <w:r>
+        <w:rPr>
+          <w:rFonts w:ascii="Consolas" w:hAnsi="Consolas"/>
+          <w:b/>
+          <w:bCs/>
+          <w:color w:val="000000" w:themeColor="text1"/>
+          <w:lang w:val="en-US"/>
+        </w:rPr>
+        <w:t xml:space="preserve">        random = new </w:t>
+      </w:r>
+      <w:proofErr w:type="gramStart"/>
+      <w:r>
+        <w:rPr>
+          <w:rFonts w:ascii="Consolas" w:hAnsi="Consolas"/>
+          <w:b/>
+          <w:bCs/>
+          <w:color w:val="000000" w:themeColor="text1"/>
+          <w:lang w:val="en-US"/>
+        </w:rPr>
+        <w:t>Random(</w:t>
+      </w:r>
+      <w:proofErr w:type="gramEnd"/>
+      <w:r>
+        <w:rPr>
+          <w:rFonts w:ascii="Consolas" w:hAnsi="Consolas"/>
+          <w:b/>
+          <w:bCs/>
+          <w:color w:val="000000" w:themeColor="text1"/>
+          <w:lang w:val="en-US"/>
+        </w:rPr>
+        <w:t>);</w:t>
       </w:r>
     </w:p>
     <w:p>
@@ -7538,7 +11000,29 @@
           <w:color w:val="000000" w:themeColor="text1"/>
           <w:lang w:val="en-US"/>
         </w:rPr>
-        <w:t xml:space="preserve">    public void Process(double progress)</w:t>
+        <w:t xml:space="preserve">    public void </w:t>
+      </w:r>
+      <w:proofErr w:type="gramStart"/>
+      <w:r>
+        <w:rPr>
+          <w:rFonts w:ascii="Consolas" w:hAnsi="Consolas"/>
+          <w:b/>
+          <w:bCs/>
+          <w:color w:val="000000" w:themeColor="text1"/>
+          <w:lang w:val="en-US"/>
+        </w:rPr>
+        <w:t>Process(</w:t>
+      </w:r>
+      <w:proofErr w:type="gramEnd"/>
+      <w:r>
+        <w:rPr>
+          <w:rFonts w:ascii="Consolas" w:hAnsi="Consolas"/>
+          <w:b/>
+          <w:bCs/>
+          <w:color w:val="000000" w:themeColor="text1"/>
+          <w:lang w:val="en-US"/>
+        </w:rPr>
+        <w:t>double progress)</w:t>
       </w:r>
     </w:p>
     <w:p>
@@ -7584,7 +11068,63 @@
           <w:color w:val="000000" w:themeColor="text1"/>
           <w:lang w:val="en-US"/>
         </w:rPr>
-        <w:t xml:space="preserve">        if(taskCount &lt; settings.maxTasks)</w:t>
+        <w:t xml:space="preserve">        </w:t>
+      </w:r>
+      <w:proofErr w:type="gramStart"/>
+      <w:r>
+        <w:rPr>
+          <w:rFonts w:ascii="Consolas" w:hAnsi="Consolas"/>
+          <w:b/>
+          <w:bCs/>
+          <w:color w:val="000000" w:themeColor="text1"/>
+          <w:lang w:val="en-US"/>
+        </w:rPr>
+        <w:t>if(</w:t>
+      </w:r>
+      <w:proofErr w:type="spellStart"/>
+      <w:proofErr w:type="gramEnd"/>
+      <w:r>
+        <w:rPr>
+          <w:rFonts w:ascii="Consolas" w:hAnsi="Consolas"/>
+          <w:b/>
+          <w:bCs/>
+          <w:color w:val="000000" w:themeColor="text1"/>
+          <w:lang w:val="en-US"/>
+        </w:rPr>
+        <w:t>taskCount</w:t>
+      </w:r>
+      <w:proofErr w:type="spellEnd"/>
+      <w:r>
+        <w:rPr>
+          <w:rFonts w:ascii="Consolas" w:hAnsi="Consolas"/>
+          <w:b/>
+          <w:bCs/>
+          <w:color w:val="000000" w:themeColor="text1"/>
+          <w:lang w:val="en-US"/>
+        </w:rPr>
+        <w:t xml:space="preserve"> &lt; </w:t>
+      </w:r>
+      <w:proofErr w:type="spellStart"/>
+      <w:r>
+        <w:rPr>
+          <w:rFonts w:ascii="Consolas" w:hAnsi="Consolas"/>
+          <w:b/>
+          <w:bCs/>
+          <w:color w:val="000000" w:themeColor="text1"/>
+          <w:lang w:val="en-US"/>
+        </w:rPr>
+        <w:t>settings.maxTasks</w:t>
+      </w:r>
+      <w:proofErr w:type="spellEnd"/>
+      <w:r>
+        <w:rPr>
+          <w:rFonts w:ascii="Consolas" w:hAnsi="Consolas"/>
+          <w:b/>
+          <w:bCs/>
+          <w:color w:val="000000" w:themeColor="text1"/>
+          <w:lang w:val="en-US"/>
+        </w:rPr>
+        <w:t>)</w:t>
       </w:r>
     </w:p>
     <w:p>
@@ -7653,102 +11193,282 @@
           <w:color w:val="000000" w:themeColor="text1"/>
           <w:lang w:val="en-US"/>
         </w:rPr>
-        <w:t xml:space="preserve">            while (timeLeft &lt; time &amp;&amp; taskCount &lt; settings.maxTasks) { </w:t>
-      </w:r>
-    </w:p>
-    <w:p>
-      <w:pPr>
-        <w:pStyle w:val="HTML"/>
-        <w:shd w:val="clear" w:color="auto" w:fill="FFFFFF"/>
-        <w:rPr>
-          <w:rFonts w:ascii="Consolas" w:hAnsi="Consolas"/>
-          <w:b/>
-          <w:bCs/>
-          <w:color w:val="000000" w:themeColor="text1"/>
-          <w:lang w:val="en-US"/>
-        </w:rPr>
-      </w:pPr>
-      <w:r>
-        <w:rPr>
-          <w:rFonts w:ascii="Consolas" w:hAnsi="Consolas"/>
-          <w:b/>
-          <w:bCs/>
-          <w:color w:val="000000" w:themeColor="text1"/>
-          <w:lang w:val="en-US"/>
-        </w:rPr>
-        <w:t xml:space="preserve">                time -= timeLeft;</w:t>
-      </w:r>
-    </w:p>
-    <w:p>
-      <w:pPr>
-        <w:pStyle w:val="HTML"/>
-        <w:shd w:val="clear" w:color="auto" w:fill="FFFFFF"/>
-        <w:rPr>
-          <w:rFonts w:ascii="Consolas" w:hAnsi="Consolas"/>
-          <w:b/>
-          <w:bCs/>
-          <w:color w:val="000000" w:themeColor="text1"/>
-          <w:lang w:val="en-US"/>
-        </w:rPr>
-      </w:pPr>
-    </w:p>
-    <w:p>
-      <w:pPr>
-        <w:pStyle w:val="HTML"/>
-        <w:shd w:val="clear" w:color="auto" w:fill="FFFFFF"/>
-        <w:rPr>
-          <w:rFonts w:ascii="Consolas" w:hAnsi="Consolas"/>
-          <w:b/>
-          <w:bCs/>
-          <w:color w:val="000000" w:themeColor="text1"/>
-          <w:lang w:val="en-US"/>
-        </w:rPr>
-      </w:pPr>
-      <w:r>
-        <w:rPr>
-          <w:rFonts w:ascii="Consolas" w:hAnsi="Consolas"/>
-          <w:b/>
-          <w:bCs/>
-          <w:color w:val="000000" w:themeColor="text1"/>
-          <w:lang w:val="en-US"/>
-        </w:rPr>
-        <w:t xml:space="preserve">                double taskType = random.NextDouble();</w:t>
-      </w:r>
-    </w:p>
-    <w:p>
-      <w:pPr>
-        <w:pStyle w:val="HTML"/>
-        <w:shd w:val="clear" w:color="auto" w:fill="FFFFFF"/>
-        <w:rPr>
-          <w:rFonts w:ascii="Consolas" w:hAnsi="Consolas"/>
-          <w:b/>
-          <w:bCs/>
-          <w:color w:val="000000" w:themeColor="text1"/>
-          <w:lang w:val="en-US"/>
-        </w:rPr>
-      </w:pPr>
-    </w:p>
-    <w:p>
-      <w:pPr>
-        <w:pStyle w:val="HTML"/>
-        <w:shd w:val="clear" w:color="auto" w:fill="FFFFFF"/>
-        <w:rPr>
-          <w:rFonts w:ascii="Consolas" w:hAnsi="Consolas"/>
-          <w:b/>
-          <w:bCs/>
-          <w:color w:val="000000" w:themeColor="text1"/>
-          <w:lang w:val="en-US"/>
-        </w:rPr>
-      </w:pPr>
-      <w:r>
-        <w:rPr>
-          <w:rFonts w:ascii="Consolas" w:hAnsi="Consolas"/>
-          <w:b/>
-          <w:bCs/>
-          <w:color w:val="000000" w:themeColor="text1"/>
-          <w:lang w:val="en-US"/>
-        </w:rPr>
-        <w:t xml:space="preserve">                if (taskType &lt; settings.prob1)</w:t>
+        <w:t xml:space="preserve">            while (</w:t>
+      </w:r>
+      <w:proofErr w:type="spellStart"/>
+      <w:r>
+        <w:rPr>
+          <w:rFonts w:ascii="Consolas" w:hAnsi="Consolas"/>
+          <w:b/>
+          <w:bCs/>
+          <w:color w:val="000000" w:themeColor="text1"/>
+          <w:lang w:val="en-US"/>
+        </w:rPr>
+        <w:t>timeLeft</w:t>
+      </w:r>
+      <w:proofErr w:type="spellEnd"/>
+      <w:r>
+        <w:rPr>
+          <w:rFonts w:ascii="Consolas" w:hAnsi="Consolas"/>
+          <w:b/>
+          <w:bCs/>
+          <w:color w:val="000000" w:themeColor="text1"/>
+          <w:lang w:val="en-US"/>
+        </w:rPr>
+        <w:t xml:space="preserve"> &lt; time &amp;&amp; </w:t>
+      </w:r>
+      <w:proofErr w:type="spellStart"/>
+      <w:r>
+        <w:rPr>
+          <w:rFonts w:ascii="Consolas" w:hAnsi="Consolas"/>
+          <w:b/>
+          <w:bCs/>
+          <w:color w:val="000000" w:themeColor="text1"/>
+          <w:lang w:val="en-US"/>
+        </w:rPr>
+        <w:t>taskCount</w:t>
+      </w:r>
+      <w:proofErr w:type="spellEnd"/>
+      <w:r>
+        <w:rPr>
+          <w:rFonts w:ascii="Consolas" w:hAnsi="Consolas"/>
+          <w:b/>
+          <w:bCs/>
+          <w:color w:val="000000" w:themeColor="text1"/>
+          <w:lang w:val="en-US"/>
+        </w:rPr>
+        <w:t xml:space="preserve"> &lt; </w:t>
+      </w:r>
+      <w:proofErr w:type="spellStart"/>
+      <w:proofErr w:type="gramStart"/>
+      <w:r>
+        <w:rPr>
+          <w:rFonts w:ascii="Consolas" w:hAnsi="Consolas"/>
+          <w:b/>
+          <w:bCs/>
+          <w:color w:val="000000" w:themeColor="text1"/>
+          <w:lang w:val="en-US"/>
+        </w:rPr>
+        <w:t>settings.maxTasks</w:t>
+      </w:r>
+      <w:proofErr w:type="spellEnd"/>
+      <w:proofErr w:type="gramEnd"/>
+      <w:r>
+        <w:rPr>
+          <w:rFonts w:ascii="Consolas" w:hAnsi="Consolas"/>
+          <w:b/>
+          <w:bCs/>
+          <w:color w:val="000000" w:themeColor="text1"/>
+          <w:lang w:val="en-US"/>
+        </w:rPr>
+        <w:t xml:space="preserve">) { </w:t>
+      </w:r>
+    </w:p>
+    <w:p>
+      <w:pPr>
+        <w:pStyle w:val="HTML"/>
+        <w:shd w:val="clear" w:color="auto" w:fill="FFFFFF"/>
+        <w:rPr>
+          <w:rFonts w:ascii="Consolas" w:hAnsi="Consolas"/>
+          <w:b/>
+          <w:bCs/>
+          <w:color w:val="000000" w:themeColor="text1"/>
+          <w:lang w:val="en-US"/>
+        </w:rPr>
+      </w:pPr>
+      <w:r>
+        <w:rPr>
+          <w:rFonts w:ascii="Consolas" w:hAnsi="Consolas"/>
+          <w:b/>
+          <w:bCs/>
+          <w:color w:val="000000" w:themeColor="text1"/>
+          <w:lang w:val="en-US"/>
+        </w:rPr>
+        <w:t xml:space="preserve">                time -= </w:t>
+      </w:r>
+      <w:proofErr w:type="spellStart"/>
+      <w:r>
+        <w:rPr>
+          <w:rFonts w:ascii="Consolas" w:hAnsi="Consolas"/>
+          <w:b/>
+          <w:bCs/>
+          <w:color w:val="000000" w:themeColor="text1"/>
+          <w:lang w:val="en-US"/>
+        </w:rPr>
+        <w:t>timeLeft</w:t>
+      </w:r>
+      <w:proofErr w:type="spellEnd"/>
+      <w:r>
+        <w:rPr>
+          <w:rFonts w:ascii="Consolas" w:hAnsi="Consolas"/>
+          <w:b/>
+          <w:bCs/>
+          <w:color w:val="000000" w:themeColor="text1"/>
+          <w:lang w:val="en-US"/>
+        </w:rPr>
+        <w:t>;</w:t>
+      </w:r>
+    </w:p>
+    <w:p>
+      <w:pPr>
+        <w:pStyle w:val="HTML"/>
+        <w:shd w:val="clear" w:color="auto" w:fill="FFFFFF"/>
+        <w:rPr>
+          <w:rFonts w:ascii="Consolas" w:hAnsi="Consolas"/>
+          <w:b/>
+          <w:bCs/>
+          <w:color w:val="000000" w:themeColor="text1"/>
+          <w:lang w:val="en-US"/>
+        </w:rPr>
+      </w:pPr>
+    </w:p>
+    <w:p>
+      <w:pPr>
+        <w:pStyle w:val="HTML"/>
+        <w:shd w:val="clear" w:color="auto" w:fill="FFFFFF"/>
+        <w:rPr>
+          <w:rFonts w:ascii="Consolas" w:hAnsi="Consolas"/>
+          <w:b/>
+          <w:bCs/>
+          <w:color w:val="000000" w:themeColor="text1"/>
+          <w:lang w:val="en-US"/>
+        </w:rPr>
+      </w:pPr>
+      <w:r>
+        <w:rPr>
+          <w:rFonts w:ascii="Consolas" w:hAnsi="Consolas"/>
+          <w:b/>
+          <w:bCs/>
+          <w:color w:val="000000" w:themeColor="text1"/>
+          <w:lang w:val="en-US"/>
+        </w:rPr>
+        <w:t xml:space="preserve">                double </w:t>
+      </w:r>
+      <w:proofErr w:type="spellStart"/>
+      <w:r>
+        <w:rPr>
+          <w:rFonts w:ascii="Consolas" w:hAnsi="Consolas"/>
+          <w:b/>
+          <w:bCs/>
+          <w:color w:val="000000" w:themeColor="text1"/>
+          <w:lang w:val="en-US"/>
+        </w:rPr>
+        <w:t>taskType</w:t>
+      </w:r>
+      <w:proofErr w:type="spellEnd"/>
+      <w:r>
+        <w:rPr>
+          <w:rFonts w:ascii="Consolas" w:hAnsi="Consolas"/>
+          <w:b/>
+          <w:bCs/>
+          <w:color w:val="000000" w:themeColor="text1"/>
+          <w:lang w:val="en-US"/>
+        </w:rPr>
+        <w:t xml:space="preserve"> = </w:t>
+      </w:r>
+      <w:proofErr w:type="spellStart"/>
+      <w:proofErr w:type="gramStart"/>
+      <w:r>
+        <w:rPr>
+          <w:rFonts w:ascii="Consolas" w:hAnsi="Consolas"/>
+          <w:b/>
+          <w:bCs/>
+          <w:color w:val="000000" w:themeColor="text1"/>
+          <w:lang w:val="en-US"/>
+        </w:rPr>
+        <w:t>random.NextDouble</w:t>
+      </w:r>
+      <w:proofErr w:type="spellEnd"/>
+      <w:proofErr w:type="gramEnd"/>
+      <w:r>
+        <w:rPr>
+          <w:rFonts w:ascii="Consolas" w:hAnsi="Consolas"/>
+          <w:b/>
+          <w:bCs/>
+          <w:color w:val="000000" w:themeColor="text1"/>
+          <w:lang w:val="en-US"/>
+        </w:rPr>
+        <w:t>();</w:t>
+      </w:r>
+    </w:p>
+    <w:p>
+      <w:pPr>
+        <w:pStyle w:val="HTML"/>
+        <w:shd w:val="clear" w:color="auto" w:fill="FFFFFF"/>
+        <w:rPr>
+          <w:rFonts w:ascii="Consolas" w:hAnsi="Consolas"/>
+          <w:b/>
+          <w:bCs/>
+          <w:color w:val="000000" w:themeColor="text1"/>
+          <w:lang w:val="en-US"/>
+        </w:rPr>
+      </w:pPr>
+    </w:p>
+    <w:p>
+      <w:pPr>
+        <w:pStyle w:val="HTML"/>
+        <w:shd w:val="clear" w:color="auto" w:fill="FFFFFF"/>
+        <w:rPr>
+          <w:rFonts w:ascii="Consolas" w:hAnsi="Consolas"/>
+          <w:b/>
+          <w:bCs/>
+          <w:color w:val="000000" w:themeColor="text1"/>
+          <w:lang w:val="en-US"/>
+        </w:rPr>
+      </w:pPr>
+      <w:r>
+        <w:rPr>
+          <w:rFonts w:ascii="Consolas" w:hAnsi="Consolas"/>
+          <w:b/>
+          <w:bCs/>
+          <w:color w:val="000000" w:themeColor="text1"/>
+          <w:lang w:val="en-US"/>
+        </w:rPr>
+        <w:t xml:space="preserve">                if (</w:t>
+      </w:r>
+      <w:proofErr w:type="spellStart"/>
+      <w:r>
+        <w:rPr>
+          <w:rFonts w:ascii="Consolas" w:hAnsi="Consolas"/>
+          <w:b/>
+          <w:bCs/>
+          <w:color w:val="000000" w:themeColor="text1"/>
+          <w:lang w:val="en-US"/>
+        </w:rPr>
+        <w:t>taskType</w:t>
+      </w:r>
+      <w:proofErr w:type="spellEnd"/>
+      <w:r>
+        <w:rPr>
+          <w:rFonts w:ascii="Consolas" w:hAnsi="Consolas"/>
+          <w:b/>
+          <w:bCs/>
+          <w:color w:val="000000" w:themeColor="text1"/>
+          <w:lang w:val="en-US"/>
+        </w:rPr>
+        <w:t xml:space="preserve"> &lt; </w:t>
+      </w:r>
+      <w:proofErr w:type="gramStart"/>
+      <w:r>
+        <w:rPr>
+          <w:rFonts w:ascii="Consolas" w:hAnsi="Consolas"/>
+          <w:b/>
+          <w:bCs/>
+          <w:color w:val="000000" w:themeColor="text1"/>
+          <w:lang w:val="en-US"/>
+        </w:rPr>
+        <w:t>settings.prob</w:t>
+      </w:r>
+      <w:proofErr w:type="gramEnd"/>
+      <w:r>
+        <w:rPr>
+          <w:rFonts w:ascii="Consolas" w:hAnsi="Consolas"/>
+          <w:b/>
+          <w:bCs/>
+          <w:color w:val="000000" w:themeColor="text1"/>
+          <w:lang w:val="en-US"/>
+        </w:rPr>
+        <w:t>1)</w:t>
       </w:r>
     </w:p>
     <w:p>
@@ -7817,7 +11537,29 @@
           <w:color w:val="000000" w:themeColor="text1"/>
           <w:lang w:val="en-US"/>
         </w:rPr>
-        <w:t xml:space="preserve">                    taskCount++;</w:t>
+        <w:t xml:space="preserve">                    </w:t>
+      </w:r>
+      <w:proofErr w:type="spellStart"/>
+      <w:r>
+        <w:rPr>
+          <w:rFonts w:ascii="Consolas" w:hAnsi="Consolas"/>
+          <w:b/>
+          <w:bCs/>
+          <w:color w:val="000000" w:themeColor="text1"/>
+          <w:lang w:val="en-US"/>
+        </w:rPr>
+        <w:t>taskCount</w:t>
+      </w:r>
+      <w:proofErr w:type="spellEnd"/>
+      <w:r>
+        <w:rPr>
+          <w:rFonts w:ascii="Consolas" w:hAnsi="Consolas"/>
+          <w:b/>
+          <w:bCs/>
+          <w:color w:val="000000" w:themeColor="text1"/>
+          <w:lang w:val="en-US"/>
+        </w:rPr>
+        <w:t>++;</w:t>
       </w:r>
     </w:p>
     <w:p>
@@ -7863,7 +11605,51 @@
           <w:color w:val="000000" w:themeColor="text1"/>
           <w:lang w:val="en-US"/>
         </w:rPr>
-        <w:t xml:space="preserve">                else if (taskType &lt; settings.prob1 + settings.prob2)</w:t>
+        <w:t xml:space="preserve">                else if (</w:t>
+      </w:r>
+      <w:proofErr w:type="spellStart"/>
+      <w:r>
+        <w:rPr>
+          <w:rFonts w:ascii="Consolas" w:hAnsi="Consolas"/>
+          <w:b/>
+          <w:bCs/>
+          <w:color w:val="000000" w:themeColor="text1"/>
+          <w:lang w:val="en-US"/>
+        </w:rPr>
+        <w:t>taskType</w:t>
+      </w:r>
+      <w:proofErr w:type="spellEnd"/>
+      <w:r>
+        <w:rPr>
+          <w:rFonts w:ascii="Consolas" w:hAnsi="Consolas"/>
+          <w:b/>
+          <w:bCs/>
+          <w:color w:val="000000" w:themeColor="text1"/>
+          <w:lang w:val="en-US"/>
+        </w:rPr>
+        <w:t xml:space="preserve"> &lt; </w:t>
+      </w:r>
+      <w:proofErr w:type="gramStart"/>
+      <w:r>
+        <w:rPr>
+          <w:rFonts w:ascii="Consolas" w:hAnsi="Consolas"/>
+          <w:b/>
+          <w:bCs/>
+          <w:color w:val="000000" w:themeColor="text1"/>
+          <w:lang w:val="en-US"/>
+        </w:rPr>
+        <w:t>settings.prob</w:t>
+      </w:r>
+      <w:proofErr w:type="gramEnd"/>
+      <w:r>
+        <w:rPr>
+          <w:rFonts w:ascii="Consolas" w:hAnsi="Consolas"/>
+          <w:b/>
+          <w:bCs/>
+          <w:color w:val="000000" w:themeColor="text1"/>
+          <w:lang w:val="en-US"/>
+        </w:rPr>
+        <w:t>1 + settings.prob2)</w:t>
       </w:r>
     </w:p>
     <w:p>
@@ -7932,7 +11718,29 @@
           <w:color w:val="000000" w:themeColor="text1"/>
           <w:lang w:val="en-US"/>
         </w:rPr>
-        <w:t xml:space="preserve">                    taskCount++;</w:t>
+        <w:t xml:space="preserve">                    </w:t>
+      </w:r>
+      <w:proofErr w:type="spellStart"/>
+      <w:r>
+        <w:rPr>
+          <w:rFonts w:ascii="Consolas" w:hAnsi="Consolas"/>
+          <w:b/>
+          <w:bCs/>
+          <w:color w:val="000000" w:themeColor="text1"/>
+          <w:lang w:val="en-US"/>
+        </w:rPr>
+        <w:t>taskCount</w:t>
+      </w:r>
+      <w:proofErr w:type="spellEnd"/>
+      <w:r>
+        <w:rPr>
+          <w:rFonts w:ascii="Consolas" w:hAnsi="Consolas"/>
+          <w:b/>
+          <w:bCs/>
+          <w:color w:val="000000" w:themeColor="text1"/>
+          <w:lang w:val="en-US"/>
+        </w:rPr>
+        <w:t>++;</w:t>
       </w:r>
     </w:p>
     <w:p>
@@ -8047,7 +11855,29 @@
           <w:color w:val="000000" w:themeColor="text1"/>
           <w:lang w:val="en-US"/>
         </w:rPr>
-        <w:t xml:space="preserve">                    taskCount++;</w:t>
+        <w:t xml:space="preserve">                    </w:t>
+      </w:r>
+      <w:proofErr w:type="spellStart"/>
+      <w:r>
+        <w:rPr>
+          <w:rFonts w:ascii="Consolas" w:hAnsi="Consolas"/>
+          <w:b/>
+          <w:bCs/>
+          <w:color w:val="000000" w:themeColor="text1"/>
+          <w:lang w:val="en-US"/>
+        </w:rPr>
+        <w:t>taskCount</w:t>
+      </w:r>
+      <w:proofErr w:type="spellEnd"/>
+      <w:r>
+        <w:rPr>
+          <w:rFonts w:ascii="Consolas" w:hAnsi="Consolas"/>
+          <w:b/>
+          <w:bCs/>
+          <w:color w:val="000000" w:themeColor="text1"/>
+          <w:lang w:val="en-US"/>
+        </w:rPr>
+        <w:t>++;</w:t>
       </w:r>
     </w:p>
     <w:p>
@@ -8106,7 +11936,141 @@
           <w:color w:val="000000" w:themeColor="text1"/>
           <w:lang w:val="en-US"/>
         </w:rPr>
-        <w:t xml:space="preserve">                timeLeft = random.Next(settings.taskInterval - settings.taskIntervalError, settings.taskInterval + settings.taskIntervalError);</w:t>
+        <w:t xml:space="preserve">                </w:t>
+      </w:r>
+      <w:proofErr w:type="spellStart"/>
+      <w:r>
+        <w:rPr>
+          <w:rFonts w:ascii="Consolas" w:hAnsi="Consolas"/>
+          <w:b/>
+          <w:bCs/>
+          <w:color w:val="000000" w:themeColor="text1"/>
+          <w:lang w:val="en-US"/>
+        </w:rPr>
+        <w:t>timeLeft</w:t>
+      </w:r>
+      <w:proofErr w:type="spellEnd"/>
+      <w:r>
+        <w:rPr>
+          <w:rFonts w:ascii="Consolas" w:hAnsi="Consolas"/>
+          <w:b/>
+          <w:bCs/>
+          <w:color w:val="000000" w:themeColor="text1"/>
+          <w:lang w:val="en-US"/>
+        </w:rPr>
+        <w:t xml:space="preserve"> = </w:t>
+      </w:r>
+      <w:proofErr w:type="spellStart"/>
+      <w:proofErr w:type="gramStart"/>
+      <w:r>
+        <w:rPr>
+          <w:rFonts w:ascii="Consolas" w:hAnsi="Consolas"/>
+          <w:b/>
+          <w:bCs/>
+          <w:color w:val="000000" w:themeColor="text1"/>
+          <w:lang w:val="en-US"/>
+        </w:rPr>
+        <w:t>random.Next</w:t>
+      </w:r>
+      <w:proofErr w:type="spellEnd"/>
+      <w:proofErr w:type="gramEnd"/>
+      <w:r>
+        <w:rPr>
+          <w:rFonts w:ascii="Consolas" w:hAnsi="Consolas"/>
+          <w:b/>
+          <w:bCs/>
+          <w:color w:val="000000" w:themeColor="text1"/>
+          <w:lang w:val="en-US"/>
+        </w:rPr>
+        <w:t>(</w:t>
+      </w:r>
+      <w:proofErr w:type="spellStart"/>
+      <w:r>
+        <w:rPr>
+          <w:rFonts w:ascii="Consolas" w:hAnsi="Consolas"/>
+          <w:b/>
+          <w:bCs/>
+          <w:color w:val="000000" w:themeColor="text1"/>
+          <w:lang w:val="en-US"/>
+        </w:rPr>
+        <w:t>settings.taskInterval</w:t>
+      </w:r>
+      <w:proofErr w:type="spellEnd"/>
+      <w:r>
+        <w:rPr>
+          <w:rFonts w:ascii="Consolas" w:hAnsi="Consolas"/>
+          <w:b/>
+          <w:bCs/>
+          <w:color w:val="000000" w:themeColor="text1"/>
+          <w:lang w:val="en-US"/>
+        </w:rPr>
+        <w:t xml:space="preserve"> - </w:t>
+      </w:r>
+      <w:proofErr w:type="spellStart"/>
+      <w:r>
+        <w:rPr>
+          <w:rFonts w:ascii="Consolas" w:hAnsi="Consolas"/>
+          <w:b/>
+          <w:bCs/>
+          <w:color w:val="000000" w:themeColor="text1"/>
+          <w:lang w:val="en-US"/>
+        </w:rPr>
+        <w:t>settings.taskIntervalError</w:t>
+      </w:r>
+      <w:proofErr w:type="spellEnd"/>
+      <w:r>
+        <w:rPr>
+          <w:rFonts w:ascii="Consolas" w:hAnsi="Consolas"/>
+          <w:b/>
+          <w:bCs/>
+          <w:color w:val="000000" w:themeColor="text1"/>
+          <w:lang w:val="en-US"/>
+        </w:rPr>
+        <w:t xml:space="preserve">, </w:t>
+      </w:r>
+      <w:proofErr w:type="spellStart"/>
+      <w:r>
+        <w:rPr>
+          <w:rFonts w:ascii="Consolas" w:hAnsi="Consolas"/>
+          <w:b/>
+          <w:bCs/>
+          <w:color w:val="000000" w:themeColor="text1"/>
+          <w:lang w:val="en-US"/>
+        </w:rPr>
+        <w:t>settings.taskInterval</w:t>
+      </w:r>
+      <w:proofErr w:type="spellEnd"/>
+      <w:r>
+        <w:rPr>
+          <w:rFonts w:ascii="Consolas" w:hAnsi="Consolas"/>
+          <w:b/>
+          <w:bCs/>
+          <w:color w:val="000000" w:themeColor="text1"/>
+          <w:lang w:val="en-US"/>
+        </w:rPr>
+        <w:t xml:space="preserve"> + </w:t>
+      </w:r>
+      <w:proofErr w:type="spellStart"/>
+      <w:r>
+        <w:rPr>
+          <w:rFonts w:ascii="Consolas" w:hAnsi="Consolas"/>
+          <w:b/>
+          <w:bCs/>
+          <w:color w:val="000000" w:themeColor="text1"/>
+          <w:lang w:val="en-US"/>
+        </w:rPr>
+        <w:t>settings.taskIntervalError</w:t>
+      </w:r>
+      <w:proofErr w:type="spellEnd"/>
+      <w:r>
+        <w:rPr>
+          <w:rFonts w:ascii="Consolas" w:hAnsi="Consolas"/>
+          <w:b/>
+          <w:bCs/>
+          <w:color w:val="000000" w:themeColor="text1"/>
+          <w:lang w:val="en-US"/>
+        </w:rPr>
+        <w:t>);</w:t>
       </w:r>
     </w:p>
     <w:p>
@@ -8188,7 +12152,53 @@
           <w:color w:val="000000" w:themeColor="text1"/>
           <w:lang w:val="en-US"/>
         </w:rPr>
-        <w:t xml:space="preserve">        if (completedTaskCount &lt; settings.maxTasks)</w:t>
+        <w:t xml:space="preserve">        if (</w:t>
+      </w:r>
+      <w:proofErr w:type="spellStart"/>
+      <w:r>
+        <w:rPr>
+          <w:rFonts w:ascii="Consolas" w:hAnsi="Consolas"/>
+          <w:b/>
+          <w:bCs/>
+          <w:color w:val="000000" w:themeColor="text1"/>
+          <w:lang w:val="en-US"/>
+        </w:rPr>
+        <w:t>completedTaskCount</w:t>
+      </w:r>
+      <w:proofErr w:type="spellEnd"/>
+      <w:r>
+        <w:rPr>
+          <w:rFonts w:ascii="Consolas" w:hAnsi="Consolas"/>
+          <w:b/>
+          <w:bCs/>
+          <w:color w:val="000000" w:themeColor="text1"/>
+          <w:lang w:val="en-US"/>
+        </w:rPr>
+        <w:t xml:space="preserve"> &lt; </w:t>
+      </w:r>
+      <w:proofErr w:type="spellStart"/>
+      <w:proofErr w:type="gramStart"/>
+      <w:r>
+        <w:rPr>
+          <w:rFonts w:ascii="Consolas" w:hAnsi="Consolas"/>
+          <w:b/>
+          <w:bCs/>
+          <w:color w:val="000000" w:themeColor="text1"/>
+          <w:lang w:val="en-US"/>
+        </w:rPr>
+        <w:t>settings.maxTasks</w:t>
+      </w:r>
+      <w:proofErr w:type="spellEnd"/>
+      <w:proofErr w:type="gramEnd"/>
+      <w:r>
+        <w:rPr>
+          <w:rFonts w:ascii="Consolas" w:hAnsi="Consolas"/>
+          <w:b/>
+          <w:bCs/>
+          <w:color w:val="000000" w:themeColor="text1"/>
+          <w:lang w:val="en-US"/>
+        </w:rPr>
+        <w:t>)</w:t>
       </w:r>
     </w:p>
     <w:p>
@@ -8234,30 +12244,96 @@
           <w:color w:val="000000" w:themeColor="text1"/>
           <w:lang w:val="en-US"/>
         </w:rPr>
-        <w:t xml:space="preserve">            allTime += progress;</w:t>
-      </w:r>
-    </w:p>
-    <w:p>
-      <w:pPr>
-        <w:pStyle w:val="HTML"/>
-        <w:shd w:val="clear" w:color="auto" w:fill="FFFFFF"/>
-        <w:rPr>
-          <w:rFonts w:ascii="Consolas" w:hAnsi="Consolas"/>
-          <w:b/>
-          <w:bCs/>
-          <w:color w:val="000000" w:themeColor="text1"/>
-          <w:lang w:val="en-US"/>
-        </w:rPr>
-      </w:pPr>
-      <w:r>
-        <w:rPr>
-          <w:rFonts w:ascii="Consolas" w:hAnsi="Consolas"/>
-          <w:b/>
-          <w:bCs/>
-          <w:color w:val="000000" w:themeColor="text1"/>
-          <w:lang w:val="en-US"/>
-        </w:rPr>
-        <w:t xml:space="preserve">            allTime = Math.Round(allTime,2);</w:t>
+        <w:t xml:space="preserve">            </w:t>
+      </w:r>
+      <w:proofErr w:type="spellStart"/>
+      <w:r>
+        <w:rPr>
+          <w:rFonts w:ascii="Consolas" w:hAnsi="Consolas"/>
+          <w:b/>
+          <w:bCs/>
+          <w:color w:val="000000" w:themeColor="text1"/>
+          <w:lang w:val="en-US"/>
+        </w:rPr>
+        <w:t>allTime</w:t>
+      </w:r>
+      <w:proofErr w:type="spellEnd"/>
+      <w:r>
+        <w:rPr>
+          <w:rFonts w:ascii="Consolas" w:hAnsi="Consolas"/>
+          <w:b/>
+          <w:bCs/>
+          <w:color w:val="000000" w:themeColor="text1"/>
+          <w:lang w:val="en-US"/>
+        </w:rPr>
+        <w:t xml:space="preserve"> += progress;</w:t>
+      </w:r>
+    </w:p>
+    <w:p>
+      <w:pPr>
+        <w:pStyle w:val="HTML"/>
+        <w:shd w:val="clear" w:color="auto" w:fill="FFFFFF"/>
+        <w:rPr>
+          <w:rFonts w:ascii="Consolas" w:hAnsi="Consolas"/>
+          <w:b/>
+          <w:bCs/>
+          <w:color w:val="000000" w:themeColor="text1"/>
+          <w:lang w:val="en-US"/>
+        </w:rPr>
+      </w:pPr>
+      <w:r>
+        <w:rPr>
+          <w:rFonts w:ascii="Consolas" w:hAnsi="Consolas"/>
+          <w:b/>
+          <w:bCs/>
+          <w:color w:val="000000" w:themeColor="text1"/>
+          <w:lang w:val="en-US"/>
+        </w:rPr>
+        <w:t xml:space="preserve">            </w:t>
+      </w:r>
+      <w:proofErr w:type="spellStart"/>
+      <w:r>
+        <w:rPr>
+          <w:rFonts w:ascii="Consolas" w:hAnsi="Consolas"/>
+          <w:b/>
+          <w:bCs/>
+          <w:color w:val="000000" w:themeColor="text1"/>
+          <w:lang w:val="en-US"/>
+        </w:rPr>
+        <w:t>allTime</w:t>
+      </w:r>
+      <w:proofErr w:type="spellEnd"/>
+      <w:r>
+        <w:rPr>
+          <w:rFonts w:ascii="Consolas" w:hAnsi="Consolas"/>
+          <w:b/>
+          <w:bCs/>
+          <w:color w:val="000000" w:themeColor="text1"/>
+          <w:lang w:val="en-US"/>
+        </w:rPr>
+        <w:t xml:space="preserve"> = </w:t>
+      </w:r>
+      <w:proofErr w:type="spellStart"/>
+      <w:r>
+        <w:rPr>
+          <w:rFonts w:ascii="Consolas" w:hAnsi="Consolas"/>
+          <w:b/>
+          <w:bCs/>
+          <w:color w:val="000000" w:themeColor="text1"/>
+          <w:lang w:val="en-US"/>
+        </w:rPr>
+        <w:t>Math.Round</w:t>
+      </w:r>
+      <w:proofErr w:type="spellEnd"/>
+      <w:r>
+        <w:rPr>
+          <w:rFonts w:ascii="Consolas" w:hAnsi="Consolas"/>
+          <w:b/>
+          <w:bCs/>
+          <w:color w:val="000000" w:themeColor="text1"/>
+          <w:lang w:val="en-US"/>
+        </w:rPr>
+        <w:t>(allTime,2);</w:t>
       </w:r>
     </w:p>
     <w:p>
@@ -8353,7 +12429,95 @@
           <w:lang w:val="en-US"/>
         </w:rPr>
         <w:lastRenderedPageBreak/>
-        <w:t xml:space="preserve">        for(int i = 0; i &lt; tasks1.Count; i++)</w:t>
+        <w:t xml:space="preserve">        </w:t>
+      </w:r>
+      <w:proofErr w:type="gramStart"/>
+      <w:r>
+        <w:rPr>
+          <w:rFonts w:ascii="Consolas" w:hAnsi="Consolas"/>
+          <w:b/>
+          <w:bCs/>
+          <w:color w:val="000000" w:themeColor="text1"/>
+          <w:lang w:val="en-US"/>
+        </w:rPr>
+        <w:t>for(</w:t>
+      </w:r>
+      <w:proofErr w:type="gramEnd"/>
+      <w:r>
+        <w:rPr>
+          <w:rFonts w:ascii="Consolas" w:hAnsi="Consolas"/>
+          <w:b/>
+          <w:bCs/>
+          <w:color w:val="000000" w:themeColor="text1"/>
+          <w:lang w:val="en-US"/>
+        </w:rPr>
+        <w:t xml:space="preserve">int </w:t>
+      </w:r>
+      <w:proofErr w:type="spellStart"/>
+      <w:r>
+        <w:rPr>
+          <w:rFonts w:ascii="Consolas" w:hAnsi="Consolas"/>
+          <w:b/>
+          <w:bCs/>
+          <w:color w:val="000000" w:themeColor="text1"/>
+          <w:lang w:val="en-US"/>
+        </w:rPr>
+        <w:t>i</w:t>
+      </w:r>
+      <w:proofErr w:type="spellEnd"/>
+      <w:r>
+        <w:rPr>
+          <w:rFonts w:ascii="Consolas" w:hAnsi="Consolas"/>
+          <w:b/>
+          <w:bCs/>
+          <w:color w:val="000000" w:themeColor="text1"/>
+          <w:lang w:val="en-US"/>
+        </w:rPr>
+        <w:t xml:space="preserve"> = 0; </w:t>
+      </w:r>
+      <w:proofErr w:type="spellStart"/>
+      <w:r>
+        <w:rPr>
+          <w:rFonts w:ascii="Consolas" w:hAnsi="Consolas"/>
+          <w:b/>
+          <w:bCs/>
+          <w:color w:val="000000" w:themeColor="text1"/>
+          <w:lang w:val="en-US"/>
+        </w:rPr>
+        <w:t>i</w:t>
+      </w:r>
+      <w:proofErr w:type="spellEnd"/>
+      <w:r>
+        <w:rPr>
+          <w:rFonts w:ascii="Consolas" w:hAnsi="Consolas"/>
+          <w:b/>
+          <w:bCs/>
+          <w:color w:val="000000" w:themeColor="text1"/>
+          <w:lang w:val="en-US"/>
+        </w:rPr>
+        <w:t xml:space="preserve"> &lt; tasks1.Count; </w:t>
+      </w:r>
+      <w:proofErr w:type="spellStart"/>
+      <w:r>
+        <w:rPr>
+          <w:rFonts w:ascii="Consolas" w:hAnsi="Consolas"/>
+          <w:b/>
+          <w:bCs/>
+          <w:color w:val="000000" w:themeColor="text1"/>
+          <w:lang w:val="en-US"/>
+        </w:rPr>
+        <w:t>i</w:t>
+      </w:r>
+      <w:proofErr w:type="spellEnd"/>
+      <w:r>
+        <w:rPr>
+          <w:rFonts w:ascii="Consolas" w:hAnsi="Consolas"/>
+          <w:b/>
+          <w:bCs/>
+          <w:color w:val="000000" w:themeColor="text1"/>
+          <w:lang w:val="en-US"/>
+        </w:rPr>
+        <w:t>++)</w:t>
       </w:r>
     </w:p>
     <w:p>
@@ -8399,43 +12563,133 @@
           <w:color w:val="000000" w:themeColor="text1"/>
           <w:lang w:val="en-US"/>
         </w:rPr>
-        <w:t xml:space="preserve">            double taskType = random.NextDouble();</w:t>
-      </w:r>
-    </w:p>
-    <w:p>
-      <w:pPr>
-        <w:pStyle w:val="HTML"/>
-        <w:shd w:val="clear" w:color="auto" w:fill="FFFFFF"/>
-        <w:rPr>
-          <w:rFonts w:ascii="Consolas" w:hAnsi="Consolas"/>
-          <w:b/>
-          <w:bCs/>
-          <w:color w:val="000000" w:themeColor="text1"/>
-          <w:lang w:val="en-US"/>
-        </w:rPr>
-      </w:pPr>
-    </w:p>
-    <w:p>
-      <w:pPr>
-        <w:pStyle w:val="HTML"/>
-        <w:shd w:val="clear" w:color="auto" w:fill="FFFFFF"/>
-        <w:rPr>
-          <w:rFonts w:ascii="Consolas" w:hAnsi="Consolas"/>
-          <w:b/>
-          <w:bCs/>
-          <w:color w:val="000000" w:themeColor="text1"/>
-          <w:lang w:val="en-US"/>
-        </w:rPr>
-      </w:pPr>
-      <w:r>
-        <w:rPr>
-          <w:rFonts w:ascii="Consolas" w:hAnsi="Consolas"/>
-          <w:b/>
-          <w:bCs/>
-          <w:color w:val="000000" w:themeColor="text1"/>
-          <w:lang w:val="en-US"/>
-        </w:rPr>
-        <w:t xml:space="preserve">            if (taskType &lt; settings.probMove2)</w:t>
+        <w:t xml:space="preserve">            double </w:t>
+      </w:r>
+      <w:proofErr w:type="spellStart"/>
+      <w:r>
+        <w:rPr>
+          <w:rFonts w:ascii="Consolas" w:hAnsi="Consolas"/>
+          <w:b/>
+          <w:bCs/>
+          <w:color w:val="000000" w:themeColor="text1"/>
+          <w:lang w:val="en-US"/>
+        </w:rPr>
+        <w:t>taskType</w:t>
+      </w:r>
+      <w:proofErr w:type="spellEnd"/>
+      <w:r>
+        <w:rPr>
+          <w:rFonts w:ascii="Consolas" w:hAnsi="Consolas"/>
+          <w:b/>
+          <w:bCs/>
+          <w:color w:val="000000" w:themeColor="text1"/>
+          <w:lang w:val="en-US"/>
+        </w:rPr>
+        <w:t xml:space="preserve"> = </w:t>
+      </w:r>
+      <w:proofErr w:type="spellStart"/>
+      <w:proofErr w:type="gramStart"/>
+      <w:r>
+        <w:rPr>
+          <w:rFonts w:ascii="Consolas" w:hAnsi="Consolas"/>
+          <w:b/>
+          <w:bCs/>
+          <w:color w:val="000000" w:themeColor="text1"/>
+          <w:lang w:val="en-US"/>
+        </w:rPr>
+        <w:t>random.NextDouble</w:t>
+      </w:r>
+      <w:proofErr w:type="spellEnd"/>
+      <w:proofErr w:type="gramEnd"/>
+      <w:r>
+        <w:rPr>
+          <w:rFonts w:ascii="Consolas" w:hAnsi="Consolas"/>
+          <w:b/>
+          <w:bCs/>
+          <w:color w:val="000000" w:themeColor="text1"/>
+          <w:lang w:val="en-US"/>
+        </w:rPr>
+        <w:t>();</w:t>
+      </w:r>
+    </w:p>
+    <w:p>
+      <w:pPr>
+        <w:pStyle w:val="HTML"/>
+        <w:shd w:val="clear" w:color="auto" w:fill="FFFFFF"/>
+        <w:rPr>
+          <w:rFonts w:ascii="Consolas" w:hAnsi="Consolas"/>
+          <w:b/>
+          <w:bCs/>
+          <w:color w:val="000000" w:themeColor="text1"/>
+          <w:lang w:val="en-US"/>
+        </w:rPr>
+      </w:pPr>
+    </w:p>
+    <w:p>
+      <w:pPr>
+        <w:pStyle w:val="HTML"/>
+        <w:shd w:val="clear" w:color="auto" w:fill="FFFFFF"/>
+        <w:rPr>
+          <w:rFonts w:ascii="Consolas" w:hAnsi="Consolas"/>
+          <w:b/>
+          <w:bCs/>
+          <w:color w:val="000000" w:themeColor="text1"/>
+          <w:lang w:val="en-US"/>
+        </w:rPr>
+      </w:pPr>
+      <w:r>
+        <w:rPr>
+          <w:rFonts w:ascii="Consolas" w:hAnsi="Consolas"/>
+          <w:b/>
+          <w:bCs/>
+          <w:color w:val="000000" w:themeColor="text1"/>
+          <w:lang w:val="en-US"/>
+        </w:rPr>
+        <w:t xml:space="preserve">            if (</w:t>
+      </w:r>
+      <w:proofErr w:type="spellStart"/>
+      <w:r>
+        <w:rPr>
+          <w:rFonts w:ascii="Consolas" w:hAnsi="Consolas"/>
+          <w:b/>
+          <w:bCs/>
+          <w:color w:val="000000" w:themeColor="text1"/>
+          <w:lang w:val="en-US"/>
+        </w:rPr>
+        <w:t>taskType</w:t>
+      </w:r>
+      <w:proofErr w:type="spellEnd"/>
+      <w:r>
+        <w:rPr>
+          <w:rFonts w:ascii="Consolas" w:hAnsi="Consolas"/>
+          <w:b/>
+          <w:bCs/>
+          <w:color w:val="000000" w:themeColor="text1"/>
+          <w:lang w:val="en-US"/>
+        </w:rPr>
+        <w:t xml:space="preserve"> &lt; </w:t>
+      </w:r>
+      <w:proofErr w:type="gramStart"/>
+      <w:r>
+        <w:rPr>
+          <w:rFonts w:ascii="Consolas" w:hAnsi="Consolas"/>
+          <w:b/>
+          <w:bCs/>
+          <w:color w:val="000000" w:themeColor="text1"/>
+          <w:lang w:val="en-US"/>
+        </w:rPr>
+        <w:t>settings.probMove</w:t>
+      </w:r>
+      <w:proofErr w:type="gramEnd"/>
+      <w:r>
+        <w:rPr>
+          <w:rFonts w:ascii="Consolas" w:hAnsi="Consolas"/>
+          <w:b/>
+          <w:bCs/>
+          <w:color w:val="000000" w:themeColor="text1"/>
+          <w:lang w:val="en-US"/>
+        </w:rPr>
+        <w:t>2)</w:t>
       </w:r>
     </w:p>
     <w:p>
@@ -8714,7 +12968,29 @@
           <w:color w:val="000000" w:themeColor="text1"/>
           <w:lang w:val="en-US"/>
         </w:rPr>
-        <w:t xml:space="preserve">        completedTaskCount += tasks2.Count + tasks3.Count;</w:t>
+        <w:t xml:space="preserve">        </w:t>
+      </w:r>
+      <w:proofErr w:type="spellStart"/>
+      <w:r>
+        <w:rPr>
+          <w:rFonts w:ascii="Consolas" w:hAnsi="Consolas"/>
+          <w:b/>
+          <w:bCs/>
+          <w:color w:val="000000" w:themeColor="text1"/>
+          <w:lang w:val="en-US"/>
+        </w:rPr>
+        <w:t>completedTaskCount</w:t>
+      </w:r>
+      <w:proofErr w:type="spellEnd"/>
+      <w:r>
+        <w:rPr>
+          <w:rFonts w:ascii="Consolas" w:hAnsi="Consolas"/>
+          <w:b/>
+          <w:bCs/>
+          <w:color w:val="000000" w:themeColor="text1"/>
+          <w:lang w:val="en-US"/>
+        </w:rPr>
+        <w:t xml:space="preserve"> += tasks2.Count + tasks3.Count;</w:t>
       </w:r>
     </w:p>
     <w:p>
@@ -8799,7 +13075,29 @@
           <w:color w:val="000000" w:themeColor="text1"/>
           <w:lang w:val="en-US"/>
         </w:rPr>
-        <w:t xml:space="preserve">    public void Restart()</w:t>
+        <w:t xml:space="preserve">    public void </w:t>
+      </w:r>
+      <w:proofErr w:type="gramStart"/>
+      <w:r>
+        <w:rPr>
+          <w:rFonts w:ascii="Consolas" w:hAnsi="Consolas"/>
+          <w:b/>
+          <w:bCs/>
+          <w:color w:val="000000" w:themeColor="text1"/>
+          <w:lang w:val="en-US"/>
+        </w:rPr>
+        <w:t>Restart(</w:t>
+      </w:r>
+      <w:proofErr w:type="gramEnd"/>
+      <w:r>
+        <w:rPr>
+          <w:rFonts w:ascii="Consolas" w:hAnsi="Consolas"/>
+          <w:b/>
+          <w:bCs/>
+          <w:color w:val="000000" w:themeColor="text1"/>
+          <w:lang w:val="en-US"/>
+        </w:rPr>
+        <w:t>)</w:t>
       </w:r>
     </w:p>
     <w:p>
@@ -8937,30 +13235,74 @@
           <w:color w:val="000000" w:themeColor="text1"/>
           <w:lang w:val="en-US"/>
         </w:rPr>
-        <w:t xml:space="preserve">        taskCount = 0;</w:t>
-      </w:r>
-    </w:p>
-    <w:p>
-      <w:pPr>
-        <w:pStyle w:val="HTML"/>
-        <w:shd w:val="clear" w:color="auto" w:fill="FFFFFF"/>
-        <w:rPr>
-          <w:rFonts w:ascii="Consolas" w:hAnsi="Consolas"/>
-          <w:b/>
-          <w:bCs/>
-          <w:color w:val="000000" w:themeColor="text1"/>
-          <w:lang w:val="en-US"/>
-        </w:rPr>
-      </w:pPr>
-      <w:r>
-        <w:rPr>
-          <w:rFonts w:ascii="Consolas" w:hAnsi="Consolas"/>
-          <w:b/>
-          <w:bCs/>
-          <w:color w:val="000000" w:themeColor="text1"/>
-          <w:lang w:val="en-US"/>
-        </w:rPr>
-        <w:t xml:space="preserve">        completedTaskCount = 0;</w:t>
+        <w:t xml:space="preserve">        </w:t>
+      </w:r>
+      <w:proofErr w:type="spellStart"/>
+      <w:r>
+        <w:rPr>
+          <w:rFonts w:ascii="Consolas" w:hAnsi="Consolas"/>
+          <w:b/>
+          <w:bCs/>
+          <w:color w:val="000000" w:themeColor="text1"/>
+          <w:lang w:val="en-US"/>
+        </w:rPr>
+        <w:t>taskCount</w:t>
+      </w:r>
+      <w:proofErr w:type="spellEnd"/>
+      <w:r>
+        <w:rPr>
+          <w:rFonts w:ascii="Consolas" w:hAnsi="Consolas"/>
+          <w:b/>
+          <w:bCs/>
+          <w:color w:val="000000" w:themeColor="text1"/>
+          <w:lang w:val="en-US"/>
+        </w:rPr>
+        <w:t xml:space="preserve"> = 0;</w:t>
+      </w:r>
+    </w:p>
+    <w:p>
+      <w:pPr>
+        <w:pStyle w:val="HTML"/>
+        <w:shd w:val="clear" w:color="auto" w:fill="FFFFFF"/>
+        <w:rPr>
+          <w:rFonts w:ascii="Consolas" w:hAnsi="Consolas"/>
+          <w:b/>
+          <w:bCs/>
+          <w:color w:val="000000" w:themeColor="text1"/>
+          <w:lang w:val="en-US"/>
+        </w:rPr>
+      </w:pPr>
+      <w:r>
+        <w:rPr>
+          <w:rFonts w:ascii="Consolas" w:hAnsi="Consolas"/>
+          <w:b/>
+          <w:bCs/>
+          <w:color w:val="000000" w:themeColor="text1"/>
+          <w:lang w:val="en-US"/>
+        </w:rPr>
+        <w:t xml:space="preserve">        </w:t>
+      </w:r>
+      <w:proofErr w:type="spellStart"/>
+      <w:r>
+        <w:rPr>
+          <w:rFonts w:ascii="Consolas" w:hAnsi="Consolas"/>
+          <w:b/>
+          <w:bCs/>
+          <w:color w:val="000000" w:themeColor="text1"/>
+          <w:lang w:val="en-US"/>
+        </w:rPr>
+        <w:t>completedTaskCount</w:t>
+      </w:r>
+      <w:proofErr w:type="spellEnd"/>
+      <w:r>
+        <w:rPr>
+          <w:rFonts w:ascii="Consolas" w:hAnsi="Consolas"/>
+          <w:b/>
+          <w:bCs/>
+          <w:color w:val="000000" w:themeColor="text1"/>
+          <w:lang w:val="en-US"/>
+        </w:rPr>
+        <w:t xml:space="preserve"> = 0;</w:t>
       </w:r>
     </w:p>
     <w:p>
@@ -9019,7 +13361,41 @@
           <w:color w:val="000000" w:themeColor="text1"/>
           <w:lang w:val="en-US"/>
         </w:rPr>
-        <w:t xml:space="preserve">    public void InstantlyFinish()</w:t>
+        <w:t xml:space="preserve">    public void </w:t>
+      </w:r>
+      <w:proofErr w:type="spellStart"/>
+      <w:proofErr w:type="gramStart"/>
+      <w:r>
+        <w:rPr>
+          <w:rFonts w:ascii="Consolas" w:hAnsi="Consolas"/>
+          <w:b/>
+          <w:bCs/>
+          <w:color w:val="000000" w:themeColor="text1"/>
+          <w:lang w:val="en-US"/>
+        </w:rPr>
+        <w:t>InstantlyFinish</w:t>
+      </w:r>
+      <w:proofErr w:type="spellEnd"/>
+      <w:r>
+        <w:rPr>
+          <w:rFonts w:ascii="Consolas" w:hAnsi="Consolas"/>
+          <w:b/>
+          <w:bCs/>
+          <w:color w:val="000000" w:themeColor="text1"/>
+          <w:lang w:val="en-US"/>
+        </w:rPr>
+        <w:t>(</w:t>
+      </w:r>
+      <w:proofErr w:type="gramEnd"/>
+      <w:r>
+        <w:rPr>
+          <w:rFonts w:ascii="Consolas" w:hAnsi="Consolas"/>
+          <w:b/>
+          <w:bCs/>
+          <w:color w:val="000000" w:themeColor="text1"/>
+          <w:lang w:val="en-US"/>
+        </w:rPr>
+        <w:t>)</w:t>
       </w:r>
     </w:p>
     <w:p>
@@ -9111,7 +13487,29 @@
           <w:color w:val="000000" w:themeColor="text1"/>
           <w:lang w:val="en-US"/>
         </w:rPr>
-        <w:t xml:space="preserve">            Process(1);</w:t>
+        <w:t xml:space="preserve">            </w:t>
+      </w:r>
+      <w:proofErr w:type="gramStart"/>
+      <w:r>
+        <w:rPr>
+          <w:rFonts w:ascii="Consolas" w:hAnsi="Consolas"/>
+          <w:b/>
+          <w:bCs/>
+          <w:color w:val="000000" w:themeColor="text1"/>
+          <w:lang w:val="en-US"/>
+        </w:rPr>
+        <w:t>Process(</w:t>
+      </w:r>
+      <w:proofErr w:type="gramEnd"/>
+      <w:r>
+        <w:rPr>
+          <w:rFonts w:ascii="Consolas" w:hAnsi="Consolas"/>
+          <w:b/>
+          <w:bCs/>
+          <w:color w:val="000000" w:themeColor="text1"/>
+          <w:lang w:val="en-US"/>
+        </w:rPr>
+        <w:t>1);</w:t>
       </w:r>
     </w:p>
     <w:p>
@@ -9285,7 +13683,53 @@
           <w:color w:val="000000" w:themeColor="text1"/>
           <w:lang w:val="en-US"/>
         </w:rPr>
-        <w:t xml:space="preserve">    public void loadNewParameters(ComputingSystemSettings settings)</w:t>
+        <w:t xml:space="preserve">    public void </w:t>
+      </w:r>
+      <w:proofErr w:type="spellStart"/>
+      <w:proofErr w:type="gramStart"/>
+      <w:r>
+        <w:rPr>
+          <w:rFonts w:ascii="Consolas" w:hAnsi="Consolas"/>
+          <w:b/>
+          <w:bCs/>
+          <w:color w:val="000000" w:themeColor="text1"/>
+          <w:lang w:val="en-US"/>
+        </w:rPr>
+        <w:t>loadNewParameters</w:t>
+      </w:r>
+      <w:proofErr w:type="spellEnd"/>
+      <w:r>
+        <w:rPr>
+          <w:rFonts w:ascii="Consolas" w:hAnsi="Consolas"/>
+          <w:b/>
+          <w:bCs/>
+          <w:color w:val="000000" w:themeColor="text1"/>
+          <w:lang w:val="en-US"/>
+        </w:rPr>
+        <w:t>(</w:t>
+      </w:r>
+      <w:proofErr w:type="spellStart"/>
+      <w:proofErr w:type="gramEnd"/>
+      <w:r>
+        <w:rPr>
+          <w:rFonts w:ascii="Consolas" w:hAnsi="Consolas"/>
+          <w:b/>
+          <w:bCs/>
+          <w:color w:val="000000" w:themeColor="text1"/>
+          <w:lang w:val="en-US"/>
+        </w:rPr>
+        <w:t>ComputingSystemSettings</w:t>
+      </w:r>
+      <w:proofErr w:type="spellEnd"/>
+      <w:r>
+        <w:rPr>
+          <w:rFonts w:ascii="Consolas" w:hAnsi="Consolas"/>
+          <w:b/>
+          <w:bCs/>
+          <w:color w:val="000000" w:themeColor="text1"/>
+          <w:lang w:val="en-US"/>
+        </w:rPr>
+        <w:t xml:space="preserve"> settings)</w:t>
       </w:r>
     </w:p>
     <w:p>
@@ -9331,158 +13775,312 @@
           <w:color w:val="000000" w:themeColor="text1"/>
           <w:lang w:val="en-US"/>
         </w:rPr>
-        <w:t xml:space="preserve">        this.settings = settings;</w:t>
-      </w:r>
-    </w:p>
-    <w:p>
-      <w:pPr>
-        <w:pStyle w:val="HTML"/>
-        <w:shd w:val="clear" w:color="auto" w:fill="FFFFFF"/>
-        <w:rPr>
-          <w:rFonts w:ascii="Consolas" w:hAnsi="Consolas"/>
-          <w:b/>
-          <w:bCs/>
-          <w:color w:val="000000" w:themeColor="text1"/>
-          <w:lang w:val="en-US"/>
-        </w:rPr>
-      </w:pPr>
-    </w:p>
-    <w:p>
-      <w:pPr>
-        <w:pStyle w:val="HTML"/>
-        <w:shd w:val="clear" w:color="auto" w:fill="FFFFFF"/>
-        <w:rPr>
-          <w:rFonts w:ascii="Consolas" w:hAnsi="Consolas"/>
-          <w:b/>
-          <w:bCs/>
-          <w:color w:val="000000" w:themeColor="text1"/>
-          <w:lang w:val="en-US"/>
-        </w:rPr>
-      </w:pPr>
-      <w:r>
-        <w:rPr>
-          <w:rFonts w:ascii="Consolas" w:hAnsi="Consolas"/>
-          <w:b/>
-          <w:bCs/>
-          <w:color w:val="000000" w:themeColor="text1"/>
-          <w:lang w:val="en-US"/>
-        </w:rPr>
-        <w:t xml:space="preserve">        computer1.processingTime = settings.processingTime1;</w:t>
-      </w:r>
-    </w:p>
-    <w:p>
-      <w:pPr>
-        <w:pStyle w:val="HTML"/>
-        <w:shd w:val="clear" w:color="auto" w:fill="FFFFFF"/>
-        <w:rPr>
-          <w:rFonts w:ascii="Consolas" w:hAnsi="Consolas"/>
-          <w:b/>
-          <w:bCs/>
-          <w:color w:val="000000" w:themeColor="text1"/>
-          <w:lang w:val="en-US"/>
-        </w:rPr>
-      </w:pPr>
-      <w:r>
-        <w:rPr>
-          <w:rFonts w:ascii="Consolas" w:hAnsi="Consolas"/>
-          <w:b/>
-          <w:bCs/>
-          <w:color w:val="000000" w:themeColor="text1"/>
-          <w:lang w:val="en-US"/>
-        </w:rPr>
-        <w:t xml:space="preserve">        computer1.processingTimeError = settings.processingTime1Error;</w:t>
-      </w:r>
-    </w:p>
-    <w:p>
-      <w:pPr>
-        <w:pStyle w:val="HTML"/>
-        <w:shd w:val="clear" w:color="auto" w:fill="FFFFFF"/>
-        <w:rPr>
-          <w:rFonts w:ascii="Consolas" w:hAnsi="Consolas"/>
-          <w:b/>
-          <w:bCs/>
-          <w:color w:val="000000" w:themeColor="text1"/>
-          <w:lang w:val="en-US"/>
-        </w:rPr>
-      </w:pPr>
-      <w:r>
-        <w:rPr>
-          <w:rFonts w:ascii="Consolas" w:hAnsi="Consolas"/>
-          <w:b/>
-          <w:bCs/>
-          <w:color w:val="000000" w:themeColor="text1"/>
-          <w:lang w:val="en-US"/>
-        </w:rPr>
-        <w:t xml:space="preserve">        computer2.processingTime = settings.processingTime2;</w:t>
-      </w:r>
-    </w:p>
-    <w:p>
-      <w:pPr>
-        <w:pStyle w:val="HTML"/>
-        <w:shd w:val="clear" w:color="auto" w:fill="FFFFFF"/>
-        <w:rPr>
-          <w:rFonts w:ascii="Consolas" w:hAnsi="Consolas"/>
-          <w:b/>
-          <w:bCs/>
-          <w:color w:val="000000" w:themeColor="text1"/>
-          <w:lang w:val="en-US"/>
-        </w:rPr>
-      </w:pPr>
-      <w:r>
-        <w:rPr>
-          <w:rFonts w:ascii="Consolas" w:hAnsi="Consolas"/>
-          <w:b/>
-          <w:bCs/>
-          <w:color w:val="000000" w:themeColor="text1"/>
-          <w:lang w:val="en-US"/>
-        </w:rPr>
-        <w:t xml:space="preserve">        computer2.processingTimeError = settings.processingTime2Error;</w:t>
-      </w:r>
-    </w:p>
-    <w:p>
-      <w:pPr>
-        <w:pStyle w:val="HTML"/>
-        <w:shd w:val="clear" w:color="auto" w:fill="FFFFFF"/>
-        <w:rPr>
-          <w:rFonts w:ascii="Consolas" w:hAnsi="Consolas"/>
-          <w:b/>
-          <w:bCs/>
-          <w:color w:val="000000" w:themeColor="text1"/>
-          <w:lang w:val="en-US"/>
-        </w:rPr>
-      </w:pPr>
-      <w:r>
-        <w:rPr>
-          <w:rFonts w:ascii="Consolas" w:hAnsi="Consolas"/>
-          <w:b/>
-          <w:bCs/>
-          <w:color w:val="000000" w:themeColor="text1"/>
-          <w:lang w:val="en-US"/>
-        </w:rPr>
-        <w:t xml:space="preserve">        computer3.processingTime = settings.processingTime3;</w:t>
-      </w:r>
-    </w:p>
-    <w:p>
-      <w:pPr>
-        <w:pStyle w:val="HTML"/>
-        <w:shd w:val="clear" w:color="auto" w:fill="FFFFFF"/>
-        <w:rPr>
-          <w:rFonts w:ascii="Consolas" w:hAnsi="Consolas"/>
-          <w:b/>
-          <w:bCs/>
-          <w:color w:val="000000" w:themeColor="text1"/>
-          <w:lang w:val="en-US"/>
-        </w:rPr>
-      </w:pPr>
-      <w:r>
-        <w:rPr>
-          <w:rFonts w:ascii="Consolas" w:hAnsi="Consolas"/>
-          <w:b/>
-          <w:bCs/>
-          <w:color w:val="000000" w:themeColor="text1"/>
-          <w:lang w:val="en-US"/>
-        </w:rPr>
-        <w:t xml:space="preserve">        computer3.processingTimeError = settings.processingTime3Error;</w:t>
+        <w:t xml:space="preserve">        </w:t>
+      </w:r>
+      <w:proofErr w:type="spellStart"/>
+      <w:r>
+        <w:rPr>
+          <w:rFonts w:ascii="Consolas" w:hAnsi="Consolas"/>
+          <w:b/>
+          <w:bCs/>
+          <w:color w:val="000000" w:themeColor="text1"/>
+          <w:lang w:val="en-US"/>
+        </w:rPr>
+        <w:t>this.settings</w:t>
+      </w:r>
+      <w:proofErr w:type="spellEnd"/>
+      <w:r>
+        <w:rPr>
+          <w:rFonts w:ascii="Consolas" w:hAnsi="Consolas"/>
+          <w:b/>
+          <w:bCs/>
+          <w:color w:val="000000" w:themeColor="text1"/>
+          <w:lang w:val="en-US"/>
+        </w:rPr>
+        <w:t xml:space="preserve"> = settings;</w:t>
+      </w:r>
+    </w:p>
+    <w:p>
+      <w:pPr>
+        <w:pStyle w:val="HTML"/>
+        <w:shd w:val="clear" w:color="auto" w:fill="FFFFFF"/>
+        <w:rPr>
+          <w:rFonts w:ascii="Consolas" w:hAnsi="Consolas"/>
+          <w:b/>
+          <w:bCs/>
+          <w:color w:val="000000" w:themeColor="text1"/>
+          <w:lang w:val="en-US"/>
+        </w:rPr>
+      </w:pPr>
+    </w:p>
+    <w:p>
+      <w:pPr>
+        <w:pStyle w:val="HTML"/>
+        <w:shd w:val="clear" w:color="auto" w:fill="FFFFFF"/>
+        <w:rPr>
+          <w:rFonts w:ascii="Consolas" w:hAnsi="Consolas"/>
+          <w:b/>
+          <w:bCs/>
+          <w:color w:val="000000" w:themeColor="text1"/>
+          <w:lang w:val="en-US"/>
+        </w:rPr>
+      </w:pPr>
+      <w:r>
+        <w:rPr>
+          <w:rFonts w:ascii="Consolas" w:hAnsi="Consolas"/>
+          <w:b/>
+          <w:bCs/>
+          <w:color w:val="000000" w:themeColor="text1"/>
+          <w:lang w:val="en-US"/>
+        </w:rPr>
+        <w:t xml:space="preserve">        computer1.processingTime = </w:t>
+      </w:r>
+      <w:proofErr w:type="gramStart"/>
+      <w:r>
+        <w:rPr>
+          <w:rFonts w:ascii="Consolas" w:hAnsi="Consolas"/>
+          <w:b/>
+          <w:bCs/>
+          <w:color w:val="000000" w:themeColor="text1"/>
+          <w:lang w:val="en-US"/>
+        </w:rPr>
+        <w:t>settings.processingTime</w:t>
+      </w:r>
+      <w:proofErr w:type="gramEnd"/>
+      <w:r>
+        <w:rPr>
+          <w:rFonts w:ascii="Consolas" w:hAnsi="Consolas"/>
+          <w:b/>
+          <w:bCs/>
+          <w:color w:val="000000" w:themeColor="text1"/>
+          <w:lang w:val="en-US"/>
+        </w:rPr>
+        <w:t>1;</w:t>
+      </w:r>
+    </w:p>
+    <w:p>
+      <w:pPr>
+        <w:pStyle w:val="HTML"/>
+        <w:shd w:val="clear" w:color="auto" w:fill="FFFFFF"/>
+        <w:rPr>
+          <w:rFonts w:ascii="Consolas" w:hAnsi="Consolas"/>
+          <w:b/>
+          <w:bCs/>
+          <w:color w:val="000000" w:themeColor="text1"/>
+          <w:lang w:val="en-US"/>
+        </w:rPr>
+      </w:pPr>
+      <w:r>
+        <w:rPr>
+          <w:rFonts w:ascii="Consolas" w:hAnsi="Consolas"/>
+          <w:b/>
+          <w:bCs/>
+          <w:color w:val="000000" w:themeColor="text1"/>
+          <w:lang w:val="en-US"/>
+        </w:rPr>
+        <w:t xml:space="preserve">        computer1.processingTimeError = </w:t>
+      </w:r>
+      <w:proofErr w:type="gramStart"/>
+      <w:r>
+        <w:rPr>
+          <w:rFonts w:ascii="Consolas" w:hAnsi="Consolas"/>
+          <w:b/>
+          <w:bCs/>
+          <w:color w:val="000000" w:themeColor="text1"/>
+          <w:lang w:val="en-US"/>
+        </w:rPr>
+        <w:t>settings.processingTime</w:t>
+      </w:r>
+      <w:proofErr w:type="gramEnd"/>
+      <w:r>
+        <w:rPr>
+          <w:rFonts w:ascii="Consolas" w:hAnsi="Consolas"/>
+          <w:b/>
+          <w:bCs/>
+          <w:color w:val="000000" w:themeColor="text1"/>
+          <w:lang w:val="en-US"/>
+        </w:rPr>
+        <w:t>1Error;</w:t>
+      </w:r>
+    </w:p>
+    <w:p>
+      <w:pPr>
+        <w:pStyle w:val="HTML"/>
+        <w:shd w:val="clear" w:color="auto" w:fill="FFFFFF"/>
+        <w:rPr>
+          <w:rFonts w:ascii="Consolas" w:hAnsi="Consolas"/>
+          <w:b/>
+          <w:bCs/>
+          <w:color w:val="000000" w:themeColor="text1"/>
+          <w:lang w:val="en-US"/>
+        </w:rPr>
+      </w:pPr>
+      <w:r>
+        <w:rPr>
+          <w:rFonts w:ascii="Consolas" w:hAnsi="Consolas"/>
+          <w:b/>
+          <w:bCs/>
+          <w:color w:val="000000" w:themeColor="text1"/>
+          <w:lang w:val="en-US"/>
+        </w:rPr>
+        <w:t xml:space="preserve">        computer2.processingTime = </w:t>
+      </w:r>
+      <w:proofErr w:type="gramStart"/>
+      <w:r>
+        <w:rPr>
+          <w:rFonts w:ascii="Consolas" w:hAnsi="Consolas"/>
+          <w:b/>
+          <w:bCs/>
+          <w:color w:val="000000" w:themeColor="text1"/>
+          <w:lang w:val="en-US"/>
+        </w:rPr>
+        <w:t>settings.processingTime</w:t>
+      </w:r>
+      <w:proofErr w:type="gramEnd"/>
+      <w:r>
+        <w:rPr>
+          <w:rFonts w:ascii="Consolas" w:hAnsi="Consolas"/>
+          <w:b/>
+          <w:bCs/>
+          <w:color w:val="000000" w:themeColor="text1"/>
+          <w:lang w:val="en-US"/>
+        </w:rPr>
+        <w:t>2;</w:t>
+      </w:r>
+    </w:p>
+    <w:p>
+      <w:pPr>
+        <w:pStyle w:val="HTML"/>
+        <w:shd w:val="clear" w:color="auto" w:fill="FFFFFF"/>
+        <w:rPr>
+          <w:rFonts w:ascii="Consolas" w:hAnsi="Consolas"/>
+          <w:b/>
+          <w:bCs/>
+          <w:color w:val="000000" w:themeColor="text1"/>
+          <w:lang w:val="en-US"/>
+        </w:rPr>
+      </w:pPr>
+      <w:r>
+        <w:rPr>
+          <w:rFonts w:ascii="Consolas" w:hAnsi="Consolas"/>
+          <w:b/>
+          <w:bCs/>
+          <w:color w:val="000000" w:themeColor="text1"/>
+          <w:lang w:val="en-US"/>
+        </w:rPr>
+        <w:t xml:space="preserve">        computer2.processingTimeError = </w:t>
+      </w:r>
+      <w:proofErr w:type="gramStart"/>
+      <w:r>
+        <w:rPr>
+          <w:rFonts w:ascii="Consolas" w:hAnsi="Consolas"/>
+          <w:b/>
+          <w:bCs/>
+          <w:color w:val="000000" w:themeColor="text1"/>
+          <w:lang w:val="en-US"/>
+        </w:rPr>
+        <w:t>settings.processingTime</w:t>
+      </w:r>
+      <w:proofErr w:type="gramEnd"/>
+      <w:r>
+        <w:rPr>
+          <w:rFonts w:ascii="Consolas" w:hAnsi="Consolas"/>
+          <w:b/>
+          <w:bCs/>
+          <w:color w:val="000000" w:themeColor="text1"/>
+          <w:lang w:val="en-US"/>
+        </w:rPr>
+        <w:t>2Error;</w:t>
+      </w:r>
+    </w:p>
+    <w:p>
+      <w:pPr>
+        <w:pStyle w:val="HTML"/>
+        <w:shd w:val="clear" w:color="auto" w:fill="FFFFFF"/>
+        <w:rPr>
+          <w:rFonts w:ascii="Consolas" w:hAnsi="Consolas"/>
+          <w:b/>
+          <w:bCs/>
+          <w:color w:val="000000" w:themeColor="text1"/>
+          <w:lang w:val="en-US"/>
+        </w:rPr>
+      </w:pPr>
+      <w:r>
+        <w:rPr>
+          <w:rFonts w:ascii="Consolas" w:hAnsi="Consolas"/>
+          <w:b/>
+          <w:bCs/>
+          <w:color w:val="000000" w:themeColor="text1"/>
+          <w:lang w:val="en-US"/>
+        </w:rPr>
+        <w:t xml:space="preserve">        computer3.processingTime = </w:t>
+      </w:r>
+      <w:proofErr w:type="gramStart"/>
+      <w:r>
+        <w:rPr>
+          <w:rFonts w:ascii="Consolas" w:hAnsi="Consolas"/>
+          <w:b/>
+          <w:bCs/>
+          <w:color w:val="000000" w:themeColor="text1"/>
+          <w:lang w:val="en-US"/>
+        </w:rPr>
+        <w:t>settings.processingTime</w:t>
+      </w:r>
+      <w:proofErr w:type="gramEnd"/>
+      <w:r>
+        <w:rPr>
+          <w:rFonts w:ascii="Consolas" w:hAnsi="Consolas"/>
+          <w:b/>
+          <w:bCs/>
+          <w:color w:val="000000" w:themeColor="text1"/>
+          <w:lang w:val="en-US"/>
+        </w:rPr>
+        <w:t>3;</w:t>
+      </w:r>
+    </w:p>
+    <w:p>
+      <w:pPr>
+        <w:pStyle w:val="HTML"/>
+        <w:shd w:val="clear" w:color="auto" w:fill="FFFFFF"/>
+        <w:rPr>
+          <w:rFonts w:ascii="Consolas" w:hAnsi="Consolas"/>
+          <w:b/>
+          <w:bCs/>
+          <w:color w:val="000000" w:themeColor="text1"/>
+          <w:lang w:val="en-US"/>
+        </w:rPr>
+      </w:pPr>
+      <w:r>
+        <w:rPr>
+          <w:rFonts w:ascii="Consolas" w:hAnsi="Consolas"/>
+          <w:b/>
+          <w:bCs/>
+          <w:color w:val="000000" w:themeColor="text1"/>
+          <w:lang w:val="en-US"/>
+        </w:rPr>
+        <w:t xml:space="preserve">        computer3.processingTimeError = </w:t>
+      </w:r>
+      <w:proofErr w:type="gramStart"/>
+      <w:r>
+        <w:rPr>
+          <w:rFonts w:ascii="Consolas" w:hAnsi="Consolas"/>
+          <w:b/>
+          <w:bCs/>
+          <w:color w:val="000000" w:themeColor="text1"/>
+          <w:lang w:val="en-US"/>
+        </w:rPr>
+        <w:t>settings.processingTime</w:t>
+      </w:r>
+      <w:proofErr w:type="gramEnd"/>
+      <w:r>
+        <w:rPr>
+          <w:rFonts w:ascii="Consolas" w:hAnsi="Consolas"/>
+          <w:b/>
+          <w:bCs/>
+          <w:color w:val="000000" w:themeColor="text1"/>
+          <w:lang w:val="en-US"/>
+        </w:rPr>
+        <w:t>3Error;</w:t>
       </w:r>
     </w:p>
     <w:p>
@@ -9564,7 +14162,41 @@
           <w:color w:val="000000" w:themeColor="text1"/>
           <w:lang w:val="en-US"/>
         </w:rPr>
-        <w:t xml:space="preserve">    public string ToString()</w:t>
+        <w:t xml:space="preserve">    public string </w:t>
+      </w:r>
+      <w:proofErr w:type="spellStart"/>
+      <w:proofErr w:type="gramStart"/>
+      <w:r>
+        <w:rPr>
+          <w:rFonts w:ascii="Consolas" w:hAnsi="Consolas"/>
+          <w:b/>
+          <w:bCs/>
+          <w:color w:val="000000" w:themeColor="text1"/>
+          <w:lang w:val="en-US"/>
+        </w:rPr>
+        <w:t>ToString</w:t>
+      </w:r>
+      <w:proofErr w:type="spellEnd"/>
+      <w:r>
+        <w:rPr>
+          <w:rFonts w:ascii="Consolas" w:hAnsi="Consolas"/>
+          <w:b/>
+          <w:bCs/>
+          <w:color w:val="000000" w:themeColor="text1"/>
+          <w:lang w:val="en-US"/>
+        </w:rPr>
+        <w:t>(</w:t>
+      </w:r>
+      <w:proofErr w:type="gramEnd"/>
+      <w:r>
+        <w:rPr>
+          <w:rFonts w:ascii="Consolas" w:hAnsi="Consolas"/>
+          <w:b/>
+          <w:bCs/>
+          <w:color w:val="000000" w:themeColor="text1"/>
+          <w:lang w:val="en-US"/>
+        </w:rPr>
+        <w:t>)</w:t>
       </w:r>
     </w:p>
     <w:p>
@@ -9785,30 +14417,74 @@
           <w:color w:val="000000" w:themeColor="text1"/>
           <w:lang w:val="en-US"/>
         </w:rPr>
-        <w:t xml:space="preserve">        str += "Completed tasks: " + completedTaskCount + "\n";</w:t>
-      </w:r>
-    </w:p>
-    <w:p>
-      <w:pPr>
-        <w:pStyle w:val="HTML"/>
-        <w:shd w:val="clear" w:color="auto" w:fill="FFFFFF"/>
-        <w:rPr>
-          <w:rFonts w:ascii="Consolas" w:hAnsi="Consolas"/>
-          <w:b/>
-          <w:bCs/>
-          <w:color w:val="000000" w:themeColor="text1"/>
-          <w:lang w:val="en-US"/>
-        </w:rPr>
-      </w:pPr>
-      <w:r>
-        <w:rPr>
-          <w:rFonts w:ascii="Consolas" w:hAnsi="Consolas"/>
-          <w:b/>
-          <w:bCs/>
-          <w:color w:val="000000" w:themeColor="text1"/>
-          <w:lang w:val="en-US"/>
-        </w:rPr>
-        <w:t xml:space="preserve">        str += "All work time: " + allTime + "\n";</w:t>
+        <w:t xml:space="preserve">        str += "Completed tasks: " + </w:t>
+      </w:r>
+      <w:proofErr w:type="spellStart"/>
+      <w:r>
+        <w:rPr>
+          <w:rFonts w:ascii="Consolas" w:hAnsi="Consolas"/>
+          <w:b/>
+          <w:bCs/>
+          <w:color w:val="000000" w:themeColor="text1"/>
+          <w:lang w:val="en-US"/>
+        </w:rPr>
+        <w:t>completedTaskCount</w:t>
+      </w:r>
+      <w:proofErr w:type="spellEnd"/>
+      <w:r>
+        <w:rPr>
+          <w:rFonts w:ascii="Consolas" w:hAnsi="Consolas"/>
+          <w:b/>
+          <w:bCs/>
+          <w:color w:val="000000" w:themeColor="text1"/>
+          <w:lang w:val="en-US"/>
+        </w:rPr>
+        <w:t xml:space="preserve"> + "\n";</w:t>
+      </w:r>
+    </w:p>
+    <w:p>
+      <w:pPr>
+        <w:pStyle w:val="HTML"/>
+        <w:shd w:val="clear" w:color="auto" w:fill="FFFFFF"/>
+        <w:rPr>
+          <w:rFonts w:ascii="Consolas" w:hAnsi="Consolas"/>
+          <w:b/>
+          <w:bCs/>
+          <w:color w:val="000000" w:themeColor="text1"/>
+          <w:lang w:val="en-US"/>
+        </w:rPr>
+      </w:pPr>
+      <w:r>
+        <w:rPr>
+          <w:rFonts w:ascii="Consolas" w:hAnsi="Consolas"/>
+          <w:b/>
+          <w:bCs/>
+          <w:color w:val="000000" w:themeColor="text1"/>
+          <w:lang w:val="en-US"/>
+        </w:rPr>
+        <w:t xml:space="preserve">        str += "All work time: " + </w:t>
+      </w:r>
+      <w:proofErr w:type="spellStart"/>
+      <w:r>
+        <w:rPr>
+          <w:rFonts w:ascii="Consolas" w:hAnsi="Consolas"/>
+          <w:b/>
+          <w:bCs/>
+          <w:color w:val="000000" w:themeColor="text1"/>
+          <w:lang w:val="en-US"/>
+        </w:rPr>
+        <w:t>allTime</w:t>
+      </w:r>
+      <w:proofErr w:type="spellEnd"/>
+      <w:r>
+        <w:rPr>
+          <w:rFonts w:ascii="Consolas" w:hAnsi="Consolas"/>
+          <w:b/>
+          <w:bCs/>
+          <w:color w:val="000000" w:themeColor="text1"/>
+          <w:lang w:val="en-US"/>
+        </w:rPr>
+        <w:t xml:space="preserve"> + "\n";</w:t>
       </w:r>
     </w:p>
     <w:p>
@@ -9931,7 +14607,7 @@
 </file>
 
 <file path=word/endnotes.xml><?xml version="1.0" encoding="utf-8"?>
-<w:endnotes xmlns:wpc="http://schemas.microsoft.com/office/word/2010/wordprocessingCanvas" xmlns:cx="http://schemas.microsoft.com/office/drawing/2014/chartex" xmlns:cx1="http://schemas.microsoft.com/office/drawing/2015/9/8/chartex" xmlns:mc="http://schemas.openxmlformats.org/markup-compatibility/2006" xmlns:o="urn:schemas-microsoft-com:office:office" xmlns:r="http://schemas.openxmlformats.org/officeDocument/2006/relationships" xmlns:m="http://schemas.openxmlformats.org/officeDocument/2006/math" xmlns:v="urn:schemas-microsoft-com:vml" xmlns:wp14="http://schemas.microsoft.com/office/word/2010/wordprocessingDrawing" xmlns:wp="http://schemas.openxmlformats.org/drawingml/2006/wordprocessingDrawing" xmlns:w10="urn:schemas-microsoft-com:office:word" xmlns:w="http://schemas.openxmlformats.org/wordprocessingml/2006/main" xmlns:w14="http://schemas.microsoft.com/office/word/2010/wordml" xmlns:w15="http://schemas.microsoft.com/office/word/2012/wordml" xmlns:w16se="http://schemas.microsoft.com/office/word/2015/wordml/symex" xmlns:wpg="http://schemas.microsoft.com/office/word/2010/wordprocessingGroup" xmlns:wpi="http://schemas.microsoft.com/office/word/2010/wordprocessingInk" xmlns:wne="http://schemas.microsoft.com/office/word/2006/wordml" xmlns:wps="http://schemas.microsoft.com/office/word/2010/wordprocessingShape" mc:Ignorable="w14 w15 w16se wp14">
+<w:endnotes xmlns:wpc="http://schemas.microsoft.com/office/word/2010/wordprocessingCanvas" xmlns:cx="http://schemas.microsoft.com/office/drawing/2014/chartex" xmlns:cx1="http://schemas.microsoft.com/office/drawing/2015/9/8/chartex" xmlns:cx2="http://schemas.microsoft.com/office/drawing/2015/10/21/chartex" xmlns:cx3="http://schemas.microsoft.com/office/drawing/2016/5/9/chartex" xmlns:cx4="http://schemas.microsoft.com/office/drawing/2016/5/10/chartex" xmlns:cx5="http://schemas.microsoft.com/office/drawing/2016/5/11/chartex" xmlns:cx6="http://schemas.microsoft.com/office/drawing/2016/5/12/chartex" xmlns:cx7="http://schemas.microsoft.com/office/drawing/2016/5/13/chartex" xmlns:cx8="http://schemas.microsoft.com/office/drawing/2016/5/14/chartex" xmlns:mc="http://schemas.openxmlformats.org/markup-compatibility/2006" xmlns:aink="http://schemas.microsoft.com/office/drawing/2016/ink" xmlns:am3d="http://schemas.microsoft.com/office/drawing/2017/model3d" xmlns:o="urn:schemas-microsoft-com:office:office" xmlns:r="http://schemas.openxmlformats.org/officeDocument/2006/relationships" xmlns:m="http://schemas.openxmlformats.org/officeDocument/2006/math" xmlns:v="urn:schemas-microsoft-com:vml" xmlns:wp14="http://schemas.microsoft.com/office/word/2010/wordprocessingDrawing" xmlns:wp="http://schemas.openxmlformats.org/drawingml/2006/wordprocessingDrawing" xmlns:w10="urn:schemas-microsoft-com:office:word" xmlns:w="http://schemas.openxmlformats.org/wordprocessingml/2006/main" xmlns:w14="http://schemas.microsoft.com/office/word/2010/wordml" xmlns:w15="http://schemas.microsoft.com/office/word/2012/wordml" xmlns:w16cid="http://schemas.microsoft.com/office/word/2016/wordml/cid" xmlns:w16se="http://schemas.microsoft.com/office/word/2015/wordml/symex" xmlns:wpg="http://schemas.microsoft.com/office/word/2010/wordprocessingGroup" xmlns:wpi="http://schemas.microsoft.com/office/word/2010/wordprocessingInk" xmlns:wne="http://schemas.microsoft.com/office/word/2006/wordml" xmlns:wps="http://schemas.microsoft.com/office/word/2010/wordprocessingShape" mc:Ignorable="w14 w15 w16se w16cid wp14">
   <w:endnote w:type="separator" w:id="-1">
     <w:p>
       <w:pPr>
@@ -9956,7 +14632,7 @@
 </file>
 
 <file path=word/footer1.xml><?xml version="1.0" encoding="utf-8"?>
-<w:ftr xmlns:wpc="http://schemas.microsoft.com/office/word/2010/wordprocessingCanvas" xmlns:cx="http://schemas.microsoft.com/office/drawing/2014/chartex" xmlns:cx1="http://schemas.microsoft.com/office/drawing/2015/9/8/chartex" xmlns:mc="http://schemas.openxmlformats.org/markup-compatibility/2006" xmlns:o="urn:schemas-microsoft-com:office:office" xmlns:r="http://schemas.openxmlformats.org/officeDocument/2006/relationships" xmlns:m="http://schemas.openxmlformats.org/officeDocument/2006/math" xmlns:v="urn:schemas-microsoft-com:vml" xmlns:wp14="http://schemas.microsoft.com/office/word/2010/wordprocessingDrawing" xmlns:wp="http://schemas.openxmlformats.org/drawingml/2006/wordprocessingDrawing" xmlns:w10="urn:schemas-microsoft-com:office:word" xmlns:w="http://schemas.openxmlformats.org/wordprocessingml/2006/main" xmlns:w14="http://schemas.microsoft.com/office/word/2010/wordml" xmlns:w15="http://schemas.microsoft.com/office/word/2012/wordml" xmlns:w16se="http://schemas.microsoft.com/office/word/2015/wordml/symex" xmlns:wpg="http://schemas.microsoft.com/office/word/2010/wordprocessingGroup" xmlns:wpi="http://schemas.microsoft.com/office/word/2010/wordprocessingInk" xmlns:wne="http://schemas.microsoft.com/office/word/2006/wordml" xmlns:wps="http://schemas.microsoft.com/office/word/2010/wordprocessingShape" mc:Ignorable="w14 w15 w16se wp14">
+<w:ftr xmlns:wpc="http://schemas.microsoft.com/office/word/2010/wordprocessingCanvas" xmlns:cx="http://schemas.microsoft.com/office/drawing/2014/chartex" xmlns:cx1="http://schemas.microsoft.com/office/drawing/2015/9/8/chartex" xmlns:cx2="http://schemas.microsoft.com/office/drawing/2015/10/21/chartex" xmlns:cx3="http://schemas.microsoft.com/office/drawing/2016/5/9/chartex" xmlns:cx4="http://schemas.microsoft.com/office/drawing/2016/5/10/chartex" xmlns:cx5="http://schemas.microsoft.com/office/drawing/2016/5/11/chartex" xmlns:cx6="http://schemas.microsoft.com/office/drawing/2016/5/12/chartex" xmlns:cx7="http://schemas.microsoft.com/office/drawing/2016/5/13/chartex" xmlns:cx8="http://schemas.microsoft.com/office/drawing/2016/5/14/chartex" xmlns:mc="http://schemas.openxmlformats.org/markup-compatibility/2006" xmlns:aink="http://schemas.microsoft.com/office/drawing/2016/ink" xmlns:am3d="http://schemas.microsoft.com/office/drawing/2017/model3d" xmlns:o="urn:schemas-microsoft-com:office:office" xmlns:r="http://schemas.openxmlformats.org/officeDocument/2006/relationships" xmlns:m="http://schemas.openxmlformats.org/officeDocument/2006/math" xmlns:v="urn:schemas-microsoft-com:vml" xmlns:wp14="http://schemas.microsoft.com/office/word/2010/wordprocessingDrawing" xmlns:wp="http://schemas.openxmlformats.org/drawingml/2006/wordprocessingDrawing" xmlns:w10="urn:schemas-microsoft-com:office:word" xmlns:w="http://schemas.openxmlformats.org/wordprocessingml/2006/main" xmlns:w14="http://schemas.microsoft.com/office/word/2010/wordml" xmlns:w15="http://schemas.microsoft.com/office/word/2012/wordml" xmlns:w16cid="http://schemas.microsoft.com/office/word/2016/wordml/cid" xmlns:w16se="http://schemas.microsoft.com/office/word/2015/wordml/symex" xmlns:wpg="http://schemas.microsoft.com/office/word/2010/wordprocessingGroup" xmlns:wpi="http://schemas.microsoft.com/office/word/2010/wordprocessingInk" xmlns:wne="http://schemas.microsoft.com/office/word/2006/wordml" xmlns:wps="http://schemas.microsoft.com/office/word/2010/wordprocessingShape" mc:Ignorable="w14 w15 w16se w16cid wp14">
   <w:sdt>
     <w:sdtPr>
       <w:id w:val="2045162935"/>
@@ -10020,7 +14696,7 @@
 </file>
 
 <file path=word/footer2.xml><?xml version="1.0" encoding="utf-8"?>
-<w:ftr xmlns:wpc="http://schemas.microsoft.com/office/word/2010/wordprocessingCanvas" xmlns:cx="http://schemas.microsoft.com/office/drawing/2014/chartex" xmlns:cx1="http://schemas.microsoft.com/office/drawing/2015/9/8/chartex" xmlns:mc="http://schemas.openxmlformats.org/markup-compatibility/2006" xmlns:o="urn:schemas-microsoft-com:office:office" xmlns:r="http://schemas.openxmlformats.org/officeDocument/2006/relationships" xmlns:m="http://schemas.openxmlformats.org/officeDocument/2006/math" xmlns:v="urn:schemas-microsoft-com:vml" xmlns:wp14="http://schemas.microsoft.com/office/word/2010/wordprocessingDrawing" xmlns:wp="http://schemas.openxmlformats.org/drawingml/2006/wordprocessingDrawing" xmlns:w10="urn:schemas-microsoft-com:office:word" xmlns:w="http://schemas.openxmlformats.org/wordprocessingml/2006/main" xmlns:w14="http://schemas.microsoft.com/office/word/2010/wordml" xmlns:w15="http://schemas.microsoft.com/office/word/2012/wordml" xmlns:w16se="http://schemas.microsoft.com/office/word/2015/wordml/symex" xmlns:wpg="http://schemas.microsoft.com/office/word/2010/wordprocessingGroup" xmlns:wpi="http://schemas.microsoft.com/office/word/2010/wordprocessingInk" xmlns:wne="http://schemas.microsoft.com/office/word/2006/wordml" xmlns:wps="http://schemas.microsoft.com/office/word/2010/wordprocessingShape" mc:Ignorable="w14 w15 w16se wp14">
+<w:ftr xmlns:wpc="http://schemas.microsoft.com/office/word/2010/wordprocessingCanvas" xmlns:cx="http://schemas.microsoft.com/office/drawing/2014/chartex" xmlns:cx1="http://schemas.microsoft.com/office/drawing/2015/9/8/chartex" xmlns:cx2="http://schemas.microsoft.com/office/drawing/2015/10/21/chartex" xmlns:cx3="http://schemas.microsoft.com/office/drawing/2016/5/9/chartex" xmlns:cx4="http://schemas.microsoft.com/office/drawing/2016/5/10/chartex" xmlns:cx5="http://schemas.microsoft.com/office/drawing/2016/5/11/chartex" xmlns:cx6="http://schemas.microsoft.com/office/drawing/2016/5/12/chartex" xmlns:cx7="http://schemas.microsoft.com/office/drawing/2016/5/13/chartex" xmlns:cx8="http://schemas.microsoft.com/office/drawing/2016/5/14/chartex" xmlns:mc="http://schemas.openxmlformats.org/markup-compatibility/2006" xmlns:aink="http://schemas.microsoft.com/office/drawing/2016/ink" xmlns:am3d="http://schemas.microsoft.com/office/drawing/2017/model3d" xmlns:o="urn:schemas-microsoft-com:office:office" xmlns:r="http://schemas.openxmlformats.org/officeDocument/2006/relationships" xmlns:m="http://schemas.openxmlformats.org/officeDocument/2006/math" xmlns:v="urn:schemas-microsoft-com:vml" xmlns:wp14="http://schemas.microsoft.com/office/word/2010/wordprocessingDrawing" xmlns:wp="http://schemas.openxmlformats.org/drawingml/2006/wordprocessingDrawing" xmlns:w10="urn:schemas-microsoft-com:office:word" xmlns:w="http://schemas.openxmlformats.org/wordprocessingml/2006/main" xmlns:w14="http://schemas.microsoft.com/office/word/2010/wordml" xmlns:w15="http://schemas.microsoft.com/office/word/2012/wordml" xmlns:w16cid="http://schemas.microsoft.com/office/word/2016/wordml/cid" xmlns:w16se="http://schemas.microsoft.com/office/word/2015/wordml/symex" xmlns:wpg="http://schemas.microsoft.com/office/word/2010/wordprocessingGroup" xmlns:wpi="http://schemas.microsoft.com/office/word/2010/wordprocessingInk" xmlns:wne="http://schemas.microsoft.com/office/word/2006/wordml" xmlns:wps="http://schemas.microsoft.com/office/word/2010/wordprocessingShape" mc:Ignorable="w14 w15 w16se w16cid wp14">
   <w:p>
     <w:pPr>
       <w:pStyle w:val="a5"/>
@@ -10071,7 +14747,7 @@
 </file>
 
 <file path=word/footnotes.xml><?xml version="1.0" encoding="utf-8"?>
-<w:footnotes xmlns:wpc="http://schemas.microsoft.com/office/word/2010/wordprocessingCanvas" xmlns:cx="http://schemas.microsoft.com/office/drawing/2014/chartex" xmlns:cx1="http://schemas.microsoft.com/office/drawing/2015/9/8/chartex" xmlns:mc="http://schemas.openxmlformats.org/markup-compatibility/2006" xmlns:o="urn:schemas-microsoft-com:office:office" xmlns:r="http://schemas.openxmlformats.org/officeDocument/2006/relationships" xmlns:m="http://schemas.openxmlformats.org/officeDocument/2006/math" xmlns:v="urn:schemas-microsoft-com:vml" xmlns:wp14="http://schemas.microsoft.com/office/word/2010/wordprocessingDrawing" xmlns:wp="http://schemas.openxmlformats.org/drawingml/2006/wordprocessingDrawing" xmlns:w10="urn:schemas-microsoft-com:office:word" xmlns:w="http://schemas.openxmlformats.org/wordprocessingml/2006/main" xmlns:w14="http://schemas.microsoft.com/office/word/2010/wordml" xmlns:w15="http://schemas.microsoft.com/office/word/2012/wordml" xmlns:w16se="http://schemas.microsoft.com/office/word/2015/wordml/symex" xmlns:wpg="http://schemas.microsoft.com/office/word/2010/wordprocessingGroup" xmlns:wpi="http://schemas.microsoft.com/office/word/2010/wordprocessingInk" xmlns:wne="http://schemas.microsoft.com/office/word/2006/wordml" xmlns:wps="http://schemas.microsoft.com/office/word/2010/wordprocessingShape" mc:Ignorable="w14 w15 w16se wp14">
+<w:footnotes xmlns:wpc="http://schemas.microsoft.com/office/word/2010/wordprocessingCanvas" xmlns:cx="http://schemas.microsoft.com/office/drawing/2014/chartex" xmlns:cx1="http://schemas.microsoft.com/office/drawing/2015/9/8/chartex" xmlns:cx2="http://schemas.microsoft.com/office/drawing/2015/10/21/chartex" xmlns:cx3="http://schemas.microsoft.com/office/drawing/2016/5/9/chartex" xmlns:cx4="http://schemas.microsoft.com/office/drawing/2016/5/10/chartex" xmlns:cx5="http://schemas.microsoft.com/office/drawing/2016/5/11/chartex" xmlns:cx6="http://schemas.microsoft.com/office/drawing/2016/5/12/chartex" xmlns:cx7="http://schemas.microsoft.com/office/drawing/2016/5/13/chartex" xmlns:cx8="http://schemas.microsoft.com/office/drawing/2016/5/14/chartex" xmlns:mc="http://schemas.openxmlformats.org/markup-compatibility/2006" xmlns:aink="http://schemas.microsoft.com/office/drawing/2016/ink" xmlns:am3d="http://schemas.microsoft.com/office/drawing/2017/model3d" xmlns:o="urn:schemas-microsoft-com:office:office" xmlns:r="http://schemas.openxmlformats.org/officeDocument/2006/relationships" xmlns:m="http://schemas.openxmlformats.org/officeDocument/2006/math" xmlns:v="urn:schemas-microsoft-com:vml" xmlns:wp14="http://schemas.microsoft.com/office/word/2010/wordprocessingDrawing" xmlns:wp="http://schemas.openxmlformats.org/drawingml/2006/wordprocessingDrawing" xmlns:w10="urn:schemas-microsoft-com:office:word" xmlns:w="http://schemas.openxmlformats.org/wordprocessingml/2006/main" xmlns:w14="http://schemas.microsoft.com/office/word/2010/wordml" xmlns:w15="http://schemas.microsoft.com/office/word/2012/wordml" xmlns:w16cid="http://schemas.microsoft.com/office/word/2016/wordml/cid" xmlns:w16se="http://schemas.microsoft.com/office/word/2015/wordml/symex" xmlns:wpg="http://schemas.microsoft.com/office/word/2010/wordprocessingGroup" xmlns:wpi="http://schemas.microsoft.com/office/word/2010/wordprocessingInk" xmlns:wne="http://schemas.microsoft.com/office/word/2006/wordml" xmlns:wps="http://schemas.microsoft.com/office/word/2010/wordprocessingShape" mc:Ignorable="w14 w15 w16se w16cid wp14">
   <w:footnote w:type="separator" w:id="-1">
     <w:p>
       <w:pPr>
@@ -10096,7 +14772,7 @@
 </file>
 
 <file path=word/numbering.xml><?xml version="1.0" encoding="utf-8"?>
-<w:numbering xmlns:wpc="http://schemas.microsoft.com/office/word/2010/wordprocessingCanvas" xmlns:cx="http://schemas.microsoft.com/office/drawing/2014/chartex" xmlns:cx1="http://schemas.microsoft.com/office/drawing/2015/9/8/chartex" xmlns:mc="http://schemas.openxmlformats.org/markup-compatibility/2006" xmlns:o="urn:schemas-microsoft-com:office:office" xmlns:r="http://schemas.openxmlformats.org/officeDocument/2006/relationships" xmlns:m="http://schemas.openxmlformats.org/officeDocument/2006/math" xmlns:v="urn:schemas-microsoft-com:vml" xmlns:wp14="http://schemas.microsoft.com/office/word/2010/wordprocessingDrawing" xmlns:wp="http://schemas.openxmlformats.org/drawingml/2006/wordprocessingDrawing" xmlns:w10="urn:schemas-microsoft-com:office:word" xmlns:w="http://schemas.openxmlformats.org/wordprocessingml/2006/main" xmlns:w14="http://schemas.microsoft.com/office/word/2010/wordml" xmlns:w15="http://schemas.microsoft.com/office/word/2012/wordml" xmlns:w16se="http://schemas.microsoft.com/office/word/2015/wordml/symex" xmlns:wpg="http://schemas.microsoft.com/office/word/2010/wordprocessingGroup" xmlns:wpi="http://schemas.microsoft.com/office/word/2010/wordprocessingInk" xmlns:wne="http://schemas.microsoft.com/office/word/2006/wordml" xmlns:wps="http://schemas.microsoft.com/office/word/2010/wordprocessingShape" mc:Ignorable="w14 w15 w16se wp14">
+<w:numbering xmlns:wpc="http://schemas.microsoft.com/office/word/2010/wordprocessingCanvas" xmlns:cx="http://schemas.microsoft.com/office/drawing/2014/chartex" xmlns:cx1="http://schemas.microsoft.com/office/drawing/2015/9/8/chartex" xmlns:cx2="http://schemas.microsoft.com/office/drawing/2015/10/21/chartex" xmlns:cx3="http://schemas.microsoft.com/office/drawing/2016/5/9/chartex" xmlns:cx4="http://schemas.microsoft.com/office/drawing/2016/5/10/chartex" xmlns:cx5="http://schemas.microsoft.com/office/drawing/2016/5/11/chartex" xmlns:cx6="http://schemas.microsoft.com/office/drawing/2016/5/12/chartex" xmlns:cx7="http://schemas.microsoft.com/office/drawing/2016/5/13/chartex" xmlns:cx8="http://schemas.microsoft.com/office/drawing/2016/5/14/chartex" xmlns:mc="http://schemas.openxmlformats.org/markup-compatibility/2006" xmlns:aink="http://schemas.microsoft.com/office/drawing/2016/ink" xmlns:am3d="http://schemas.microsoft.com/office/drawing/2017/model3d" xmlns:o="urn:schemas-microsoft-com:office:office" xmlns:r="http://schemas.openxmlformats.org/officeDocument/2006/relationships" xmlns:m="http://schemas.openxmlformats.org/officeDocument/2006/math" xmlns:v="urn:schemas-microsoft-com:vml" xmlns:wp14="http://schemas.microsoft.com/office/word/2010/wordprocessingDrawing" xmlns:wp="http://schemas.openxmlformats.org/drawingml/2006/wordprocessingDrawing" xmlns:w10="urn:schemas-microsoft-com:office:word" xmlns:w="http://schemas.openxmlformats.org/wordprocessingml/2006/main" xmlns:w14="http://schemas.microsoft.com/office/word/2010/wordml" xmlns:w15="http://schemas.microsoft.com/office/word/2012/wordml" xmlns:w16cid="http://schemas.microsoft.com/office/word/2016/wordml/cid" xmlns:w16se="http://schemas.microsoft.com/office/word/2015/wordml/symex" xmlns:wpg="http://schemas.microsoft.com/office/word/2010/wordprocessingGroup" xmlns:wpi="http://schemas.microsoft.com/office/word/2010/wordprocessingInk" xmlns:wne="http://schemas.microsoft.com/office/word/2006/wordml" xmlns:wps="http://schemas.microsoft.com/office/word/2010/wordprocessingShape" mc:Ignorable="w14 w15 w16se w16cid wp14">
   <w:abstractNum w:abstractNumId="0" w15:restartNumberingAfterBreak="0">
     <w:nsid w:val="04223A4E"/>
     <w:multiLevelType w:val="hybridMultilevel"/>
@@ -10564,7 +15240,7 @@
 </file>
 
 <file path=word/styles.xml><?xml version="1.0" encoding="utf-8"?>
-<w:styles xmlns:mc="http://schemas.openxmlformats.org/markup-compatibility/2006" xmlns:r="http://schemas.openxmlformats.org/officeDocument/2006/relationships" xmlns:w="http://schemas.openxmlformats.org/wordprocessingml/2006/main" xmlns:w14="http://schemas.microsoft.com/office/word/2010/wordml" xmlns:w15="http://schemas.microsoft.com/office/word/2012/wordml" xmlns:w16se="http://schemas.microsoft.com/office/word/2015/wordml/symex" mc:Ignorable="w14 w15 w16se">
+<w:styles xmlns:mc="http://schemas.openxmlformats.org/markup-compatibility/2006" xmlns:r="http://schemas.openxmlformats.org/officeDocument/2006/relationships" xmlns:w="http://schemas.openxmlformats.org/wordprocessingml/2006/main" xmlns:w14="http://schemas.microsoft.com/office/word/2010/wordml" xmlns:w15="http://schemas.microsoft.com/office/word/2012/wordml" xmlns:w16cid="http://schemas.microsoft.com/office/word/2016/wordml/cid" xmlns:w16se="http://schemas.microsoft.com/office/word/2015/wordml/symex" mc:Ignorable="w14 w15 w16se w16cid">
   <w:docDefaults>
     <w:rPrDefault>
       <w:rPr>
@@ -10580,7 +15256,7 @@
       </w:pPr>
     </w:pPrDefault>
   </w:docDefaults>
-  <w:latentStyles w:defLockedState="0" w:defUIPriority="99" w:defSemiHidden="0" w:defUnhideWhenUsed="0" w:defQFormat="0" w:count="371">
+  <w:latentStyles w:defLockedState="0" w:defUIPriority="99" w:defSemiHidden="0" w:defUnhideWhenUsed="0" w:defQFormat="0" w:count="375">
     <w:lsdException w:name="Normal" w:uiPriority="0" w:qFormat="1"/>
     <w:lsdException w:name="heading 1" w:uiPriority="9" w:qFormat="1"/>
     <w:lsdException w:name="heading 2" w:semiHidden="1" w:uiPriority="9" w:unhideWhenUsed="1" w:qFormat="1"/>
@@ -10686,7 +15362,6 @@
     <w:lsdException w:name="HTML Sample" w:semiHidden="1" w:unhideWhenUsed="1"/>
     <w:lsdException w:name="HTML Typewriter" w:semiHidden="1" w:unhideWhenUsed="1"/>
     <w:lsdException w:name="HTML Variable" w:semiHidden="1" w:unhideWhenUsed="1"/>
-    <w:lsdException w:name="Normal Table" w:semiHidden="1" w:unhideWhenUsed="1"/>
     <w:lsdException w:name="annotation subject" w:semiHidden="1" w:unhideWhenUsed="1"/>
     <w:lsdException w:name="No List" w:semiHidden="1" w:unhideWhenUsed="1"/>
     <w:lsdException w:name="Outline List 1" w:semiHidden="1" w:unhideWhenUsed="1"/>
@@ -10730,10 +15405,8 @@
     <w:lsdException w:name="Table Elegant" w:semiHidden="1" w:unhideWhenUsed="1"/>
     <w:lsdException w:name="Table Professional" w:semiHidden="1" w:unhideWhenUsed="1"/>
     <w:lsdException w:name="Table Subtle 1" w:semiHidden="1" w:unhideWhenUsed="1"/>
-    <w:lsdException w:name="Table Subtle 2" w:semiHidden="1" w:unhideWhenUsed="1"/>
     <w:lsdException w:name="Table Web 1" w:semiHidden="1" w:unhideWhenUsed="1"/>
     <w:lsdException w:name="Table Web 2" w:semiHidden="1" w:unhideWhenUsed="1"/>
-    <w:lsdException w:name="Table Web 3" w:semiHidden="1" w:unhideWhenUsed="1"/>
     <w:lsdException w:name="Balloon Text" w:semiHidden="1" w:unhideWhenUsed="1"/>
     <w:lsdException w:name="Table Grid" w:uiPriority="39"/>
     <w:lsdException w:name="Table Theme" w:semiHidden="1" w:unhideWhenUsed="1"/>
@@ -10952,6 +15625,10 @@
     <w:lsdException w:name="List Table 5 Dark Accent 6" w:uiPriority="50"/>
     <w:lsdException w:name="List Table 6 Colorful Accent 6" w:uiPriority="51"/>
     <w:lsdException w:name="List Table 7 Colorful Accent 6" w:uiPriority="52"/>
+    <w:lsdException w:name="Mention" w:semiHidden="1" w:unhideWhenUsed="1"/>
+    <w:lsdException w:name="Smart Hyperlink" w:semiHidden="1" w:unhideWhenUsed="1"/>
+    <w:lsdException w:name="Hashtag" w:semiHidden="1" w:unhideWhenUsed="1"/>
+    <w:lsdException w:name="Unresolved Mention" w:semiHidden="1" w:unhideWhenUsed="1"/>
   </w:latentStyles>
   <w:style w:type="paragraph" w:default="1" w:styleId="a">
     <w:name w:val="Normal"/>
@@ -11496,7 +16173,7 @@
 </file>
 
 <file path=customXml/itemProps1.xml><?xml version="1.0" encoding="utf-8"?>
-<ds:datastoreItem xmlns:ds="http://schemas.openxmlformats.org/officeDocument/2006/customXml" ds:itemID="{5BC7446E-E19C-4E70-ABBD-9C5F73F55481}">
+<ds:datastoreItem xmlns:ds="http://schemas.openxmlformats.org/officeDocument/2006/customXml" ds:itemID="{D43E16D4-E2F2-45C7-AD7C-B778601248C9}">
   <ds:schemaRefs>
     <ds:schemaRef ds:uri="http://schemas.openxmlformats.org/officeDocument/2006/bibliography"/>
   </ds:schemaRefs>
